--- a/main.docx
+++ b/main.docx
@@ -4,43 +4,511 @@
   <w:body>
     <w:p>
       <w:pPr>
-        <w:rPr>
-          <w:rFonts w:cstheme="minorHAnsi"/>
-          <w:sz w:val="26"/>
-          <w:szCs w:val="26"/>
-          <w:lang w:val="en-US"/>
+        <w:spacing w:before="39"/>
+        <w:ind w:left="120"/>
+        <w:rPr>
+          <w:rFonts w:ascii="Calibri Light"/>
+          <w:i/>
         </w:rPr>
       </w:pPr>
+      <w:r>
+        <w:rPr>
+          <w:noProof/>
+        </w:rPr>
+        <mc:AlternateContent>
+          <mc:Choice Requires="wps">
+            <w:drawing>
+              <wp:anchor distT="0" distB="0" distL="114300" distR="114300" simplePos="0" relativeHeight="251662336" behindDoc="0" locked="0" layoutInCell="1" allowOverlap="1" wp14:anchorId="6CEA9CC3" wp14:editId="7F8CD0BC">
+                <wp:simplePos x="0" y="0"/>
+                <wp:positionH relativeFrom="column">
+                  <wp:posOffset>2569845</wp:posOffset>
+                </wp:positionH>
+                <wp:positionV relativeFrom="paragraph">
+                  <wp:posOffset>8593455</wp:posOffset>
+                </wp:positionV>
+                <wp:extent cx="2266950" cy="635"/>
+                <wp:effectExtent l="0" t="0" r="0" b="0"/>
+                <wp:wrapTopAndBottom/>
+                <wp:docPr id="148222721" name="Text Box 1"/>
+                <wp:cNvGraphicFramePr/>
+                <a:graphic xmlns:a="http://schemas.openxmlformats.org/drawingml/2006/main">
+                  <a:graphicData uri="http://schemas.microsoft.com/office/word/2010/wordprocessingShape">
+                    <wps:wsp>
+                      <wps:cNvSpPr txBox="1"/>
+                      <wps:spPr>
+                        <a:xfrm>
+                          <a:off x="0" y="0"/>
+                          <a:ext cx="2266950" cy="635"/>
+                        </a:xfrm>
+                        <a:prstGeom prst="rect">
+                          <a:avLst/>
+                        </a:prstGeom>
+                        <a:solidFill>
+                          <a:prstClr val="white"/>
+                        </a:solidFill>
+                        <a:ln>
+                          <a:noFill/>
+                        </a:ln>
+                      </wps:spPr>
+                      <wps:txbx>
+                        <w:txbxContent>
+                          <w:p>
+                            <w:pPr>
+                              <w:pStyle w:val="Caption"/>
+                              <w:rPr>
+                                <w:rFonts w:eastAsiaTheme="minorHAnsi"/>
+                                <w:noProof/>
+                                <w:color w:val="4472C4" w:themeColor="accent1"/>
+                                <w:sz w:val="32"/>
+                                <w:szCs w:val="32"/>
+                              </w:rPr>
+                            </w:pPr>
+                            <w:r>
+                              <w:t>Figure 2</w:t>
+                            </w:r>
+                          </w:p>
+                        </w:txbxContent>
+                      </wps:txbx>
+                      <wps:bodyPr rot="0" spcFirstLastPara="0" vertOverflow="overflow" horzOverflow="overflow" vert="horz" wrap="square" lIns="0" tIns="0" rIns="0" bIns="0" numCol="1" spcCol="0" rtlCol="0" fromWordArt="0" anchor="t" anchorCtr="0" forceAA="0" compatLnSpc="1">
+                        <a:prstTxWarp prst="textNoShape">
+                          <a:avLst/>
+                        </a:prstTxWarp>
+                        <a:spAutoFit/>
+                      </wps:bodyPr>
+                    </wps:wsp>
+                  </a:graphicData>
+                </a:graphic>
+              </wp:anchor>
+            </w:drawing>
+          </mc:Choice>
+          <mc:Fallback>
+            <w:pict>
+              <v:shapetype w14:anchorId="6CEA9CC3" id="_x0000_t202" coordsize="21600,21600" o:spt="202" path="m,l,21600r21600,l21600,xe">
+                <v:stroke joinstyle="miter"/>
+                <v:path gradientshapeok="t" o:connecttype="rect"/>
+              </v:shapetype>
+              <v:shape id="Text Box 1" o:spid="_x0000_s1026" type="#_x0000_t202" style="position:absolute;left:0;text-align:left;margin-left:202.35pt;margin-top:676.65pt;width:178.5pt;height:.05pt;z-index:251662336;visibility:visible;mso-wrap-style:square;mso-wrap-distance-left:9pt;mso-wrap-distance-top:0;mso-wrap-distance-right:9pt;mso-wrap-distance-bottom:0;mso-position-horizontal:absolute;mso-position-horizontal-relative:text;mso-position-vertical:absolute;mso-position-vertical-relative:text;v-text-anchor:top" o:gfxdata="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" stroked="f">
+                <v:textbox style="mso-fit-shape-to-text:t" inset="0,0,0,0">
+                  <w:txbxContent>
+                    <w:p>
+                      <w:pPr>
+                        <w:pStyle w:val="Caption"/>
+                        <w:rPr>
+                          <w:rFonts w:eastAsiaTheme="minorHAnsi"/>
+                          <w:noProof/>
+                          <w:color w:val="4472C4" w:themeColor="accent1"/>
+                          <w:sz w:val="32"/>
+                          <w:szCs w:val="32"/>
+                        </w:rPr>
+                      </w:pPr>
+                      <w:r>
+                        <w:t>Figure 2</w:t>
+                      </w:r>
+                    </w:p>
+                  </w:txbxContent>
+                </v:textbox>
+                <w10:wrap type="topAndBottom"/>
+              </v:shape>
+            </w:pict>
+          </mc:Fallback>
+        </mc:AlternateContent>
+      </w:r>
+      <w:r>
+        <w:rPr>
+          <w:noProof/>
+          <w:color w:val="4472C4" w:themeColor="accent1"/>
+          <w:sz w:val="32"/>
+          <w:szCs w:val="32"/>
+        </w:rPr>
+        <mc:AlternateContent>
+          <mc:Choice Requires="wpg">
+            <w:drawing>
+              <wp:anchor distT="0" distB="0" distL="0" distR="0" simplePos="0" relativeHeight="251659264" behindDoc="1" locked="0" layoutInCell="1" allowOverlap="1" wp14:anchorId="5830ABB7" wp14:editId="5E386937">
+                <wp:simplePos x="0" y="0"/>
+                <wp:positionH relativeFrom="page">
+                  <wp:posOffset>3484418</wp:posOffset>
+                </wp:positionH>
+                <wp:positionV relativeFrom="paragraph">
+                  <wp:posOffset>7126605</wp:posOffset>
+                </wp:positionV>
+                <wp:extent cx="2267412" cy="1731818"/>
+                <wp:effectExtent l="0" t="0" r="0" b="1905"/>
+                <wp:wrapTopAndBottom/>
+                <wp:docPr id="1150839863" name="Group 8"/>
+                <wp:cNvGraphicFramePr>
+                  <a:graphicFrameLocks xmlns:a="http://schemas.openxmlformats.org/drawingml/2006/main"/>
+                </wp:cNvGraphicFramePr>
+                <a:graphic xmlns:a="http://schemas.openxmlformats.org/drawingml/2006/main">
+                  <a:graphicData uri="http://schemas.microsoft.com/office/word/2010/wordprocessingGroup">
+                    <wpg:wgp>
+                      <wpg:cNvGrpSpPr>
+                        <a:grpSpLocks/>
+                      </wpg:cNvGrpSpPr>
+                      <wpg:grpSpPr bwMode="auto">
+                        <a:xfrm>
+                          <a:off x="0" y="0"/>
+                          <a:ext cx="2267412" cy="1731818"/>
+                          <a:chOff x="3774" y="246"/>
+                          <a:chExt cx="4691" cy="3548"/>
+                        </a:xfrm>
+                      </wpg:grpSpPr>
+                      <pic:pic xmlns:pic="http://schemas.openxmlformats.org/drawingml/2006/picture">
+                        <pic:nvPicPr>
+                          <pic:cNvPr id="985213510" name="Picture 18"/>
+                          <pic:cNvPicPr>
+                            <a:picLocks noChangeAspect="1" noChangeArrowheads="1"/>
+                          </pic:cNvPicPr>
+                        </pic:nvPicPr>
+                        <pic:blipFill>
+                          <a:blip r:embed="rId7" cstate="print">
+                            <a:extLst>
+                              <a:ext uri="{28A0092B-C50C-407E-A947-70E740481C1C}">
+                                <a14:useLocalDpi xmlns:a14="http://schemas.microsoft.com/office/drawing/2010/main" val="0"/>
+                              </a:ext>
+                            </a:extLst>
+                          </a:blip>
+                          <a:srcRect/>
+                          <a:stretch>
+                            <a:fillRect/>
+                          </a:stretch>
+                        </pic:blipFill>
+                        <pic:spPr bwMode="auto">
+                          <a:xfrm>
+                            <a:off x="3774" y="246"/>
+                            <a:ext cx="4691" cy="3548"/>
+                          </a:xfrm>
+                          <a:prstGeom prst="rect">
+                            <a:avLst/>
+                          </a:prstGeom>
+                          <a:noFill/>
+                          <a:ln>
+                            <a:noFill/>
+                          </a:ln>
+                          <a:extLst>
+                            <a:ext uri="{909E8E84-426E-40DD-AFC4-6F175D3DCCD1}">
+                              <a14:hiddenFill xmlns:a14="http://schemas.microsoft.com/office/drawing/2010/main">
+                                <a:solidFill>
+                                  <a:srgbClr val="FFFFFF"/>
+                                </a:solidFill>
+                              </a14:hiddenFill>
+                            </a:ext>
+                            <a:ext uri="{91240B29-F687-4F45-9708-019B960494DF}">
+                              <a14:hiddenLine xmlns:a14="http://schemas.microsoft.com/office/drawing/2010/main" w="9525">
+                                <a:solidFill>
+                                  <a:srgbClr val="000000"/>
+                                </a:solidFill>
+                                <a:miter lim="800000"/>
+                                <a:headEnd/>
+                                <a:tailEnd/>
+                              </a14:hiddenLine>
+                            </a:ext>
+                          </a:extLst>
+                        </pic:spPr>
+                      </pic:pic>
+                      <wps:wsp>
+                        <wps:cNvPr id="185624779" name="Rectangle 19"/>
+                        <wps:cNvSpPr>
+                          <a:spLocks noChangeArrowheads="1"/>
+                        </wps:cNvSpPr>
+                        <wps:spPr bwMode="auto">
+                          <a:xfrm>
+                            <a:off x="4002" y="1495"/>
+                            <a:ext cx="3394" cy="848"/>
+                          </a:xfrm>
+                          <a:prstGeom prst="rect">
+                            <a:avLst/>
+                          </a:prstGeom>
+                          <a:noFill/>
+                          <a:ln w="12700">
+                            <a:solidFill>
+                              <a:srgbClr val="FF0000"/>
+                            </a:solidFill>
+                            <a:prstDash val="solid"/>
+                            <a:miter lim="800000"/>
+                            <a:headEnd/>
+                            <a:tailEnd/>
+                          </a:ln>
+                          <a:extLst>
+                            <a:ext uri="{909E8E84-426E-40DD-AFC4-6F175D3DCCD1}">
+                              <a14:hiddenFill xmlns:a14="http://schemas.microsoft.com/office/drawing/2010/main">
+                                <a:solidFill>
+                                  <a:srgbClr val="FFFFFF"/>
+                                </a:solidFill>
+                              </a14:hiddenFill>
+                            </a:ext>
+                          </a:extLst>
+                        </wps:spPr>
+                        <wps:bodyPr rot="0" vert="horz" wrap="square" lIns="91440" tIns="45720" rIns="91440" bIns="45720" anchor="t" anchorCtr="0" upright="1">
+                          <a:noAutofit/>
+                        </wps:bodyPr>
+                      </wps:wsp>
+                    </wpg:wgp>
+                  </a:graphicData>
+                </a:graphic>
+                <wp14:sizeRelH relativeFrom="page">
+                  <wp14:pctWidth>0</wp14:pctWidth>
+                </wp14:sizeRelH>
+                <wp14:sizeRelV relativeFrom="page">
+                  <wp14:pctHeight>0</wp14:pctHeight>
+                </wp14:sizeRelV>
+              </wp:anchor>
+            </w:drawing>
+          </mc:Choice>
+          <mc:Fallback>
+            <w:pict>
+              <v:group w14:anchorId="4E15F88F" id="Group 8" o:spid="_x0000_s1026" style="position:absolute;margin-left:274.35pt;margin-top:561.15pt;width:178.55pt;height:136.35pt;z-index:-251657216;mso-wrap-distance-left:0;mso-wrap-distance-right:0;mso-position-horizontal-relative:page" coordorigin="3774,246" coordsize="4691,3548" o:gfxdata="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">
+                <v:shapetype id="_x0000_t75" coordsize="21600,21600" o:spt="75" o:preferrelative="t" path="m@4@5l@4@11@9@11@9@5xe" filled="f" stroked="f">
+                  <v:stroke joinstyle="miter"/>
+                  <v:formulas>
+                    <v:f eqn="if lineDrawn pixelLineWidth 0"/>
+                    <v:f eqn="sum @0 1 0"/>
+                    <v:f eqn="sum 0 0 @1"/>
+                    <v:f eqn="prod @2 1 2"/>
+                    <v:f eqn="prod @3 21600 pixelWidth"/>
+                    <v:f eqn="prod @3 21600 pixelHeight"/>
+                    <v:f eqn="sum @0 0 1"/>
+                    <v:f eqn="prod @6 1 2"/>
+                    <v:f eqn="prod @7 21600 pixelWidth"/>
+                    <v:f eqn="sum @8 21600 0"/>
+                    <v:f eqn="prod @7 21600 pixelHeight"/>
+                    <v:f eqn="sum @10 21600 0"/>
+                  </v:formulas>
+                  <v:path o:extrusionok="f" gradientshapeok="t" o:connecttype="rect"/>
+                  <o:lock v:ext="edit" aspectratio="t"/>
+                </v:shapetype>
+                <v:shape id="Picture 18" o:spid="_x0000_s1027" type="#_x0000_t75" style="position:absolute;left:3774;top:246;width:4691;height:3548;visibility:visible;mso-wrap-style:square" o:gfxdata="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">
+                  <v:imagedata r:id="rId8" o:title=""/>
+                </v:shape>
+                <v:rect id="Rectangle 19" o:spid="_x0000_s1028" style="position:absolute;left:4002;top:1495;width:3394;height:848;visibility:visible;mso-wrap-style:square;v-text-anchor:top" o:gfxdata="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" filled="f" strokecolor="red" strokeweight="1pt"/>
+                <w10:wrap type="topAndBottom" anchorx="page"/>
+              </v:group>
+            </w:pict>
+          </mc:Fallback>
+        </mc:AlternateContent>
+      </w:r>
+      <w:r>
+        <w:rPr>
+          <w:noProof/>
+        </w:rPr>
+        <mc:AlternateContent>
+          <mc:Choice Requires="wps">
+            <w:drawing>
+              <wp:anchor distT="0" distB="0" distL="114300" distR="114300" simplePos="0" relativeHeight="251661312" behindDoc="0" locked="0" layoutInCell="1" allowOverlap="1" wp14:anchorId="352945BD" wp14:editId="0B652693">
+                <wp:simplePos x="0" y="0"/>
+                <wp:positionH relativeFrom="column">
+                  <wp:posOffset>0</wp:posOffset>
+                </wp:positionH>
+                <wp:positionV relativeFrom="paragraph">
+                  <wp:posOffset>8593455</wp:posOffset>
+                </wp:positionV>
+                <wp:extent cx="2237105" cy="635"/>
+                <wp:effectExtent l="0" t="0" r="0" b="0"/>
+                <wp:wrapTopAndBottom/>
+                <wp:docPr id="511014694" name="Text Box 1"/>
+                <wp:cNvGraphicFramePr/>
+                <a:graphic xmlns:a="http://schemas.openxmlformats.org/drawingml/2006/main">
+                  <a:graphicData uri="http://schemas.microsoft.com/office/word/2010/wordprocessingShape">
+                    <wps:wsp>
+                      <wps:cNvSpPr txBox="1"/>
+                      <wps:spPr>
+                        <a:xfrm>
+                          <a:off x="0" y="0"/>
+                          <a:ext cx="2237105" cy="635"/>
+                        </a:xfrm>
+                        <a:prstGeom prst="rect">
+                          <a:avLst/>
+                        </a:prstGeom>
+                        <a:solidFill>
+                          <a:prstClr val="white"/>
+                        </a:solidFill>
+                        <a:ln>
+                          <a:noFill/>
+                        </a:ln>
+                      </wps:spPr>
+                      <wps:txbx>
+                        <w:txbxContent>
+                          <w:p>
+                            <w:pPr>
+                              <w:pStyle w:val="Caption"/>
+                              <w:rPr>
+                                <w:rFonts w:eastAsiaTheme="minorHAnsi"/>
+                                <w:noProof/>
+                                <w:color w:val="4472C4" w:themeColor="accent1"/>
+                                <w:sz w:val="32"/>
+                                <w:szCs w:val="32"/>
+                              </w:rPr>
+                            </w:pPr>
+                            <w:r>
+                              <w:t xml:space="preserve">Figure </w:t>
+                            </w:r>
+                            <w:r>
+                              <w:fldChar w:fldCharType="begin"/>
+                            </w:r>
+                            <w:r>
+                              <w:instrText xml:space="preserve"> SEQ Figure \* ARABIC </w:instrText>
+                            </w:r>
+                            <w:r>
+                              <w:fldChar w:fldCharType="separate"/>
+                            </w:r>
+                            <w:r>
+                              <w:rPr>
+                                <w:noProof/>
+                              </w:rPr>
+                              <w:t>2</w:t>
+                            </w:r>
+                            <w:r>
+                              <w:fldChar w:fldCharType="end"/>
+                            </w:r>
+                          </w:p>
+                        </w:txbxContent>
+                      </wps:txbx>
+                      <wps:bodyPr rot="0" spcFirstLastPara="0" vertOverflow="overflow" horzOverflow="overflow" vert="horz" wrap="square" lIns="0" tIns="0" rIns="0" bIns="0" numCol="1" spcCol="0" rtlCol="0" fromWordArt="0" anchor="t" anchorCtr="0" forceAA="0" compatLnSpc="1">
+                        <a:prstTxWarp prst="textNoShape">
+                          <a:avLst/>
+                        </a:prstTxWarp>
+                        <a:spAutoFit/>
+                      </wps:bodyPr>
+                    </wps:wsp>
+                  </a:graphicData>
+                </a:graphic>
+              </wp:anchor>
+            </w:drawing>
+          </mc:Choice>
+          <mc:Fallback>
+            <w:pict>
+              <v:shape w14:anchorId="352945BD" id="_x0000_s1027" type="#_x0000_t202" style="position:absolute;left:0;text-align:left;margin-left:0;margin-top:676.65pt;width:176.15pt;height:.05pt;z-index:251661312;visibility:visible;mso-wrap-style:square;mso-wrap-distance-left:9pt;mso-wrap-distance-top:0;mso-wrap-distance-right:9pt;mso-wrap-distance-bottom:0;mso-position-horizontal:absolute;mso-position-horizontal-relative:text;mso-position-vertical:absolute;mso-position-vertical-relative:text;v-text-anchor:top" o:gfxdata="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" stroked="f">
+                <v:textbox style="mso-fit-shape-to-text:t" inset="0,0,0,0">
+                  <w:txbxContent>
+                    <w:p>
+                      <w:pPr>
+                        <w:pStyle w:val="Caption"/>
+                        <w:rPr>
+                          <w:rFonts w:eastAsiaTheme="minorHAnsi"/>
+                          <w:noProof/>
+                          <w:color w:val="4472C4" w:themeColor="accent1"/>
+                          <w:sz w:val="32"/>
+                          <w:szCs w:val="32"/>
+                        </w:rPr>
+                      </w:pPr>
+                      <w:r>
+                        <w:t xml:space="preserve">Figure </w:t>
+                      </w:r>
+                      <w:r>
+                        <w:fldChar w:fldCharType="begin"/>
+                      </w:r>
+                      <w:r>
+                        <w:instrText xml:space="preserve"> SEQ Figure \* ARABIC </w:instrText>
+                      </w:r>
+                      <w:r>
+                        <w:fldChar w:fldCharType="separate"/>
+                      </w:r>
+                      <w:r>
+                        <w:rPr>
+                          <w:noProof/>
+                        </w:rPr>
+                        <w:t>2</w:t>
+                      </w:r>
+                      <w:r>
+                        <w:fldChar w:fldCharType="end"/>
+                      </w:r>
+                    </w:p>
+                  </w:txbxContent>
+                </v:textbox>
+                <w10:wrap type="topAndBottom"/>
+              </v:shape>
+            </w:pict>
+          </mc:Fallback>
+        </mc:AlternateContent>
+      </w:r>
+      <w:r>
+        <w:rPr>
+          <w:noProof/>
+        </w:rPr>
+        <w:drawing>
+          <wp:anchor distT="0" distB="0" distL="0" distR="0" simplePos="0" relativeHeight="251660288" behindDoc="0" locked="0" layoutInCell="1" allowOverlap="1" wp14:anchorId="428590BF" wp14:editId="190EC3D5">
+            <wp:simplePos x="0" y="0"/>
+            <wp:positionH relativeFrom="margin">
+              <wp:align>left</wp:align>
+            </wp:positionH>
+            <wp:positionV relativeFrom="paragraph">
+              <wp:posOffset>7164820</wp:posOffset>
+            </wp:positionV>
+            <wp:extent cx="2237105" cy="1688465"/>
+            <wp:effectExtent l="0" t="0" r="0" b="6985"/>
+            <wp:wrapTopAndBottom/>
+            <wp:docPr id="1" name="image1.jpeg" descr="A screenshot of a email&#10;&#10;Description automatically generated"/>
+            <wp:cNvGraphicFramePr>
+              <a:graphicFrameLocks xmlns:a="http://schemas.openxmlformats.org/drawingml/2006/main" noChangeAspect="1"/>
+            </wp:cNvGraphicFramePr>
+            <a:graphic xmlns:a="http://schemas.openxmlformats.org/drawingml/2006/main">
+              <a:graphicData uri="http://schemas.openxmlformats.org/drawingml/2006/picture">
+                <pic:pic xmlns:pic="http://schemas.openxmlformats.org/drawingml/2006/picture">
+                  <pic:nvPicPr>
+                    <pic:cNvPr id="1" name="image1.jpeg" descr="A screenshot of a email&#10;&#10;Description automatically generated"/>
+                    <pic:cNvPicPr/>
+                  </pic:nvPicPr>
+                  <pic:blipFill>
+                    <a:blip r:embed="rId9" cstate="print"/>
+                    <a:stretch>
+                      <a:fillRect/>
+                    </a:stretch>
+                  </pic:blipFill>
+                  <pic:spPr>
+                    <a:xfrm>
+                      <a:off x="0" y="0"/>
+                      <a:ext cx="2237105" cy="1688465"/>
+                    </a:xfrm>
+                    <a:prstGeom prst="rect">
+                      <a:avLst/>
+                    </a:prstGeom>
+                  </pic:spPr>
+                </pic:pic>
+              </a:graphicData>
+            </a:graphic>
+            <wp14:sizeRelH relativeFrom="margin">
+              <wp14:pctWidth>0</wp14:pctWidth>
+            </wp14:sizeRelH>
+            <wp14:sizeRelV relativeFrom="margin">
+              <wp14:pctHeight>0</wp14:pctHeight>
+            </wp14:sizeRelV>
+          </wp:anchor>
+        </w:drawing>
+      </w:r>
       <w:r>
         <w:rPr>
           <w:color w:val="2F5496" w:themeColor="accent1" w:themeShade="BF"/>
           <w:sz w:val="32"/>
           <w:szCs w:val="32"/>
-          <w:lang w:val="en-US"/>
         </w:rPr>
         <w:t>HEALTHHUB UI REDESIGN</w:t>
       </w:r>
       <w:r>
         <w:rPr>
+          <w:color w:val="2F5496" w:themeColor="accent1" w:themeShade="BF"/>
           <w:sz w:val="32"/>
           <w:szCs w:val="32"/>
-          <w:lang w:val="en-US"/>
+        </w:rPr>
+        <w:t xml:space="preserve"> </w:t>
+      </w:r>
+      <w:r>
+        <w:rPr>
+          <w:sz w:val="32"/>
+          <w:szCs w:val="32"/>
         </w:rPr>
         <w:br/>
       </w:r>
       <w:r>
         <w:rPr>
-          <w:rFonts w:cstheme="minorHAnsi"/>
+          <w:rFonts w:asciiTheme="minorHAnsi" w:hAnsiTheme="minorHAnsi" w:cstheme="minorHAnsi"/>
           <w:color w:val="000000" w:themeColor="text1"/>
           <w:sz w:val="26"/>
           <w:szCs w:val="26"/>
-          <w:lang w:val="en-US"/>
         </w:rPr>
         <w:t xml:space="preserve">By </w:t>
       </w:r>
       <w:r>
         <w:rPr>
-          <w:rFonts w:cstheme="minorHAnsi"/>
+          <w:rFonts w:asciiTheme="minorHAnsi" w:hAnsiTheme="minorHAnsi" w:cstheme="minorHAnsi"/>
           <w:sz w:val="26"/>
           <w:szCs w:val="26"/>
         </w:rPr>
@@ -48,7 +516,7 @@
       </w:r>
       <w:r>
         <w:rPr>
-          <w:rFonts w:cstheme="minorHAnsi"/>
+          <w:rFonts w:asciiTheme="minorHAnsi" w:hAnsiTheme="minorHAnsi" w:cstheme="minorHAnsi"/>
           <w:sz w:val="26"/>
           <w:szCs w:val="26"/>
         </w:rPr>
@@ -56,7 +524,7 @@
       </w:r>
       <w:r>
         <w:rPr>
-          <w:rFonts w:cstheme="minorHAnsi"/>
+          <w:rFonts w:asciiTheme="minorHAnsi" w:hAnsiTheme="minorHAnsi" w:cstheme="minorHAnsi"/>
           <w:color w:val="0E1111"/>
           <w:sz w:val="26"/>
           <w:szCs w:val="26"/>
@@ -65,7 +533,7 @@
       </w:r>
       <w:r>
         <w:rPr>
-          <w:rFonts w:cstheme="minorHAnsi"/>
+          <w:rFonts w:asciiTheme="minorHAnsi" w:hAnsiTheme="minorHAnsi" w:cstheme="minorHAnsi"/>
           <w:color w:val="0E1111"/>
           <w:spacing w:val="-4"/>
           <w:sz w:val="26"/>
@@ -75,7 +543,7 @@
       </w:r>
       <w:r>
         <w:rPr>
-          <w:rFonts w:cstheme="minorHAnsi"/>
+          <w:rFonts w:asciiTheme="minorHAnsi" w:hAnsiTheme="minorHAnsi" w:cstheme="minorHAnsi"/>
           <w:color w:val="0E1111"/>
           <w:sz w:val="26"/>
           <w:szCs w:val="26"/>
@@ -84,7 +552,7 @@
       </w:r>
       <w:r>
         <w:rPr>
-          <w:rFonts w:cstheme="minorHAnsi"/>
+          <w:rFonts w:asciiTheme="minorHAnsi" w:hAnsiTheme="minorHAnsi" w:cstheme="minorHAnsi"/>
           <w:color w:val="0E1111"/>
           <w:spacing w:val="-1"/>
           <w:sz w:val="26"/>
@@ -94,7 +562,7 @@
       </w:r>
       <w:r>
         <w:rPr>
-          <w:rFonts w:cstheme="minorHAnsi"/>
+          <w:rFonts w:asciiTheme="minorHAnsi" w:hAnsiTheme="minorHAnsi" w:cstheme="minorHAnsi"/>
           <w:color w:val="0E1111"/>
           <w:sz w:val="26"/>
           <w:szCs w:val="26"/>
@@ -103,7 +571,7 @@
       </w:r>
       <w:r>
         <w:rPr>
-          <w:rFonts w:cstheme="minorHAnsi"/>
+          <w:rFonts w:asciiTheme="minorHAnsi" w:hAnsiTheme="minorHAnsi" w:cstheme="minorHAnsi"/>
           <w:color w:val="0E1111"/>
           <w:spacing w:val="-1"/>
           <w:sz w:val="26"/>
@@ -113,128 +581,16 @@
       </w:r>
       <w:r>
         <w:rPr>
-          <w:rFonts w:cstheme="minorHAnsi"/>
+          <w:rFonts w:asciiTheme="minorHAnsi" w:hAnsiTheme="minorHAnsi" w:cstheme="minorHAnsi"/>
           <w:color w:val="0E1111"/>
           <w:sz w:val="26"/>
           <w:szCs w:val="26"/>
         </w:rPr>
-        <w:t xml:space="preserve">Chen, </w:t>
-      </w:r>
-      <w:r>
-        <w:rPr>
-          <w:rFonts w:cstheme="minorHAnsi"/>
-          <w:color w:val="0E1111"/>
-          <w:sz w:val="26"/>
-          <w:szCs w:val="26"/>
-        </w:rPr>
-        <w:br/>
-      </w:r>
-      <w:r>
-        <w:rPr>
-          <w:rFonts w:cstheme="minorHAnsi"/>
-          <w:color w:val="0E1111"/>
-          <w:sz w:val="26"/>
-          <w:szCs w:val="26"/>
-        </w:rPr>
-        <w:t>Mutian</w:t>
-      </w:r>
-      <w:r>
-        <w:rPr>
-          <w:rFonts w:cstheme="minorHAnsi"/>
-          <w:color w:val="0E1111"/>
-          <w:spacing w:val="-1"/>
-          <w:sz w:val="26"/>
-          <w:szCs w:val="26"/>
-        </w:rPr>
-        <w:t xml:space="preserve"> </w:t>
-      </w:r>
-      <w:r>
-        <w:rPr>
-          <w:rFonts w:cstheme="minorHAnsi"/>
-          <w:color w:val="0E1111"/>
-          <w:sz w:val="26"/>
-          <w:szCs w:val="26"/>
-        </w:rPr>
-        <w:t>Gao, Snow</w:t>
-      </w:r>
-      <w:r>
-        <w:rPr>
-          <w:rFonts w:cstheme="minorHAnsi"/>
-          <w:color w:val="0E1111"/>
-          <w:spacing w:val="-1"/>
-          <w:sz w:val="26"/>
-          <w:szCs w:val="26"/>
-        </w:rPr>
-        <w:t xml:space="preserve"> </w:t>
-      </w:r>
-      <w:r>
-        <w:rPr>
-          <w:rFonts w:cstheme="minorHAnsi"/>
-          <w:color w:val="0E1111"/>
-          <w:sz w:val="26"/>
-          <w:szCs w:val="26"/>
-        </w:rPr>
-        <w:t>Phyu</w:t>
-      </w:r>
-      <w:r>
-        <w:rPr>
-          <w:rFonts w:cstheme="minorHAnsi"/>
-          <w:color w:val="0E1111"/>
-          <w:spacing w:val="-1"/>
-          <w:sz w:val="26"/>
-          <w:szCs w:val="26"/>
-        </w:rPr>
-        <w:t xml:space="preserve"> </w:t>
-      </w:r>
-      <w:r>
-        <w:rPr>
-          <w:rFonts w:cstheme="minorHAnsi"/>
-          <w:color w:val="0E1111"/>
-          <w:sz w:val="26"/>
-          <w:szCs w:val="26"/>
-        </w:rPr>
-        <w:t>Sin</w:t>
-      </w:r>
-      <w:r>
-        <w:rPr>
-          <w:rFonts w:cstheme="minorHAnsi"/>
-          <w:color w:val="0E1111"/>
-          <w:sz w:val="26"/>
-          <w:szCs w:val="26"/>
-        </w:rPr>
-        <w:br/>
-      </w:r>
-      <w:r>
-        <w:rPr>
-          <w:rFonts w:cstheme="minorHAnsi"/>
-          <w:color w:val="0E1111"/>
-          <w:sz w:val="26"/>
-          <w:szCs w:val="26"/>
-        </w:rPr>
-        <w:br/>
-      </w:r>
-      <w:r>
-        <w:rPr>
-          <w:rFonts w:cstheme="minorHAnsi"/>
-          <w:color w:val="0E1111"/>
-          <w:sz w:val="26"/>
-          <w:szCs w:val="26"/>
-        </w:rPr>
-        <w:br/>
-      </w:r>
-      <w:r>
-        <w:rPr>
-          <w:rFonts w:cstheme="minorHAnsi"/>
-          <w:color w:val="0E1111"/>
-          <w:sz w:val="26"/>
-          <w:szCs w:val="26"/>
-        </w:rPr>
-        <w:br/>
-      </w:r>
-      <w:r>
-        <w:rPr>
-          <w:rFonts w:cstheme="minorHAnsi"/>
-          <w:color w:val="0E1111"/>
+        <w:t>Chen</w:t>
+      </w:r>
+      <w:r>
+        <w:rPr>
+          <w:rFonts w:asciiTheme="minorHAnsi" w:hAnsiTheme="minorHAnsi" w:cstheme="minorHAnsi"/>
           <w:sz w:val="26"/>
           <w:szCs w:val="26"/>
         </w:rPr>
@@ -245,11 +601,5359 @@
           <w:rFonts w:cstheme="minorHAnsi"/>
           <w:sz w:val="26"/>
           <w:szCs w:val="26"/>
-          <w:lang w:val="en-US"/>
         </w:rPr>
         <w:br/>
       </w:r>
+      <w:r>
+        <w:rPr>
+          <w:rFonts w:cstheme="minorHAnsi"/>
+          <w:sz w:val="26"/>
+          <w:szCs w:val="26"/>
+        </w:rPr>
+        <w:br/>
+      </w:r>
+      <w:r>
+        <w:rPr>
+          <w:rFonts w:cstheme="minorHAnsi"/>
+          <w:sz w:val="26"/>
+          <w:szCs w:val="26"/>
+        </w:rPr>
+        <w:br/>
+      </w:r>
+      <w:r>
+        <w:rPr>
+          <w:rFonts w:cstheme="minorHAnsi"/>
+          <w:sz w:val="26"/>
+          <w:szCs w:val="26"/>
+        </w:rPr>
+        <w:br/>
+      </w:r>
+      <w:r>
+        <w:rPr>
+          <w:rFonts w:cstheme="minorHAnsi"/>
+          <w:sz w:val="26"/>
+          <w:szCs w:val="26"/>
+        </w:rPr>
+        <w:br/>
+      </w:r>
+      <w:r>
+        <w:rPr>
+          <w:rFonts w:cstheme="minorHAnsi"/>
+          <w:sz w:val="26"/>
+          <w:szCs w:val="26"/>
+        </w:rPr>
+        <w:br/>
+      </w:r>
+      <w:r>
+        <w:rPr>
+          <w:rFonts w:cstheme="minorHAnsi"/>
+          <w:sz w:val="26"/>
+          <w:szCs w:val="26"/>
+        </w:rPr>
+        <w:br/>
+      </w:r>
+      <w:r>
+        <w:rPr>
+          <w:rFonts w:cstheme="minorHAnsi"/>
+          <w:sz w:val="26"/>
+          <w:szCs w:val="26"/>
+        </w:rPr>
+        <w:br/>
+      </w:r>
+      <w:r>
+        <w:rPr>
+          <w:color w:val="2F5496" w:themeColor="accent1" w:themeShade="BF"/>
+          <w:sz w:val="32"/>
+          <w:szCs w:val="32"/>
+        </w:rPr>
+        <w:t>Project overview</w:t>
+      </w:r>
+      <w:r>
+        <w:rPr>
+          <w:color w:val="2F5496" w:themeColor="accent1" w:themeShade="BF"/>
+          <w:sz w:val="32"/>
+          <w:szCs w:val="32"/>
+        </w:rPr>
+        <w:br/>
+      </w:r>
+      <w:r>
+        <w:rPr>
+          <w:rFonts w:cstheme="minorHAnsi"/>
+          <w:sz w:val="26"/>
+          <w:szCs w:val="26"/>
+        </w:rPr>
+        <w:t xml:space="preserve">Welcome to the HealthHub Redesign Project! This initiative aimed to enhance the user experience of the HealthHub app, a popular health platform in Singapore. The </w:t>
+      </w:r>
+      <w:r>
+        <w:rPr>
+          <w:rFonts w:cstheme="minorHAnsi"/>
+          <w:sz w:val="26"/>
+          <w:szCs w:val="26"/>
+        </w:rPr>
+        <w:t xml:space="preserve">end goal of this </w:t>
+      </w:r>
+      <w:r>
+        <w:rPr>
+          <w:rFonts w:cstheme="minorHAnsi"/>
+          <w:sz w:val="26"/>
+          <w:szCs w:val="26"/>
+        </w:rPr>
+        <w:t xml:space="preserve">project </w:t>
+      </w:r>
+      <w:r>
+        <w:rPr>
+          <w:rFonts w:cstheme="minorHAnsi"/>
+          <w:sz w:val="26"/>
+          <w:szCs w:val="26"/>
+        </w:rPr>
+        <w:t xml:space="preserve">will be to </w:t>
+      </w:r>
+      <w:r>
+        <w:rPr>
+          <w:rFonts w:cstheme="minorHAnsi"/>
+          <w:sz w:val="26"/>
+          <w:szCs w:val="26"/>
+        </w:rPr>
+        <w:t>creat</w:t>
+      </w:r>
+      <w:r>
+        <w:rPr>
+          <w:rFonts w:cstheme="minorHAnsi"/>
+          <w:sz w:val="26"/>
+          <w:szCs w:val="26"/>
+        </w:rPr>
+        <w:t xml:space="preserve">e </w:t>
+      </w:r>
+      <w:r>
+        <w:rPr>
+          <w:rFonts w:cstheme="minorHAnsi"/>
+          <w:sz w:val="26"/>
+          <w:szCs w:val="26"/>
+        </w:rPr>
+        <w:t>high-fidelity prototypes, addressing usability concerns, and optimizing key features to improve overall user satisfaction. Project Goals Objective: To redesign HealthHub for improved user engagement and satisfaction. Key Focus Areas: Usability, UI/UX enhancements, feature optimization. Hypothesis: Improved UI/UX designs, and additional features will attract more users and improve overall user satisfaction.</w:t>
+      </w:r>
+      <w:r>
+        <w:rPr>
+          <w:rFonts w:cstheme="minorHAnsi"/>
+          <w:sz w:val="26"/>
+          <w:szCs w:val="26"/>
+        </w:rPr>
+        <w:br/>
+      </w:r>
+      <w:r>
+        <w:rPr>
+          <w:rFonts w:cstheme="minorHAnsi"/>
+          <w:sz w:val="26"/>
+          <w:szCs w:val="26"/>
+        </w:rPr>
+        <w:br/>
+      </w:r>
+      <w:r>
+        <w:rPr>
+          <w:rFonts w:cstheme="minorHAnsi"/>
+          <w:b/>
+          <w:bCs/>
+          <w:sz w:val="26"/>
+          <w:szCs w:val="26"/>
+        </w:rPr>
+        <w:t>Project Phase 1</w:t>
+      </w:r>
+      <w:r>
+        <w:rPr>
+          <w:rFonts w:cstheme="minorHAnsi"/>
+          <w:b/>
+          <w:bCs/>
+          <w:sz w:val="26"/>
+          <w:szCs w:val="26"/>
+        </w:rPr>
+        <w:t xml:space="preserve">; </w:t>
+      </w:r>
+      <w:r>
+        <w:rPr>
+          <w:rFonts w:cstheme="minorHAnsi"/>
+          <w:sz w:val="26"/>
+          <w:szCs w:val="26"/>
+        </w:rPr>
+        <w:t>Interviews... and some more interviews.</w:t>
+      </w:r>
+      <w:r>
+        <w:rPr>
+          <w:rFonts w:cstheme="minorHAnsi"/>
+          <w:sz w:val="26"/>
+          <w:szCs w:val="26"/>
+        </w:rPr>
+        <w:br/>
+      </w:r>
+      <w:r>
+        <w:rPr>
+          <w:rFonts w:cstheme="minorHAnsi"/>
+          <w:sz w:val="26"/>
+          <w:szCs w:val="26"/>
+        </w:rPr>
+        <w:t>In the initial phase of our project, we conducted interviews to gather insights and assess the user experience of the HealthHub app</w:t>
+      </w:r>
+      <w:r>
+        <w:rPr>
+          <w:rFonts w:cstheme="minorHAnsi"/>
+          <w:sz w:val="26"/>
+          <w:szCs w:val="26"/>
+        </w:rPr>
+        <w:t xml:space="preserve"> specifically what aspects of HealthHub did they dislike or found confusing and if that is the reason you stay away from it</w:t>
+      </w:r>
+      <w:r>
+        <w:rPr>
+          <w:rFonts w:cstheme="minorHAnsi"/>
+          <w:sz w:val="26"/>
+          <w:szCs w:val="26"/>
+        </w:rPr>
+        <w:t xml:space="preserve">. </w:t>
+      </w:r>
+      <w:r>
+        <w:rPr>
+          <w:rFonts w:cstheme="minorHAnsi"/>
+          <w:sz w:val="26"/>
+          <w:szCs w:val="26"/>
+        </w:rPr>
+        <w:br/>
+        <w:t xml:space="preserve">In this stage we also </w:t>
+      </w:r>
+      <w:r>
+        <w:rPr>
+          <w:rFonts w:cstheme="minorHAnsi"/>
+          <w:sz w:val="26"/>
+          <w:szCs w:val="26"/>
+        </w:rPr>
+        <w:t>attempt</w:t>
+      </w:r>
+      <w:r>
+        <w:rPr>
+          <w:rFonts w:cstheme="minorHAnsi"/>
+          <w:sz w:val="26"/>
+          <w:szCs w:val="26"/>
+        </w:rPr>
+        <w:t xml:space="preserve">ed </w:t>
+      </w:r>
+      <w:r>
+        <w:rPr>
+          <w:rFonts w:cstheme="minorHAnsi"/>
+          <w:sz w:val="26"/>
+          <w:szCs w:val="26"/>
+        </w:rPr>
+        <w:t>to secure an interview with HealthHub</w:t>
+      </w:r>
+      <w:r>
+        <w:rPr>
+          <w:rFonts w:cstheme="minorHAnsi"/>
+          <w:sz w:val="26"/>
+          <w:szCs w:val="26"/>
+        </w:rPr>
+        <w:t xml:space="preserve">’s software engineer team on some </w:t>
+      </w:r>
+      <w:r>
+        <w:rPr>
+          <w:rFonts w:cstheme="minorHAnsi"/>
+          <w:i/>
+          <w:iCs/>
+          <w:sz w:val="26"/>
+          <w:szCs w:val="26"/>
+        </w:rPr>
+        <w:t>questionable</w:t>
+      </w:r>
+      <w:r>
+        <w:rPr>
+          <w:rFonts w:cstheme="minorHAnsi"/>
+          <w:sz w:val="26"/>
+          <w:szCs w:val="26"/>
+        </w:rPr>
+        <w:t xml:space="preserve"> design choices but sadly we </w:t>
+      </w:r>
+      <w:r>
+        <w:rPr>
+          <w:rFonts w:cstheme="minorHAnsi"/>
+          <w:sz w:val="26"/>
+          <w:szCs w:val="26"/>
+        </w:rPr>
+        <w:t>were unsuccessful</w:t>
+      </w:r>
+      <w:r>
+        <w:rPr>
+          <w:rFonts w:cstheme="minorHAnsi"/>
+          <w:sz w:val="26"/>
+          <w:szCs w:val="26"/>
+        </w:rPr>
+        <w:t xml:space="preserve"> [fig 1,2]</w:t>
+      </w:r>
+      <w:r>
+        <w:rPr>
+          <w:rFonts w:cstheme="minorHAnsi"/>
+          <w:sz w:val="26"/>
+          <w:szCs w:val="26"/>
+        </w:rPr>
+        <w:t xml:space="preserve">, leading us to </w:t>
+      </w:r>
+      <w:r>
+        <w:rPr>
+          <w:rFonts w:cstheme="minorHAnsi"/>
+          <w:sz w:val="26"/>
+          <w:szCs w:val="26"/>
+        </w:rPr>
+        <w:t xml:space="preserve">back to our original </w:t>
+      </w:r>
+      <w:r>
+        <w:rPr>
+          <w:rFonts w:cstheme="minorHAnsi"/>
+          <w:sz w:val="26"/>
+          <w:szCs w:val="26"/>
+        </w:rPr>
+        <w:t>approach – interviewing</w:t>
+      </w:r>
+      <w:r>
+        <w:rPr>
+          <w:rFonts w:cstheme="minorHAnsi"/>
+          <w:sz w:val="26"/>
+          <w:szCs w:val="26"/>
+        </w:rPr>
+        <w:t xml:space="preserve"> people at our university !</w:t>
+      </w:r>
     </w:p>
+    <w:tbl>
+      <w:tblPr>
+        <w:tblpPr w:leftFromText="180" w:rightFromText="180" w:horzAnchor="margin" w:tblpY="677"/>
+        <w:tblW w:w="9360" w:type="dxa"/>
+        <w:tblBorders>
+          <w:top w:val="single" w:sz="8" w:space="0" w:color="000000"/>
+          <w:left w:val="single" w:sz="8" w:space="0" w:color="000000"/>
+          <w:bottom w:val="single" w:sz="8" w:space="0" w:color="000000"/>
+          <w:right w:val="single" w:sz="8" w:space="0" w:color="000000"/>
+          <w:insideH w:val="single" w:sz="8" w:space="0" w:color="000000"/>
+          <w:insideV w:val="single" w:sz="8" w:space="0" w:color="000000"/>
+        </w:tblBorders>
+        <w:tblLayout w:type="fixed"/>
+        <w:tblCellMar>
+          <w:left w:w="0" w:type="dxa"/>
+          <w:right w:w="0" w:type="dxa"/>
+        </w:tblCellMar>
+        <w:tblLook w:val="01E0" w:firstRow="1" w:lastRow="1" w:firstColumn="1" w:lastColumn="1" w:noHBand="0" w:noVBand="0"/>
+      </w:tblPr>
+      <w:tblGrid>
+        <w:gridCol w:w="1783"/>
+        <w:gridCol w:w="2177"/>
+        <w:gridCol w:w="1582"/>
+        <w:gridCol w:w="1502"/>
+        <w:gridCol w:w="2316"/>
+      </w:tblGrid>
+      <w:tr>
+        <w:trPr>
+          <w:trHeight w:val="1518"/>
+        </w:trPr>
+        <w:tc>
+          <w:tcPr>
+            <w:tcW w:w="1783" w:type="dxa"/>
+          </w:tcPr>
+          <w:p>
+            <w:pPr>
+              <w:pStyle w:val="TableParagraph"/>
+              <w:spacing w:before="99"/>
+              <w:ind w:right="835"/>
+              <w:rPr>
+                <w:b/>
+                <w:sz w:val="18"/>
+              </w:rPr>
+            </w:pPr>
+            <w:r>
+              <w:rPr>
+                <w:b/>
+                <w:sz w:val="18"/>
+              </w:rPr>
+              <w:lastRenderedPageBreak/>
+              <w:t>Product</w:t>
+            </w:r>
+            <w:r>
+              <w:rPr>
+                <w:b/>
+                <w:spacing w:val="1"/>
+                <w:sz w:val="18"/>
+              </w:rPr>
+              <w:t xml:space="preserve"> </w:t>
+            </w:r>
+            <w:r>
+              <w:rPr>
+                <w:b/>
+                <w:spacing w:val="-1"/>
+                <w:sz w:val="18"/>
+              </w:rPr>
+              <w:t>under</w:t>
+            </w:r>
+            <w:r>
+              <w:rPr>
+                <w:b/>
+                <w:spacing w:val="-9"/>
+                <w:sz w:val="18"/>
+              </w:rPr>
+              <w:t xml:space="preserve"> </w:t>
+            </w:r>
+            <w:r>
+              <w:rPr>
+                <w:b/>
+                <w:sz w:val="18"/>
+              </w:rPr>
+              <w:t>test:</w:t>
+            </w:r>
+          </w:p>
+          <w:p>
+            <w:pPr>
+              <w:pStyle w:val="TableParagraph"/>
+              <w:spacing w:before="2"/>
+              <w:ind w:right="254"/>
+              <w:rPr>
+                <w:sz w:val="18"/>
+              </w:rPr>
+            </w:pPr>
+            <w:r>
+              <w:rPr>
+                <w:spacing w:val="-1"/>
+                <w:sz w:val="18"/>
+              </w:rPr>
+              <w:t xml:space="preserve">Original </w:t>
+            </w:r>
+            <w:r>
+              <w:rPr>
+                <w:sz w:val="18"/>
+              </w:rPr>
+              <w:t>HealthHub</w:t>
+            </w:r>
+            <w:r>
+              <w:rPr>
+                <w:spacing w:val="-38"/>
+                <w:sz w:val="18"/>
+              </w:rPr>
+              <w:t xml:space="preserve"> </w:t>
+            </w:r>
+            <w:r>
+              <w:rPr>
+                <w:sz w:val="18"/>
+              </w:rPr>
+              <w:t>App</w:t>
+            </w:r>
+          </w:p>
+          <w:p>
+            <w:pPr>
+              <w:pStyle w:val="TableParagraph"/>
+              <w:spacing w:line="219" w:lineRule="exact"/>
+              <w:rPr>
+                <w:sz w:val="18"/>
+              </w:rPr>
+            </w:pPr>
+            <w:r>
+              <w:rPr>
+                <w:sz w:val="18"/>
+              </w:rPr>
+              <w:t>Nonprototype</w:t>
+            </w:r>
+            <w:r>
+              <w:rPr>
+                <w:spacing w:val="-3"/>
+                <w:sz w:val="18"/>
+              </w:rPr>
+              <w:t xml:space="preserve"> </w:t>
+            </w:r>
+            <w:r>
+              <w:rPr>
+                <w:sz w:val="18"/>
+              </w:rPr>
+              <w:t>MVP</w:t>
+            </w:r>
+          </w:p>
+        </w:tc>
+        <w:tc>
+          <w:tcPr>
+            <w:tcW w:w="2177" w:type="dxa"/>
+            <w:vMerge w:val="restart"/>
+            <w:tcBorders>
+              <w:bottom w:val="nil"/>
+            </w:tcBorders>
+          </w:tcPr>
+          <w:p>
+            <w:pPr>
+              <w:pStyle w:val="TableParagraph"/>
+              <w:spacing w:before="99"/>
+              <w:rPr>
+                <w:b/>
+                <w:sz w:val="18"/>
+              </w:rPr>
+            </w:pPr>
+            <w:r>
+              <w:rPr>
+                <w:b/>
+                <w:sz w:val="18"/>
+              </w:rPr>
+              <w:t>Test</w:t>
+            </w:r>
+            <w:r>
+              <w:rPr>
+                <w:b/>
+                <w:spacing w:val="-3"/>
+                <w:sz w:val="18"/>
+              </w:rPr>
+              <w:t xml:space="preserve"> </w:t>
+            </w:r>
+            <w:r>
+              <w:rPr>
+                <w:b/>
+                <w:sz w:val="18"/>
+              </w:rPr>
+              <w:t>objectives:</w:t>
+            </w:r>
+          </w:p>
+          <w:p>
+            <w:pPr>
+              <w:pStyle w:val="TableParagraph"/>
+              <w:spacing w:before="2"/>
+              <w:ind w:left="0"/>
+              <w:rPr>
+                <w:rFonts w:ascii="Calibri Light"/>
+                <w:i/>
+                <w:sz w:val="18"/>
+              </w:rPr>
+            </w:pPr>
+          </w:p>
+          <w:p>
+            <w:pPr>
+              <w:pStyle w:val="TableParagraph"/>
+              <w:ind w:right="241"/>
+              <w:rPr>
+                <w:sz w:val="18"/>
+              </w:rPr>
+            </w:pPr>
+            <w:r>
+              <w:rPr>
+                <w:sz w:val="18"/>
+              </w:rPr>
+              <w:t>Find out if any parts of</w:t>
+            </w:r>
+            <w:r>
+              <w:rPr>
+                <w:spacing w:val="1"/>
+                <w:sz w:val="18"/>
+              </w:rPr>
+              <w:t xml:space="preserve"> </w:t>
+            </w:r>
+            <w:r>
+              <w:rPr>
+                <w:sz w:val="18"/>
+              </w:rPr>
+              <w:t>HealthHub</w:t>
+            </w:r>
+            <w:r>
+              <w:rPr>
+                <w:spacing w:val="-8"/>
+                <w:sz w:val="18"/>
+              </w:rPr>
+              <w:t xml:space="preserve"> </w:t>
+            </w:r>
+            <w:r>
+              <w:rPr>
+                <w:sz w:val="18"/>
+              </w:rPr>
+              <w:t>are</w:t>
+            </w:r>
+            <w:r>
+              <w:rPr>
+                <w:spacing w:val="-8"/>
+                <w:sz w:val="18"/>
+              </w:rPr>
+              <w:t xml:space="preserve"> </w:t>
+            </w:r>
+            <w:r>
+              <w:rPr>
+                <w:sz w:val="18"/>
+              </w:rPr>
+              <w:t>confusing</w:t>
+            </w:r>
+            <w:r>
+              <w:rPr>
+                <w:spacing w:val="-38"/>
+                <w:sz w:val="18"/>
+              </w:rPr>
+              <w:t xml:space="preserve"> </w:t>
+            </w:r>
+            <w:r>
+              <w:rPr>
+                <w:sz w:val="18"/>
+              </w:rPr>
+              <w:t>users, and if that is the</w:t>
+            </w:r>
+            <w:r>
+              <w:rPr>
+                <w:spacing w:val="1"/>
+                <w:sz w:val="18"/>
+              </w:rPr>
+              <w:t xml:space="preserve"> </w:t>
+            </w:r>
+            <w:r>
+              <w:rPr>
+                <w:sz w:val="18"/>
+              </w:rPr>
+              <w:t>reason</w:t>
+            </w:r>
+            <w:r>
+              <w:rPr>
+                <w:spacing w:val="-3"/>
+                <w:sz w:val="18"/>
+              </w:rPr>
+              <w:t xml:space="preserve"> </w:t>
+            </w:r>
+            <w:r>
+              <w:rPr>
+                <w:sz w:val="18"/>
+              </w:rPr>
+              <w:t>why</w:t>
+            </w:r>
+            <w:r>
+              <w:rPr>
+                <w:spacing w:val="-1"/>
+                <w:sz w:val="18"/>
+              </w:rPr>
+              <w:t xml:space="preserve"> </w:t>
+            </w:r>
+            <w:r>
+              <w:rPr>
+                <w:sz w:val="18"/>
+              </w:rPr>
+              <w:t>they</w:t>
+            </w:r>
+            <w:r>
+              <w:rPr>
+                <w:spacing w:val="-1"/>
+                <w:sz w:val="18"/>
+              </w:rPr>
+              <w:t xml:space="preserve"> </w:t>
+            </w:r>
+            <w:r>
+              <w:rPr>
+                <w:sz w:val="18"/>
+              </w:rPr>
+              <w:t>are</w:t>
+            </w:r>
+            <w:r>
+              <w:rPr>
+                <w:spacing w:val="-2"/>
+                <w:sz w:val="18"/>
+              </w:rPr>
+              <w:t xml:space="preserve"> </w:t>
+            </w:r>
+            <w:r>
+              <w:rPr>
+                <w:sz w:val="18"/>
+              </w:rPr>
+              <w:t>not</w:t>
+            </w:r>
+          </w:p>
+          <w:p>
+            <w:pPr>
+              <w:pStyle w:val="TableParagraph"/>
+              <w:spacing w:line="215" w:lineRule="exact"/>
+              <w:rPr>
+                <w:sz w:val="18"/>
+              </w:rPr>
+            </w:pPr>
+            <w:r>
+              <w:rPr>
+                <w:sz w:val="18"/>
+              </w:rPr>
+              <w:t>willing</w:t>
+            </w:r>
+            <w:r>
+              <w:rPr>
+                <w:spacing w:val="-3"/>
+                <w:sz w:val="18"/>
+              </w:rPr>
+              <w:t xml:space="preserve"> </w:t>
+            </w:r>
+            <w:r>
+              <w:rPr>
+                <w:sz w:val="18"/>
+              </w:rPr>
+              <w:t>to</w:t>
+            </w:r>
+            <w:r>
+              <w:rPr>
+                <w:spacing w:val="-1"/>
+                <w:sz w:val="18"/>
+              </w:rPr>
+              <w:t xml:space="preserve"> </w:t>
+            </w:r>
+            <w:r>
+              <w:rPr>
+                <w:sz w:val="18"/>
+              </w:rPr>
+              <w:t>use</w:t>
+            </w:r>
+            <w:r>
+              <w:rPr>
+                <w:spacing w:val="-2"/>
+                <w:sz w:val="18"/>
+              </w:rPr>
+              <w:t xml:space="preserve"> </w:t>
+            </w:r>
+            <w:r>
+              <w:rPr>
+                <w:sz w:val="18"/>
+              </w:rPr>
+              <w:t>it.</w:t>
+            </w:r>
+          </w:p>
+        </w:tc>
+        <w:tc>
+          <w:tcPr>
+            <w:tcW w:w="1582" w:type="dxa"/>
+          </w:tcPr>
+          <w:p>
+            <w:pPr>
+              <w:pStyle w:val="TableParagraph"/>
+              <w:spacing w:before="99"/>
+              <w:rPr>
+                <w:b/>
+                <w:sz w:val="18"/>
+              </w:rPr>
+            </w:pPr>
+            <w:r>
+              <w:rPr>
+                <w:b/>
+                <w:sz w:val="18"/>
+              </w:rPr>
+              <w:t>Participants:</w:t>
+            </w:r>
+          </w:p>
+          <w:p>
+            <w:pPr>
+              <w:pStyle w:val="TableParagraph"/>
+              <w:spacing w:before="2"/>
+              <w:ind w:left="0"/>
+              <w:rPr>
+                <w:rFonts w:ascii="Calibri Light"/>
+                <w:i/>
+                <w:sz w:val="18"/>
+              </w:rPr>
+            </w:pPr>
+          </w:p>
+          <w:p>
+            <w:pPr>
+              <w:pStyle w:val="TableParagraph"/>
+              <w:spacing w:line="219" w:lineRule="exact"/>
+              <w:rPr>
+                <w:sz w:val="18"/>
+              </w:rPr>
+            </w:pPr>
+            <w:r>
+              <w:rPr>
+                <w:sz w:val="18"/>
+              </w:rPr>
+              <w:t>1</w:t>
+            </w:r>
+            <w:r>
+              <w:rPr>
+                <w:spacing w:val="-3"/>
+                <w:sz w:val="18"/>
+              </w:rPr>
+              <w:t xml:space="preserve"> </w:t>
+            </w:r>
+            <w:r>
+              <w:rPr>
+                <w:sz w:val="18"/>
+              </w:rPr>
+              <w:t>interviewee,</w:t>
+            </w:r>
+          </w:p>
+          <w:p>
+            <w:pPr>
+              <w:pStyle w:val="TableParagraph"/>
+              <w:ind w:right="341"/>
+              <w:rPr>
+                <w:sz w:val="18"/>
+              </w:rPr>
+            </w:pPr>
+            <w:r>
+              <w:rPr>
+                <w:sz w:val="18"/>
+              </w:rPr>
+              <w:t>1 interviewer,</w:t>
+            </w:r>
+            <w:r>
+              <w:rPr>
+                <w:spacing w:val="1"/>
+                <w:sz w:val="18"/>
+              </w:rPr>
+              <w:t xml:space="preserve"> </w:t>
+            </w:r>
+            <w:r>
+              <w:rPr>
+                <w:spacing w:val="-1"/>
+                <w:sz w:val="18"/>
+              </w:rPr>
+              <w:t>1/2</w:t>
+            </w:r>
+            <w:r>
+              <w:rPr>
+                <w:spacing w:val="-4"/>
+                <w:sz w:val="18"/>
+              </w:rPr>
+              <w:t xml:space="preserve"> </w:t>
+            </w:r>
+            <w:r>
+              <w:rPr>
+                <w:spacing w:val="-1"/>
+                <w:sz w:val="18"/>
+              </w:rPr>
+              <w:t>observer(s)</w:t>
+            </w:r>
+          </w:p>
+        </w:tc>
+        <w:tc>
+          <w:tcPr>
+            <w:tcW w:w="1502" w:type="dxa"/>
+            <w:vMerge w:val="restart"/>
+            <w:tcBorders>
+              <w:bottom w:val="nil"/>
+            </w:tcBorders>
+          </w:tcPr>
+          <w:p>
+            <w:pPr>
+              <w:pStyle w:val="TableParagraph"/>
+              <w:spacing w:before="99"/>
+              <w:rPr>
+                <w:b/>
+                <w:sz w:val="18"/>
+              </w:rPr>
+            </w:pPr>
+            <w:r>
+              <w:rPr>
+                <w:b/>
+                <w:sz w:val="18"/>
+              </w:rPr>
+              <w:t>Test</w:t>
+            </w:r>
+            <w:r>
+              <w:rPr>
+                <w:b/>
+                <w:spacing w:val="-3"/>
+                <w:sz w:val="18"/>
+              </w:rPr>
+              <w:t xml:space="preserve"> </w:t>
+            </w:r>
+            <w:r>
+              <w:rPr>
+                <w:b/>
+                <w:sz w:val="18"/>
+              </w:rPr>
+              <w:t>tasks:</w:t>
+            </w:r>
+          </w:p>
+          <w:p>
+            <w:pPr>
+              <w:pStyle w:val="TableParagraph"/>
+              <w:spacing w:before="2"/>
+              <w:ind w:left="0"/>
+              <w:rPr>
+                <w:rFonts w:ascii="Calibri Light"/>
+                <w:i/>
+                <w:sz w:val="18"/>
+              </w:rPr>
+            </w:pPr>
+          </w:p>
+          <w:p>
+            <w:pPr>
+              <w:pStyle w:val="TableParagraph"/>
+              <w:ind w:right="207"/>
+              <w:rPr>
+                <w:sz w:val="18"/>
+              </w:rPr>
+            </w:pPr>
+            <w:r>
+              <w:rPr>
+                <w:sz w:val="18"/>
+              </w:rPr>
+              <w:t>Showcase</w:t>
+            </w:r>
+            <w:r>
+              <w:rPr>
+                <w:spacing w:val="1"/>
+                <w:sz w:val="18"/>
+              </w:rPr>
+              <w:t xml:space="preserve"> </w:t>
+            </w:r>
+            <w:r>
+              <w:rPr>
+                <w:spacing w:val="-1"/>
+                <w:sz w:val="18"/>
+              </w:rPr>
+              <w:t xml:space="preserve">HealthHub </w:t>
+            </w:r>
+            <w:r>
+              <w:rPr>
+                <w:sz w:val="18"/>
+              </w:rPr>
+              <w:t>App,</w:t>
+            </w:r>
+            <w:r>
+              <w:rPr>
+                <w:spacing w:val="-38"/>
+                <w:sz w:val="18"/>
+              </w:rPr>
+              <w:t xml:space="preserve"> </w:t>
+            </w:r>
+            <w:r>
+              <w:rPr>
+                <w:sz w:val="18"/>
+              </w:rPr>
+              <w:t>ask for any</w:t>
+            </w:r>
+            <w:r>
+              <w:rPr>
+                <w:spacing w:val="1"/>
+                <w:sz w:val="18"/>
+              </w:rPr>
+              <w:t xml:space="preserve"> </w:t>
+            </w:r>
+            <w:r>
+              <w:rPr>
+                <w:sz w:val="18"/>
+              </w:rPr>
+              <w:t>confusion.</w:t>
+            </w:r>
+          </w:p>
+        </w:tc>
+        <w:tc>
+          <w:tcPr>
+            <w:tcW w:w="2316" w:type="dxa"/>
+          </w:tcPr>
+          <w:p>
+            <w:pPr>
+              <w:pStyle w:val="TableParagraph"/>
+              <w:spacing w:before="99"/>
+              <w:ind w:left="101"/>
+              <w:rPr>
+                <w:b/>
+                <w:sz w:val="18"/>
+              </w:rPr>
+            </w:pPr>
+            <w:r>
+              <w:rPr>
+                <w:b/>
+                <w:sz w:val="18"/>
+              </w:rPr>
+              <w:t>Responsibilities:</w:t>
+            </w:r>
+          </w:p>
+          <w:p>
+            <w:pPr>
+              <w:pStyle w:val="TableParagraph"/>
+              <w:spacing w:before="2"/>
+              <w:ind w:left="0"/>
+              <w:rPr>
+                <w:rFonts w:ascii="Calibri Light"/>
+                <w:i/>
+                <w:sz w:val="18"/>
+              </w:rPr>
+            </w:pPr>
+          </w:p>
+          <w:p>
+            <w:pPr>
+              <w:pStyle w:val="TableParagraph"/>
+              <w:ind w:left="101" w:right="193"/>
+              <w:rPr>
+                <w:sz w:val="18"/>
+              </w:rPr>
+            </w:pPr>
+            <w:r>
+              <w:rPr>
+                <w:sz w:val="18"/>
+              </w:rPr>
+              <w:t>Interviewers need to use</w:t>
+            </w:r>
+            <w:r>
+              <w:rPr>
+                <w:spacing w:val="1"/>
+                <w:sz w:val="18"/>
+              </w:rPr>
+              <w:t xml:space="preserve"> </w:t>
+            </w:r>
+            <w:r>
+              <w:rPr>
+                <w:sz w:val="18"/>
+              </w:rPr>
+              <w:t>unbiased</w:t>
+            </w:r>
+            <w:r>
+              <w:rPr>
+                <w:spacing w:val="1"/>
+                <w:sz w:val="18"/>
+              </w:rPr>
+              <w:t xml:space="preserve"> </w:t>
+            </w:r>
+            <w:r>
+              <w:rPr>
+                <w:sz w:val="18"/>
+              </w:rPr>
+              <w:t>interview</w:t>
+            </w:r>
+            <w:r>
+              <w:rPr>
+                <w:spacing w:val="1"/>
+                <w:sz w:val="18"/>
+              </w:rPr>
+              <w:t xml:space="preserve"> </w:t>
+            </w:r>
+            <w:r>
+              <w:rPr>
+                <w:sz w:val="18"/>
+              </w:rPr>
+              <w:t>questions</w:t>
+            </w:r>
+            <w:r>
+              <w:rPr>
+                <w:spacing w:val="-7"/>
+                <w:sz w:val="18"/>
+              </w:rPr>
+              <w:t xml:space="preserve"> </w:t>
+            </w:r>
+            <w:r>
+              <w:rPr>
+                <w:sz w:val="18"/>
+              </w:rPr>
+              <w:t>to</w:t>
+            </w:r>
+            <w:r>
+              <w:rPr>
+                <w:spacing w:val="-4"/>
+                <w:sz w:val="18"/>
+              </w:rPr>
+              <w:t xml:space="preserve"> </w:t>
+            </w:r>
+            <w:r>
+              <w:rPr>
+                <w:sz w:val="18"/>
+              </w:rPr>
+              <w:t>retrieve</w:t>
+            </w:r>
+            <w:r>
+              <w:rPr>
+                <w:spacing w:val="-5"/>
+                <w:sz w:val="18"/>
+              </w:rPr>
+              <w:t xml:space="preserve"> </w:t>
+            </w:r>
+            <w:r>
+              <w:rPr>
+                <w:sz w:val="18"/>
+              </w:rPr>
+              <w:t>users’</w:t>
+            </w:r>
+            <w:r>
+              <w:rPr>
+                <w:spacing w:val="-38"/>
+                <w:sz w:val="18"/>
+              </w:rPr>
+              <w:t xml:space="preserve"> </w:t>
+            </w:r>
+            <w:r>
+              <w:rPr>
+                <w:sz w:val="18"/>
+              </w:rPr>
+              <w:t>opinions</w:t>
+            </w:r>
+          </w:p>
+        </w:tc>
+      </w:tr>
+      <w:tr>
+        <w:trPr>
+          <w:trHeight w:val="116"/>
+        </w:trPr>
+        <w:tc>
+          <w:tcPr>
+            <w:tcW w:w="1783" w:type="dxa"/>
+            <w:tcBorders>
+              <w:bottom w:val="nil"/>
+            </w:tcBorders>
+          </w:tcPr>
+          <w:p>
+            <w:pPr>
+              <w:pStyle w:val="TableParagraph"/>
+              <w:ind w:left="0"/>
+              <w:rPr>
+                <w:rFonts w:ascii="Times New Roman"/>
+                <w:sz w:val="6"/>
+              </w:rPr>
+            </w:pPr>
+          </w:p>
+        </w:tc>
+        <w:tc>
+          <w:tcPr>
+            <w:tcW w:w="2177" w:type="dxa"/>
+            <w:vMerge/>
+            <w:tcBorders>
+              <w:top w:val="nil"/>
+              <w:bottom w:val="nil"/>
+            </w:tcBorders>
+          </w:tcPr>
+          <w:p>
+            <w:pPr>
+              <w:jc w:val="center"/>
+              <w:rPr>
+                <w:sz w:val="2"/>
+                <w:szCs w:val="2"/>
+              </w:rPr>
+            </w:pPr>
+          </w:p>
+        </w:tc>
+        <w:tc>
+          <w:tcPr>
+            <w:tcW w:w="1582" w:type="dxa"/>
+            <w:tcBorders>
+              <w:bottom w:val="nil"/>
+            </w:tcBorders>
+          </w:tcPr>
+          <w:p>
+            <w:pPr>
+              <w:pStyle w:val="TableParagraph"/>
+              <w:ind w:left="0"/>
+              <w:rPr>
+                <w:rFonts w:ascii="Times New Roman"/>
+                <w:sz w:val="6"/>
+              </w:rPr>
+            </w:pPr>
+          </w:p>
+        </w:tc>
+        <w:tc>
+          <w:tcPr>
+            <w:tcW w:w="1502" w:type="dxa"/>
+            <w:vMerge/>
+            <w:tcBorders>
+              <w:top w:val="nil"/>
+              <w:bottom w:val="nil"/>
+            </w:tcBorders>
+          </w:tcPr>
+          <w:p>
+            <w:pPr>
+              <w:jc w:val="center"/>
+              <w:rPr>
+                <w:sz w:val="2"/>
+                <w:szCs w:val="2"/>
+              </w:rPr>
+            </w:pPr>
+          </w:p>
+        </w:tc>
+        <w:tc>
+          <w:tcPr>
+            <w:tcW w:w="2316" w:type="dxa"/>
+            <w:tcBorders>
+              <w:bottom w:val="nil"/>
+            </w:tcBorders>
+          </w:tcPr>
+          <w:p>
+            <w:pPr>
+              <w:pStyle w:val="TableParagraph"/>
+              <w:ind w:left="0"/>
+              <w:rPr>
+                <w:rFonts w:ascii="Times New Roman"/>
+                <w:sz w:val="6"/>
+              </w:rPr>
+            </w:pPr>
+          </w:p>
+        </w:tc>
+      </w:tr>
+      <w:tr>
+        <w:trPr>
+          <w:trHeight w:val="1401"/>
+        </w:trPr>
+        <w:tc>
+          <w:tcPr>
+            <w:tcW w:w="1783" w:type="dxa"/>
+            <w:tcBorders>
+              <w:top w:val="nil"/>
+            </w:tcBorders>
+          </w:tcPr>
+          <w:p>
+            <w:pPr>
+              <w:pStyle w:val="TableParagraph"/>
+              <w:spacing w:line="203" w:lineRule="exact"/>
+              <w:rPr>
+                <w:b/>
+                <w:sz w:val="18"/>
+              </w:rPr>
+            </w:pPr>
+            <w:r>
+              <w:rPr>
+                <w:b/>
+                <w:sz w:val="18"/>
+              </w:rPr>
+              <w:t>Business</w:t>
+            </w:r>
+            <w:r>
+              <w:rPr>
+                <w:b/>
+                <w:spacing w:val="-4"/>
+                <w:sz w:val="18"/>
+              </w:rPr>
+              <w:t xml:space="preserve"> </w:t>
+            </w:r>
+            <w:r>
+              <w:rPr>
+                <w:b/>
+                <w:sz w:val="18"/>
+              </w:rPr>
+              <w:t>case:</w:t>
+            </w:r>
+          </w:p>
+          <w:p>
+            <w:pPr>
+              <w:pStyle w:val="TableParagraph"/>
+              <w:spacing w:before="1"/>
+              <w:ind w:right="98"/>
+              <w:rPr>
+                <w:sz w:val="18"/>
+              </w:rPr>
+            </w:pPr>
+            <w:r>
+              <w:rPr>
+                <w:sz w:val="18"/>
+              </w:rPr>
+              <w:t>What parts of</w:t>
+            </w:r>
+            <w:r>
+              <w:rPr>
+                <w:spacing w:val="1"/>
+                <w:sz w:val="18"/>
+              </w:rPr>
+              <w:t xml:space="preserve"> </w:t>
+            </w:r>
+            <w:r>
+              <w:rPr>
+                <w:sz w:val="18"/>
+              </w:rPr>
+              <w:t>HealthHub UI/UX are</w:t>
+            </w:r>
+            <w:r>
+              <w:rPr>
+                <w:spacing w:val="-39"/>
+                <w:sz w:val="18"/>
+              </w:rPr>
+              <w:t xml:space="preserve"> </w:t>
+            </w:r>
+            <w:r>
+              <w:rPr>
+                <w:sz w:val="18"/>
+              </w:rPr>
+              <w:t>confusing</w:t>
+            </w:r>
+            <w:r>
+              <w:rPr>
+                <w:spacing w:val="-3"/>
+                <w:sz w:val="18"/>
+              </w:rPr>
+              <w:t xml:space="preserve"> </w:t>
+            </w:r>
+            <w:r>
+              <w:rPr>
+                <w:sz w:val="18"/>
+              </w:rPr>
+              <w:t>to</w:t>
+            </w:r>
+            <w:r>
+              <w:rPr>
+                <w:spacing w:val="-1"/>
+                <w:sz w:val="18"/>
+              </w:rPr>
+              <w:t xml:space="preserve"> </w:t>
+            </w:r>
+            <w:r>
+              <w:rPr>
+                <w:sz w:val="18"/>
+              </w:rPr>
+              <w:t>users</w:t>
+            </w:r>
+          </w:p>
+        </w:tc>
+        <w:tc>
+          <w:tcPr>
+            <w:tcW w:w="2177" w:type="dxa"/>
+            <w:tcBorders>
+              <w:top w:val="nil"/>
+            </w:tcBorders>
+          </w:tcPr>
+          <w:p>
+            <w:pPr>
+              <w:pStyle w:val="TableParagraph"/>
+              <w:ind w:left="0"/>
+              <w:rPr>
+                <w:rFonts w:ascii="Times New Roman"/>
+                <w:sz w:val="18"/>
+              </w:rPr>
+            </w:pPr>
+          </w:p>
+        </w:tc>
+        <w:tc>
+          <w:tcPr>
+            <w:tcW w:w="1582" w:type="dxa"/>
+            <w:tcBorders>
+              <w:top w:val="nil"/>
+            </w:tcBorders>
+          </w:tcPr>
+          <w:p>
+            <w:pPr>
+              <w:pStyle w:val="TableParagraph"/>
+              <w:spacing w:line="203" w:lineRule="exact"/>
+              <w:rPr>
+                <w:b/>
+                <w:sz w:val="18"/>
+              </w:rPr>
+            </w:pPr>
+            <w:r>
+              <w:rPr>
+                <w:b/>
+                <w:sz w:val="18"/>
+              </w:rPr>
+              <w:t>Equipment:</w:t>
+            </w:r>
+          </w:p>
+          <w:p>
+            <w:pPr>
+              <w:pStyle w:val="TableParagraph"/>
+              <w:spacing w:before="2"/>
+              <w:ind w:left="0"/>
+              <w:rPr>
+                <w:rFonts w:ascii="Calibri Light"/>
+                <w:i/>
+                <w:sz w:val="18"/>
+              </w:rPr>
+            </w:pPr>
+          </w:p>
+          <w:p>
+            <w:pPr>
+              <w:pStyle w:val="TableParagraph"/>
+              <w:ind w:right="332"/>
+              <w:rPr>
+                <w:sz w:val="18"/>
+              </w:rPr>
+            </w:pPr>
+            <w:r>
+              <w:rPr>
+                <w:sz w:val="18"/>
+              </w:rPr>
+              <w:t>Original</w:t>
+            </w:r>
+            <w:r>
+              <w:rPr>
+                <w:spacing w:val="1"/>
+                <w:sz w:val="18"/>
+              </w:rPr>
+              <w:t xml:space="preserve"> </w:t>
+            </w:r>
+            <w:r>
+              <w:rPr>
+                <w:spacing w:val="-1"/>
+                <w:sz w:val="18"/>
+              </w:rPr>
+              <w:t xml:space="preserve">HealthHub </w:t>
+            </w:r>
+            <w:r>
+              <w:rPr>
+                <w:sz w:val="18"/>
+              </w:rPr>
+              <w:t>App</w:t>
+            </w:r>
+            <w:r>
+              <w:rPr>
+                <w:spacing w:val="-38"/>
+                <w:sz w:val="18"/>
+              </w:rPr>
+              <w:t xml:space="preserve"> </w:t>
+            </w:r>
+            <w:r>
+              <w:rPr>
+                <w:sz w:val="18"/>
+              </w:rPr>
+              <w:t>Nonprototype</w:t>
+            </w:r>
+            <w:r>
+              <w:rPr>
+                <w:spacing w:val="1"/>
+                <w:sz w:val="18"/>
+              </w:rPr>
+              <w:t xml:space="preserve"> </w:t>
+            </w:r>
+            <w:r>
+              <w:rPr>
+                <w:sz w:val="18"/>
+              </w:rPr>
+              <w:t>MVP</w:t>
+            </w:r>
+          </w:p>
+        </w:tc>
+        <w:tc>
+          <w:tcPr>
+            <w:tcW w:w="1502" w:type="dxa"/>
+            <w:tcBorders>
+              <w:top w:val="nil"/>
+            </w:tcBorders>
+          </w:tcPr>
+          <w:p>
+            <w:pPr>
+              <w:pStyle w:val="TableParagraph"/>
+              <w:ind w:left="0"/>
+              <w:rPr>
+                <w:rFonts w:ascii="Times New Roman"/>
+                <w:sz w:val="18"/>
+              </w:rPr>
+            </w:pPr>
+          </w:p>
+        </w:tc>
+        <w:tc>
+          <w:tcPr>
+            <w:tcW w:w="2316" w:type="dxa"/>
+            <w:tcBorders>
+              <w:top w:val="nil"/>
+            </w:tcBorders>
+          </w:tcPr>
+          <w:p>
+            <w:pPr>
+              <w:pStyle w:val="TableParagraph"/>
+              <w:spacing w:line="203" w:lineRule="exact"/>
+              <w:ind w:left="101"/>
+              <w:rPr>
+                <w:b/>
+                <w:sz w:val="18"/>
+              </w:rPr>
+            </w:pPr>
+            <w:r>
+              <w:rPr>
+                <w:b/>
+                <w:sz w:val="18"/>
+              </w:rPr>
+              <w:t>Location</w:t>
+            </w:r>
+            <w:r>
+              <w:rPr>
+                <w:b/>
+                <w:spacing w:val="-3"/>
+                <w:sz w:val="18"/>
+              </w:rPr>
+              <w:t xml:space="preserve"> </w:t>
+            </w:r>
+            <w:r>
+              <w:rPr>
+                <w:b/>
+                <w:sz w:val="18"/>
+              </w:rPr>
+              <w:t>and</w:t>
+            </w:r>
+            <w:r>
+              <w:rPr>
+                <w:b/>
+                <w:spacing w:val="-2"/>
+                <w:sz w:val="18"/>
+              </w:rPr>
+              <w:t xml:space="preserve"> </w:t>
+            </w:r>
+            <w:r>
+              <w:rPr>
+                <w:b/>
+                <w:sz w:val="18"/>
+              </w:rPr>
+              <w:t>dates:</w:t>
+            </w:r>
+          </w:p>
+          <w:p>
+            <w:pPr>
+              <w:pStyle w:val="TableParagraph"/>
+              <w:spacing w:before="2"/>
+              <w:ind w:left="0"/>
+              <w:rPr>
+                <w:rFonts w:ascii="Calibri Light"/>
+                <w:i/>
+                <w:sz w:val="18"/>
+              </w:rPr>
+            </w:pPr>
+          </w:p>
+          <w:p>
+            <w:pPr>
+              <w:pStyle w:val="TableParagraph"/>
+              <w:ind w:left="101" w:right="1624"/>
+              <w:rPr>
+                <w:sz w:val="12"/>
+              </w:rPr>
+            </w:pPr>
+            <w:r>
+              <w:rPr>
+                <w:sz w:val="18"/>
+              </w:rPr>
+              <w:t>Discord</w:t>
+            </w:r>
+            <w:r>
+              <w:rPr>
+                <w:spacing w:val="-39"/>
+                <w:sz w:val="18"/>
+              </w:rPr>
+              <w:t xml:space="preserve"> </w:t>
+            </w:r>
+            <w:r>
+              <w:rPr>
+                <w:sz w:val="18"/>
+              </w:rPr>
+              <w:t>Sep</w:t>
+            </w:r>
+            <w:r>
+              <w:rPr>
+                <w:spacing w:val="-3"/>
+                <w:sz w:val="18"/>
+              </w:rPr>
+              <w:t xml:space="preserve"> </w:t>
+            </w:r>
+            <w:r>
+              <w:rPr>
+                <w:sz w:val="18"/>
+              </w:rPr>
+              <w:t>9</w:t>
+            </w:r>
+            <w:r>
+              <w:rPr>
+                <w:position w:val="5"/>
+                <w:sz w:val="12"/>
+              </w:rPr>
+              <w:t>th</w:t>
+            </w:r>
+          </w:p>
+        </w:tc>
+      </w:tr>
+      <w:tr>
+        <w:trPr>
+          <w:trHeight w:val="1300"/>
+        </w:trPr>
+        <w:tc>
+          <w:tcPr>
+            <w:tcW w:w="9360" w:type="dxa"/>
+            <w:gridSpan w:val="5"/>
+          </w:tcPr>
+          <w:p>
+            <w:pPr>
+              <w:pStyle w:val="TableParagraph"/>
+              <w:spacing w:before="100"/>
+              <w:rPr>
+                <w:b/>
+                <w:sz w:val="18"/>
+              </w:rPr>
+            </w:pPr>
+            <w:r>
+              <w:rPr>
+                <w:b/>
+                <w:sz w:val="18"/>
+              </w:rPr>
+              <w:t>Procedure:</w:t>
+            </w:r>
+          </w:p>
+          <w:p>
+            <w:pPr>
+              <w:pStyle w:val="TableParagraph"/>
+              <w:spacing w:before="1"/>
+              <w:rPr>
+                <w:sz w:val="18"/>
+              </w:rPr>
+            </w:pPr>
+            <w:r>
+              <w:rPr>
+                <w:sz w:val="18"/>
+              </w:rPr>
+              <w:t>Display</w:t>
+            </w:r>
+            <w:r>
+              <w:rPr>
+                <w:spacing w:val="-2"/>
+                <w:sz w:val="18"/>
+              </w:rPr>
+              <w:t xml:space="preserve"> </w:t>
+            </w:r>
+            <w:r>
+              <w:rPr>
+                <w:sz w:val="18"/>
+              </w:rPr>
+              <w:t>HealthHub</w:t>
+            </w:r>
+            <w:r>
+              <w:rPr>
+                <w:spacing w:val="-2"/>
+                <w:sz w:val="18"/>
+              </w:rPr>
+              <w:t xml:space="preserve"> </w:t>
+            </w:r>
+            <w:r>
+              <w:rPr>
+                <w:sz w:val="18"/>
+              </w:rPr>
+              <w:t>App</w:t>
+            </w:r>
+            <w:r>
+              <w:rPr>
+                <w:spacing w:val="-3"/>
+                <w:sz w:val="18"/>
+              </w:rPr>
+              <w:t xml:space="preserve"> </w:t>
+            </w:r>
+            <w:r>
+              <w:rPr>
+                <w:sz w:val="18"/>
+              </w:rPr>
+              <w:t>to</w:t>
+            </w:r>
+            <w:r>
+              <w:rPr>
+                <w:spacing w:val="-2"/>
+                <w:sz w:val="18"/>
+              </w:rPr>
+              <w:t xml:space="preserve"> </w:t>
+            </w:r>
+            <w:r>
+              <w:rPr>
+                <w:sz w:val="18"/>
+              </w:rPr>
+              <w:t>interviewee</w:t>
+            </w:r>
+          </w:p>
+          <w:p>
+            <w:pPr>
+              <w:pStyle w:val="TableParagraph"/>
+              <w:spacing w:before="1" w:line="219" w:lineRule="exact"/>
+              <w:rPr>
+                <w:sz w:val="18"/>
+              </w:rPr>
+            </w:pPr>
+            <w:r>
+              <w:rPr>
+                <w:sz w:val="18"/>
+              </w:rPr>
+              <w:t>=&gt;</w:t>
+            </w:r>
+            <w:r>
+              <w:rPr>
+                <w:spacing w:val="-2"/>
+                <w:sz w:val="18"/>
+              </w:rPr>
+              <w:t xml:space="preserve"> </w:t>
+            </w:r>
+            <w:r>
+              <w:rPr>
+                <w:sz w:val="18"/>
+              </w:rPr>
+              <w:t>ask</w:t>
+            </w:r>
+            <w:r>
+              <w:rPr>
+                <w:spacing w:val="-2"/>
+                <w:sz w:val="18"/>
+              </w:rPr>
+              <w:t xml:space="preserve"> </w:t>
+            </w:r>
+            <w:r>
+              <w:rPr>
+                <w:sz w:val="18"/>
+              </w:rPr>
+              <w:t>what</w:t>
+            </w:r>
+            <w:r>
+              <w:rPr>
+                <w:spacing w:val="-1"/>
+                <w:sz w:val="18"/>
+              </w:rPr>
+              <w:t xml:space="preserve"> </w:t>
+            </w:r>
+            <w:r>
+              <w:rPr>
+                <w:sz w:val="18"/>
+              </w:rPr>
+              <w:t>parts</w:t>
+            </w:r>
+            <w:r>
+              <w:rPr>
+                <w:spacing w:val="-1"/>
+                <w:sz w:val="18"/>
+              </w:rPr>
+              <w:t xml:space="preserve"> </w:t>
+            </w:r>
+            <w:r>
+              <w:rPr>
+                <w:sz w:val="18"/>
+              </w:rPr>
+              <w:t>of</w:t>
+            </w:r>
+            <w:r>
+              <w:rPr>
+                <w:spacing w:val="-2"/>
+                <w:sz w:val="18"/>
+              </w:rPr>
+              <w:t xml:space="preserve"> </w:t>
+            </w:r>
+            <w:r>
+              <w:rPr>
+                <w:sz w:val="18"/>
+              </w:rPr>
+              <w:t>HealthHub make</w:t>
+            </w:r>
+            <w:r>
+              <w:rPr>
+                <w:spacing w:val="-2"/>
+                <w:sz w:val="18"/>
+              </w:rPr>
+              <w:t xml:space="preserve"> </w:t>
+            </w:r>
+            <w:r>
+              <w:rPr>
+                <w:sz w:val="18"/>
+              </w:rPr>
+              <w:t>them</w:t>
+            </w:r>
+            <w:r>
+              <w:rPr>
+                <w:spacing w:val="2"/>
+                <w:sz w:val="18"/>
+              </w:rPr>
+              <w:t xml:space="preserve"> </w:t>
+            </w:r>
+            <w:r>
+              <w:rPr>
+                <w:sz w:val="18"/>
+              </w:rPr>
+              <w:t>frustrated</w:t>
+            </w:r>
+          </w:p>
+          <w:p>
+            <w:pPr>
+              <w:pStyle w:val="TableParagraph"/>
+              <w:spacing w:line="219" w:lineRule="exact"/>
+              <w:rPr>
+                <w:sz w:val="18"/>
+              </w:rPr>
+            </w:pPr>
+            <w:r>
+              <w:rPr>
+                <w:sz w:val="18"/>
+              </w:rPr>
+              <w:t>=&gt;</w:t>
+            </w:r>
+            <w:r>
+              <w:rPr>
+                <w:spacing w:val="-2"/>
+                <w:sz w:val="18"/>
+              </w:rPr>
+              <w:t xml:space="preserve"> </w:t>
+            </w:r>
+            <w:r>
+              <w:rPr>
+                <w:sz w:val="18"/>
+              </w:rPr>
+              <w:t>ask</w:t>
+            </w:r>
+            <w:r>
+              <w:rPr>
+                <w:spacing w:val="-2"/>
+                <w:sz w:val="18"/>
+              </w:rPr>
+              <w:t xml:space="preserve"> </w:t>
+            </w:r>
+            <w:r>
+              <w:rPr>
+                <w:sz w:val="18"/>
+              </w:rPr>
+              <w:t>what</w:t>
+            </w:r>
+            <w:r>
+              <w:rPr>
+                <w:spacing w:val="-1"/>
+                <w:sz w:val="18"/>
+              </w:rPr>
+              <w:t xml:space="preserve"> </w:t>
+            </w:r>
+            <w:r>
+              <w:rPr>
+                <w:sz w:val="18"/>
+              </w:rPr>
+              <w:t>their</w:t>
+            </w:r>
+            <w:r>
+              <w:rPr>
+                <w:spacing w:val="-1"/>
+                <w:sz w:val="18"/>
+              </w:rPr>
+              <w:t xml:space="preserve"> </w:t>
+            </w:r>
+            <w:r>
+              <w:rPr>
+                <w:sz w:val="18"/>
+              </w:rPr>
+              <w:t>reasons</w:t>
+            </w:r>
+            <w:r>
+              <w:rPr>
+                <w:spacing w:val="-2"/>
+                <w:sz w:val="18"/>
+              </w:rPr>
+              <w:t xml:space="preserve"> </w:t>
+            </w:r>
+            <w:r>
+              <w:rPr>
+                <w:sz w:val="18"/>
+              </w:rPr>
+              <w:t>are</w:t>
+            </w:r>
+            <w:r>
+              <w:rPr>
+                <w:spacing w:val="-2"/>
+                <w:sz w:val="18"/>
+              </w:rPr>
+              <w:t xml:space="preserve"> </w:t>
+            </w:r>
+            <w:r>
+              <w:rPr>
+                <w:sz w:val="18"/>
+              </w:rPr>
+              <w:t>to</w:t>
+            </w:r>
+            <w:r>
+              <w:rPr>
+                <w:spacing w:val="-1"/>
+                <w:sz w:val="18"/>
+              </w:rPr>
+              <w:t xml:space="preserve"> </w:t>
+            </w:r>
+            <w:r>
+              <w:rPr>
+                <w:sz w:val="18"/>
+              </w:rPr>
+              <w:t>not</w:t>
+            </w:r>
+            <w:r>
+              <w:rPr>
+                <w:spacing w:val="-1"/>
+                <w:sz w:val="18"/>
+              </w:rPr>
+              <w:t xml:space="preserve"> </w:t>
+            </w:r>
+            <w:r>
+              <w:rPr>
+                <w:sz w:val="18"/>
+              </w:rPr>
+              <w:t>use</w:t>
+            </w:r>
+            <w:r>
+              <w:rPr>
+                <w:spacing w:val="-1"/>
+                <w:sz w:val="18"/>
+              </w:rPr>
+              <w:t xml:space="preserve"> </w:t>
+            </w:r>
+            <w:r>
+              <w:rPr>
+                <w:sz w:val="18"/>
+              </w:rPr>
+              <w:t>HealthHub</w:t>
+            </w:r>
+          </w:p>
+          <w:p>
+            <w:pPr>
+              <w:pStyle w:val="TableParagraph"/>
+              <w:spacing w:before="1"/>
+              <w:rPr>
+                <w:sz w:val="18"/>
+              </w:rPr>
+            </w:pPr>
+            <w:r>
+              <w:rPr>
+                <w:sz w:val="18"/>
+              </w:rPr>
+              <w:t>=&gt;</w:t>
+            </w:r>
+            <w:r>
+              <w:rPr>
+                <w:spacing w:val="-3"/>
+                <w:sz w:val="18"/>
+              </w:rPr>
+              <w:t xml:space="preserve"> </w:t>
+            </w:r>
+            <w:r>
+              <w:rPr>
+                <w:sz w:val="18"/>
+              </w:rPr>
+              <w:t>ask</w:t>
+            </w:r>
+            <w:r>
+              <w:rPr>
+                <w:spacing w:val="-2"/>
+                <w:sz w:val="18"/>
+              </w:rPr>
+              <w:t xml:space="preserve"> </w:t>
+            </w:r>
+            <w:r>
+              <w:rPr>
+                <w:sz w:val="18"/>
+              </w:rPr>
+              <w:t>interviewee</w:t>
+            </w:r>
+            <w:r>
+              <w:rPr>
+                <w:spacing w:val="-1"/>
+                <w:sz w:val="18"/>
+              </w:rPr>
+              <w:t xml:space="preserve"> </w:t>
+            </w:r>
+            <w:r>
+              <w:rPr>
+                <w:sz w:val="18"/>
+              </w:rPr>
+              <w:t>what</w:t>
+            </w:r>
+            <w:r>
+              <w:rPr>
+                <w:spacing w:val="-2"/>
+                <w:sz w:val="18"/>
+              </w:rPr>
+              <w:t xml:space="preserve"> </w:t>
+            </w:r>
+            <w:r>
+              <w:rPr>
+                <w:sz w:val="18"/>
+              </w:rPr>
+              <w:t>improvements</w:t>
+            </w:r>
+            <w:r>
+              <w:rPr>
+                <w:spacing w:val="-2"/>
+                <w:sz w:val="18"/>
+              </w:rPr>
+              <w:t xml:space="preserve"> </w:t>
+            </w:r>
+            <w:r>
+              <w:rPr>
+                <w:sz w:val="18"/>
+              </w:rPr>
+              <w:t>they</w:t>
+            </w:r>
+            <w:r>
+              <w:rPr>
+                <w:spacing w:val="-1"/>
+                <w:sz w:val="18"/>
+              </w:rPr>
+              <w:t xml:space="preserve"> </w:t>
+            </w:r>
+            <w:r>
+              <w:rPr>
+                <w:sz w:val="18"/>
+              </w:rPr>
+              <w:t>would</w:t>
+            </w:r>
+            <w:r>
+              <w:rPr>
+                <w:spacing w:val="-2"/>
+                <w:sz w:val="18"/>
+              </w:rPr>
+              <w:t xml:space="preserve"> </w:t>
+            </w:r>
+            <w:r>
+              <w:rPr>
+                <w:sz w:val="18"/>
+              </w:rPr>
+              <w:t>love</w:t>
+            </w:r>
+            <w:r>
+              <w:rPr>
+                <w:spacing w:val="-3"/>
+                <w:sz w:val="18"/>
+              </w:rPr>
+              <w:t xml:space="preserve"> </w:t>
+            </w:r>
+            <w:r>
+              <w:rPr>
+                <w:sz w:val="18"/>
+              </w:rPr>
+              <w:t>to</w:t>
+            </w:r>
+            <w:r>
+              <w:rPr>
+                <w:spacing w:val="-1"/>
+                <w:sz w:val="18"/>
+              </w:rPr>
+              <w:t xml:space="preserve"> </w:t>
+            </w:r>
+            <w:r>
+              <w:rPr>
+                <w:sz w:val="18"/>
+              </w:rPr>
+              <w:t>see</w:t>
+            </w:r>
+          </w:p>
+        </w:tc>
+      </w:tr>
+    </w:tbl>
+    <w:p>
+      <w:pPr>
+        <w:spacing w:before="38"/>
+        <w:ind w:left="120"/>
+        <w:jc w:val="center"/>
+        <w:rPr>
+          <w:rFonts w:ascii="Calibri Light"/>
+          <w:i/>
+        </w:rPr>
+      </w:pPr>
+      <w:r>
+        <w:rPr>
+          <w:rFonts w:ascii="Calibri Light"/>
+          <w:i/>
+          <w:color w:val="2E5395"/>
+        </w:rPr>
+        <w:t>Interview</w:t>
+      </w:r>
+      <w:r>
+        <w:rPr>
+          <w:rFonts w:ascii="Calibri Light"/>
+          <w:i/>
+          <w:color w:val="2E5395"/>
+          <w:spacing w:val="-4"/>
+        </w:rPr>
+        <w:t xml:space="preserve"> </w:t>
+      </w:r>
+      <w:r>
+        <w:rPr>
+          <w:rFonts w:ascii="Calibri Light"/>
+          <w:i/>
+          <w:color w:val="2E5395"/>
+        </w:rPr>
+        <w:t>Table</w:t>
+      </w:r>
+      <w:r>
+        <w:rPr>
+          <w:rFonts w:cstheme="minorHAnsi"/>
+          <w:sz w:val="26"/>
+          <w:szCs w:val="26"/>
+        </w:rPr>
+        <w:br/>
+      </w:r>
+      <w:r>
+        <w:rPr>
+          <w:rFonts w:asciiTheme="minorHAnsi" w:hAnsiTheme="minorHAnsi" w:cstheme="minorHAnsi"/>
+          <w:sz w:val="26"/>
+          <w:szCs w:val="26"/>
+        </w:rPr>
+        <w:br/>
+      </w:r>
+      <w:r>
+        <w:rPr>
+          <w:rFonts w:asciiTheme="minorHAnsi" w:hAnsiTheme="minorHAnsi" w:cstheme="minorHAnsi"/>
+          <w:sz w:val="26"/>
+          <w:szCs w:val="26"/>
+        </w:rPr>
+        <w:br/>
+      </w:r>
+      <w:r>
+        <w:rPr>
+          <w:rFonts w:ascii="Calibri Light"/>
+          <w:i/>
+          <w:color w:val="2E5395"/>
+        </w:rPr>
+        <w:t>Feedback</w:t>
+      </w:r>
+      <w:r>
+        <w:rPr>
+          <w:rFonts w:ascii="Calibri Light"/>
+          <w:i/>
+          <w:color w:val="2E5395"/>
+          <w:spacing w:val="-4"/>
+        </w:rPr>
+        <w:t xml:space="preserve"> </w:t>
+      </w:r>
+      <w:r>
+        <w:rPr>
+          <w:rFonts w:ascii="Calibri Light"/>
+          <w:i/>
+          <w:color w:val="2E5395"/>
+        </w:rPr>
+        <w:t>Grid</w:t>
+      </w:r>
+    </w:p>
+    <w:p>
+      <w:pPr>
+        <w:pStyle w:val="BodyText"/>
+        <w:ind w:left="1680"/>
+        <w:jc w:val="center"/>
+        <w:rPr>
+          <w:rFonts w:ascii="Calibri Light"/>
+          <w:sz w:val="20"/>
+        </w:rPr>
+      </w:pPr>
+      <w:r>
+        <w:rPr>
+          <w:rFonts w:ascii="Calibri Light"/>
+          <w:noProof/>
+          <w:sz w:val="20"/>
+        </w:rPr>
+        <w:drawing>
+          <wp:inline distT="0" distB="0" distL="0" distR="0" wp14:anchorId="667B910D" wp14:editId="2D789549">
+            <wp:extent cx="3968004" cy="3426142"/>
+            <wp:effectExtent l="0" t="0" r="0" b="0"/>
+            <wp:docPr id="3" name="image3.jpeg" descr="Diagram  Description automatically generated with medium confidence"/>
+            <wp:cNvGraphicFramePr>
+              <a:graphicFrameLocks xmlns:a="http://schemas.openxmlformats.org/drawingml/2006/main" noChangeAspect="1"/>
+            </wp:cNvGraphicFramePr>
+            <a:graphic xmlns:a="http://schemas.openxmlformats.org/drawingml/2006/main">
+              <a:graphicData uri="http://schemas.openxmlformats.org/drawingml/2006/picture">
+                <pic:pic xmlns:pic="http://schemas.openxmlformats.org/drawingml/2006/picture">
+                  <pic:nvPicPr>
+                    <pic:cNvPr id="4" name="image3.jpeg"/>
+                    <pic:cNvPicPr/>
+                  </pic:nvPicPr>
+                  <pic:blipFill>
+                    <a:blip r:embed="rId10" cstate="print"/>
+                    <a:stretch>
+                      <a:fillRect/>
+                    </a:stretch>
+                  </pic:blipFill>
+                  <pic:spPr>
+                    <a:xfrm>
+                      <a:off x="0" y="0"/>
+                      <a:ext cx="3968004" cy="3426142"/>
+                    </a:xfrm>
+                    <a:prstGeom prst="rect">
+                      <a:avLst/>
+                    </a:prstGeom>
+                  </pic:spPr>
+                </pic:pic>
+              </a:graphicData>
+            </a:graphic>
+          </wp:inline>
+        </w:drawing>
+      </w:r>
+    </w:p>
+    <w:p>
+      <w:pPr>
+        <w:ind w:left="180"/>
+        <w:jc w:val="center"/>
+        <w:rPr>
+          <w:rFonts w:ascii="Calibri Light"/>
+          <w:i/>
+        </w:rPr>
+      </w:pPr>
+      <w:r>
+        <w:rPr>
+          <w:i/>
+          <w:color w:val="44536A"/>
+          <w:sz w:val="18"/>
+        </w:rPr>
+        <w:t>Figure</w:t>
+      </w:r>
+      <w:r>
+        <w:rPr>
+          <w:i/>
+          <w:color w:val="44536A"/>
+          <w:spacing w:val="-2"/>
+          <w:sz w:val="18"/>
+        </w:rPr>
+        <w:t xml:space="preserve"> </w:t>
+      </w:r>
+      <w:r>
+        <w:rPr>
+          <w:i/>
+          <w:color w:val="44536A"/>
+          <w:sz w:val="18"/>
+        </w:rPr>
+        <w:t>3</w:t>
+      </w:r>
+      <w:r>
+        <w:rPr>
+          <w:i/>
+          <w:color w:val="44536A"/>
+          <w:spacing w:val="-2"/>
+          <w:sz w:val="18"/>
+        </w:rPr>
+        <w:t xml:space="preserve"> </w:t>
+      </w:r>
+      <w:r>
+        <w:rPr>
+          <w:i/>
+          <w:color w:val="44536A"/>
+          <w:sz w:val="18"/>
+        </w:rPr>
+        <w:t>-</w:t>
+      </w:r>
+      <w:r>
+        <w:rPr>
+          <w:i/>
+          <w:color w:val="44536A"/>
+          <w:spacing w:val="-3"/>
+          <w:sz w:val="18"/>
+        </w:rPr>
+        <w:t xml:space="preserve"> </w:t>
+      </w:r>
+      <w:r>
+        <w:rPr>
+          <w:i/>
+          <w:color w:val="44536A"/>
+          <w:sz w:val="18"/>
+        </w:rPr>
+        <w:t>Nonprototype</w:t>
+      </w:r>
+      <w:r>
+        <w:rPr>
+          <w:i/>
+          <w:color w:val="44536A"/>
+          <w:spacing w:val="-2"/>
+          <w:sz w:val="18"/>
+        </w:rPr>
+        <w:t xml:space="preserve"> </w:t>
+      </w:r>
+      <w:r>
+        <w:rPr>
+          <w:i/>
+          <w:color w:val="44536A"/>
+          <w:sz w:val="18"/>
+        </w:rPr>
+        <w:t>Feedback</w:t>
+      </w:r>
+      <w:r>
+        <w:rPr>
+          <w:i/>
+          <w:color w:val="44536A"/>
+          <w:spacing w:val="-3"/>
+          <w:sz w:val="18"/>
+        </w:rPr>
+        <w:t xml:space="preserve"> </w:t>
+      </w:r>
+      <w:r>
+        <w:rPr>
+          <w:i/>
+          <w:color w:val="44536A"/>
+          <w:sz w:val="18"/>
+        </w:rPr>
+        <w:t>Grid</w:t>
+      </w:r>
+      <w:r>
+        <w:rPr>
+          <w:i/>
+          <w:color w:val="44536A"/>
+          <w:sz w:val="18"/>
+        </w:rPr>
+        <w:br/>
+      </w:r>
+      <w:r>
+        <w:rPr>
+          <w:i/>
+          <w:color w:val="44536A"/>
+          <w:sz w:val="18"/>
+        </w:rPr>
+        <w:br/>
+      </w:r>
+      <w:r>
+        <w:rPr>
+          <w:i/>
+          <w:color w:val="44536A"/>
+          <w:sz w:val="18"/>
+        </w:rPr>
+        <w:br/>
+      </w:r>
+      <w:r>
+        <w:rPr>
+          <w:i/>
+          <w:color w:val="44536A"/>
+          <w:sz w:val="18"/>
+        </w:rPr>
+        <w:br/>
+      </w:r>
+      <w:r>
+        <w:rPr>
+          <w:rFonts w:ascii="Calibri Light"/>
+          <w:i/>
+          <w:color w:val="2E5395"/>
+        </w:rPr>
+        <w:t xml:space="preserve">Summary </w:t>
+      </w:r>
+    </w:p>
+    <w:p>
+      <w:pPr>
+        <w:spacing w:before="39"/>
+        <w:ind w:left="120"/>
+        <w:jc w:val="center"/>
+        <w:rPr>
+          <w:rFonts w:ascii="Calibri Light"/>
+          <w:i/>
+          <w:color w:val="2E5395"/>
+        </w:rPr>
+      </w:pPr>
+      <w:r>
+        <w:t>We believe to recreate and make improvements on HealthHub UI/UX, would make it appeal to more</w:t>
+      </w:r>
+      <w:r>
+        <w:rPr>
+          <w:spacing w:val="-47"/>
+        </w:rPr>
+        <w:t xml:space="preserve"> </w:t>
+      </w:r>
+      <w:r>
+        <w:t>users,</w:t>
+      </w:r>
+      <w:r>
+        <w:rPr>
+          <w:spacing w:val="-1"/>
+        </w:rPr>
+        <w:t xml:space="preserve"> </w:t>
+      </w:r>
+      <w:r>
+        <w:t>and solve</w:t>
+      </w:r>
+      <w:r>
+        <w:rPr>
+          <w:spacing w:val="1"/>
+        </w:rPr>
+        <w:t xml:space="preserve"> </w:t>
+      </w:r>
+      <w:r>
+        <w:t>the</w:t>
+      </w:r>
+      <w:r>
+        <w:rPr>
+          <w:spacing w:val="1"/>
+        </w:rPr>
+        <w:t xml:space="preserve"> </w:t>
+      </w:r>
+      <w:r>
+        <w:t>problem we are facing.</w:t>
+      </w:r>
+      <w:r>
+        <w:br/>
+      </w:r>
+      <w:r>
+        <w:br/>
+      </w:r>
+      <w:r>
+        <w:br/>
+      </w:r>
+      <w:r>
+        <w:br/>
+      </w:r>
+      <w:r>
+        <w:br/>
+      </w:r>
+      <w:r>
+        <w:rPr>
+          <w:rFonts w:cstheme="minorHAnsi"/>
+          <w:b/>
+          <w:bCs/>
+          <w:sz w:val="26"/>
+          <w:szCs w:val="26"/>
+        </w:rPr>
+        <w:lastRenderedPageBreak/>
+        <w:br/>
+      </w:r>
+      <w:r>
+        <w:rPr>
+          <w:rFonts w:cstheme="minorHAnsi"/>
+          <w:b/>
+          <w:bCs/>
+          <w:sz w:val="26"/>
+          <w:szCs w:val="26"/>
+        </w:rPr>
+        <w:t xml:space="preserve">Project Phase 2; </w:t>
+      </w:r>
+      <w:r>
+        <w:rPr>
+          <w:rFonts w:cstheme="minorHAnsi"/>
+          <w:sz w:val="26"/>
+          <w:szCs w:val="26"/>
+        </w:rPr>
+        <w:t>Low-fidelity MVP</w:t>
+      </w:r>
+      <w:r>
+        <w:rPr>
+          <w:rFonts w:cstheme="minorHAnsi"/>
+          <w:sz w:val="26"/>
+          <w:szCs w:val="26"/>
+        </w:rPr>
+        <w:br/>
+      </w:r>
+      <w:r>
+        <w:rPr>
+          <w:rFonts w:cstheme="minorHAnsi"/>
+          <w:sz w:val="26"/>
+          <w:szCs w:val="26"/>
+        </w:rPr>
+        <w:br/>
+      </w:r>
+      <w:r>
+        <w:rPr>
+          <w:rFonts w:ascii="Calibri Light"/>
+          <w:i/>
+          <w:color w:val="2E5395"/>
+        </w:rPr>
+        <w:t>Things that can be improved</w:t>
+      </w:r>
+      <w:r>
+        <w:rPr>
+          <w:rFonts w:ascii="Calibri Light"/>
+          <w:i/>
+          <w:color w:val="2E5395"/>
+        </w:rPr>
+        <w:br/>
+      </w:r>
+      <w:r>
+        <w:rPr>
+          <w:rFonts w:cstheme="minorHAnsi"/>
+          <w:sz w:val="26"/>
+          <w:szCs w:val="26"/>
+        </w:rPr>
+        <w:br/>
+      </w:r>
+      <w:r>
+        <w:rPr>
+          <w:rFonts w:cstheme="minorHAnsi"/>
+        </w:rPr>
+        <w:t>1. No map function when selecting appointment,</w:t>
+      </w:r>
+      <w:r>
+        <w:t xml:space="preserve"> </w:t>
+      </w:r>
+      <w:r>
+        <w:rPr>
+          <w:rFonts w:cstheme="minorHAnsi"/>
+        </w:rPr>
+        <w:t>for people who are not familiar with surroundings (people who just moved to a new flat, foreigner) have no idea which hospital/clinic to choose from</w:t>
+      </w:r>
+      <w:r>
+        <w:rPr>
+          <w:rFonts w:cstheme="minorHAnsi"/>
+        </w:rPr>
+        <w:br/>
+        <w:t>2.</w:t>
+      </w:r>
+      <w:r>
+        <w:t xml:space="preserve"> </w:t>
+      </w:r>
+      <w:r>
+        <w:rPr>
+          <w:rFonts w:cstheme="minorHAnsi"/>
+        </w:rPr>
+        <w:t>Missing text description on the bottom navigation tab</w:t>
+      </w:r>
+      <w:r>
+        <w:rPr>
+          <w:rFonts w:cstheme="minorHAnsi"/>
+        </w:rPr>
+        <w:br/>
+        <w:t>3.</w:t>
+      </w:r>
+      <w:r>
+        <w:t xml:space="preserve"> Account</w:t>
+      </w:r>
+      <w:r>
+        <w:rPr>
+          <w:spacing w:val="-1"/>
+        </w:rPr>
+        <w:t xml:space="preserve"> </w:t>
+      </w:r>
+      <w:r>
+        <w:t>balance page</w:t>
+      </w:r>
+      <w:r>
+        <w:rPr>
+          <w:spacing w:val="-2"/>
+        </w:rPr>
+        <w:t xml:space="preserve"> </w:t>
+      </w:r>
+      <w:r>
+        <w:t>change be</w:t>
+      </w:r>
+      <w:r>
+        <w:rPr>
+          <w:spacing w:val="1"/>
+        </w:rPr>
+        <w:t xml:space="preserve"> </w:t>
+      </w:r>
+      <w:r>
+        <w:t>changed</w:t>
+      </w:r>
+      <w:r>
+        <w:rPr>
+          <w:spacing w:val="-3"/>
+        </w:rPr>
+        <w:t xml:space="preserve"> </w:t>
+      </w:r>
+      <w:r>
+        <w:t>to</w:t>
+      </w:r>
+      <w:r>
+        <w:rPr>
+          <w:spacing w:val="-2"/>
+        </w:rPr>
+        <w:t xml:space="preserve"> </w:t>
+      </w:r>
+      <w:r>
+        <w:t>e-receipt</w:t>
+      </w:r>
+      <w:r>
+        <w:rPr>
+          <w:spacing w:val="-3"/>
+        </w:rPr>
+        <w:t xml:space="preserve"> </w:t>
+      </w:r>
+      <w:r>
+        <w:t>page</w:t>
+      </w:r>
+      <w:r>
+        <w:br/>
+        <w:t>4.Contact us page</w:t>
+      </w:r>
+      <w:r>
+        <w:br/>
+        <w:t>5. Different profiles</w:t>
+      </w:r>
+      <w:r>
+        <w:br/>
+        <w:t>6.Much more clear page title</w:t>
+      </w:r>
+      <w:r>
+        <w:br/>
+        <w:t>7.Miscellaneous bugs and bad designs: ‘Appointment’, ‘Payment’ are not fully integrated into HealthHub, more like opening</w:t>
+      </w:r>
+      <w:r>
+        <w:rPr>
+          <w:spacing w:val="-47"/>
+        </w:rPr>
+        <w:t xml:space="preserve"> </w:t>
+      </w:r>
+      <w:r>
+        <w:t>new</w:t>
+      </w:r>
+      <w:r>
+        <w:rPr>
+          <w:spacing w:val="-1"/>
+        </w:rPr>
+        <w:t xml:space="preserve"> </w:t>
+      </w:r>
+      <w:r>
+        <w:t>web page</w:t>
+      </w:r>
+      <w:r>
+        <w:rPr>
+          <w:spacing w:val="1"/>
+        </w:rPr>
+        <w:t xml:space="preserve"> </w:t>
+      </w:r>
+      <w:r>
+        <w:t>inside</w:t>
+      </w:r>
+      <w:r>
+        <w:rPr>
+          <w:spacing w:val="-2"/>
+        </w:rPr>
+        <w:t xml:space="preserve"> </w:t>
+      </w:r>
+      <w:r>
+        <w:t>the</w:t>
+      </w:r>
+      <w:r>
+        <w:rPr>
+          <w:spacing w:val="-2"/>
+        </w:rPr>
+        <w:t xml:space="preserve"> </w:t>
+      </w:r>
+      <w:r>
+        <w:t>HealthHub</w:t>
+      </w:r>
+      <w:r>
+        <w:rPr>
+          <w:spacing w:val="-1"/>
+        </w:rPr>
+        <w:t xml:space="preserve"> </w:t>
+      </w:r>
+      <w:r>
+        <w:t>App.</w:t>
+      </w:r>
+      <w:r>
+        <w:br/>
+      </w:r>
+      <w:r>
+        <w:br/>
+      </w:r>
+      <w:r>
+        <w:rPr>
+          <w:noProof/>
+          <w14:ligatures w14:val="standardContextual"/>
+        </w:rPr>
+        <w:br/>
+      </w:r>
+      <w:r>
+        <w:rPr>
+          <w:noProof/>
+          <w14:ligatures w14:val="standardContextual"/>
+        </w:rPr>
+        <w:drawing>
+          <wp:inline distT="0" distB="0" distL="0" distR="0" wp14:anchorId="0603EB23" wp14:editId="5F605A7B">
+            <wp:extent cx="5680364" cy="3706091"/>
+            <wp:effectExtent l="0" t="0" r="0" b="8890"/>
+            <wp:docPr id="840059296" name="Picture 1" descr="A screenshot of a computer&#10;&#10;Description automatically generated"/>
+            <wp:cNvGraphicFramePr>
+              <a:graphicFrameLocks xmlns:a="http://schemas.openxmlformats.org/drawingml/2006/main" noChangeAspect="1"/>
+            </wp:cNvGraphicFramePr>
+            <a:graphic xmlns:a="http://schemas.openxmlformats.org/drawingml/2006/main">
+              <a:graphicData uri="http://schemas.openxmlformats.org/drawingml/2006/picture">
+                <pic:pic xmlns:pic="http://schemas.openxmlformats.org/drawingml/2006/picture">
+                  <pic:nvPicPr>
+                    <pic:cNvPr id="840059296" name="Picture 1" descr="A screenshot of a computer&#10;&#10;Description automatically generated"/>
+                    <pic:cNvPicPr/>
+                  </pic:nvPicPr>
+                  <pic:blipFill rotWithShape="1">
+                    <a:blip r:embed="rId11"/>
+                    <a:srcRect r="892" b="1745"/>
+                    <a:stretch/>
+                  </pic:blipFill>
+                  <pic:spPr bwMode="auto">
+                    <a:xfrm>
+                      <a:off x="0" y="0"/>
+                      <a:ext cx="5680364" cy="3706091"/>
+                    </a:xfrm>
+                    <a:prstGeom prst="rect">
+                      <a:avLst/>
+                    </a:prstGeom>
+                    <a:ln>
+                      <a:noFill/>
+                    </a:ln>
+                    <a:extLst>
+                      <a:ext uri="{53640926-AAD7-44D8-BBD7-CCE9431645EC}">
+                        <a14:shadowObscured xmlns:a14="http://schemas.microsoft.com/office/drawing/2010/main"/>
+                      </a:ext>
+                    </a:extLst>
+                  </pic:spPr>
+                </pic:pic>
+              </a:graphicData>
+            </a:graphic>
+          </wp:inline>
+        </w:drawing>
+      </w:r>
+      <w:r>
+        <w:br/>
+      </w:r>
+      <w:r>
+        <w:rPr>
+          <w:rFonts w:cstheme="minorHAnsi"/>
+        </w:rPr>
+        <w:br/>
+      </w:r>
+      <w:r>
+        <w:rPr>
+          <w:rFonts w:cstheme="minorHAnsi"/>
+        </w:rPr>
+        <w:br/>
+      </w:r>
+    </w:p>
+    <w:p>
+      <w:pPr>
+        <w:spacing w:before="39"/>
+        <w:ind w:left="120"/>
+        <w:jc w:val="center"/>
+        <w:rPr>
+          <w:rFonts w:ascii="Calibri Light"/>
+          <w:i/>
+          <w:color w:val="2E5395"/>
+        </w:rPr>
+      </w:pPr>
+    </w:p>
+    <w:p>
+      <w:pPr>
+        <w:spacing w:before="39"/>
+        <w:ind w:left="120"/>
+        <w:jc w:val="center"/>
+        <w:rPr>
+          <w:rFonts w:ascii="Calibri Light"/>
+          <w:i/>
+          <w:color w:val="2E5395"/>
+        </w:rPr>
+      </w:pPr>
+    </w:p>
+    <w:p>
+      <w:pPr>
+        <w:spacing w:before="39"/>
+        <w:ind w:left="120"/>
+        <w:jc w:val="center"/>
+        <w:rPr>
+          <w:rFonts w:ascii="Calibri Light"/>
+          <w:i/>
+          <w:color w:val="2E5395"/>
+        </w:rPr>
+      </w:pPr>
+    </w:p>
+    <w:p>
+      <w:pPr>
+        <w:spacing w:before="39"/>
+        <w:ind w:left="120"/>
+        <w:jc w:val="center"/>
+        <w:rPr>
+          <w:rFonts w:ascii="Calibri Light"/>
+          <w:i/>
+          <w:color w:val="2E5395"/>
+        </w:rPr>
+      </w:pPr>
+    </w:p>
+    <w:p>
+      <w:pPr>
+        <w:spacing w:before="39"/>
+        <w:ind w:left="120"/>
+        <w:jc w:val="center"/>
+        <w:rPr>
+          <w:rFonts w:ascii="Calibri Light"/>
+          <w:i/>
+          <w:color w:val="2E5395"/>
+        </w:rPr>
+      </w:pPr>
+    </w:p>
+    <w:p>
+      <w:pPr>
+        <w:spacing w:before="39"/>
+        <w:ind w:left="120"/>
+        <w:jc w:val="center"/>
+        <w:rPr>
+          <w:rFonts w:ascii="Calibri Light"/>
+          <w:i/>
+          <w:color w:val="2E5395"/>
+        </w:rPr>
+      </w:pPr>
+    </w:p>
+    <w:p>
+      <w:pPr>
+        <w:spacing w:before="39"/>
+        <w:ind w:left="120"/>
+        <w:jc w:val="center"/>
+        <w:rPr>
+          <w:rFonts w:ascii="Calibri Light"/>
+          <w:i/>
+          <w:color w:val="2E5395"/>
+        </w:rPr>
+      </w:pPr>
+    </w:p>
+    <w:p>
+      <w:pPr>
+        <w:spacing w:before="39"/>
+        <w:ind w:left="120"/>
+        <w:jc w:val="center"/>
+        <w:rPr>
+          <w:rFonts w:ascii="Calibri Light"/>
+          <w:i/>
+          <w:color w:val="2E5395"/>
+        </w:rPr>
+      </w:pPr>
+    </w:p>
+    <w:p>
+      <w:pPr>
+        <w:spacing w:before="39"/>
+        <w:ind w:left="120"/>
+        <w:jc w:val="center"/>
+        <w:rPr>
+          <w:rFonts w:ascii="Calibri Light"/>
+          <w:i/>
+          <w:color w:val="2E5395"/>
+        </w:rPr>
+      </w:pPr>
+    </w:p>
+    <w:p>
+      <w:pPr>
+        <w:spacing w:before="39"/>
+        <w:ind w:left="120"/>
+        <w:jc w:val="center"/>
+        <w:rPr>
+          <w:rFonts w:ascii="Calibri Light"/>
+          <w:i/>
+        </w:rPr>
+      </w:pPr>
+      <w:r>
+        <w:rPr>
+          <w:rFonts w:ascii="Calibri Light"/>
+          <w:i/>
+          <w:color w:val="2E5395"/>
+        </w:rPr>
+        <w:lastRenderedPageBreak/>
+        <w:t>MVP</w:t>
+      </w:r>
+    </w:p>
+    <w:p>
+      <w:pPr>
+        <w:pStyle w:val="BodyText"/>
+        <w:ind w:left="383"/>
+        <w:jc w:val="center"/>
+        <w:rPr>
+          <w:rFonts w:ascii="Calibri Light"/>
+          <w:sz w:val="20"/>
+        </w:rPr>
+      </w:pPr>
+      <w:r>
+        <w:rPr>
+          <w:rFonts w:ascii="Calibri Light"/>
+          <w:noProof/>
+          <w:sz w:val="20"/>
+        </w:rPr>
+        <w:drawing>
+          <wp:inline distT="0" distB="0" distL="0" distR="0" wp14:anchorId="0E7C0671" wp14:editId="470FC3CA">
+            <wp:extent cx="5648244" cy="2286952"/>
+            <wp:effectExtent l="0" t="0" r="0" b="0"/>
+            <wp:docPr id="9" name="image7.jpeg" descr="Graphical user interface, application, website  Description automatically generated"/>
+            <wp:cNvGraphicFramePr>
+              <a:graphicFrameLocks xmlns:a="http://schemas.openxmlformats.org/drawingml/2006/main" noChangeAspect="1"/>
+            </wp:cNvGraphicFramePr>
+            <a:graphic xmlns:a="http://schemas.openxmlformats.org/drawingml/2006/main">
+              <a:graphicData uri="http://schemas.openxmlformats.org/drawingml/2006/picture">
+                <pic:pic xmlns:pic="http://schemas.openxmlformats.org/drawingml/2006/picture">
+                  <pic:nvPicPr>
+                    <pic:cNvPr id="10" name="image7.jpeg"/>
+                    <pic:cNvPicPr/>
+                  </pic:nvPicPr>
+                  <pic:blipFill>
+                    <a:blip r:embed="rId12" cstate="print"/>
+                    <a:stretch>
+                      <a:fillRect/>
+                    </a:stretch>
+                  </pic:blipFill>
+                  <pic:spPr>
+                    <a:xfrm>
+                      <a:off x="0" y="0"/>
+                      <a:ext cx="5648244" cy="2286952"/>
+                    </a:xfrm>
+                    <a:prstGeom prst="rect">
+                      <a:avLst/>
+                    </a:prstGeom>
+                  </pic:spPr>
+                </pic:pic>
+              </a:graphicData>
+            </a:graphic>
+          </wp:inline>
+        </w:drawing>
+      </w:r>
+    </w:p>
+    <w:p>
+      <w:pPr>
+        <w:spacing w:line="196" w:lineRule="exact"/>
+        <w:ind w:left="2861" w:right="2937"/>
+        <w:jc w:val="center"/>
+        <w:rPr>
+          <w:i/>
+          <w:sz w:val="18"/>
+        </w:rPr>
+      </w:pPr>
+      <w:r>
+        <w:rPr>
+          <w:i/>
+          <w:color w:val="44536A"/>
+          <w:sz w:val="18"/>
+        </w:rPr>
+        <w:t>Figure</w:t>
+      </w:r>
+      <w:r>
+        <w:rPr>
+          <w:i/>
+          <w:color w:val="44536A"/>
+          <w:spacing w:val="-1"/>
+          <w:sz w:val="18"/>
+        </w:rPr>
+        <w:t xml:space="preserve"> </w:t>
+      </w:r>
+      <w:r>
+        <w:rPr>
+          <w:i/>
+          <w:color w:val="44536A"/>
+          <w:sz w:val="18"/>
+        </w:rPr>
+        <w:t>4</w:t>
+      </w:r>
+      <w:r>
+        <w:rPr>
+          <w:i/>
+          <w:color w:val="44536A"/>
+          <w:spacing w:val="-1"/>
+          <w:sz w:val="18"/>
+        </w:rPr>
+        <w:t xml:space="preserve"> </w:t>
+      </w:r>
+      <w:r>
+        <w:rPr>
+          <w:i/>
+          <w:color w:val="44536A"/>
+          <w:sz w:val="18"/>
+        </w:rPr>
+        <w:t>–</w:t>
+      </w:r>
+      <w:r>
+        <w:rPr>
+          <w:i/>
+          <w:color w:val="44536A"/>
+          <w:spacing w:val="-2"/>
+          <w:sz w:val="18"/>
+        </w:rPr>
+        <w:t xml:space="preserve"> </w:t>
+      </w:r>
+      <w:r>
+        <w:rPr>
+          <w:i/>
+          <w:color w:val="44536A"/>
+          <w:sz w:val="18"/>
+        </w:rPr>
+        <w:t>Low-Fi</w:t>
+      </w:r>
+      <w:r>
+        <w:rPr>
+          <w:i/>
+          <w:color w:val="44536A"/>
+          <w:spacing w:val="-2"/>
+          <w:sz w:val="18"/>
+        </w:rPr>
+        <w:t xml:space="preserve"> </w:t>
+      </w:r>
+      <w:r>
+        <w:rPr>
+          <w:i/>
+          <w:color w:val="44536A"/>
+          <w:sz w:val="18"/>
+        </w:rPr>
+        <w:t>MVP</w:t>
+      </w:r>
+    </w:p>
+    <w:p>
+      <w:pPr>
+        <w:tabs>
+          <w:tab w:val="left" w:pos="540"/>
+          <w:tab w:val="left" w:pos="541"/>
+        </w:tabs>
+        <w:spacing w:line="238" w:lineRule="exact"/>
+        <w:ind w:left="539"/>
+        <w:jc w:val="center"/>
+      </w:pPr>
+      <w:r>
+        <w:rPr>
+          <w:rFonts w:cstheme="minorHAnsi"/>
+        </w:rPr>
+        <w:br/>
+      </w:r>
+      <w:r>
+        <w:rPr>
+          <w:rFonts w:cstheme="minorHAnsi"/>
+          <w:sz w:val="26"/>
+          <w:szCs w:val="26"/>
+        </w:rPr>
+        <w:br/>
+      </w:r>
+      <w:r>
+        <w:rPr>
+          <w:rFonts w:cstheme="minorHAnsi"/>
+          <w:sz w:val="26"/>
+          <w:szCs w:val="26"/>
+        </w:rPr>
+        <w:br/>
+      </w:r>
+    </w:p>
+    <w:p>
+      <w:pPr>
+        <w:spacing w:before="57"/>
+        <w:ind w:left="120"/>
+        <w:jc w:val="center"/>
+        <w:rPr>
+          <w:rFonts w:ascii="Calibri Light"/>
+          <w:i/>
+        </w:rPr>
+      </w:pPr>
+      <w:r>
+        <w:rPr>
+          <w:rFonts w:ascii="Calibri Light"/>
+          <w:i/>
+          <w:color w:val="2E5395"/>
+        </w:rPr>
+        <w:t>Interview</w:t>
+      </w:r>
+      <w:r>
+        <w:rPr>
+          <w:rFonts w:ascii="Calibri Light"/>
+          <w:i/>
+          <w:color w:val="2E5395"/>
+          <w:spacing w:val="-4"/>
+        </w:rPr>
+        <w:t xml:space="preserve"> </w:t>
+      </w:r>
+      <w:r>
+        <w:rPr>
+          <w:rFonts w:ascii="Calibri Light"/>
+          <w:i/>
+          <w:color w:val="2E5395"/>
+        </w:rPr>
+        <w:t>Table</w:t>
+      </w:r>
+    </w:p>
+    <w:tbl>
+      <w:tblPr>
+        <w:tblW w:w="0" w:type="auto"/>
+        <w:tblInd w:w="130" w:type="dxa"/>
+        <w:tblBorders>
+          <w:top w:val="single" w:sz="8" w:space="0" w:color="000000"/>
+          <w:left w:val="single" w:sz="8" w:space="0" w:color="000000"/>
+          <w:bottom w:val="single" w:sz="8" w:space="0" w:color="000000"/>
+          <w:right w:val="single" w:sz="8" w:space="0" w:color="000000"/>
+          <w:insideH w:val="single" w:sz="8" w:space="0" w:color="000000"/>
+          <w:insideV w:val="single" w:sz="8" w:space="0" w:color="000000"/>
+        </w:tblBorders>
+        <w:tblLayout w:type="fixed"/>
+        <w:tblCellMar>
+          <w:left w:w="0" w:type="dxa"/>
+          <w:right w:w="0" w:type="dxa"/>
+        </w:tblCellMar>
+        <w:tblLook w:val="01E0" w:firstRow="1" w:lastRow="1" w:firstColumn="1" w:lastColumn="1" w:noHBand="0" w:noVBand="0"/>
+      </w:tblPr>
+      <w:tblGrid>
+        <w:gridCol w:w="1406"/>
+        <w:gridCol w:w="2194"/>
+        <w:gridCol w:w="1594"/>
+        <w:gridCol w:w="1966"/>
+        <w:gridCol w:w="2276"/>
+      </w:tblGrid>
+      <w:tr>
+        <w:trPr>
+          <w:trHeight w:val="1518"/>
+        </w:trPr>
+        <w:tc>
+          <w:tcPr>
+            <w:tcW w:w="1406" w:type="dxa"/>
+          </w:tcPr>
+          <w:p>
+            <w:pPr>
+              <w:pStyle w:val="TableParagraph"/>
+              <w:spacing w:before="99"/>
+              <w:ind w:right="442"/>
+              <w:rPr>
+                <w:sz w:val="18"/>
+              </w:rPr>
+            </w:pPr>
+            <w:r>
+              <w:rPr>
+                <w:b/>
+                <w:sz w:val="18"/>
+              </w:rPr>
+              <w:t>Product</w:t>
+            </w:r>
+            <w:r>
+              <w:rPr>
+                <w:b/>
+                <w:spacing w:val="1"/>
+                <w:sz w:val="18"/>
+              </w:rPr>
+              <w:t xml:space="preserve"> </w:t>
+            </w:r>
+            <w:r>
+              <w:rPr>
+                <w:b/>
+                <w:sz w:val="18"/>
+              </w:rPr>
+              <w:t>under test:</w:t>
+            </w:r>
+            <w:r>
+              <w:rPr>
+                <w:b/>
+                <w:spacing w:val="-38"/>
+                <w:sz w:val="18"/>
+              </w:rPr>
+              <w:t xml:space="preserve"> </w:t>
+            </w:r>
+            <w:r>
+              <w:rPr>
+                <w:spacing w:val="-1"/>
+                <w:sz w:val="18"/>
+              </w:rPr>
+              <w:t>Low-fi</w:t>
+            </w:r>
+            <w:r>
+              <w:rPr>
+                <w:spacing w:val="-8"/>
+                <w:sz w:val="18"/>
+              </w:rPr>
+              <w:t xml:space="preserve"> </w:t>
+            </w:r>
+            <w:r>
+              <w:rPr>
+                <w:sz w:val="18"/>
+              </w:rPr>
+              <w:t>MVP</w:t>
+            </w:r>
+          </w:p>
+        </w:tc>
+        <w:tc>
+          <w:tcPr>
+            <w:tcW w:w="2194" w:type="dxa"/>
+            <w:vMerge w:val="restart"/>
+          </w:tcPr>
+          <w:p>
+            <w:pPr>
+              <w:pStyle w:val="TableParagraph"/>
+              <w:spacing w:before="99"/>
+              <w:rPr>
+                <w:b/>
+                <w:sz w:val="18"/>
+              </w:rPr>
+            </w:pPr>
+            <w:r>
+              <w:rPr>
+                <w:b/>
+                <w:sz w:val="18"/>
+              </w:rPr>
+              <w:t>Test</w:t>
+            </w:r>
+            <w:r>
+              <w:rPr>
+                <w:b/>
+                <w:spacing w:val="-4"/>
+                <w:sz w:val="18"/>
+              </w:rPr>
+              <w:t xml:space="preserve"> </w:t>
+            </w:r>
+            <w:r>
+              <w:rPr>
+                <w:b/>
+                <w:sz w:val="18"/>
+              </w:rPr>
+              <w:t>objectives:</w:t>
+            </w:r>
+          </w:p>
+          <w:p>
+            <w:pPr>
+              <w:pStyle w:val="TableParagraph"/>
+              <w:ind w:left="0"/>
+              <w:rPr>
+                <w:rFonts w:ascii="Calibri Light"/>
+                <w:i/>
+                <w:sz w:val="18"/>
+              </w:rPr>
+            </w:pPr>
+          </w:p>
+          <w:p>
+            <w:pPr>
+              <w:pStyle w:val="TableParagraph"/>
+              <w:ind w:right="192"/>
+              <w:rPr>
+                <w:sz w:val="18"/>
+              </w:rPr>
+            </w:pPr>
+            <w:r>
+              <w:rPr>
+                <w:sz w:val="18"/>
+              </w:rPr>
+              <w:t>Find out if interviewee</w:t>
+            </w:r>
+            <w:r>
+              <w:rPr>
+                <w:spacing w:val="1"/>
+                <w:sz w:val="18"/>
+              </w:rPr>
+              <w:t xml:space="preserve"> </w:t>
+            </w:r>
+            <w:r>
+              <w:rPr>
+                <w:sz w:val="18"/>
+              </w:rPr>
+              <w:t>recognize our</w:t>
+            </w:r>
+            <w:r>
+              <w:rPr>
+                <w:spacing w:val="1"/>
+                <w:sz w:val="18"/>
+              </w:rPr>
+              <w:t xml:space="preserve"> </w:t>
+            </w:r>
+            <w:r>
+              <w:rPr>
+                <w:sz w:val="18"/>
+              </w:rPr>
+              <w:t>improvements</w:t>
+            </w:r>
+            <w:r>
+              <w:rPr>
+                <w:spacing w:val="-8"/>
+                <w:sz w:val="18"/>
+              </w:rPr>
+              <w:t xml:space="preserve"> </w:t>
+            </w:r>
+            <w:r>
+              <w:rPr>
+                <w:sz w:val="18"/>
+              </w:rPr>
+              <w:t>are</w:t>
+            </w:r>
+            <w:r>
+              <w:rPr>
+                <w:spacing w:val="-8"/>
+                <w:sz w:val="18"/>
+              </w:rPr>
+              <w:t xml:space="preserve"> </w:t>
+            </w:r>
+            <w:r>
+              <w:rPr>
+                <w:sz w:val="18"/>
+              </w:rPr>
+              <w:t>useful.</w:t>
+            </w:r>
+          </w:p>
+          <w:p>
+            <w:pPr>
+              <w:pStyle w:val="TableParagraph"/>
+              <w:spacing w:before="2"/>
+              <w:ind w:left="0"/>
+              <w:rPr>
+                <w:rFonts w:ascii="Calibri Light"/>
+                <w:i/>
+                <w:sz w:val="18"/>
+              </w:rPr>
+            </w:pPr>
+          </w:p>
+          <w:p>
+            <w:pPr>
+              <w:pStyle w:val="TableParagraph"/>
+              <w:ind w:right="759"/>
+              <w:rPr>
+                <w:sz w:val="18"/>
+              </w:rPr>
+            </w:pPr>
+            <w:r>
+              <w:rPr>
+                <w:sz w:val="18"/>
+              </w:rPr>
+              <w:t>Ask for critics and</w:t>
+            </w:r>
+            <w:r>
+              <w:rPr>
+                <w:spacing w:val="-39"/>
+                <w:sz w:val="18"/>
+              </w:rPr>
+              <w:t xml:space="preserve"> </w:t>
+            </w:r>
+            <w:r>
+              <w:rPr>
+                <w:sz w:val="18"/>
+              </w:rPr>
+              <w:t>feedbacks.</w:t>
+            </w:r>
+          </w:p>
+        </w:tc>
+        <w:tc>
+          <w:tcPr>
+            <w:tcW w:w="1594" w:type="dxa"/>
+          </w:tcPr>
+          <w:p>
+            <w:pPr>
+              <w:pStyle w:val="TableParagraph"/>
+              <w:spacing w:before="99"/>
+              <w:ind w:left="98"/>
+              <w:rPr>
+                <w:b/>
+                <w:sz w:val="18"/>
+              </w:rPr>
+            </w:pPr>
+            <w:r>
+              <w:rPr>
+                <w:b/>
+                <w:sz w:val="18"/>
+              </w:rPr>
+              <w:t>Participants:</w:t>
+            </w:r>
+          </w:p>
+          <w:p>
+            <w:pPr>
+              <w:pStyle w:val="TableParagraph"/>
+              <w:ind w:left="0"/>
+              <w:rPr>
+                <w:rFonts w:ascii="Calibri Light"/>
+                <w:i/>
+                <w:sz w:val="18"/>
+              </w:rPr>
+            </w:pPr>
+          </w:p>
+          <w:p>
+            <w:pPr>
+              <w:pStyle w:val="TableParagraph"/>
+              <w:ind w:left="98"/>
+              <w:rPr>
+                <w:sz w:val="18"/>
+              </w:rPr>
+            </w:pPr>
+            <w:r>
+              <w:rPr>
+                <w:sz w:val="18"/>
+              </w:rPr>
+              <w:t>1</w:t>
+            </w:r>
+            <w:r>
+              <w:rPr>
+                <w:spacing w:val="-3"/>
+                <w:sz w:val="18"/>
+              </w:rPr>
+              <w:t xml:space="preserve"> </w:t>
+            </w:r>
+            <w:r>
+              <w:rPr>
+                <w:sz w:val="18"/>
+              </w:rPr>
+              <w:t>interviewee,</w:t>
+            </w:r>
+          </w:p>
+          <w:p>
+            <w:pPr>
+              <w:pStyle w:val="TableParagraph"/>
+              <w:spacing w:before="1"/>
+              <w:ind w:left="98" w:right="356"/>
+              <w:rPr>
+                <w:sz w:val="18"/>
+              </w:rPr>
+            </w:pPr>
+            <w:r>
+              <w:rPr>
+                <w:sz w:val="18"/>
+              </w:rPr>
+              <w:t>1 interviewer,</w:t>
+            </w:r>
+            <w:r>
+              <w:rPr>
+                <w:spacing w:val="1"/>
+                <w:sz w:val="18"/>
+              </w:rPr>
+              <w:t xml:space="preserve"> </w:t>
+            </w:r>
+            <w:r>
+              <w:rPr>
+                <w:spacing w:val="-1"/>
+                <w:sz w:val="18"/>
+              </w:rPr>
+              <w:t>1/2</w:t>
+            </w:r>
+            <w:r>
+              <w:rPr>
+                <w:spacing w:val="-5"/>
+                <w:sz w:val="18"/>
+              </w:rPr>
+              <w:t xml:space="preserve"> </w:t>
+            </w:r>
+            <w:r>
+              <w:rPr>
+                <w:spacing w:val="-1"/>
+                <w:sz w:val="18"/>
+              </w:rPr>
+              <w:t>observer(s)</w:t>
+            </w:r>
+          </w:p>
+        </w:tc>
+        <w:tc>
+          <w:tcPr>
+            <w:tcW w:w="1966" w:type="dxa"/>
+            <w:vMerge w:val="restart"/>
+          </w:tcPr>
+          <w:p>
+            <w:pPr>
+              <w:pStyle w:val="TableParagraph"/>
+              <w:spacing w:before="99"/>
+              <w:ind w:left="98"/>
+              <w:rPr>
+                <w:b/>
+                <w:sz w:val="18"/>
+              </w:rPr>
+            </w:pPr>
+            <w:r>
+              <w:rPr>
+                <w:b/>
+                <w:sz w:val="18"/>
+              </w:rPr>
+              <w:t>Test</w:t>
+            </w:r>
+            <w:r>
+              <w:rPr>
+                <w:b/>
+                <w:spacing w:val="-2"/>
+                <w:sz w:val="18"/>
+              </w:rPr>
+              <w:t xml:space="preserve"> </w:t>
+            </w:r>
+            <w:r>
+              <w:rPr>
+                <w:b/>
+                <w:sz w:val="18"/>
+              </w:rPr>
+              <w:t>tasks:</w:t>
+            </w:r>
+          </w:p>
+          <w:p>
+            <w:pPr>
+              <w:pStyle w:val="TableParagraph"/>
+              <w:ind w:left="0"/>
+              <w:rPr>
+                <w:rFonts w:ascii="Calibri Light"/>
+                <w:i/>
+                <w:sz w:val="18"/>
+              </w:rPr>
+            </w:pPr>
+          </w:p>
+          <w:p>
+            <w:pPr>
+              <w:pStyle w:val="TableParagraph"/>
+              <w:ind w:left="98" w:right="254"/>
+              <w:rPr>
+                <w:sz w:val="18"/>
+              </w:rPr>
+            </w:pPr>
+            <w:r>
+              <w:rPr>
+                <w:sz w:val="18"/>
+              </w:rPr>
+              <w:t>Showcase MVP, ask if</w:t>
+            </w:r>
+            <w:r>
+              <w:rPr>
+                <w:spacing w:val="-38"/>
+                <w:sz w:val="18"/>
+              </w:rPr>
+              <w:t xml:space="preserve"> </w:t>
+            </w:r>
+            <w:r>
+              <w:rPr>
+                <w:sz w:val="18"/>
+              </w:rPr>
+              <w:t>user approve of our</w:t>
+            </w:r>
+            <w:r>
+              <w:rPr>
+                <w:spacing w:val="1"/>
+                <w:sz w:val="18"/>
+              </w:rPr>
+              <w:t xml:space="preserve"> </w:t>
+            </w:r>
+            <w:r>
+              <w:rPr>
+                <w:sz w:val="18"/>
+              </w:rPr>
+              <w:t>modifications.</w:t>
+            </w:r>
+          </w:p>
+          <w:p>
+            <w:pPr>
+              <w:pStyle w:val="TableParagraph"/>
+              <w:spacing w:before="2"/>
+              <w:ind w:left="0"/>
+              <w:rPr>
+                <w:rFonts w:ascii="Calibri Light"/>
+                <w:i/>
+                <w:sz w:val="18"/>
+              </w:rPr>
+            </w:pPr>
+          </w:p>
+          <w:p>
+            <w:pPr>
+              <w:pStyle w:val="TableParagraph"/>
+              <w:ind w:left="98" w:right="182"/>
+              <w:rPr>
+                <w:sz w:val="18"/>
+              </w:rPr>
+            </w:pPr>
+            <w:r>
+              <w:rPr>
+                <w:sz w:val="18"/>
+              </w:rPr>
+              <w:t>What design elements</w:t>
+            </w:r>
+            <w:r>
+              <w:rPr>
+                <w:spacing w:val="-38"/>
+                <w:sz w:val="18"/>
+              </w:rPr>
+              <w:t xml:space="preserve"> </w:t>
+            </w:r>
+            <w:r>
+              <w:rPr>
+                <w:sz w:val="18"/>
+              </w:rPr>
+              <w:t>are</w:t>
+            </w:r>
+            <w:r>
+              <w:rPr>
+                <w:spacing w:val="-5"/>
+                <w:sz w:val="18"/>
+              </w:rPr>
+              <w:t xml:space="preserve"> </w:t>
+            </w:r>
+            <w:r>
+              <w:rPr>
+                <w:sz w:val="18"/>
+              </w:rPr>
+              <w:t>confusing</w:t>
+            </w:r>
+            <w:r>
+              <w:rPr>
+                <w:spacing w:val="-3"/>
+                <w:sz w:val="18"/>
+              </w:rPr>
+              <w:t xml:space="preserve"> </w:t>
+            </w:r>
+            <w:r>
+              <w:rPr>
+                <w:sz w:val="18"/>
+              </w:rPr>
+              <w:t>to</w:t>
+            </w:r>
+            <w:r>
+              <w:rPr>
+                <w:spacing w:val="-2"/>
+                <w:sz w:val="18"/>
+              </w:rPr>
+              <w:t xml:space="preserve"> </w:t>
+            </w:r>
+            <w:r>
+              <w:rPr>
+                <w:sz w:val="18"/>
+              </w:rPr>
+              <w:t>them.</w:t>
+            </w:r>
+          </w:p>
+          <w:p>
+            <w:pPr>
+              <w:pStyle w:val="TableParagraph"/>
+              <w:spacing w:before="10"/>
+              <w:ind w:left="0"/>
+              <w:rPr>
+                <w:rFonts w:ascii="Calibri Light"/>
+                <w:i/>
+                <w:sz w:val="17"/>
+              </w:rPr>
+            </w:pPr>
+          </w:p>
+          <w:p>
+            <w:pPr>
+              <w:pStyle w:val="TableParagraph"/>
+              <w:ind w:left="98" w:right="199"/>
+              <w:rPr>
+                <w:sz w:val="18"/>
+              </w:rPr>
+            </w:pPr>
+            <w:r>
+              <w:rPr>
+                <w:sz w:val="18"/>
+              </w:rPr>
+              <w:t>What</w:t>
+            </w:r>
+            <w:r>
+              <w:rPr>
+                <w:spacing w:val="-4"/>
+                <w:sz w:val="18"/>
+              </w:rPr>
+              <w:t xml:space="preserve"> </w:t>
+            </w:r>
+            <w:r>
+              <w:rPr>
+                <w:sz w:val="18"/>
+              </w:rPr>
+              <w:t>did</w:t>
+            </w:r>
+            <w:r>
+              <w:rPr>
+                <w:spacing w:val="-5"/>
+                <w:sz w:val="18"/>
+              </w:rPr>
+              <w:t xml:space="preserve"> </w:t>
+            </w:r>
+            <w:r>
+              <w:rPr>
+                <w:sz w:val="18"/>
+              </w:rPr>
+              <w:t>we</w:t>
+            </w:r>
+            <w:r>
+              <w:rPr>
+                <w:spacing w:val="-5"/>
+                <w:sz w:val="18"/>
+              </w:rPr>
+              <w:t xml:space="preserve"> </w:t>
+            </w:r>
+            <w:r>
+              <w:rPr>
+                <w:sz w:val="18"/>
+              </w:rPr>
+              <w:t>miss,</w:t>
+            </w:r>
+            <w:r>
+              <w:rPr>
+                <w:spacing w:val="-3"/>
+                <w:sz w:val="18"/>
+              </w:rPr>
+              <w:t xml:space="preserve"> </w:t>
+            </w:r>
+            <w:r>
+              <w:rPr>
+                <w:sz w:val="18"/>
+              </w:rPr>
+              <w:t>any</w:t>
+            </w:r>
+            <w:r>
+              <w:rPr>
+                <w:spacing w:val="-38"/>
+                <w:sz w:val="18"/>
+              </w:rPr>
+              <w:t xml:space="preserve"> </w:t>
+            </w:r>
+            <w:r>
+              <w:rPr>
+                <w:sz w:val="18"/>
+              </w:rPr>
+              <w:t>more potential</w:t>
+            </w:r>
+            <w:r>
+              <w:rPr>
+                <w:spacing w:val="1"/>
+                <w:sz w:val="18"/>
+              </w:rPr>
+              <w:t xml:space="preserve"> </w:t>
+            </w:r>
+            <w:r>
+              <w:rPr>
+                <w:sz w:val="18"/>
+              </w:rPr>
+              <w:t>improvements we did</w:t>
+            </w:r>
+            <w:r>
+              <w:rPr>
+                <w:spacing w:val="1"/>
+                <w:sz w:val="18"/>
+              </w:rPr>
+              <w:t xml:space="preserve"> </w:t>
+            </w:r>
+            <w:r>
+              <w:rPr>
+                <w:sz w:val="18"/>
+              </w:rPr>
+              <w:t>not</w:t>
+            </w:r>
+            <w:r>
+              <w:rPr>
+                <w:spacing w:val="-1"/>
+                <w:sz w:val="18"/>
+              </w:rPr>
+              <w:t xml:space="preserve"> </w:t>
+            </w:r>
+            <w:r>
+              <w:rPr>
+                <w:sz w:val="18"/>
+              </w:rPr>
+              <w:t>think of?</w:t>
+            </w:r>
+          </w:p>
+        </w:tc>
+        <w:tc>
+          <w:tcPr>
+            <w:tcW w:w="2276" w:type="dxa"/>
+          </w:tcPr>
+          <w:p>
+            <w:pPr>
+              <w:pStyle w:val="TableParagraph"/>
+              <w:spacing w:before="99"/>
+              <w:rPr>
+                <w:b/>
+                <w:sz w:val="18"/>
+              </w:rPr>
+            </w:pPr>
+            <w:r>
+              <w:rPr>
+                <w:b/>
+                <w:sz w:val="18"/>
+              </w:rPr>
+              <w:t>Responsibilities:</w:t>
+            </w:r>
+          </w:p>
+          <w:p>
+            <w:pPr>
+              <w:pStyle w:val="TableParagraph"/>
+              <w:ind w:left="0"/>
+              <w:rPr>
+                <w:rFonts w:ascii="Calibri Light"/>
+                <w:i/>
+                <w:sz w:val="18"/>
+              </w:rPr>
+            </w:pPr>
+          </w:p>
+          <w:p>
+            <w:pPr>
+              <w:pStyle w:val="TableParagraph"/>
+              <w:ind w:right="245"/>
+              <w:rPr>
+                <w:sz w:val="18"/>
+              </w:rPr>
+            </w:pPr>
+            <w:r>
+              <w:rPr>
+                <w:sz w:val="18"/>
+              </w:rPr>
+              <w:t>Tester needs to clearly</w:t>
+            </w:r>
+            <w:r>
+              <w:rPr>
+                <w:spacing w:val="1"/>
+                <w:sz w:val="18"/>
+              </w:rPr>
+              <w:t xml:space="preserve"> </w:t>
+            </w:r>
+            <w:r>
+              <w:rPr>
+                <w:sz w:val="18"/>
+              </w:rPr>
+              <w:t>explain what changes we</w:t>
+            </w:r>
+            <w:r>
+              <w:rPr>
+                <w:spacing w:val="1"/>
+                <w:sz w:val="18"/>
+              </w:rPr>
+              <w:t xml:space="preserve"> </w:t>
+            </w:r>
+            <w:r>
+              <w:rPr>
+                <w:sz w:val="18"/>
+              </w:rPr>
+              <w:t>made, and the reasonings</w:t>
+            </w:r>
+            <w:r>
+              <w:rPr>
+                <w:spacing w:val="-39"/>
+                <w:sz w:val="18"/>
+              </w:rPr>
+              <w:t xml:space="preserve"> </w:t>
+            </w:r>
+            <w:r>
+              <w:rPr>
+                <w:sz w:val="18"/>
+              </w:rPr>
+              <w:t>behind</w:t>
+            </w:r>
+            <w:r>
+              <w:rPr>
+                <w:spacing w:val="-2"/>
+                <w:sz w:val="18"/>
+              </w:rPr>
+              <w:t xml:space="preserve"> </w:t>
+            </w:r>
+            <w:r>
+              <w:rPr>
+                <w:sz w:val="18"/>
+              </w:rPr>
+              <w:t>them.</w:t>
+            </w:r>
+          </w:p>
+        </w:tc>
+      </w:tr>
+      <w:tr>
+        <w:trPr>
+          <w:trHeight w:val="1518"/>
+        </w:trPr>
+        <w:tc>
+          <w:tcPr>
+            <w:tcW w:w="1406" w:type="dxa"/>
+          </w:tcPr>
+          <w:p>
+            <w:pPr>
+              <w:pStyle w:val="TableParagraph"/>
+              <w:spacing w:before="99"/>
+              <w:ind w:right="112"/>
+              <w:rPr>
+                <w:sz w:val="18"/>
+              </w:rPr>
+            </w:pPr>
+            <w:r>
+              <w:rPr>
+                <w:b/>
+                <w:sz w:val="18"/>
+              </w:rPr>
+              <w:t>Business case:</w:t>
+            </w:r>
+            <w:r>
+              <w:rPr>
+                <w:b/>
+                <w:spacing w:val="1"/>
+                <w:sz w:val="18"/>
+              </w:rPr>
+              <w:t xml:space="preserve"> </w:t>
+            </w:r>
+            <w:r>
+              <w:rPr>
+                <w:spacing w:val="-1"/>
+                <w:sz w:val="18"/>
+              </w:rPr>
+              <w:t>Get interviewee</w:t>
+            </w:r>
+            <w:r>
+              <w:rPr>
+                <w:spacing w:val="-38"/>
+                <w:sz w:val="18"/>
+              </w:rPr>
+              <w:t xml:space="preserve"> </w:t>
+            </w:r>
+            <w:r>
+              <w:rPr>
+                <w:sz w:val="18"/>
+              </w:rPr>
+              <w:t>feedback on</w:t>
+            </w:r>
+            <w:r>
+              <w:rPr>
+                <w:spacing w:val="1"/>
+                <w:sz w:val="18"/>
+              </w:rPr>
+              <w:t xml:space="preserve"> </w:t>
+            </w:r>
+            <w:r>
+              <w:rPr>
+                <w:sz w:val="18"/>
+              </w:rPr>
+              <w:t>low-fi</w:t>
+            </w:r>
+            <w:r>
+              <w:rPr>
+                <w:spacing w:val="-2"/>
+                <w:sz w:val="18"/>
+              </w:rPr>
+              <w:t xml:space="preserve"> </w:t>
+            </w:r>
+            <w:r>
+              <w:rPr>
+                <w:sz w:val="18"/>
+              </w:rPr>
+              <w:t>MVP</w:t>
+            </w:r>
+          </w:p>
+        </w:tc>
+        <w:tc>
+          <w:tcPr>
+            <w:tcW w:w="2194" w:type="dxa"/>
+            <w:vMerge/>
+            <w:tcBorders>
+              <w:top w:val="nil"/>
+            </w:tcBorders>
+          </w:tcPr>
+          <w:p>
+            <w:pPr>
+              <w:jc w:val="center"/>
+              <w:rPr>
+                <w:sz w:val="2"/>
+                <w:szCs w:val="2"/>
+              </w:rPr>
+            </w:pPr>
+          </w:p>
+        </w:tc>
+        <w:tc>
+          <w:tcPr>
+            <w:tcW w:w="1594" w:type="dxa"/>
+          </w:tcPr>
+          <w:p>
+            <w:pPr>
+              <w:pStyle w:val="TableParagraph"/>
+              <w:spacing w:before="99"/>
+              <w:ind w:left="98"/>
+              <w:rPr>
+                <w:b/>
+                <w:sz w:val="18"/>
+              </w:rPr>
+            </w:pPr>
+            <w:r>
+              <w:rPr>
+                <w:b/>
+                <w:sz w:val="18"/>
+              </w:rPr>
+              <w:t>Equipment:</w:t>
+            </w:r>
+          </w:p>
+          <w:p>
+            <w:pPr>
+              <w:pStyle w:val="TableParagraph"/>
+              <w:ind w:left="0"/>
+              <w:rPr>
+                <w:rFonts w:ascii="Calibri Light"/>
+                <w:i/>
+                <w:sz w:val="18"/>
+              </w:rPr>
+            </w:pPr>
+          </w:p>
+          <w:p>
+            <w:pPr>
+              <w:pStyle w:val="TableParagraph"/>
+              <w:ind w:left="98"/>
+              <w:rPr>
+                <w:sz w:val="18"/>
+              </w:rPr>
+            </w:pPr>
+            <w:r>
+              <w:rPr>
+                <w:sz w:val="18"/>
+              </w:rPr>
+              <w:t>Low-fi</w:t>
+            </w:r>
+            <w:r>
+              <w:rPr>
+                <w:spacing w:val="-2"/>
+                <w:sz w:val="18"/>
+              </w:rPr>
+              <w:t xml:space="preserve"> </w:t>
+            </w:r>
+            <w:r>
+              <w:rPr>
+                <w:sz w:val="18"/>
+              </w:rPr>
+              <w:t>MVP</w:t>
+            </w:r>
+          </w:p>
+        </w:tc>
+        <w:tc>
+          <w:tcPr>
+            <w:tcW w:w="1966" w:type="dxa"/>
+            <w:vMerge/>
+            <w:tcBorders>
+              <w:top w:val="nil"/>
+            </w:tcBorders>
+          </w:tcPr>
+          <w:p>
+            <w:pPr>
+              <w:jc w:val="center"/>
+              <w:rPr>
+                <w:sz w:val="2"/>
+                <w:szCs w:val="2"/>
+              </w:rPr>
+            </w:pPr>
+          </w:p>
+        </w:tc>
+        <w:tc>
+          <w:tcPr>
+            <w:tcW w:w="2276" w:type="dxa"/>
+          </w:tcPr>
+          <w:p>
+            <w:pPr>
+              <w:pStyle w:val="TableParagraph"/>
+              <w:spacing w:before="99"/>
+              <w:rPr>
+                <w:b/>
+                <w:sz w:val="18"/>
+              </w:rPr>
+            </w:pPr>
+            <w:r>
+              <w:rPr>
+                <w:b/>
+                <w:sz w:val="18"/>
+              </w:rPr>
+              <w:t>Location</w:t>
+            </w:r>
+            <w:r>
+              <w:rPr>
+                <w:b/>
+                <w:spacing w:val="-3"/>
+                <w:sz w:val="18"/>
+              </w:rPr>
+              <w:t xml:space="preserve"> </w:t>
+            </w:r>
+            <w:r>
+              <w:rPr>
+                <w:b/>
+                <w:sz w:val="18"/>
+              </w:rPr>
+              <w:t>and</w:t>
+            </w:r>
+            <w:r>
+              <w:rPr>
+                <w:b/>
+                <w:spacing w:val="-2"/>
+                <w:sz w:val="18"/>
+              </w:rPr>
+              <w:t xml:space="preserve"> </w:t>
+            </w:r>
+            <w:r>
+              <w:rPr>
+                <w:b/>
+                <w:sz w:val="18"/>
+              </w:rPr>
+              <w:t>dates:</w:t>
+            </w:r>
+          </w:p>
+          <w:p>
+            <w:pPr>
+              <w:pStyle w:val="TableParagraph"/>
+              <w:ind w:left="0"/>
+              <w:rPr>
+                <w:rFonts w:ascii="Calibri Light"/>
+                <w:i/>
+                <w:sz w:val="18"/>
+              </w:rPr>
+            </w:pPr>
+          </w:p>
+          <w:p>
+            <w:pPr>
+              <w:pStyle w:val="TableParagraph"/>
+              <w:ind w:right="1557"/>
+              <w:rPr>
+                <w:sz w:val="12"/>
+              </w:rPr>
+            </w:pPr>
+            <w:r>
+              <w:rPr>
+                <w:sz w:val="18"/>
+              </w:rPr>
+              <w:t>Discord</w:t>
+            </w:r>
+            <w:r>
+              <w:rPr>
+                <w:spacing w:val="1"/>
+                <w:sz w:val="18"/>
+              </w:rPr>
+              <w:t xml:space="preserve"> </w:t>
+            </w:r>
+            <w:r>
+              <w:rPr>
+                <w:spacing w:val="-1"/>
+                <w:sz w:val="18"/>
+              </w:rPr>
+              <w:t>Sep</w:t>
+            </w:r>
+            <w:r>
+              <w:rPr>
+                <w:spacing w:val="-8"/>
+                <w:sz w:val="18"/>
+              </w:rPr>
+              <w:t xml:space="preserve"> </w:t>
+            </w:r>
+            <w:r>
+              <w:rPr>
+                <w:spacing w:val="-1"/>
+                <w:sz w:val="18"/>
+              </w:rPr>
+              <w:t>11</w:t>
+            </w:r>
+            <w:r>
+              <w:rPr>
+                <w:spacing w:val="-1"/>
+                <w:position w:val="5"/>
+                <w:sz w:val="12"/>
+              </w:rPr>
+              <w:t>th</w:t>
+            </w:r>
+          </w:p>
+        </w:tc>
+      </w:tr>
+      <w:tr>
+        <w:trPr>
+          <w:trHeight w:val="1079"/>
+        </w:trPr>
+        <w:tc>
+          <w:tcPr>
+            <w:tcW w:w="9436" w:type="dxa"/>
+            <w:gridSpan w:val="5"/>
+          </w:tcPr>
+          <w:p>
+            <w:pPr>
+              <w:pStyle w:val="TableParagraph"/>
+              <w:spacing w:before="99"/>
+              <w:rPr>
+                <w:b/>
+                <w:sz w:val="18"/>
+              </w:rPr>
+            </w:pPr>
+            <w:r>
+              <w:rPr>
+                <w:b/>
+                <w:sz w:val="18"/>
+              </w:rPr>
+              <w:t>Procedure:</w:t>
+            </w:r>
+          </w:p>
+          <w:p>
+            <w:pPr>
+              <w:pStyle w:val="TableParagraph"/>
+              <w:spacing w:before="1" w:line="219" w:lineRule="exact"/>
+              <w:rPr>
+                <w:sz w:val="18"/>
+              </w:rPr>
+            </w:pPr>
+            <w:r>
+              <w:rPr>
+                <w:sz w:val="18"/>
+              </w:rPr>
+              <w:t>Showcase</w:t>
+            </w:r>
+            <w:r>
+              <w:rPr>
+                <w:spacing w:val="-3"/>
+                <w:sz w:val="18"/>
+              </w:rPr>
+              <w:t xml:space="preserve"> </w:t>
+            </w:r>
+            <w:r>
+              <w:rPr>
+                <w:sz w:val="18"/>
+              </w:rPr>
+              <w:t>Low-fi</w:t>
+            </w:r>
+            <w:r>
+              <w:rPr>
+                <w:spacing w:val="-2"/>
+                <w:sz w:val="18"/>
+              </w:rPr>
+              <w:t xml:space="preserve"> </w:t>
+            </w:r>
+            <w:r>
+              <w:rPr>
+                <w:sz w:val="18"/>
+              </w:rPr>
+              <w:t>MVP</w:t>
+            </w:r>
+          </w:p>
+          <w:p>
+            <w:pPr>
+              <w:pStyle w:val="TableParagraph"/>
+              <w:spacing w:line="219" w:lineRule="exact"/>
+              <w:rPr>
+                <w:sz w:val="18"/>
+              </w:rPr>
+            </w:pPr>
+            <w:r>
+              <w:rPr>
+                <w:sz w:val="18"/>
+              </w:rPr>
+              <w:t>=&gt;</w:t>
+            </w:r>
+            <w:r>
+              <w:rPr>
+                <w:spacing w:val="-3"/>
+                <w:sz w:val="18"/>
+              </w:rPr>
+              <w:t xml:space="preserve"> </w:t>
+            </w:r>
+            <w:r>
+              <w:rPr>
+                <w:sz w:val="18"/>
+              </w:rPr>
+              <w:t>ask</w:t>
+            </w:r>
+            <w:r>
+              <w:rPr>
+                <w:spacing w:val="-2"/>
+                <w:sz w:val="18"/>
+              </w:rPr>
+              <w:t xml:space="preserve"> </w:t>
+            </w:r>
+            <w:r>
+              <w:rPr>
+                <w:sz w:val="18"/>
+              </w:rPr>
+              <w:t>interviewee</w:t>
+            </w:r>
+            <w:r>
+              <w:rPr>
+                <w:spacing w:val="-1"/>
+                <w:sz w:val="18"/>
+              </w:rPr>
+              <w:t xml:space="preserve"> </w:t>
+            </w:r>
+            <w:r>
+              <w:rPr>
+                <w:sz w:val="18"/>
+              </w:rPr>
+              <w:t>if</w:t>
+            </w:r>
+            <w:r>
+              <w:rPr>
+                <w:spacing w:val="-2"/>
+                <w:sz w:val="18"/>
+              </w:rPr>
+              <w:t xml:space="preserve"> </w:t>
+            </w:r>
+            <w:r>
+              <w:rPr>
+                <w:sz w:val="18"/>
+              </w:rPr>
+              <w:t>they</w:t>
+            </w:r>
+            <w:r>
+              <w:rPr>
+                <w:spacing w:val="-1"/>
+                <w:sz w:val="18"/>
+              </w:rPr>
+              <w:t xml:space="preserve"> </w:t>
+            </w:r>
+            <w:r>
+              <w:rPr>
+                <w:sz w:val="18"/>
+              </w:rPr>
+              <w:t>like the changes</w:t>
+            </w:r>
+            <w:r>
+              <w:rPr>
+                <w:spacing w:val="-2"/>
+                <w:sz w:val="18"/>
+              </w:rPr>
+              <w:t xml:space="preserve"> </w:t>
+            </w:r>
+            <w:r>
+              <w:rPr>
+                <w:sz w:val="18"/>
+              </w:rPr>
+              <w:t>we</w:t>
+            </w:r>
+            <w:r>
+              <w:rPr>
+                <w:spacing w:val="-2"/>
+                <w:sz w:val="18"/>
+              </w:rPr>
+              <w:t xml:space="preserve"> </w:t>
+            </w:r>
+            <w:r>
+              <w:rPr>
+                <w:sz w:val="18"/>
+              </w:rPr>
+              <w:t>made</w:t>
+            </w:r>
+          </w:p>
+          <w:p>
+            <w:pPr>
+              <w:pStyle w:val="TableParagraph"/>
+              <w:spacing w:before="1"/>
+              <w:rPr>
+                <w:sz w:val="18"/>
+              </w:rPr>
+            </w:pPr>
+            <w:r>
+              <w:rPr>
+                <w:sz w:val="18"/>
+              </w:rPr>
+              <w:t>=&gt;</w:t>
+            </w:r>
+            <w:r>
+              <w:rPr>
+                <w:spacing w:val="-3"/>
+                <w:sz w:val="18"/>
+              </w:rPr>
+              <w:t xml:space="preserve"> </w:t>
+            </w:r>
+            <w:r>
+              <w:rPr>
+                <w:sz w:val="18"/>
+              </w:rPr>
+              <w:t>ask</w:t>
+            </w:r>
+            <w:r>
+              <w:rPr>
+                <w:spacing w:val="-2"/>
+                <w:sz w:val="18"/>
+              </w:rPr>
+              <w:t xml:space="preserve"> </w:t>
+            </w:r>
+            <w:r>
+              <w:rPr>
+                <w:sz w:val="18"/>
+              </w:rPr>
+              <w:t>for</w:t>
+            </w:r>
+            <w:r>
+              <w:rPr>
+                <w:spacing w:val="-2"/>
+                <w:sz w:val="18"/>
+              </w:rPr>
+              <w:t xml:space="preserve"> </w:t>
+            </w:r>
+            <w:r>
+              <w:rPr>
+                <w:sz w:val="18"/>
+              </w:rPr>
+              <w:t>critics, and is</w:t>
+            </w:r>
+            <w:r>
+              <w:rPr>
+                <w:spacing w:val="-2"/>
+                <w:sz w:val="18"/>
+              </w:rPr>
+              <w:t xml:space="preserve"> </w:t>
+            </w:r>
+            <w:r>
+              <w:rPr>
+                <w:sz w:val="18"/>
+              </w:rPr>
+              <w:t>there</w:t>
+            </w:r>
+            <w:r>
+              <w:rPr>
+                <w:spacing w:val="-2"/>
+                <w:sz w:val="18"/>
+              </w:rPr>
+              <w:t xml:space="preserve"> </w:t>
+            </w:r>
+            <w:r>
+              <w:rPr>
+                <w:sz w:val="18"/>
+              </w:rPr>
+              <w:t>any</w:t>
+            </w:r>
+            <w:r>
+              <w:rPr>
+                <w:spacing w:val="1"/>
+                <w:sz w:val="18"/>
+              </w:rPr>
+              <w:t xml:space="preserve"> </w:t>
+            </w:r>
+            <w:r>
+              <w:rPr>
+                <w:sz w:val="18"/>
+              </w:rPr>
+              <w:t>more</w:t>
+            </w:r>
+            <w:r>
+              <w:rPr>
+                <w:spacing w:val="-2"/>
+                <w:sz w:val="18"/>
+              </w:rPr>
+              <w:t xml:space="preserve"> </w:t>
+            </w:r>
+            <w:r>
+              <w:rPr>
+                <w:sz w:val="18"/>
+              </w:rPr>
+              <w:t>things</w:t>
+            </w:r>
+            <w:r>
+              <w:rPr>
+                <w:spacing w:val="-2"/>
+                <w:sz w:val="18"/>
+              </w:rPr>
+              <w:t xml:space="preserve"> </w:t>
+            </w:r>
+            <w:r>
+              <w:rPr>
+                <w:sz w:val="18"/>
+              </w:rPr>
+              <w:t>we</w:t>
+            </w:r>
+            <w:r>
+              <w:rPr>
+                <w:spacing w:val="-2"/>
+                <w:sz w:val="18"/>
+              </w:rPr>
+              <w:t xml:space="preserve"> </w:t>
+            </w:r>
+            <w:r>
+              <w:rPr>
+                <w:sz w:val="18"/>
+              </w:rPr>
+              <w:t>missed</w:t>
+            </w:r>
+            <w:r>
+              <w:rPr>
+                <w:spacing w:val="-3"/>
+                <w:sz w:val="18"/>
+              </w:rPr>
+              <w:t xml:space="preserve"> </w:t>
+            </w:r>
+            <w:r>
+              <w:rPr>
+                <w:sz w:val="18"/>
+              </w:rPr>
+              <w:t>that</w:t>
+            </w:r>
+            <w:r>
+              <w:rPr>
+                <w:spacing w:val="-1"/>
+                <w:sz w:val="18"/>
+              </w:rPr>
+              <w:t xml:space="preserve"> </w:t>
+            </w:r>
+            <w:r>
+              <w:rPr>
+                <w:sz w:val="18"/>
+              </w:rPr>
+              <w:t>use some</w:t>
+            </w:r>
+            <w:r>
+              <w:rPr>
+                <w:spacing w:val="-2"/>
+                <w:sz w:val="18"/>
+              </w:rPr>
+              <w:t xml:space="preserve"> </w:t>
+            </w:r>
+            <w:r>
+              <w:rPr>
+                <w:sz w:val="18"/>
+              </w:rPr>
+              <w:t>improvement</w:t>
+            </w:r>
+          </w:p>
+        </w:tc>
+      </w:tr>
+    </w:tbl>
+    <w:p>
+      <w:pPr>
+        <w:spacing w:before="39"/>
+        <w:ind w:left="120"/>
+        <w:jc w:val="center"/>
+        <w:rPr>
+          <w:rFonts w:ascii="Calibri Light"/>
+          <w:i/>
+        </w:rPr>
+      </w:pPr>
+      <w:r>
+        <w:rPr>
+          <w:rFonts w:asciiTheme="minorHAnsi" w:hAnsiTheme="minorHAnsi" w:cstheme="minorHAnsi"/>
+          <w:sz w:val="26"/>
+          <w:szCs w:val="26"/>
+        </w:rPr>
+        <w:br/>
+      </w:r>
+      <w:r>
+        <w:rPr>
+          <w:rFonts w:asciiTheme="minorHAnsi" w:hAnsiTheme="minorHAnsi" w:cstheme="minorHAnsi"/>
+          <w:sz w:val="26"/>
+          <w:szCs w:val="26"/>
+        </w:rPr>
+        <w:br/>
+      </w:r>
+      <w:r>
+        <w:rPr>
+          <w:rFonts w:ascii="Calibri Light"/>
+          <w:i/>
+          <w:color w:val="2E5395"/>
+        </w:rPr>
+        <w:t>Feedback</w:t>
+      </w:r>
+      <w:r>
+        <w:rPr>
+          <w:rFonts w:ascii="Calibri Light"/>
+          <w:i/>
+          <w:color w:val="2E5395"/>
+          <w:spacing w:val="-4"/>
+        </w:rPr>
+        <w:t xml:space="preserve"> </w:t>
+      </w:r>
+      <w:r>
+        <w:rPr>
+          <w:rFonts w:ascii="Calibri Light"/>
+          <w:i/>
+          <w:color w:val="2E5395"/>
+        </w:rPr>
+        <w:t>Grid</w:t>
+      </w:r>
+    </w:p>
+    <w:p>
+      <w:pPr>
+        <w:pStyle w:val="BodyText"/>
+        <w:ind w:left="600"/>
+        <w:jc w:val="center"/>
+        <w:rPr>
+          <w:rFonts w:ascii="Calibri Light"/>
+          <w:sz w:val="20"/>
+        </w:rPr>
+      </w:pPr>
+      <w:r>
+        <w:rPr>
+          <w:rFonts w:ascii="Calibri Light"/>
+          <w:noProof/>
+          <w:sz w:val="20"/>
+        </w:rPr>
+        <w:drawing>
+          <wp:inline distT="0" distB="0" distL="0" distR="0" wp14:anchorId="42D6F2B3" wp14:editId="4B29A075">
+            <wp:extent cx="2168236" cy="1852054"/>
+            <wp:effectExtent l="0" t="0" r="3810" b="0"/>
+            <wp:docPr id="11" name="image8.jpeg" descr="A picture containing text, sign  Description automatically generated"/>
+            <wp:cNvGraphicFramePr>
+              <a:graphicFrameLocks xmlns:a="http://schemas.openxmlformats.org/drawingml/2006/main" noChangeAspect="1"/>
+            </wp:cNvGraphicFramePr>
+            <a:graphic xmlns:a="http://schemas.openxmlformats.org/drawingml/2006/main">
+              <a:graphicData uri="http://schemas.openxmlformats.org/drawingml/2006/picture">
+                <pic:pic xmlns:pic="http://schemas.openxmlformats.org/drawingml/2006/picture">
+                  <pic:nvPicPr>
+                    <pic:cNvPr id="12" name="image8.jpeg"/>
+                    <pic:cNvPicPr/>
+                  </pic:nvPicPr>
+                  <pic:blipFill>
+                    <a:blip r:embed="rId13" cstate="print"/>
+                    <a:stretch>
+                      <a:fillRect/>
+                    </a:stretch>
+                  </pic:blipFill>
+                  <pic:spPr>
+                    <a:xfrm>
+                      <a:off x="0" y="0"/>
+                      <a:ext cx="2186611" cy="1867749"/>
+                    </a:xfrm>
+                    <a:prstGeom prst="rect">
+                      <a:avLst/>
+                    </a:prstGeom>
+                  </pic:spPr>
+                </pic:pic>
+              </a:graphicData>
+            </a:graphic>
+          </wp:inline>
+        </w:drawing>
+      </w:r>
+    </w:p>
+    <w:p>
+      <w:pPr>
+        <w:spacing w:line="191" w:lineRule="exact"/>
+        <w:ind w:left="2861" w:right="2936"/>
+        <w:jc w:val="center"/>
+        <w:rPr>
+          <w:i/>
+          <w:sz w:val="18"/>
+        </w:rPr>
+      </w:pPr>
+      <w:r>
+        <w:rPr>
+          <w:i/>
+          <w:color w:val="44536A"/>
+          <w:sz w:val="18"/>
+        </w:rPr>
+        <w:t>Figure</w:t>
+      </w:r>
+      <w:r>
+        <w:rPr>
+          <w:i/>
+          <w:color w:val="44536A"/>
+          <w:spacing w:val="-1"/>
+          <w:sz w:val="18"/>
+        </w:rPr>
+        <w:t xml:space="preserve"> </w:t>
+      </w:r>
+      <w:r>
+        <w:rPr>
+          <w:i/>
+          <w:color w:val="44536A"/>
+          <w:sz w:val="18"/>
+        </w:rPr>
+        <w:t>5</w:t>
+      </w:r>
+      <w:r>
+        <w:rPr>
+          <w:i/>
+          <w:color w:val="44536A"/>
+          <w:spacing w:val="-2"/>
+          <w:sz w:val="18"/>
+        </w:rPr>
+        <w:t xml:space="preserve"> </w:t>
+      </w:r>
+      <w:r>
+        <w:rPr>
+          <w:i/>
+          <w:color w:val="44536A"/>
+          <w:sz w:val="18"/>
+        </w:rPr>
+        <w:t>-</w:t>
+      </w:r>
+      <w:r>
+        <w:rPr>
+          <w:i/>
+          <w:color w:val="44536A"/>
+          <w:spacing w:val="-1"/>
+          <w:sz w:val="18"/>
+        </w:rPr>
+        <w:t xml:space="preserve"> </w:t>
+      </w:r>
+      <w:r>
+        <w:rPr>
+          <w:i/>
+          <w:color w:val="44536A"/>
+          <w:sz w:val="18"/>
+        </w:rPr>
+        <w:t>Low-Fi</w:t>
+      </w:r>
+      <w:r>
+        <w:rPr>
+          <w:i/>
+          <w:color w:val="44536A"/>
+          <w:spacing w:val="-3"/>
+          <w:sz w:val="18"/>
+        </w:rPr>
+        <w:t xml:space="preserve"> </w:t>
+      </w:r>
+      <w:r>
+        <w:rPr>
+          <w:i/>
+          <w:color w:val="44536A"/>
+          <w:sz w:val="18"/>
+        </w:rPr>
+        <w:t>Feedback</w:t>
+      </w:r>
+      <w:r>
+        <w:rPr>
+          <w:i/>
+          <w:color w:val="44536A"/>
+          <w:spacing w:val="-2"/>
+          <w:sz w:val="18"/>
+        </w:rPr>
+        <w:t xml:space="preserve"> </w:t>
+      </w:r>
+      <w:r>
+        <w:rPr>
+          <w:i/>
+          <w:color w:val="44536A"/>
+          <w:sz w:val="18"/>
+        </w:rPr>
+        <w:t>Grid</w:t>
+      </w:r>
+    </w:p>
+    <w:p>
+      <w:pPr>
+        <w:pStyle w:val="BodyText"/>
+        <w:spacing w:before="2"/>
+        <w:ind w:left="0"/>
+        <w:jc w:val="center"/>
+        <w:rPr>
+          <w:i/>
+          <w:sz w:val="16"/>
+        </w:rPr>
+      </w:pPr>
+    </w:p>
+    <w:p>
+      <w:pPr>
+        <w:spacing w:before="1" w:line="273" w:lineRule="auto"/>
+        <w:ind w:left="120"/>
+        <w:jc w:val="center"/>
+        <w:rPr>
+          <w:rFonts w:ascii="Calibri Light"/>
+          <w:i/>
+        </w:rPr>
+      </w:pPr>
+      <w:r>
+        <w:rPr>
+          <w:rFonts w:ascii="Calibri Light"/>
+          <w:i/>
+          <w:color w:val="2E5395"/>
+          <w:spacing w:val="-1"/>
+        </w:rPr>
+        <w:lastRenderedPageBreak/>
+        <w:t>S</w:t>
+      </w:r>
+      <w:r>
+        <w:rPr>
+          <w:rFonts w:ascii="Calibri Light"/>
+          <w:i/>
+          <w:color w:val="2E5395"/>
+        </w:rPr>
+        <w:t>u</w:t>
+      </w:r>
+      <w:r>
+        <w:rPr>
+          <w:rFonts w:ascii="Calibri Light"/>
+          <w:i/>
+          <w:color w:val="2E5395"/>
+          <w:spacing w:val="-1"/>
+        </w:rPr>
+        <w:t>mmar</w:t>
+      </w:r>
+      <w:r>
+        <w:rPr>
+          <w:rFonts w:ascii="Calibri Light"/>
+          <w:i/>
+          <w:color w:val="2E5395"/>
+          <w:spacing w:val="-3"/>
+        </w:rPr>
+        <w:t>y</w:t>
+      </w:r>
+    </w:p>
+    <w:p>
+      <w:pPr>
+        <w:pStyle w:val="BodyText"/>
+        <w:spacing w:line="232" w:lineRule="exact"/>
+        <w:jc w:val="center"/>
+      </w:pPr>
+      <w:r>
+        <w:t>We used</w:t>
+      </w:r>
+      <w:r>
+        <w:rPr>
+          <w:spacing w:val="-3"/>
+        </w:rPr>
+        <w:t xml:space="preserve"> </w:t>
+      </w:r>
+      <w:r>
+        <w:t>design</w:t>
+      </w:r>
+      <w:r>
+        <w:rPr>
+          <w:spacing w:val="-2"/>
+        </w:rPr>
+        <w:t xml:space="preserve"> </w:t>
+      </w:r>
+      <w:r>
+        <w:t>studio</w:t>
+      </w:r>
+      <w:r>
+        <w:rPr>
+          <w:spacing w:val="1"/>
+        </w:rPr>
+        <w:t xml:space="preserve"> </w:t>
+      </w:r>
+      <w:r>
+        <w:t>technique, each group</w:t>
+      </w:r>
+      <w:r>
+        <w:rPr>
+          <w:spacing w:val="-4"/>
+        </w:rPr>
+        <w:t xml:space="preserve"> </w:t>
+      </w:r>
+      <w:r>
+        <w:t>member re-created several</w:t>
+      </w:r>
+      <w:r>
+        <w:rPr>
+          <w:spacing w:val="-2"/>
+        </w:rPr>
+        <w:t xml:space="preserve"> </w:t>
+      </w:r>
+      <w:r>
+        <w:t>tabs</w:t>
+      </w:r>
+      <w:r>
+        <w:rPr>
+          <w:spacing w:val="-2"/>
+        </w:rPr>
+        <w:t xml:space="preserve"> </w:t>
+      </w:r>
+      <w:r>
+        <w:t>from</w:t>
+      </w:r>
+      <w:r>
+        <w:rPr>
+          <w:spacing w:val="-1"/>
+        </w:rPr>
+        <w:t xml:space="preserve"> </w:t>
+      </w:r>
+      <w:r>
+        <w:t>HealthHub,</w:t>
+      </w:r>
+      <w:r>
+        <w:rPr>
+          <w:spacing w:val="-1"/>
+        </w:rPr>
+        <w:t xml:space="preserve"> </w:t>
+      </w:r>
+      <w:r>
+        <w:t>and</w:t>
+      </w:r>
+      <w:r>
+        <w:rPr>
+          <w:spacing w:val="-1"/>
+        </w:rPr>
+        <w:t xml:space="preserve"> </w:t>
+      </w:r>
+      <w:r>
+        <w:t>we</w:t>
+      </w:r>
+      <w:r>
+        <w:rPr>
+          <w:spacing w:val="-3"/>
+        </w:rPr>
+        <w:t xml:space="preserve"> </w:t>
+      </w:r>
+      <w:r>
+        <w:t>gave</w:t>
+      </w:r>
+    </w:p>
+    <w:p>
+      <w:pPr>
+        <w:pStyle w:val="BodyText"/>
+        <w:jc w:val="center"/>
+      </w:pPr>
+      <w:r>
+        <w:t>critics</w:t>
+      </w:r>
+      <w:r>
+        <w:rPr>
+          <w:spacing w:val="-1"/>
+        </w:rPr>
+        <w:t xml:space="preserve"> </w:t>
+      </w:r>
+      <w:r>
+        <w:t>and</w:t>
+      </w:r>
+      <w:r>
+        <w:rPr>
+          <w:spacing w:val="-3"/>
+        </w:rPr>
+        <w:t xml:space="preserve"> </w:t>
+      </w:r>
+      <w:r>
+        <w:t>feedbacks</w:t>
+      </w:r>
+      <w:r>
+        <w:rPr>
+          <w:spacing w:val="-3"/>
+        </w:rPr>
+        <w:t xml:space="preserve"> </w:t>
+      </w:r>
+      <w:r>
+        <w:t>to</w:t>
+      </w:r>
+      <w:r>
+        <w:rPr>
+          <w:spacing w:val="1"/>
+        </w:rPr>
+        <w:t xml:space="preserve"> </w:t>
+      </w:r>
+      <w:r>
+        <w:t>each</w:t>
+      </w:r>
+      <w:r>
+        <w:rPr>
+          <w:spacing w:val="-1"/>
+        </w:rPr>
+        <w:t xml:space="preserve"> </w:t>
+      </w:r>
+      <w:r>
+        <w:t>other. Finally,</w:t>
+      </w:r>
+      <w:r>
+        <w:rPr>
+          <w:spacing w:val="-3"/>
+        </w:rPr>
+        <w:t xml:space="preserve"> </w:t>
+      </w:r>
+      <w:r>
+        <w:t>we</w:t>
+      </w:r>
+      <w:r>
+        <w:rPr>
+          <w:spacing w:val="-2"/>
+        </w:rPr>
+        <w:t xml:space="preserve"> </w:t>
+      </w:r>
+      <w:r>
+        <w:t>merge</w:t>
+      </w:r>
+      <w:r>
+        <w:rPr>
+          <w:spacing w:val="-4"/>
+        </w:rPr>
+        <w:t xml:space="preserve"> </w:t>
+      </w:r>
+      <w:r>
+        <w:t>our</w:t>
+      </w:r>
+      <w:r>
+        <w:rPr>
+          <w:spacing w:val="-3"/>
+        </w:rPr>
+        <w:t xml:space="preserve"> </w:t>
+      </w:r>
+      <w:r>
+        <w:t>works</w:t>
+      </w:r>
+      <w:r>
+        <w:rPr>
+          <w:spacing w:val="1"/>
+        </w:rPr>
+        <w:t xml:space="preserve"> </w:t>
+      </w:r>
+      <w:r>
+        <w:t>together</w:t>
+      </w:r>
+      <w:r>
+        <w:rPr>
+          <w:spacing w:val="-1"/>
+        </w:rPr>
+        <w:t xml:space="preserve"> </w:t>
+      </w:r>
+      <w:r>
+        <w:t>into</w:t>
+      </w:r>
+      <w:r>
+        <w:rPr>
+          <w:spacing w:val="2"/>
+        </w:rPr>
+        <w:t xml:space="preserve"> </w:t>
+      </w:r>
+      <w:r>
+        <w:t>low-fi</w:t>
+      </w:r>
+      <w:r>
+        <w:rPr>
+          <w:spacing w:val="-1"/>
+        </w:rPr>
+        <w:t xml:space="preserve"> </w:t>
+      </w:r>
+      <w:r>
+        <w:t>MVP.</w:t>
+      </w:r>
+    </w:p>
+    <w:p>
+      <w:pPr>
+        <w:pStyle w:val="BodyText"/>
+        <w:ind w:right="391"/>
+        <w:jc w:val="center"/>
+      </w:pPr>
+      <w:r>
+        <w:t>After we finished interviews, we learned that despite the unembellished design, interviewees are</w:t>
+      </w:r>
+      <w:r>
+        <w:rPr>
+          <w:spacing w:val="1"/>
+        </w:rPr>
+        <w:t xml:space="preserve"> </w:t>
+      </w:r>
+      <w:r>
+        <w:t>appreciating adjustments we made, they believe those changes make App more straightforward and</w:t>
+      </w:r>
+      <w:r>
+        <w:rPr>
+          <w:spacing w:val="1"/>
+        </w:rPr>
+        <w:t xml:space="preserve"> </w:t>
+      </w:r>
+      <w:r>
+        <w:t>relatable to their real-life scenarios. However, there are still more improvements and new features we</w:t>
+      </w:r>
+      <w:r>
+        <w:rPr>
+          <w:spacing w:val="-47"/>
+        </w:rPr>
+        <w:t xml:space="preserve"> </w:t>
+      </w:r>
+      <w:r>
+        <w:t>can</w:t>
+      </w:r>
+      <w:r>
+        <w:rPr>
+          <w:spacing w:val="-1"/>
+        </w:rPr>
+        <w:t xml:space="preserve"> </w:t>
+      </w:r>
+      <w:r>
+        <w:t>implement:</w:t>
+      </w:r>
+    </w:p>
+    <w:p>
+      <w:pPr>
+        <w:pStyle w:val="ListParagraph"/>
+        <w:numPr>
+          <w:ilvl w:val="0"/>
+          <w:numId w:val="1"/>
+        </w:numPr>
+        <w:tabs>
+          <w:tab w:val="left" w:pos="540"/>
+          <w:tab w:val="left" w:pos="541"/>
+        </w:tabs>
+        <w:spacing w:line="268" w:lineRule="exact"/>
+        <w:ind w:hanging="361"/>
+        <w:jc w:val="center"/>
+      </w:pPr>
+      <w:r>
+        <w:t>Map</w:t>
+      </w:r>
+      <w:r>
+        <w:rPr>
+          <w:spacing w:val="-3"/>
+        </w:rPr>
+        <w:t xml:space="preserve"> </w:t>
+      </w:r>
+      <w:r>
+        <w:t>for</w:t>
+      </w:r>
+      <w:r>
+        <w:rPr>
+          <w:spacing w:val="-1"/>
+        </w:rPr>
+        <w:t xml:space="preserve"> </w:t>
+      </w:r>
+      <w:r>
+        <w:t>nearby</w:t>
+      </w:r>
+      <w:r>
+        <w:rPr>
+          <w:spacing w:val="-1"/>
+        </w:rPr>
+        <w:t xml:space="preserve"> </w:t>
+      </w:r>
+      <w:r>
+        <w:t>search</w:t>
+      </w:r>
+      <w:r>
+        <w:rPr>
+          <w:spacing w:val="-2"/>
+        </w:rPr>
+        <w:t xml:space="preserve"> </w:t>
+      </w:r>
+      <w:r>
+        <w:t>on</w:t>
+      </w:r>
+      <w:r>
+        <w:rPr>
+          <w:spacing w:val="-3"/>
+        </w:rPr>
+        <w:t xml:space="preserve"> </w:t>
+      </w:r>
+      <w:r>
+        <w:t>‘Appointment’</w:t>
+      </w:r>
+      <w:r>
+        <w:rPr>
+          <w:spacing w:val="-1"/>
+        </w:rPr>
+        <w:t xml:space="preserve"> </w:t>
+      </w:r>
+      <w:r>
+        <w:t>tab</w:t>
+      </w:r>
+    </w:p>
+    <w:p>
+      <w:pPr>
+        <w:pStyle w:val="ListParagraph"/>
+        <w:numPr>
+          <w:ilvl w:val="0"/>
+          <w:numId w:val="1"/>
+        </w:numPr>
+        <w:tabs>
+          <w:tab w:val="left" w:pos="540"/>
+          <w:tab w:val="left" w:pos="541"/>
+        </w:tabs>
+        <w:spacing w:before="1"/>
+        <w:ind w:hanging="361"/>
+        <w:jc w:val="center"/>
+      </w:pPr>
+      <w:r>
+        <w:t>Privacy</w:t>
+      </w:r>
+      <w:r>
+        <w:rPr>
+          <w:spacing w:val="-1"/>
+        </w:rPr>
+        <w:t xml:space="preserve"> </w:t>
+      </w:r>
+      <w:r>
+        <w:t>blur for</w:t>
+      </w:r>
+      <w:r>
+        <w:rPr>
+          <w:spacing w:val="-1"/>
+        </w:rPr>
+        <w:t xml:space="preserve"> </w:t>
+      </w:r>
+      <w:r>
+        <w:t>account</w:t>
+      </w:r>
+      <w:r>
+        <w:rPr>
+          <w:spacing w:val="-2"/>
+        </w:rPr>
+        <w:t xml:space="preserve"> </w:t>
+      </w:r>
+      <w:r>
+        <w:t>balance on</w:t>
+      </w:r>
+      <w:r>
+        <w:rPr>
+          <w:spacing w:val="-4"/>
+        </w:rPr>
+        <w:t xml:space="preserve"> </w:t>
+      </w:r>
+      <w:r>
+        <w:t>‘Payment’</w:t>
+      </w:r>
+      <w:r>
+        <w:rPr>
+          <w:spacing w:val="-2"/>
+        </w:rPr>
+        <w:t xml:space="preserve"> </w:t>
+      </w:r>
+      <w:r>
+        <w:t>tab</w:t>
+      </w:r>
+    </w:p>
+    <w:p>
+      <w:pPr>
+        <w:pStyle w:val="ListParagraph"/>
+        <w:numPr>
+          <w:ilvl w:val="0"/>
+          <w:numId w:val="1"/>
+        </w:numPr>
+        <w:tabs>
+          <w:tab w:val="left" w:pos="540"/>
+          <w:tab w:val="left" w:pos="541"/>
+        </w:tabs>
+        <w:ind w:hanging="361"/>
+        <w:jc w:val="center"/>
+      </w:pPr>
+      <w:r>
+        <w:t>Overall</w:t>
+      </w:r>
+      <w:r>
+        <w:rPr>
+          <w:spacing w:val="-4"/>
+        </w:rPr>
+        <w:t xml:space="preserve"> </w:t>
+      </w:r>
+      <w:r>
+        <w:t>display,</w:t>
+      </w:r>
+      <w:r>
+        <w:rPr>
+          <w:spacing w:val="-1"/>
+        </w:rPr>
+        <w:t xml:space="preserve"> </w:t>
+      </w:r>
+      <w:r>
+        <w:t>as</w:t>
+      </w:r>
+      <w:r>
+        <w:rPr>
+          <w:spacing w:val="-1"/>
+        </w:rPr>
+        <w:t xml:space="preserve"> </w:t>
+      </w:r>
+      <w:r>
+        <w:t>well as</w:t>
+      </w:r>
+      <w:r>
+        <w:rPr>
+          <w:spacing w:val="-1"/>
+        </w:rPr>
+        <w:t xml:space="preserve"> </w:t>
+      </w:r>
+      <w:r>
+        <w:t>a</w:t>
+      </w:r>
+      <w:r>
+        <w:rPr>
+          <w:spacing w:val="-3"/>
+        </w:rPr>
+        <w:t xml:space="preserve"> </w:t>
+      </w:r>
+      <w:r>
+        <w:t>detailed</w:t>
+      </w:r>
+      <w:r>
+        <w:rPr>
+          <w:spacing w:val="-3"/>
+        </w:rPr>
+        <w:t xml:space="preserve"> </w:t>
+      </w:r>
+      <w:r>
+        <w:t>version</w:t>
+      </w:r>
+      <w:r>
+        <w:rPr>
+          <w:spacing w:val="-3"/>
+        </w:rPr>
+        <w:t xml:space="preserve"> </w:t>
+      </w:r>
+      <w:r>
+        <w:t>of</w:t>
+      </w:r>
+      <w:r>
+        <w:rPr>
+          <w:spacing w:val="-1"/>
+        </w:rPr>
+        <w:t xml:space="preserve"> </w:t>
+      </w:r>
+      <w:r>
+        <w:t>health-related</w:t>
+      </w:r>
+      <w:r>
+        <w:rPr>
+          <w:spacing w:val="-4"/>
+        </w:rPr>
+        <w:t xml:space="preserve"> </w:t>
+      </w:r>
+      <w:r>
+        <w:t>transactions</w:t>
+      </w:r>
+      <w:r>
+        <w:rPr>
+          <w:spacing w:val="-2"/>
+        </w:rPr>
+        <w:t xml:space="preserve"> </w:t>
+      </w:r>
+      <w:r>
+        <w:t>on</w:t>
+      </w:r>
+      <w:r>
+        <w:rPr>
+          <w:spacing w:val="-1"/>
+        </w:rPr>
+        <w:t xml:space="preserve"> </w:t>
+      </w:r>
+      <w:r>
+        <w:t>‘Payment’</w:t>
+      </w:r>
+      <w:r>
+        <w:rPr>
+          <w:spacing w:val="-1"/>
+        </w:rPr>
+        <w:t xml:space="preserve"> </w:t>
+      </w:r>
+      <w:r>
+        <w:t>tab</w:t>
+      </w:r>
+    </w:p>
+    <w:p>
+      <w:pPr>
+        <w:pStyle w:val="ListParagraph"/>
+        <w:numPr>
+          <w:ilvl w:val="0"/>
+          <w:numId w:val="1"/>
+        </w:numPr>
+        <w:tabs>
+          <w:tab w:val="left" w:pos="540"/>
+          <w:tab w:val="left" w:pos="541"/>
+        </w:tabs>
+        <w:ind w:hanging="361"/>
+        <w:jc w:val="center"/>
+      </w:pPr>
+      <w:r>
+        <w:t>Add</w:t>
+      </w:r>
+      <w:r>
+        <w:rPr>
+          <w:spacing w:val="-2"/>
+        </w:rPr>
+        <w:t xml:space="preserve"> </w:t>
+      </w:r>
+      <w:r>
+        <w:t>text</w:t>
+      </w:r>
+      <w:r>
+        <w:rPr>
+          <w:spacing w:val="-1"/>
+        </w:rPr>
+        <w:t xml:space="preserve"> </w:t>
+      </w:r>
+      <w:r>
+        <w:t>descriptions</w:t>
+      </w:r>
+      <w:r>
+        <w:rPr>
+          <w:spacing w:val="-3"/>
+        </w:rPr>
+        <w:t xml:space="preserve"> </w:t>
+      </w:r>
+      <w:r>
+        <w:t>on</w:t>
+      </w:r>
+      <w:r>
+        <w:rPr>
+          <w:spacing w:val="-1"/>
+        </w:rPr>
+        <w:t xml:space="preserve"> </w:t>
+      </w:r>
+      <w:r>
+        <w:t>Navbar</w:t>
+      </w:r>
+      <w:r>
+        <w:rPr>
+          <w:spacing w:val="-1"/>
+        </w:rPr>
+        <w:t xml:space="preserve"> </w:t>
+      </w:r>
+      <w:r>
+        <w:t>icons</w:t>
+      </w:r>
+    </w:p>
+    <w:p>
+      <w:pPr>
+        <w:pStyle w:val="ListParagraph"/>
+        <w:numPr>
+          <w:ilvl w:val="0"/>
+          <w:numId w:val="1"/>
+        </w:numPr>
+        <w:tabs>
+          <w:tab w:val="left" w:pos="540"/>
+          <w:tab w:val="left" w:pos="541"/>
+        </w:tabs>
+        <w:ind w:hanging="361"/>
+        <w:jc w:val="center"/>
+      </w:pPr>
+      <w:r>
+        <w:t>Use high</w:t>
+      </w:r>
+      <w:r>
+        <w:rPr>
+          <w:spacing w:val="-1"/>
+        </w:rPr>
+        <w:t xml:space="preserve"> </w:t>
+      </w:r>
+      <w:r>
+        <w:t>contrast</w:t>
+      </w:r>
+      <w:r>
+        <w:rPr>
+          <w:spacing w:val="-3"/>
+        </w:rPr>
+        <w:t xml:space="preserve"> </w:t>
+      </w:r>
+      <w:r>
+        <w:t>color</w:t>
+      </w:r>
+      <w:r>
+        <w:rPr>
+          <w:spacing w:val="1"/>
+        </w:rPr>
+        <w:t xml:space="preserve"> </w:t>
+      </w:r>
+      <w:r>
+        <w:t>for</w:t>
+      </w:r>
+      <w:r>
+        <w:rPr>
+          <w:spacing w:val="-3"/>
+        </w:rPr>
+        <w:t xml:space="preserve"> </w:t>
+      </w:r>
+      <w:r>
+        <w:t>better</w:t>
+      </w:r>
+      <w:r>
+        <w:rPr>
+          <w:spacing w:val="-3"/>
+        </w:rPr>
+        <w:t xml:space="preserve"> </w:t>
+      </w:r>
+      <w:r>
+        <w:t>visibility</w:t>
+      </w:r>
+      <w:r>
+        <w:br/>
+      </w:r>
+      <w:r>
+        <w:br/>
+      </w:r>
+      <w:r>
+        <w:br/>
+      </w:r>
+      <w:r>
+        <w:br/>
+        <w:t>!—add on to github more interview notes</w:t>
+      </w:r>
+      <w:r>
+        <w:br/>
+      </w:r>
+      <w:r>
+        <w:br/>
+      </w:r>
+      <w:r>
+        <w:br/>
+      </w:r>
+      <w:r>
+        <w:br/>
+      </w:r>
+      <w:r>
+        <w:br/>
+      </w:r>
+      <w:r>
+        <w:br/>
+      </w:r>
+    </w:p>
+    <w:p>
+      <w:pPr>
+        <w:rPr>
+          <w:rFonts w:asciiTheme="minorHAnsi" w:hAnsiTheme="minorHAnsi" w:cstheme="minorHAnsi"/>
+          <w:sz w:val="26"/>
+          <w:szCs w:val="26"/>
+        </w:rPr>
+      </w:pPr>
+    </w:p>
+    <w:p/>
     <w:sectPr>
       <w:pgSz w:w="11906" w:h="16838"/>
       <w:pgMar w:top="1440" w:right="1440" w:bottom="1440" w:left="1440" w:header="708" w:footer="708" w:gutter="0"/>
@@ -258,6 +5962,174 @@
     </w:sectPr>
   </w:body>
 </w:document>
+</file>
+
+<file path=word/endnotes.xml><?xml version="1.0" encoding="utf-8"?>
+<w:endnotes xmlns:wpc="http://schemas.microsoft.com/office/word/2010/wordprocessingCanvas" xmlns:cx="http://schemas.microsoft.com/office/drawing/2014/chartex" xmlns:cx1="http://schemas.microsoft.com/office/drawing/2015/9/8/chartex" xmlns:cx2="http://schemas.microsoft.com/office/drawing/2015/10/21/chartex" xmlns:cx3="http://schemas.microsoft.com/office/drawing/2016/5/9/chartex" xmlns:cx4="http://schemas.microsoft.com/office/drawing/2016/5/10/chartex" xmlns:cx5="http://schemas.microsoft.com/office/drawing/2016/5/11/chartex" xmlns:cx6="http://schemas.microsoft.com/office/drawing/2016/5/12/chartex" xmlns:cx7="http://schemas.microsoft.com/office/drawing/2016/5/13/chartex" xmlns:cx8="http://schemas.microsoft.com/office/drawing/2016/5/14/chartex" xmlns:mc="http://schemas.openxmlformats.org/markup-compatibility/2006" xmlns:aink="http://schemas.microsoft.com/office/drawing/2016/ink" xmlns:am3d="http://schemas.microsoft.com/office/drawing/2017/model3d" xmlns:o="urn:schemas-microsoft-com:office:office" xmlns:oel="http://schemas.microsoft.com/office/2019/extlst" xmlns:r="http://schemas.openxmlformats.org/officeDocument/2006/relationships" xmlns:m="http://schemas.openxmlformats.org/officeDocument/2006/math" xmlns:v="urn:schemas-microsoft-com:vml" xmlns:wp14="http://schemas.microsoft.com/office/word/2010/wordprocessingDrawing" xmlns:wp="http://schemas.openxmlformats.org/drawingml/2006/wordprocessingDrawing" xmlns:w10="urn:schemas-microsoft-com:office:word" xmlns:w="http://schemas.openxmlformats.org/wordprocessingml/2006/main" xmlns:w14="http://schemas.microsoft.com/office/word/2010/wordml" xmlns:w15="http://schemas.microsoft.com/office/word/2012/wordml" xmlns:w16cex="http://schemas.microsoft.com/office/word/2018/wordml/cex" xmlns:w16cid="http://schemas.microsoft.com/office/word/2016/wordml/cid" xmlns:w16="http://schemas.microsoft.com/office/word/2018/wordml" xmlns:w16sdtdh="http://schemas.microsoft.com/office/word/2020/wordml/sdtdatahash" xmlns:w16se="http://schemas.microsoft.com/office/word/2015/wordml/symex" xmlns:wpg="http://schemas.microsoft.com/office/word/2010/wordprocessingGroup" xmlns:wpi="http://schemas.microsoft.com/office/word/2010/wordprocessingInk" xmlns:wne="http://schemas.microsoft.com/office/word/2006/wordml" xmlns:wps="http://schemas.microsoft.com/office/word/2010/wordprocessingShape" mc:Ignorable="w14 w15 w16se w16cid w16 w16cex w16sdtdh wp14">
+  <w:endnote w:type="separator" w:id="-1">
+    <w:p>
+      <w:r>
+        <w:separator/>
+      </w:r>
+    </w:p>
+  </w:endnote>
+  <w:endnote w:type="continuationSeparator" w:id="0">
+    <w:p>
+      <w:r>
+        <w:continuationSeparator/>
+      </w:r>
+    </w:p>
+  </w:endnote>
+</w:endnotes>
+</file>
+
+<file path=word/footnotes.xml><?xml version="1.0" encoding="utf-8"?>
+<w:footnotes xmlns:wpc="http://schemas.microsoft.com/office/word/2010/wordprocessingCanvas" xmlns:cx="http://schemas.microsoft.com/office/drawing/2014/chartex" xmlns:cx1="http://schemas.microsoft.com/office/drawing/2015/9/8/chartex" xmlns:cx2="http://schemas.microsoft.com/office/drawing/2015/10/21/chartex" xmlns:cx3="http://schemas.microsoft.com/office/drawing/2016/5/9/chartex" xmlns:cx4="http://schemas.microsoft.com/office/drawing/2016/5/10/chartex" xmlns:cx5="http://schemas.microsoft.com/office/drawing/2016/5/11/chartex" xmlns:cx6="http://schemas.microsoft.com/office/drawing/2016/5/12/chartex" xmlns:cx7="http://schemas.microsoft.com/office/drawing/2016/5/13/chartex" xmlns:cx8="http://schemas.microsoft.com/office/drawing/2016/5/14/chartex" xmlns:mc="http://schemas.openxmlformats.org/markup-compatibility/2006" xmlns:aink="http://schemas.microsoft.com/office/drawing/2016/ink" xmlns:am3d="http://schemas.microsoft.com/office/drawing/2017/model3d" xmlns:o="urn:schemas-microsoft-com:office:office" xmlns:oel="http://schemas.microsoft.com/office/2019/extlst" xmlns:r="http://schemas.openxmlformats.org/officeDocument/2006/relationships" xmlns:m="http://schemas.openxmlformats.org/officeDocument/2006/math" xmlns:v="urn:schemas-microsoft-com:vml" xmlns:wp14="http://schemas.microsoft.com/office/word/2010/wordprocessingDrawing" xmlns:wp="http://schemas.openxmlformats.org/drawingml/2006/wordprocessingDrawing" xmlns:w10="urn:schemas-microsoft-com:office:word" xmlns:w="http://schemas.openxmlformats.org/wordprocessingml/2006/main" xmlns:w14="http://schemas.microsoft.com/office/word/2010/wordml" xmlns:w15="http://schemas.microsoft.com/office/word/2012/wordml" xmlns:w16cex="http://schemas.microsoft.com/office/word/2018/wordml/cex" xmlns:w16cid="http://schemas.microsoft.com/office/word/2016/wordml/cid" xmlns:w16="http://schemas.microsoft.com/office/word/2018/wordml" xmlns:w16sdtdh="http://schemas.microsoft.com/office/word/2020/wordml/sdtdatahash" xmlns:w16se="http://schemas.microsoft.com/office/word/2015/wordml/symex" xmlns:wpg="http://schemas.microsoft.com/office/word/2010/wordprocessingGroup" xmlns:wpi="http://schemas.microsoft.com/office/word/2010/wordprocessingInk" xmlns:wne="http://schemas.microsoft.com/office/word/2006/wordml" xmlns:wps="http://schemas.microsoft.com/office/word/2010/wordprocessingShape" mc:Ignorable="w14 w15 w16se w16cid w16 w16cex w16sdtdh wp14">
+  <w:footnote w:type="separator" w:id="-1">
+    <w:p>
+      <w:r>
+        <w:separator/>
+      </w:r>
+    </w:p>
+  </w:footnote>
+  <w:footnote w:type="continuationSeparator" w:id="0">
+    <w:p>
+      <w:r>
+        <w:continuationSeparator/>
+      </w:r>
+    </w:p>
+  </w:footnote>
+</w:footnotes>
+</file>
+
+<file path=word/numbering.xml><?xml version="1.0" encoding="utf-8"?>
+<w:numbering xmlns:wpc="http://schemas.microsoft.com/office/word/2010/wordprocessingCanvas" xmlns:cx="http://schemas.microsoft.com/office/drawing/2014/chartex" xmlns:cx1="http://schemas.microsoft.com/office/drawing/2015/9/8/chartex" xmlns:cx2="http://schemas.microsoft.com/office/drawing/2015/10/21/chartex" xmlns:cx3="http://schemas.microsoft.com/office/drawing/2016/5/9/chartex" xmlns:cx4="http://schemas.microsoft.com/office/drawing/2016/5/10/chartex" xmlns:cx5="http://schemas.microsoft.com/office/drawing/2016/5/11/chartex" xmlns:cx6="http://schemas.microsoft.com/office/drawing/2016/5/12/chartex" xmlns:cx7="http://schemas.microsoft.com/office/drawing/2016/5/13/chartex" xmlns:cx8="http://schemas.microsoft.com/office/drawing/2016/5/14/chartex" xmlns:mc="http://schemas.openxmlformats.org/markup-compatibility/2006" xmlns:aink="http://schemas.microsoft.com/office/drawing/2016/ink" xmlns:am3d="http://schemas.microsoft.com/office/drawing/2017/model3d" xmlns:o="urn:schemas-microsoft-com:office:office" xmlns:oel="http://schemas.microsoft.com/office/2019/extlst" xmlns:r="http://schemas.openxmlformats.org/officeDocument/2006/relationships" xmlns:m="http://schemas.openxmlformats.org/officeDocument/2006/math" xmlns:v="urn:schemas-microsoft-com:vml" xmlns:wp14="http://schemas.microsoft.com/office/word/2010/wordprocessingDrawing" xmlns:wp="http://schemas.openxmlformats.org/drawingml/2006/wordprocessingDrawing" xmlns:w10="urn:schemas-microsoft-com:office:word" xmlns:w="http://schemas.openxmlformats.org/wordprocessingml/2006/main" xmlns:w14="http://schemas.microsoft.com/office/word/2010/wordml" xmlns:w15="http://schemas.microsoft.com/office/word/2012/wordml" xmlns:w16cex="http://schemas.microsoft.com/office/word/2018/wordml/cex" xmlns:w16cid="http://schemas.microsoft.com/office/word/2016/wordml/cid" xmlns:w16="http://schemas.microsoft.com/office/word/2018/wordml" xmlns:w16sdtdh="http://schemas.microsoft.com/office/word/2020/wordml/sdtdatahash" xmlns:w16se="http://schemas.microsoft.com/office/word/2015/wordml/symex" xmlns:wpg="http://schemas.microsoft.com/office/word/2010/wordprocessingGroup" xmlns:wpi="http://schemas.microsoft.com/office/word/2010/wordprocessingInk" xmlns:wne="http://schemas.microsoft.com/office/word/2006/wordml" xmlns:wps="http://schemas.microsoft.com/office/word/2010/wordprocessingShape" mc:Ignorable="w14 w15 w16se w16cid w16 w16cex w16sdtdh wp14">
+  <w:abstractNum w:abstractNumId="0" w15:restartNumberingAfterBreak="0">
+    <w:nsid w:val="39774E45"/>
+    <w:multiLevelType w:val="hybridMultilevel"/>
+    <w:tmpl w:val="C568CA08"/>
+    <w:lvl w:ilvl="0" w:tplc="1A489E4A">
+      <w:numFmt w:val="bullet"/>
+      <w:lvlText w:val="-"/>
+      <w:lvlJc w:val="left"/>
+      <w:pPr>
+        <w:ind w:left="540" w:hanging="360"/>
+      </w:pPr>
+      <w:rPr>
+        <w:rFonts w:ascii="Calibri" w:eastAsia="Calibri" w:hAnsi="Calibri" w:cs="Calibri" w:hint="default"/>
+        <w:w w:val="100"/>
+        <w:sz w:val="22"/>
+        <w:szCs w:val="22"/>
+        <w:lang w:val="en-US" w:eastAsia="en-US" w:bidi="ar-SA"/>
+      </w:rPr>
+    </w:lvl>
+    <w:lvl w:ilvl="1" w:tplc="E8849872">
+      <w:numFmt w:val="bullet"/>
+      <w:lvlText w:val="-"/>
+      <w:lvlJc w:val="left"/>
+      <w:pPr>
+        <w:ind w:left="958" w:hanging="118"/>
+      </w:pPr>
+      <w:rPr>
+        <w:rFonts w:ascii="Calibri" w:eastAsia="Calibri" w:hAnsi="Calibri" w:cs="Calibri" w:hint="default"/>
+        <w:i/>
+        <w:iCs/>
+        <w:color w:val="4471C4"/>
+        <w:w w:val="100"/>
+        <w:sz w:val="22"/>
+        <w:szCs w:val="22"/>
+        <w:lang w:val="en-US" w:eastAsia="en-US" w:bidi="ar-SA"/>
+      </w:rPr>
+    </w:lvl>
+    <w:lvl w:ilvl="2" w:tplc="BC3E2238">
+      <w:numFmt w:val="bullet"/>
+      <w:lvlText w:val="•"/>
+      <w:lvlJc w:val="left"/>
+      <w:pPr>
+        <w:ind w:left="1928" w:hanging="118"/>
+      </w:pPr>
+      <w:rPr>
+        <w:rFonts w:hint="default"/>
+        <w:lang w:val="en-US" w:eastAsia="en-US" w:bidi="ar-SA"/>
+      </w:rPr>
+    </w:lvl>
+    <w:lvl w:ilvl="3" w:tplc="0680D20A">
+      <w:numFmt w:val="bullet"/>
+      <w:lvlText w:val="•"/>
+      <w:lvlJc w:val="left"/>
+      <w:pPr>
+        <w:ind w:left="2897" w:hanging="118"/>
+      </w:pPr>
+      <w:rPr>
+        <w:rFonts w:hint="default"/>
+        <w:lang w:val="en-US" w:eastAsia="en-US" w:bidi="ar-SA"/>
+      </w:rPr>
+    </w:lvl>
+    <w:lvl w:ilvl="4" w:tplc="58C4D294">
+      <w:numFmt w:val="bullet"/>
+      <w:lvlText w:val="•"/>
+      <w:lvlJc w:val="left"/>
+      <w:pPr>
+        <w:ind w:left="3866" w:hanging="118"/>
+      </w:pPr>
+      <w:rPr>
+        <w:rFonts w:hint="default"/>
+        <w:lang w:val="en-US" w:eastAsia="en-US" w:bidi="ar-SA"/>
+      </w:rPr>
+    </w:lvl>
+    <w:lvl w:ilvl="5" w:tplc="0A0E355A">
+      <w:numFmt w:val="bullet"/>
+      <w:lvlText w:val="•"/>
+      <w:lvlJc w:val="left"/>
+      <w:pPr>
+        <w:ind w:left="4835" w:hanging="118"/>
+      </w:pPr>
+      <w:rPr>
+        <w:rFonts w:hint="default"/>
+        <w:lang w:val="en-US" w:eastAsia="en-US" w:bidi="ar-SA"/>
+      </w:rPr>
+    </w:lvl>
+    <w:lvl w:ilvl="6" w:tplc="2A3EEF08">
+      <w:numFmt w:val="bullet"/>
+      <w:lvlText w:val="•"/>
+      <w:lvlJc w:val="left"/>
+      <w:pPr>
+        <w:ind w:left="5804" w:hanging="118"/>
+      </w:pPr>
+      <w:rPr>
+        <w:rFonts w:hint="default"/>
+        <w:lang w:val="en-US" w:eastAsia="en-US" w:bidi="ar-SA"/>
+      </w:rPr>
+    </w:lvl>
+    <w:lvl w:ilvl="7" w:tplc="9E023D48">
+      <w:numFmt w:val="bullet"/>
+      <w:lvlText w:val="•"/>
+      <w:lvlJc w:val="left"/>
+      <w:pPr>
+        <w:ind w:left="6773" w:hanging="118"/>
+      </w:pPr>
+      <w:rPr>
+        <w:rFonts w:hint="default"/>
+        <w:lang w:val="en-US" w:eastAsia="en-US" w:bidi="ar-SA"/>
+      </w:rPr>
+    </w:lvl>
+    <w:lvl w:ilvl="8" w:tplc="5F2C6F0E">
+      <w:numFmt w:val="bullet"/>
+      <w:lvlText w:val="•"/>
+      <w:lvlJc w:val="left"/>
+      <w:pPr>
+        <w:ind w:left="7742" w:hanging="118"/>
+      </w:pPr>
+      <w:rPr>
+        <w:rFonts w:hint="default"/>
+        <w:lang w:val="en-US" w:eastAsia="en-US" w:bidi="ar-SA"/>
+      </w:rPr>
+    </w:lvl>
+  </w:abstractNum>
+  <w:num w:numId="1" w16cid:durableId="1820883502">
+    <w:abstractNumId w:val="0"/>
+  </w:num>
+</w:numbering>
 </file>
 
 <file path=word/styles.xml><?xml version="1.0" encoding="utf-8"?>
@@ -346,7 +6218,7 @@
     <w:lsdException w:name="Closing" w:semiHidden="1" w:unhideWhenUsed="1"/>
     <w:lsdException w:name="Signature" w:semiHidden="1" w:unhideWhenUsed="1"/>
     <w:lsdException w:name="Default Paragraph Font" w:semiHidden="1" w:uiPriority="1" w:unhideWhenUsed="1"/>
-    <w:lsdException w:name="Body Text" w:semiHidden="1" w:unhideWhenUsed="1"/>
+    <w:lsdException w:name="Body Text" w:semiHidden="1" w:uiPriority="1" w:unhideWhenUsed="1" w:qFormat="1"/>
     <w:lsdException w:name="Body Text Indent" w:semiHidden="1" w:unhideWhenUsed="1"/>
     <w:lsdException w:name="List Continue" w:semiHidden="1" w:unhideWhenUsed="1"/>
     <w:lsdException w:name="List Continue 2" w:semiHidden="1" w:unhideWhenUsed="1"/>
@@ -459,7 +6331,7 @@
     <w:lsdException w:name="Medium Shading 2 Accent 1" w:uiPriority="64"/>
     <w:lsdException w:name="Medium List 1 Accent 1" w:uiPriority="65"/>
     <w:lsdException w:name="Revision" w:semiHidden="1"/>
-    <w:lsdException w:name="List Paragraph" w:uiPriority="34" w:qFormat="1"/>
+    <w:lsdException w:name="List Paragraph" w:uiPriority="1" w:qFormat="1"/>
     <w:lsdException w:name="Quote" w:uiPriority="29" w:qFormat="1"/>
     <w:lsdException w:name="Intense Quote" w:uiPriority="30" w:qFormat="1"/>
     <w:lsdException w:name="Medium List 2 Accent 1" w:uiPriority="66"/>
@@ -660,6 +6532,19 @@
   <w:style w:type="paragraph" w:default="1" w:styleId="Normal">
     <w:name w:val="Normal"/>
     <w:qFormat/>
+    <w:rsid w:val="000B5EB9"/>
+    <w:pPr>
+      <w:widowControl w:val="0"/>
+      <w:autoSpaceDE w:val="0"/>
+      <w:autoSpaceDN w:val="0"/>
+      <w:spacing w:after="0" w:line="240" w:lineRule="auto"/>
+    </w:pPr>
+    <w:rPr>
+      <w:rFonts w:ascii="Calibri" w:eastAsia="Calibri" w:hAnsi="Calibri" w:cs="Calibri"/>
+      <w:kern w:val="0"/>
+      <w:lang w:val="en-US"/>
+      <w14:ligatures w14:val="none"/>
+    </w:rPr>
   </w:style>
   <w:style w:type="character" w:default="1" w:styleId="DefaultParagraphFont">
     <w:name w:val="Default Paragraph Font"/>
@@ -687,6 +6572,70 @@
     <w:uiPriority w:val="99"/>
     <w:semiHidden/>
     <w:unhideWhenUsed/>
+  </w:style>
+  <w:style w:type="paragraph" w:styleId="Caption">
+    <w:name w:val="caption"/>
+    <w:basedOn w:val="Normal"/>
+    <w:next w:val="Normal"/>
+    <w:uiPriority w:val="35"/>
+    <w:unhideWhenUsed/>
+    <w:qFormat/>
+    <w:rsid w:val="000B5EB9"/>
+    <w:pPr>
+      <w:spacing w:after="200"/>
+    </w:pPr>
+    <w:rPr>
+      <w:i/>
+      <w:iCs/>
+      <w:color w:val="44546A" w:themeColor="text2"/>
+      <w:sz w:val="18"/>
+      <w:szCs w:val="18"/>
+    </w:rPr>
+  </w:style>
+  <w:style w:type="paragraph" w:customStyle="1" w:styleId="TableParagraph">
+    <w:name w:val="Table Paragraph"/>
+    <w:basedOn w:val="Normal"/>
+    <w:uiPriority w:val="1"/>
+    <w:qFormat/>
+    <w:rsid w:val="000B5EB9"/>
+    <w:pPr>
+      <w:ind w:left="100"/>
+      <w:jc w:val="center"/>
+    </w:pPr>
+  </w:style>
+  <w:style w:type="paragraph" w:styleId="BodyText">
+    <w:name w:val="Body Text"/>
+    <w:basedOn w:val="Normal"/>
+    <w:link w:val="BodyTextChar"/>
+    <w:uiPriority w:val="1"/>
+    <w:qFormat/>
+    <w:rsid w:val="000B5EB9"/>
+    <w:pPr>
+      <w:ind w:left="120"/>
+    </w:pPr>
+  </w:style>
+  <w:style w:type="character" w:customStyle="1" w:styleId="BodyTextChar">
+    <w:name w:val="Body Text Char"/>
+    <w:basedOn w:val="DefaultParagraphFont"/>
+    <w:link w:val="BodyText"/>
+    <w:uiPriority w:val="1"/>
+    <w:rsid w:val="000B5EB9"/>
+    <w:rPr>
+      <w:rFonts w:ascii="Calibri" w:eastAsia="Calibri" w:hAnsi="Calibri" w:cs="Calibri"/>
+      <w:kern w:val="0"/>
+      <w:lang w:val="en-US"/>
+      <w14:ligatures w14:val="none"/>
+    </w:rPr>
+  </w:style>
+  <w:style w:type="paragraph" w:styleId="ListParagraph">
+    <w:name w:val="List Paragraph"/>
+    <w:basedOn w:val="Normal"/>
+    <w:uiPriority w:val="1"/>
+    <w:qFormat/>
+    <w:rsid w:val="000B5EB9"/>
+    <w:pPr>
+      <w:ind w:left="540" w:hanging="361"/>
+    </w:pPr>
   </w:style>
 </w:styles>
 </file>

--- a/main.docx
+++ b/main.docx
@@ -11,6 +11,8 @@
           <w:i/>
         </w:rPr>
       </w:pPr>
+      <w:bookmarkStart w:id="0" w:name="_Hlk156828854"/>
+      <w:bookmarkEnd w:id="0"/>
       <w:r>
         <w:rPr>
           <w:noProof/>
@@ -330,34 +332,12 @@
                           <w:p>
                             <w:pPr>
                               <w:pStyle w:val="Caption"/>
-                              <w:rPr>
-                                <w:rFonts w:eastAsiaTheme="minorHAnsi"/>
-                                <w:noProof/>
-                                <w:color w:val="4472C4" w:themeColor="accent1"/>
-                                <w:sz w:val="32"/>
-                                <w:szCs w:val="32"/>
-                              </w:rPr>
                             </w:pPr>
                             <w:r>
                               <w:t xml:space="preserve">Figure </w:t>
                             </w:r>
                             <w:r>
-                              <w:fldChar w:fldCharType="begin"/>
-                            </w:r>
-                            <w:r>
-                              <w:instrText xml:space="preserve"> SEQ Figure \* ARABIC </w:instrText>
-                            </w:r>
-                            <w:r>
-                              <w:fldChar w:fldCharType="separate"/>
-                            </w:r>
-                            <w:r>
-                              <w:rPr>
-                                <w:noProof/>
-                              </w:rPr>
-                              <w:t>2</w:t>
-                            </w:r>
-                            <w:r>
-                              <w:fldChar w:fldCharType="end"/>
+                              <w:t>1</w:t>
                             </w:r>
                           </w:p>
                         </w:txbxContent>
@@ -382,34 +362,12 @@
                     <w:p>
                       <w:pPr>
                         <w:pStyle w:val="Caption"/>
-                        <w:rPr>
-                          <w:rFonts w:eastAsiaTheme="minorHAnsi"/>
-                          <w:noProof/>
-                          <w:color w:val="4472C4" w:themeColor="accent1"/>
-                          <w:sz w:val="32"/>
-                          <w:szCs w:val="32"/>
-                        </w:rPr>
                       </w:pPr>
                       <w:r>
                         <w:t xml:space="preserve">Figure </w:t>
                       </w:r>
                       <w:r>
-                        <w:fldChar w:fldCharType="begin"/>
-                      </w:r>
-                      <w:r>
-                        <w:instrText xml:space="preserve"> SEQ Figure \* ARABIC </w:instrText>
-                      </w:r>
-                      <w:r>
-                        <w:fldChar w:fldCharType="separate"/>
-                      </w:r>
-                      <w:r>
-                        <w:rPr>
-                          <w:noProof/>
-                        </w:rPr>
-                        <w:t>2</w:t>
-                      </w:r>
-                      <w:r>
-                        <w:fldChar w:fldCharType="end"/>
+                        <w:t>1</w:t>
                       </w:r>
                     </w:p>
                   </w:txbxContent>
@@ -506,13 +464,23 @@
         </w:rPr>
         <w:t xml:space="preserve">By </w:t>
       </w:r>
+      <w:proofErr w:type="spellStart"/>
       <w:r>
         <w:rPr>
           <w:rFonts w:asciiTheme="minorHAnsi" w:hAnsiTheme="minorHAnsi" w:cstheme="minorHAnsi"/>
           <w:sz w:val="26"/>
           <w:szCs w:val="26"/>
         </w:rPr>
-        <w:t xml:space="preserve">Saaipranav Subramanian, </w:t>
+        <w:t>Saaipranav</w:t>
+      </w:r>
+      <w:proofErr w:type="spellEnd"/>
+      <w:r>
+        <w:rPr>
+          <w:rFonts w:asciiTheme="minorHAnsi" w:hAnsiTheme="minorHAnsi" w:cstheme="minorHAnsi"/>
+          <w:sz w:val="26"/>
+          <w:szCs w:val="26"/>
+        </w:rPr>
+        <w:t xml:space="preserve"> Subramanian, </w:t>
       </w:r>
       <w:r>
         <w:rPr>
@@ -682,39 +650,43 @@
           <w:sz w:val="26"/>
           <w:szCs w:val="26"/>
         </w:rPr>
-        <w:t xml:space="preserve">Welcome to the HealthHub Redesign Project! This initiative aimed to enhance the user experience of the HealthHub app, a popular health platform in Singapore. The </w:t>
-      </w:r>
+        <w:t xml:space="preserve">Welcome to the </w:t>
+      </w:r>
+      <w:proofErr w:type="spellStart"/>
       <w:r>
         <w:rPr>
           <w:rFonts w:cstheme="minorHAnsi"/>
           <w:sz w:val="26"/>
           <w:szCs w:val="26"/>
         </w:rPr>
-        <w:t xml:space="preserve">end goal of this </w:t>
-      </w:r>
+        <w:t>HealthHub</w:t>
+      </w:r>
+      <w:proofErr w:type="spellEnd"/>
       <w:r>
         <w:rPr>
           <w:rFonts w:cstheme="minorHAnsi"/>
           <w:sz w:val="26"/>
           <w:szCs w:val="26"/>
         </w:rPr>
-        <w:t xml:space="preserve">project </w:t>
-      </w:r>
+        <w:t xml:space="preserve"> Redesign Project! This initiative aimed to enhance the user experience of the </w:t>
+      </w:r>
+      <w:proofErr w:type="spellStart"/>
       <w:r>
         <w:rPr>
           <w:rFonts w:cstheme="minorHAnsi"/>
           <w:sz w:val="26"/>
           <w:szCs w:val="26"/>
         </w:rPr>
-        <w:t xml:space="preserve">will be to </w:t>
-      </w:r>
+        <w:t>HealthHub</w:t>
+      </w:r>
+      <w:proofErr w:type="spellEnd"/>
       <w:r>
         <w:rPr>
           <w:rFonts w:cstheme="minorHAnsi"/>
           <w:sz w:val="26"/>
           <w:szCs w:val="26"/>
         </w:rPr>
-        <w:t>creat</w:t>
+        <w:t xml:space="preserve"> app, a popular health platform in Singapore. The </w:t>
       </w:r>
       <w:r>
         <w:rPr>
@@ -722,7 +694,7 @@
           <w:sz w:val="26"/>
           <w:szCs w:val="26"/>
         </w:rPr>
-        <w:t xml:space="preserve">e </w:t>
+        <w:t xml:space="preserve">end goal of this </w:t>
       </w:r>
       <w:r>
         <w:rPr>
@@ -730,7 +702,57 @@
           <w:sz w:val="26"/>
           <w:szCs w:val="26"/>
         </w:rPr>
-        <w:t>high-fidelity prototypes, addressing usability concerns, and optimizing key features to improve overall user satisfaction. Project Goals Objective: To redesign HealthHub for improved user engagement and satisfaction. Key Focus Areas: Usability, UI/UX enhancements, feature optimization. Hypothesis: Improved UI/UX designs, and additional features will attract more users and improve overall user satisfaction.</w:t>
+        <w:t xml:space="preserve">project </w:t>
+      </w:r>
+      <w:r>
+        <w:rPr>
+          <w:rFonts w:cstheme="minorHAnsi"/>
+          <w:sz w:val="26"/>
+          <w:szCs w:val="26"/>
+        </w:rPr>
+        <w:t xml:space="preserve">will be to </w:t>
+      </w:r>
+      <w:r>
+        <w:rPr>
+          <w:rFonts w:cstheme="minorHAnsi"/>
+          <w:sz w:val="26"/>
+          <w:szCs w:val="26"/>
+        </w:rPr>
+        <w:t>creat</w:t>
+      </w:r>
+      <w:r>
+        <w:rPr>
+          <w:rFonts w:cstheme="minorHAnsi"/>
+          <w:sz w:val="26"/>
+          <w:szCs w:val="26"/>
+        </w:rPr>
+        <w:t xml:space="preserve">e </w:t>
+      </w:r>
+      <w:r>
+        <w:rPr>
+          <w:rFonts w:cstheme="minorHAnsi"/>
+          <w:sz w:val="26"/>
+          <w:szCs w:val="26"/>
+        </w:rPr>
+        <w:t xml:space="preserve">high-fidelity prototypes, addressing usability concerns, and optimizing key features to improve overall user satisfaction. Project Goals Objective: To redesign </w:t>
+      </w:r>
+      <w:proofErr w:type="spellStart"/>
+      <w:r>
+        <w:rPr>
+          <w:rFonts w:cstheme="minorHAnsi"/>
+          <w:sz w:val="26"/>
+          <w:szCs w:val="26"/>
+        </w:rPr>
+        <w:t>HealthHub</w:t>
+      </w:r>
+      <w:proofErr w:type="spellEnd"/>
+      <w:r>
+        <w:rPr>
+          <w:rFonts w:cstheme="minorHAnsi"/>
+          <w:sz w:val="26"/>
+          <w:szCs w:val="26"/>
+        </w:rPr>
+        <w:t xml:space="preserve"> for improved user engagement and satisfaction. Key Focus Areas: Usability, UI/UX enhancements, feature optimization. Hypothesis: Improved UI/UX designs, and additional features will attract more users and improve overall user satisfaction.</w:t>
       </w:r>
       <w:r>
         <w:rPr>
@@ -790,23 +812,25 @@
           <w:sz w:val="26"/>
           <w:szCs w:val="26"/>
         </w:rPr>
-        <w:t>In the initial phase of our project, we conducted interviews to gather insights and assess the user experience of the HealthHub app</w:t>
-      </w:r>
+        <w:t xml:space="preserve">In the initial phase of our project, we conducted interviews to gather insights and assess the user experience of the </w:t>
+      </w:r>
+      <w:proofErr w:type="spellStart"/>
       <w:r>
         <w:rPr>
           <w:rFonts w:cstheme="minorHAnsi"/>
           <w:sz w:val="26"/>
           <w:szCs w:val="26"/>
         </w:rPr>
-        <w:t xml:space="preserve"> specifically what aspects of HealthHub did they dislike or found confusing and if that is the reason you stay away from it</w:t>
-      </w:r>
+        <w:t>HealthHub</w:t>
+      </w:r>
+      <w:proofErr w:type="spellEnd"/>
       <w:r>
         <w:rPr>
           <w:rFonts w:cstheme="minorHAnsi"/>
           <w:sz w:val="26"/>
           <w:szCs w:val="26"/>
         </w:rPr>
-        <w:t xml:space="preserve">. </w:t>
+        <w:t xml:space="preserve"> app</w:t>
       </w:r>
       <w:r>
         <w:rPr>
@@ -814,24 +838,25 @@
           <w:sz w:val="26"/>
           <w:szCs w:val="26"/>
         </w:rPr>
-        <w:br/>
-        <w:t xml:space="preserve">In this stage we also </w:t>
-      </w:r>
+        <w:t xml:space="preserve"> specifically what aspects of </w:t>
+      </w:r>
+      <w:proofErr w:type="spellStart"/>
       <w:r>
         <w:rPr>
           <w:rFonts w:cstheme="minorHAnsi"/>
           <w:sz w:val="26"/>
           <w:szCs w:val="26"/>
         </w:rPr>
-        <w:t>attempt</w:t>
-      </w:r>
+        <w:t>HealthHub</w:t>
+      </w:r>
+      <w:proofErr w:type="spellEnd"/>
       <w:r>
         <w:rPr>
           <w:rFonts w:cstheme="minorHAnsi"/>
           <w:sz w:val="26"/>
           <w:szCs w:val="26"/>
         </w:rPr>
-        <w:t xml:space="preserve">ed </w:t>
+        <w:t xml:space="preserve"> did they dislike or found confusing and if that is the reason you stay away from it</w:t>
       </w:r>
       <w:r>
         <w:rPr>
@@ -839,7 +864,7 @@
           <w:sz w:val="26"/>
           <w:szCs w:val="26"/>
         </w:rPr>
-        <w:t>to secure an interview with HealthHub</w:t>
+        <w:t xml:space="preserve">. </w:t>
       </w:r>
       <w:r>
         <w:rPr>
@@ -847,7 +872,58 @@
           <w:sz w:val="26"/>
           <w:szCs w:val="26"/>
         </w:rPr>
-        <w:t xml:space="preserve">’s software engineer team on some </w:t>
+        <w:br/>
+        <w:t xml:space="preserve">In this stage we also </w:t>
+      </w:r>
+      <w:r>
+        <w:rPr>
+          <w:rFonts w:cstheme="minorHAnsi"/>
+          <w:sz w:val="26"/>
+          <w:szCs w:val="26"/>
+        </w:rPr>
+        <w:t>attempt</w:t>
+      </w:r>
+      <w:r>
+        <w:rPr>
+          <w:rFonts w:cstheme="minorHAnsi"/>
+          <w:sz w:val="26"/>
+          <w:szCs w:val="26"/>
+        </w:rPr>
+        <w:t xml:space="preserve">ed </w:t>
+      </w:r>
+      <w:r>
+        <w:rPr>
+          <w:rFonts w:cstheme="minorHAnsi"/>
+          <w:sz w:val="26"/>
+          <w:szCs w:val="26"/>
+        </w:rPr>
+        <w:t xml:space="preserve">to secure an interview with </w:t>
+      </w:r>
+      <w:proofErr w:type="spellStart"/>
+      <w:r>
+        <w:rPr>
+          <w:rFonts w:cstheme="minorHAnsi"/>
+          <w:sz w:val="26"/>
+          <w:szCs w:val="26"/>
+        </w:rPr>
+        <w:t>HealthHub</w:t>
+      </w:r>
+      <w:r>
+        <w:rPr>
+          <w:rFonts w:cstheme="minorHAnsi"/>
+          <w:sz w:val="26"/>
+          <w:szCs w:val="26"/>
+        </w:rPr>
+        <w:t>’s</w:t>
+      </w:r>
+      <w:proofErr w:type="spellEnd"/>
+      <w:r>
+        <w:rPr>
+          <w:rFonts w:cstheme="minorHAnsi"/>
+          <w:sz w:val="26"/>
+          <w:szCs w:val="26"/>
+        </w:rPr>
+        <w:t xml:space="preserve"> software engineer team on some </w:t>
       </w:r>
       <w:r>
         <w:rPr>
@@ -1016,12 +1092,14 @@
               </w:rPr>
               <w:t xml:space="preserve">Original </w:t>
             </w:r>
+            <w:proofErr w:type="spellStart"/>
             <w:r>
               <w:rPr>
                 <w:sz w:val="18"/>
               </w:rPr>
               <w:t>HealthHub</w:t>
             </w:r>
+            <w:proofErr w:type="spellEnd"/>
             <w:r>
               <w:rPr>
                 <w:spacing w:val="-38"/>
@@ -1044,12 +1122,14 @@
                 <w:sz w:val="18"/>
               </w:rPr>
             </w:pPr>
+            <w:proofErr w:type="spellStart"/>
             <w:r>
               <w:rPr>
                 <w:sz w:val="18"/>
               </w:rPr>
               <w:t>Nonprototype</w:t>
             </w:r>
+            <w:proofErr w:type="spellEnd"/>
             <w:r>
               <w:rPr>
                 <w:spacing w:val="-3"/>
@@ -1138,12 +1218,14 @@
               </w:rPr>
               <w:t xml:space="preserve"> </w:t>
             </w:r>
+            <w:proofErr w:type="spellStart"/>
             <w:r>
               <w:rPr>
                 <w:sz w:val="18"/>
               </w:rPr>
               <w:t>HealthHub</w:t>
             </w:r>
+            <w:proofErr w:type="spellEnd"/>
             <w:r>
               <w:rPr>
                 <w:spacing w:val="-8"/>
@@ -1482,12 +1564,21 @@
               </w:rPr>
               <w:t xml:space="preserve"> </w:t>
             </w:r>
+            <w:proofErr w:type="spellStart"/>
             <w:r>
               <w:rPr>
                 <w:spacing w:val="-1"/>
                 <w:sz w:val="18"/>
               </w:rPr>
-              <w:t xml:space="preserve">HealthHub </w:t>
+              <w:t>HealthHub</w:t>
+            </w:r>
+            <w:proofErr w:type="spellEnd"/>
+            <w:r>
+              <w:rPr>
+                <w:spacing w:val="-1"/>
+                <w:sz w:val="18"/>
+              </w:rPr>
+              <w:t xml:space="preserve"> </w:t>
             </w:r>
             <w:r>
               <w:rPr>
@@ -1827,11 +1918,19 @@
               </w:rPr>
               <w:t xml:space="preserve"> </w:t>
             </w:r>
-            <w:r>
-              <w:rPr>
-                <w:sz w:val="18"/>
-              </w:rPr>
-              <w:t>HealthHub UI/UX are</w:t>
+            <w:proofErr w:type="spellStart"/>
+            <w:r>
+              <w:rPr>
+                <w:sz w:val="18"/>
+              </w:rPr>
+              <w:t>HealthHub</w:t>
+            </w:r>
+            <w:proofErr w:type="spellEnd"/>
+            <w:r>
+              <w:rPr>
+                <w:sz w:val="18"/>
+              </w:rPr>
+              <w:t xml:space="preserve"> UI/UX are</w:t>
             </w:r>
             <w:r>
               <w:rPr>
@@ -1949,12 +2048,21 @@
               </w:rPr>
               <w:t xml:space="preserve"> </w:t>
             </w:r>
+            <w:proofErr w:type="spellStart"/>
             <w:r>
               <w:rPr>
                 <w:spacing w:val="-1"/>
                 <w:sz w:val="18"/>
               </w:rPr>
-              <w:t xml:space="preserve">HealthHub </w:t>
+              <w:t>HealthHub</w:t>
+            </w:r>
+            <w:proofErr w:type="spellEnd"/>
+            <w:r>
+              <w:rPr>
+                <w:spacing w:val="-1"/>
+                <w:sz w:val="18"/>
+              </w:rPr>
+              <w:t xml:space="preserve"> </w:t>
             </w:r>
             <w:r>
               <w:rPr>
@@ -1969,12 +2077,14 @@
               </w:rPr>
               <w:t xml:space="preserve"> </w:t>
             </w:r>
+            <w:proofErr w:type="spellStart"/>
             <w:r>
               <w:rPr>
                 <w:sz w:val="18"/>
               </w:rPr>
               <w:t>Nonprototype</w:t>
             </w:r>
+            <w:proofErr w:type="spellEnd"/>
             <w:r>
               <w:rPr>
                 <w:spacing w:val="1"/>
@@ -2115,6 +2225,7 @@
               </w:rPr>
               <w:t>9</w:t>
             </w:r>
+            <w:proofErr w:type="spellStart"/>
             <w:r>
               <w:rPr>
                 <w:position w:val="5"/>
@@ -2122,6 +2233,7 @@
               </w:rPr>
               <w:t>th</w:t>
             </w:r>
+            <w:proofErr w:type="spellEnd"/>
           </w:p>
         </w:tc>
       </w:tr>
@@ -2172,12 +2284,14 @@
               </w:rPr>
               <w:t xml:space="preserve"> </w:t>
             </w:r>
+            <w:proofErr w:type="spellStart"/>
             <w:r>
               <w:rPr>
                 <w:sz w:val="18"/>
               </w:rPr>
               <w:t>HealthHub</w:t>
             </w:r>
+            <w:proofErr w:type="spellEnd"/>
             <w:r>
               <w:rPr>
                 <w:spacing w:val="-2"/>
@@ -2291,11 +2405,19 @@
               </w:rPr>
               <w:t xml:space="preserve"> </w:t>
             </w:r>
-            <w:r>
-              <w:rPr>
-                <w:sz w:val="18"/>
-              </w:rPr>
-              <w:t>HealthHub make</w:t>
+            <w:proofErr w:type="spellStart"/>
+            <w:r>
+              <w:rPr>
+                <w:sz w:val="18"/>
+              </w:rPr>
+              <w:t>HealthHub</w:t>
+            </w:r>
+            <w:proofErr w:type="spellEnd"/>
+            <w:r>
+              <w:rPr>
+                <w:sz w:val="18"/>
+              </w:rPr>
+              <w:t xml:space="preserve"> make</w:t>
             </w:r>
             <w:r>
               <w:rPr>
@@ -2449,12 +2571,14 @@
               </w:rPr>
               <w:t xml:space="preserve"> </w:t>
             </w:r>
+            <w:proofErr w:type="spellStart"/>
             <w:r>
               <w:rPr>
                 <w:sz w:val="18"/>
               </w:rPr>
               <w:t>HealthHub</w:t>
             </w:r>
+            <w:proofErr w:type="spellEnd"/>
           </w:p>
           <w:p>
             <w:pPr>
@@ -2680,7 +2804,6 @@
       <w:pPr>
         <w:pStyle w:val="BodyText"/>
         <w:ind w:left="1680"/>
-        <w:jc w:val="center"/>
         <w:rPr>
           <w:rFonts w:ascii="Calibri Light"/>
           <w:sz w:val="20"/>
@@ -2789,6 +2912,7 @@
         </w:rPr>
         <w:t xml:space="preserve"> </w:t>
       </w:r>
+      <w:proofErr w:type="spellStart"/>
       <w:r>
         <w:rPr>
           <w:i/>
@@ -2797,6 +2921,7 @@
         </w:rPr>
         <w:t>Nonprototype</w:t>
       </w:r>
+      <w:proofErr w:type="spellEnd"/>
       <w:r>
         <w:rPr>
           <w:i/>
@@ -2877,66 +3002,84 @@
         <w:spacing w:before="39"/>
         <w:ind w:left="120"/>
         <w:jc w:val="center"/>
+      </w:pPr>
+      <w:r>
+        <w:t xml:space="preserve">We believe to recreate and make improvements on </w:t>
+      </w:r>
+      <w:proofErr w:type="spellStart"/>
+      <w:r>
+        <w:t>HealthHub</w:t>
+      </w:r>
+      <w:proofErr w:type="spellEnd"/>
+      <w:r>
+        <w:t xml:space="preserve"> UI/UX, would make it appeal to more</w:t>
+      </w:r>
+      <w:r>
+        <w:rPr>
+          <w:spacing w:val="-47"/>
+        </w:rPr>
+        <w:t xml:space="preserve"> </w:t>
+      </w:r>
+      <w:r>
+        <w:t>users,</w:t>
+      </w:r>
+      <w:r>
+        <w:rPr>
+          <w:spacing w:val="-1"/>
+        </w:rPr>
+        <w:t xml:space="preserve"> </w:t>
+      </w:r>
+      <w:r>
+        <w:t>and solve</w:t>
+      </w:r>
+      <w:r>
+        <w:rPr>
+          <w:spacing w:val="1"/>
+        </w:rPr>
+        <w:t xml:space="preserve"> </w:t>
+      </w:r>
+      <w:r>
+        <w:t>the</w:t>
+      </w:r>
+      <w:r>
+        <w:rPr>
+          <w:spacing w:val="1"/>
+        </w:rPr>
+        <w:t xml:space="preserve"> </w:t>
+      </w:r>
+      <w:r>
+        <w:t>problem we are facing.</w:t>
+      </w:r>
+      <w:r>
+        <w:br/>
+      </w:r>
+      <w:r>
+        <w:br/>
+      </w:r>
+      <w:r>
+        <w:br/>
+      </w:r>
+      <w:r>
+        <w:br/>
+      </w:r>
+      <w:r>
+        <w:br/>
+      </w:r>
+      <w:r>
+        <w:br/>
+      </w:r>
+    </w:p>
+    <w:p>
+      <w:pPr>
+        <w:spacing w:before="39"/>
+        <w:ind w:left="120"/>
+        <w:jc w:val="center"/>
         <w:rPr>
           <w:rFonts w:ascii="Calibri Light"/>
           <w:i/>
           <w:color w:val="2E5395"/>
         </w:rPr>
       </w:pPr>
-      <w:r>
-        <w:t>We believe to recreate and make improvements on HealthHub UI/UX, would make it appeal to more</w:t>
-      </w:r>
-      <w:r>
-        <w:rPr>
-          <w:spacing w:val="-47"/>
-        </w:rPr>
-        <w:t xml:space="preserve"> </w:t>
-      </w:r>
-      <w:r>
-        <w:t>users,</w:t>
-      </w:r>
-      <w:r>
-        <w:rPr>
-          <w:spacing w:val="-1"/>
-        </w:rPr>
-        <w:t xml:space="preserve"> </w:t>
-      </w:r>
-      <w:r>
-        <w:t>and solve</w:t>
-      </w:r>
-      <w:r>
-        <w:rPr>
-          <w:spacing w:val="1"/>
-        </w:rPr>
-        <w:t xml:space="preserve"> </w:t>
-      </w:r>
-      <w:r>
-        <w:t>the</w:t>
-      </w:r>
-      <w:r>
-        <w:rPr>
-          <w:spacing w:val="1"/>
-        </w:rPr>
-        <w:t xml:space="preserve"> </w:t>
-      </w:r>
-      <w:r>
-        <w:t>problem we are facing.</w:t>
-      </w:r>
-      <w:r>
-        <w:br/>
-      </w:r>
-      <w:r>
-        <w:br/>
-      </w:r>
-      <w:r>
-        <w:br/>
-      </w:r>
-      <w:r>
-        <w:br/>
-      </w:r>
-      <w:r>
-        <w:br/>
-      </w:r>
       <w:r>
         <w:rPr>
           <w:rFonts w:cstheme="minorHAnsi"/>
@@ -2945,7 +3088,6 @@
           <w:sz w:val="26"/>
           <w:szCs w:val="26"/>
         </w:rPr>
-        <w:lastRenderedPageBreak/>
         <w:br/>
       </w:r>
       <w:r>
@@ -2956,6 +3098,7 @@
           <w:sz w:val="26"/>
           <w:szCs w:val="26"/>
         </w:rPr>
+        <w:lastRenderedPageBreak/>
         <w:t xml:space="preserve">Project Phase 2; </w:t>
       </w:r>
       <w:r>
@@ -3115,7 +3258,15 @@
       </w:r>
       <w:r>
         <w:br/>
-        <w:t>7.Miscellaneous bugs and bad designs: ‘Appointment’, ‘Payment’ are not fully integrated into HealthHub, more like opening</w:t>
+        <w:t xml:space="preserve">7.Miscellaneous bugs and bad designs: ‘Appointment’, ‘Payment’ are not fully integrated into </w:t>
+      </w:r>
+      <w:proofErr w:type="spellStart"/>
+      <w:r>
+        <w:t>HealthHub</w:t>
+      </w:r>
+      <w:proofErr w:type="spellEnd"/>
+      <w:r>
+        <w:t>, more like opening</w:t>
       </w:r>
       <w:r>
         <w:rPr>
@@ -3159,9 +3310,11 @@
         </w:rPr>
         <w:t xml:space="preserve"> </w:t>
       </w:r>
+      <w:proofErr w:type="spellStart"/>
       <w:r>
         <w:t>HealthHub</w:t>
       </w:r>
+      <w:proofErr w:type="spellEnd"/>
       <w:r>
         <w:rPr>
           <w:spacing w:val="-1"/>
@@ -3263,8 +3416,6 @@
     <w:p>
       <w:pPr>
         <w:spacing w:before="39"/>
-        <w:ind w:left="120"/>
-        <w:jc w:val="center"/>
         <w:rPr>
           <w:rFonts w:ascii="Calibri Light"/>
           <w:i/>
@@ -3283,109 +3434,6 @@
           <w:color w:val="2E5395"/>
         </w:rPr>
       </w:pPr>
-    </w:p>
-    <w:p>
-      <w:pPr>
-        <w:spacing w:before="39"/>
-        <w:ind w:left="120"/>
-        <w:jc w:val="center"/>
-        <w:rPr>
-          <w:rFonts w:ascii="Calibri Light"/>
-          <w:i/>
-          <w:color w:val="2E5395"/>
-        </w:rPr>
-      </w:pPr>
-    </w:p>
-    <w:p>
-      <w:pPr>
-        <w:spacing w:before="39"/>
-        <w:ind w:left="120"/>
-        <w:jc w:val="center"/>
-        <w:rPr>
-          <w:rFonts w:ascii="Calibri Light"/>
-          <w:i/>
-          <w:color w:val="2E5395"/>
-        </w:rPr>
-      </w:pPr>
-    </w:p>
-    <w:p>
-      <w:pPr>
-        <w:spacing w:before="39"/>
-        <w:ind w:left="120"/>
-        <w:jc w:val="center"/>
-        <w:rPr>
-          <w:rFonts w:ascii="Calibri Light"/>
-          <w:i/>
-          <w:color w:val="2E5395"/>
-        </w:rPr>
-      </w:pPr>
-    </w:p>
-    <w:p>
-      <w:pPr>
-        <w:spacing w:before="39"/>
-        <w:ind w:left="120"/>
-        <w:jc w:val="center"/>
-        <w:rPr>
-          <w:rFonts w:ascii="Calibri Light"/>
-          <w:i/>
-          <w:color w:val="2E5395"/>
-        </w:rPr>
-      </w:pPr>
-    </w:p>
-    <w:p>
-      <w:pPr>
-        <w:spacing w:before="39"/>
-        <w:ind w:left="120"/>
-        <w:jc w:val="center"/>
-        <w:rPr>
-          <w:rFonts w:ascii="Calibri Light"/>
-          <w:i/>
-          <w:color w:val="2E5395"/>
-        </w:rPr>
-      </w:pPr>
-    </w:p>
-    <w:p>
-      <w:pPr>
-        <w:spacing w:before="39"/>
-        <w:ind w:left="120"/>
-        <w:jc w:val="center"/>
-        <w:rPr>
-          <w:rFonts w:ascii="Calibri Light"/>
-          <w:i/>
-          <w:color w:val="2E5395"/>
-        </w:rPr>
-      </w:pPr>
-    </w:p>
-    <w:p>
-      <w:pPr>
-        <w:spacing w:before="39"/>
-        <w:ind w:left="120"/>
-        <w:jc w:val="center"/>
-        <w:rPr>
-          <w:rFonts w:ascii="Calibri Light"/>
-          <w:i/>
-        </w:rPr>
-      </w:pPr>
-      <w:r>
-        <w:rPr>
-          <w:rFonts w:ascii="Calibri Light"/>
-          <w:i/>
-          <w:color w:val="2E5395"/>
-        </w:rPr>
-        <w:lastRenderedPageBreak/>
-        <w:t>MVP</w:t>
-      </w:r>
-    </w:p>
-    <w:p>
-      <w:pPr>
-        <w:pStyle w:val="BodyText"/>
-        <w:ind w:left="383"/>
-        <w:jc w:val="center"/>
-        <w:rPr>
-          <w:rFonts w:ascii="Calibri Light"/>
-          <w:sz w:val="20"/>
-        </w:rPr>
-      </w:pPr>
       <w:r>
         <w:rPr>
           <w:rFonts w:ascii="Calibri Light"/>
@@ -3393,9 +3441,9 @@
           <w:sz w:val="20"/>
         </w:rPr>
         <w:drawing>
-          <wp:inline distT="0" distB="0" distL="0" distR="0" wp14:anchorId="0E7C0671" wp14:editId="470FC3CA">
-            <wp:extent cx="5648244" cy="2286952"/>
-            <wp:effectExtent l="0" t="0" r="0" b="0"/>
+          <wp:inline distT="0" distB="0" distL="0" distR="0" wp14:anchorId="4C5E733F" wp14:editId="5E78195E">
+            <wp:extent cx="3082637" cy="1248148"/>
+            <wp:effectExtent l="0" t="0" r="3810" b="9525"/>
             <wp:docPr id="9" name="image7.jpeg" descr="Graphical user interface, application, website  Description automatically generated"/>
             <wp:cNvGraphicFramePr>
               <a:graphicFrameLocks xmlns:a="http://schemas.openxmlformats.org/drawingml/2006/main" noChangeAspect="1"/>
@@ -3416,7 +3464,7 @@
                   <pic:spPr>
                     <a:xfrm>
                       <a:off x="0" y="0"/>
-                      <a:ext cx="5648244" cy="2286952"/>
+                      <a:ext cx="3121760" cy="1263989"/>
                     </a:xfrm>
                     <a:prstGeom prst="rect">
                       <a:avLst/>
@@ -3431,6 +3479,48 @@
     </w:p>
     <w:p>
       <w:pPr>
+        <w:spacing w:before="39"/>
+        <w:ind w:left="120"/>
+        <w:jc w:val="center"/>
+        <w:rPr>
+          <w:rFonts w:ascii="Calibri Light"/>
+          <w:i/>
+          <w:color w:val="2E5395"/>
+        </w:rPr>
+      </w:pPr>
+    </w:p>
+    <w:p>
+      <w:pPr>
+        <w:spacing w:before="39"/>
+        <w:ind w:left="120"/>
+        <w:jc w:val="center"/>
+        <w:rPr>
+          <w:rFonts w:ascii="Calibri Light"/>
+          <w:i/>
+        </w:rPr>
+      </w:pPr>
+      <w:r>
+        <w:rPr>
+          <w:rFonts w:ascii="Calibri Light"/>
+          <w:i/>
+          <w:color w:val="2E5395"/>
+        </w:rPr>
+        <w:t>MVP</w:t>
+      </w:r>
+    </w:p>
+    <w:p>
+      <w:pPr>
+        <w:pStyle w:val="BodyText"/>
+        <w:ind w:left="383"/>
+        <w:jc w:val="center"/>
+        <w:rPr>
+          <w:rFonts w:ascii="Calibri Light"/>
+          <w:sz w:val="20"/>
+        </w:rPr>
+      </w:pPr>
+    </w:p>
+    <w:p>
+      <w:pPr>
         <w:spacing w:line="196" w:lineRule="exact"/>
         <w:ind w:left="2861" w:right="2937"/>
         <w:jc w:val="center"/>
@@ -3525,21 +3615,54 @@
         <w:spacing w:line="238" w:lineRule="exact"/>
         <w:ind w:left="539"/>
         <w:jc w:val="center"/>
-      </w:pPr>
-      <w:r>
-        <w:rPr>
-          <w:rFonts w:cstheme="minorHAnsi"/>
-        </w:rPr>
-        <w:br/>
-      </w:r>
-      <w:r>
         <w:rPr>
           <w:rFonts w:cstheme="minorHAnsi"/>
           <w:sz w:val="26"/>
           <w:szCs w:val="26"/>
         </w:rPr>
+      </w:pPr>
+      <w:r>
+        <w:rPr>
+          <w:rFonts w:cstheme="minorHAnsi"/>
+        </w:rPr>
         <w:br/>
       </w:r>
+      <w:r>
+        <w:rPr>
+          <w:rFonts w:cstheme="minorHAnsi"/>
+          <w:sz w:val="26"/>
+          <w:szCs w:val="26"/>
+        </w:rPr>
+        <w:lastRenderedPageBreak/>
+        <w:br/>
+      </w:r>
+    </w:p>
+    <w:p>
+      <w:pPr>
+        <w:tabs>
+          <w:tab w:val="left" w:pos="540"/>
+          <w:tab w:val="left" w:pos="541"/>
+        </w:tabs>
+        <w:spacing w:line="238" w:lineRule="exact"/>
+        <w:ind w:left="539"/>
+        <w:jc w:val="center"/>
+        <w:rPr>
+          <w:rFonts w:cstheme="minorHAnsi"/>
+          <w:sz w:val="26"/>
+          <w:szCs w:val="26"/>
+        </w:rPr>
+      </w:pPr>
+    </w:p>
+    <w:p>
+      <w:pPr>
+        <w:tabs>
+          <w:tab w:val="left" w:pos="540"/>
+          <w:tab w:val="left" w:pos="541"/>
+        </w:tabs>
+        <w:spacing w:line="238" w:lineRule="exact"/>
+        <w:ind w:left="539"/>
+        <w:jc w:val="center"/>
+      </w:pPr>
       <w:r>
         <w:rPr>
           <w:rFonts w:cstheme="minorHAnsi"/>
@@ -4626,6 +4749,7 @@
               </w:rPr>
               <w:t>11</w:t>
             </w:r>
+            <w:proofErr w:type="spellStart"/>
             <w:r>
               <w:rPr>
                 <w:spacing w:val="-1"/>
@@ -4634,6 +4758,7 @@
               </w:rPr>
               <w:t>th</w:t>
             </w:r>
+            <w:proofErr w:type="spellEnd"/>
           </w:p>
         </w:tc>
       </w:tr>
@@ -5222,7 +5347,6 @@
           <w:color w:val="2E5395"/>
           <w:spacing w:val="-1"/>
         </w:rPr>
-        <w:lastRenderedPageBreak/>
         <w:t>S</w:t>
       </w:r>
       <w:r>
@@ -5321,8 +5445,13 @@
         </w:rPr>
         <w:t xml:space="preserve"> </w:t>
       </w:r>
-      <w:r>
-        <w:t>HealthHub,</w:t>
+      <w:proofErr w:type="spellStart"/>
+      <w:r>
+        <w:t>HealthHub</w:t>
+      </w:r>
+      <w:proofErr w:type="spellEnd"/>
+      <w:r>
+        <w:t>,</w:t>
       </w:r>
       <w:r>
         <w:rPr>
@@ -5852,17 +5981,13 @@
     </w:p>
     <w:p>
       <w:pPr>
-        <w:pStyle w:val="ListParagraph"/>
-        <w:numPr>
-          <w:ilvl w:val="0"/>
-          <w:numId w:val="1"/>
-        </w:numPr>
-        <w:tabs>
-          <w:tab w:val="left" w:pos="540"/>
-          <w:tab w:val="left" w:pos="541"/>
-        </w:tabs>
-        <w:ind w:hanging="361"/>
+        <w:spacing w:before="39" w:after="2"/>
+        <w:ind w:left="120"/>
         <w:jc w:val="center"/>
+        <w:rPr>
+          <w:rFonts w:ascii="Calibri Light"/>
+          <w:i/>
+        </w:rPr>
       </w:pPr>
       <w:r>
         <w:t>Use high</w:t>
@@ -5923,7 +6048,6 @@
       </w:r>
       <w:r>
         <w:br/>
-        <w:t>!—add on to github more interview notes</w:t>
       </w:r>
       <w:r>
         <w:br/>
@@ -5932,14 +6056,2431 @@
         <w:br/>
       </w:r>
       <w:r>
+        <w:lastRenderedPageBreak/>
         <w:br/>
       </w:r>
       <w:r>
         <w:br/>
       </w:r>
       <w:r>
+        <w:rPr>
+          <w:rFonts w:cstheme="minorHAnsi"/>
+          <w:b/>
+          <w:bCs/>
+          <w:sz w:val="26"/>
+          <w:szCs w:val="26"/>
+        </w:rPr>
+        <w:t xml:space="preserve">Project Phase </w:t>
+      </w:r>
+      <w:r>
+        <w:rPr>
+          <w:rFonts w:cstheme="minorHAnsi"/>
+          <w:b/>
+          <w:bCs/>
+          <w:sz w:val="26"/>
+          <w:szCs w:val="26"/>
+        </w:rPr>
+        <w:t>3</w:t>
+      </w:r>
+      <w:r>
+        <w:rPr>
+          <w:rFonts w:cstheme="minorHAnsi"/>
+          <w:b/>
+          <w:bCs/>
+          <w:sz w:val="26"/>
+          <w:szCs w:val="26"/>
+        </w:rPr>
+        <w:t xml:space="preserve">; </w:t>
+      </w:r>
+      <w:r>
+        <w:rPr>
+          <w:rFonts w:cstheme="minorHAnsi"/>
+          <w:sz w:val="26"/>
+          <w:szCs w:val="26"/>
+        </w:rPr>
+        <w:t>Mid</w:t>
+      </w:r>
+      <w:r>
+        <w:rPr>
+          <w:rFonts w:cstheme="minorHAnsi"/>
+          <w:sz w:val="26"/>
+          <w:szCs w:val="26"/>
+        </w:rPr>
+        <w:t>-fidelity MVP</w:t>
+      </w:r>
+      <w:r>
+        <w:rPr>
+          <w:rFonts w:cstheme="minorHAnsi"/>
+          <w:sz w:val="26"/>
+          <w:szCs w:val="26"/>
+        </w:rPr>
         <w:br/>
       </w:r>
+      <w:r>
+        <w:rPr>
+          <w:rFonts w:cstheme="minorHAnsi"/>
+          <w:sz w:val="26"/>
+          <w:szCs w:val="26"/>
+        </w:rPr>
+        <w:br/>
+      </w:r>
+      <w:proofErr w:type="spellStart"/>
+      <w:r>
+        <w:rPr>
+          <w:rFonts w:ascii="Calibri Light"/>
+          <w:i/>
+          <w:color w:val="2E5395"/>
+        </w:rPr>
+        <w:t>MVP</w:t>
+      </w:r>
+      <w:proofErr w:type="spellEnd"/>
+      <w:r>
+        <w:rPr>
+          <w:rFonts w:ascii="Calibri Light"/>
+          <w:i/>
+          <w:color w:val="2E5395"/>
+        </w:rPr>
+        <w:br/>
+      </w:r>
+      <w:r>
+        <w:rPr>
+          <w:rFonts w:ascii="Calibri Light"/>
+          <w:noProof/>
+          <w:sz w:val="20"/>
+        </w:rPr>
+        <w:drawing>
+          <wp:inline distT="0" distB="0" distL="0" distR="0" wp14:anchorId="54A94833" wp14:editId="7D43A251">
+            <wp:extent cx="2777314" cy="3897153"/>
+            <wp:effectExtent l="0" t="0" r="0" b="0"/>
+            <wp:docPr id="13" name="image9.jpeg" descr="Graphical user interface, application  Description automatically generated"/>
+            <wp:cNvGraphicFramePr>
+              <a:graphicFrameLocks xmlns:a="http://schemas.openxmlformats.org/drawingml/2006/main" noChangeAspect="1"/>
+            </wp:cNvGraphicFramePr>
+            <a:graphic xmlns:a="http://schemas.openxmlformats.org/drawingml/2006/main">
+              <a:graphicData uri="http://schemas.openxmlformats.org/drawingml/2006/picture">
+                <pic:pic xmlns:pic="http://schemas.openxmlformats.org/drawingml/2006/picture">
+                  <pic:nvPicPr>
+                    <pic:cNvPr id="14" name="image9.jpeg"/>
+                    <pic:cNvPicPr/>
+                  </pic:nvPicPr>
+                  <pic:blipFill>
+                    <a:blip r:embed="rId14" cstate="print"/>
+                    <a:stretch>
+                      <a:fillRect/>
+                    </a:stretch>
+                  </pic:blipFill>
+                  <pic:spPr>
+                    <a:xfrm>
+                      <a:off x="0" y="0"/>
+                      <a:ext cx="2777314" cy="3897153"/>
+                    </a:xfrm>
+                    <a:prstGeom prst="rect">
+                      <a:avLst/>
+                    </a:prstGeom>
+                  </pic:spPr>
+                </pic:pic>
+              </a:graphicData>
+            </a:graphic>
+          </wp:inline>
+        </w:drawing>
+      </w:r>
+    </w:p>
+    <w:p>
+      <w:pPr>
+        <w:pStyle w:val="BodyText"/>
+        <w:ind w:left="2619"/>
+        <w:jc w:val="center"/>
+        <w:rPr>
+          <w:rFonts w:ascii="Calibri Light"/>
+          <w:sz w:val="20"/>
+        </w:rPr>
+      </w:pPr>
+    </w:p>
+    <w:p>
+      <w:pPr>
+        <w:spacing w:before="57"/>
+        <w:ind w:left="120"/>
+        <w:jc w:val="center"/>
+        <w:rPr>
+          <w:rFonts w:ascii="Calibri Light"/>
+          <w:i/>
+          <w:color w:val="2E5395"/>
+        </w:rPr>
+      </w:pPr>
+      <w:r>
+        <w:rPr>
+          <w:i/>
+          <w:color w:val="44536A"/>
+          <w:sz w:val="18"/>
+        </w:rPr>
+        <w:t>Figure 6</w:t>
+      </w:r>
+      <w:r>
+        <w:rPr>
+          <w:i/>
+          <w:color w:val="44536A"/>
+          <w:spacing w:val="-1"/>
+          <w:sz w:val="18"/>
+        </w:rPr>
+        <w:t xml:space="preserve"> </w:t>
+      </w:r>
+      <w:r>
+        <w:rPr>
+          <w:i/>
+          <w:color w:val="44536A"/>
+          <w:sz w:val="18"/>
+        </w:rPr>
+        <w:t>-</w:t>
+      </w:r>
+      <w:r>
+        <w:rPr>
+          <w:i/>
+          <w:color w:val="44536A"/>
+          <w:spacing w:val="-1"/>
+          <w:sz w:val="18"/>
+        </w:rPr>
+        <w:t xml:space="preserve"> </w:t>
+      </w:r>
+      <w:r>
+        <w:rPr>
+          <w:i/>
+          <w:color w:val="44536A"/>
+          <w:sz w:val="18"/>
+        </w:rPr>
+        <w:t>Mid-Fi</w:t>
+      </w:r>
+      <w:r>
+        <w:rPr>
+          <w:i/>
+          <w:color w:val="44536A"/>
+          <w:spacing w:val="-2"/>
+          <w:sz w:val="18"/>
+        </w:rPr>
+        <w:t xml:space="preserve"> </w:t>
+      </w:r>
+      <w:r>
+        <w:rPr>
+          <w:i/>
+          <w:color w:val="44536A"/>
+          <w:sz w:val="18"/>
+        </w:rPr>
+        <w:t>MVP</w:t>
+      </w:r>
+      <w:r>
+        <w:rPr>
+          <w:rFonts w:cstheme="minorHAnsi"/>
+          <w:sz w:val="26"/>
+          <w:szCs w:val="26"/>
+        </w:rPr>
+        <w:br/>
+      </w:r>
+      <w:r>
+        <w:br/>
+      </w:r>
+      <w:r>
+        <w:br/>
+      </w:r>
+      <w:r>
+        <w:rPr>
+          <w:rFonts w:ascii="Calibri Light"/>
+          <w:i/>
+          <w:color w:val="2E5395"/>
+        </w:rPr>
+        <w:t>Storyboard</w:t>
+      </w:r>
+    </w:p>
+    <w:p>
+      <w:pPr>
+        <w:spacing w:before="57"/>
+        <w:ind w:left="120"/>
+        <w:jc w:val="center"/>
+        <w:rPr>
+          <w:rFonts w:ascii="Calibri Light"/>
+          <w:i/>
+        </w:rPr>
+      </w:pPr>
+      <w:r>
+        <w:rPr>
+          <w:rFonts w:ascii="Calibri Light"/>
+          <w:noProof/>
+          <w:sz w:val="20"/>
+        </w:rPr>
+        <w:drawing>
+          <wp:inline distT="0" distB="0" distL="0" distR="0" wp14:anchorId="6EF7849D" wp14:editId="28A774A5">
+            <wp:extent cx="4452800" cy="2583815"/>
+            <wp:effectExtent l="0" t="0" r="5080" b="6985"/>
+            <wp:docPr id="15" name="image10.jpeg" descr="A picture containing text, indoor  Description automatically generated"/>
+            <wp:cNvGraphicFramePr>
+              <a:graphicFrameLocks xmlns:a="http://schemas.openxmlformats.org/drawingml/2006/main" noChangeAspect="1"/>
+            </wp:cNvGraphicFramePr>
+            <a:graphic xmlns:a="http://schemas.openxmlformats.org/drawingml/2006/main">
+              <a:graphicData uri="http://schemas.openxmlformats.org/drawingml/2006/picture">
+                <pic:pic xmlns:pic="http://schemas.openxmlformats.org/drawingml/2006/picture">
+                  <pic:nvPicPr>
+                    <pic:cNvPr id="16" name="image10.jpeg"/>
+                    <pic:cNvPicPr/>
+                  </pic:nvPicPr>
+                  <pic:blipFill>
+                    <a:blip r:embed="rId15" cstate="print"/>
+                    <a:stretch>
+                      <a:fillRect/>
+                    </a:stretch>
+                  </pic:blipFill>
+                  <pic:spPr>
+                    <a:xfrm>
+                      <a:off x="0" y="0"/>
+                      <a:ext cx="4455031" cy="2585110"/>
+                    </a:xfrm>
+                    <a:prstGeom prst="rect">
+                      <a:avLst/>
+                    </a:prstGeom>
+                  </pic:spPr>
+                </pic:pic>
+              </a:graphicData>
+            </a:graphic>
+          </wp:inline>
+        </w:drawing>
+      </w:r>
+    </w:p>
+    <w:p>
+      <w:pPr>
+        <w:spacing w:before="39"/>
+        <w:ind w:left="120"/>
+        <w:jc w:val="center"/>
+        <w:rPr>
+          <w:rFonts w:ascii="Calibri Light"/>
+          <w:i/>
+        </w:rPr>
+      </w:pPr>
+      <w:r>
+        <w:br/>
+      </w:r>
+      <w:r>
+        <w:br/>
+      </w:r>
+      <w:r>
+        <w:br/>
+      </w:r>
+      <w:r>
+        <w:br/>
+      </w:r>
+      <w:r>
+        <w:br/>
+      </w:r>
+      <w:r>
+        <w:br/>
+      </w:r>
+      <w:r>
+        <w:br/>
+      </w:r>
+      <w:r>
+        <w:rPr>
+          <w:rFonts w:ascii="Calibri Light"/>
+          <w:i/>
+          <w:color w:val="2E5395"/>
+        </w:rPr>
+        <w:lastRenderedPageBreak/>
+        <w:t>Interview</w:t>
+      </w:r>
+      <w:r>
+        <w:rPr>
+          <w:rFonts w:ascii="Calibri Light"/>
+          <w:i/>
+          <w:color w:val="2E5395"/>
+          <w:spacing w:val="-4"/>
+        </w:rPr>
+        <w:t xml:space="preserve"> </w:t>
+      </w:r>
+      <w:r>
+        <w:rPr>
+          <w:rFonts w:ascii="Calibri Light"/>
+          <w:i/>
+          <w:color w:val="2E5395"/>
+        </w:rPr>
+        <w:t>Table</w:t>
+      </w:r>
+    </w:p>
+    <w:tbl>
+      <w:tblPr>
+        <w:tblW w:w="0" w:type="auto"/>
+        <w:tblInd w:w="130" w:type="dxa"/>
+        <w:tblBorders>
+          <w:top w:val="single" w:sz="8" w:space="0" w:color="000000"/>
+          <w:left w:val="single" w:sz="8" w:space="0" w:color="000000"/>
+          <w:bottom w:val="single" w:sz="8" w:space="0" w:color="000000"/>
+          <w:right w:val="single" w:sz="8" w:space="0" w:color="000000"/>
+          <w:insideH w:val="single" w:sz="8" w:space="0" w:color="000000"/>
+          <w:insideV w:val="single" w:sz="8" w:space="0" w:color="000000"/>
+        </w:tblBorders>
+        <w:tblLayout w:type="fixed"/>
+        <w:tblCellMar>
+          <w:left w:w="0" w:type="dxa"/>
+          <w:right w:w="0" w:type="dxa"/>
+        </w:tblCellMar>
+        <w:tblLook w:val="01E0" w:firstRow="1" w:lastRow="1" w:firstColumn="1" w:lastColumn="1" w:noHBand="0" w:noVBand="0"/>
+      </w:tblPr>
+      <w:tblGrid>
+        <w:gridCol w:w="1490"/>
+        <w:gridCol w:w="2177"/>
+        <w:gridCol w:w="1582"/>
+        <w:gridCol w:w="1522"/>
+        <w:gridCol w:w="2591"/>
+      </w:tblGrid>
+      <w:tr>
+        <w:trPr>
+          <w:trHeight w:val="1297"/>
+        </w:trPr>
+        <w:tc>
+          <w:tcPr>
+            <w:tcW w:w="1490" w:type="dxa"/>
+          </w:tcPr>
+          <w:p>
+            <w:pPr>
+              <w:pStyle w:val="TableParagraph"/>
+              <w:spacing w:before="99"/>
+              <w:ind w:right="538"/>
+              <w:rPr>
+                <w:sz w:val="18"/>
+              </w:rPr>
+            </w:pPr>
+            <w:r>
+              <w:rPr>
+                <w:b/>
+                <w:sz w:val="18"/>
+              </w:rPr>
+              <w:t>Product</w:t>
+            </w:r>
+            <w:r>
+              <w:rPr>
+                <w:b/>
+                <w:spacing w:val="1"/>
+                <w:sz w:val="18"/>
+              </w:rPr>
+              <w:t xml:space="preserve"> </w:t>
+            </w:r>
+            <w:r>
+              <w:rPr>
+                <w:b/>
+                <w:sz w:val="18"/>
+              </w:rPr>
+              <w:t>under test:</w:t>
+            </w:r>
+            <w:r>
+              <w:rPr>
+                <w:b/>
+                <w:spacing w:val="-38"/>
+                <w:sz w:val="18"/>
+              </w:rPr>
+              <w:t xml:space="preserve"> </w:t>
+            </w:r>
+            <w:r>
+              <w:rPr>
+                <w:spacing w:val="-1"/>
+                <w:sz w:val="18"/>
+              </w:rPr>
+              <w:t>Mid-fi</w:t>
+            </w:r>
+            <w:r>
+              <w:rPr>
+                <w:spacing w:val="-9"/>
+                <w:sz w:val="18"/>
+              </w:rPr>
+              <w:t xml:space="preserve"> </w:t>
+            </w:r>
+            <w:r>
+              <w:rPr>
+                <w:sz w:val="18"/>
+              </w:rPr>
+              <w:t>MVP</w:t>
+            </w:r>
+          </w:p>
+        </w:tc>
+        <w:tc>
+          <w:tcPr>
+            <w:tcW w:w="2177" w:type="dxa"/>
+            <w:vMerge w:val="restart"/>
+            <w:tcBorders>
+              <w:bottom w:val="nil"/>
+            </w:tcBorders>
+          </w:tcPr>
+          <w:p>
+            <w:pPr>
+              <w:pStyle w:val="TableParagraph"/>
+              <w:spacing w:before="99"/>
+              <w:rPr>
+                <w:b/>
+                <w:sz w:val="18"/>
+              </w:rPr>
+            </w:pPr>
+            <w:r>
+              <w:rPr>
+                <w:b/>
+                <w:sz w:val="18"/>
+              </w:rPr>
+              <w:t>Test</w:t>
+            </w:r>
+            <w:r>
+              <w:rPr>
+                <w:b/>
+                <w:spacing w:val="-4"/>
+                <w:sz w:val="18"/>
+              </w:rPr>
+              <w:t xml:space="preserve"> </w:t>
+            </w:r>
+            <w:r>
+              <w:rPr>
+                <w:b/>
+                <w:sz w:val="18"/>
+              </w:rPr>
+              <w:t>objectives:</w:t>
+            </w:r>
+          </w:p>
+          <w:p>
+            <w:pPr>
+              <w:pStyle w:val="TableParagraph"/>
+              <w:spacing w:before="2"/>
+              <w:ind w:left="0"/>
+              <w:rPr>
+                <w:rFonts w:ascii="Calibri Light"/>
+                <w:i/>
+                <w:sz w:val="18"/>
+              </w:rPr>
+            </w:pPr>
+          </w:p>
+          <w:p>
+            <w:pPr>
+              <w:pStyle w:val="TableParagraph"/>
+              <w:ind w:right="525"/>
+              <w:rPr>
+                <w:sz w:val="18"/>
+              </w:rPr>
+            </w:pPr>
+            <w:r>
+              <w:rPr>
+                <w:spacing w:val="-1"/>
+                <w:sz w:val="18"/>
+              </w:rPr>
+              <w:t>Gather interviewees’</w:t>
+            </w:r>
+            <w:r>
+              <w:rPr>
+                <w:spacing w:val="-38"/>
+                <w:sz w:val="18"/>
+              </w:rPr>
+              <w:t xml:space="preserve"> </w:t>
+            </w:r>
+            <w:r>
+              <w:rPr>
+                <w:sz w:val="18"/>
+              </w:rPr>
+              <w:t>opinions on the new</w:t>
+            </w:r>
+            <w:r>
+              <w:rPr>
+                <w:spacing w:val="-38"/>
+                <w:sz w:val="18"/>
+              </w:rPr>
+              <w:t xml:space="preserve"> </w:t>
+            </w:r>
+            <w:r>
+              <w:rPr>
+                <w:sz w:val="18"/>
+              </w:rPr>
+              <w:t>features</w:t>
+            </w:r>
+            <w:r>
+              <w:rPr>
+                <w:spacing w:val="-5"/>
+                <w:sz w:val="18"/>
+              </w:rPr>
+              <w:t xml:space="preserve"> </w:t>
+            </w:r>
+            <w:r>
+              <w:rPr>
+                <w:sz w:val="18"/>
+              </w:rPr>
+              <w:t>we</w:t>
+            </w:r>
+            <w:r>
+              <w:rPr>
+                <w:spacing w:val="-3"/>
+                <w:sz w:val="18"/>
+              </w:rPr>
+              <w:t xml:space="preserve"> </w:t>
+            </w:r>
+            <w:r>
+              <w:rPr>
+                <w:sz w:val="18"/>
+              </w:rPr>
+              <w:t>created.</w:t>
+            </w:r>
+          </w:p>
+        </w:tc>
+        <w:tc>
+          <w:tcPr>
+            <w:tcW w:w="1582" w:type="dxa"/>
+          </w:tcPr>
+          <w:p>
+            <w:pPr>
+              <w:pStyle w:val="TableParagraph"/>
+              <w:spacing w:before="99"/>
+              <w:ind w:left="98"/>
+              <w:rPr>
+                <w:b/>
+                <w:sz w:val="18"/>
+              </w:rPr>
+            </w:pPr>
+            <w:r>
+              <w:rPr>
+                <w:b/>
+                <w:sz w:val="18"/>
+              </w:rPr>
+              <w:t>Participants:</w:t>
+            </w:r>
+          </w:p>
+          <w:p>
+            <w:pPr>
+              <w:pStyle w:val="TableParagraph"/>
+              <w:spacing w:before="2"/>
+              <w:ind w:left="0"/>
+              <w:rPr>
+                <w:rFonts w:ascii="Calibri Light"/>
+                <w:i/>
+                <w:sz w:val="18"/>
+              </w:rPr>
+            </w:pPr>
+          </w:p>
+          <w:p>
+            <w:pPr>
+              <w:pStyle w:val="TableParagraph"/>
+              <w:spacing w:line="219" w:lineRule="exact"/>
+              <w:ind w:left="98"/>
+              <w:rPr>
+                <w:sz w:val="18"/>
+              </w:rPr>
+            </w:pPr>
+            <w:r>
+              <w:rPr>
+                <w:sz w:val="18"/>
+              </w:rPr>
+              <w:t>1</w:t>
+            </w:r>
+            <w:r>
+              <w:rPr>
+                <w:spacing w:val="-3"/>
+                <w:sz w:val="18"/>
+              </w:rPr>
+              <w:t xml:space="preserve"> </w:t>
+            </w:r>
+            <w:r>
+              <w:rPr>
+                <w:sz w:val="18"/>
+              </w:rPr>
+              <w:t>interviewee,</w:t>
+            </w:r>
+          </w:p>
+          <w:p>
+            <w:pPr>
+              <w:pStyle w:val="TableParagraph"/>
+              <w:ind w:left="98" w:right="343"/>
+              <w:rPr>
+                <w:sz w:val="18"/>
+              </w:rPr>
+            </w:pPr>
+            <w:r>
+              <w:rPr>
+                <w:sz w:val="18"/>
+              </w:rPr>
+              <w:t>1 interviewer,</w:t>
+            </w:r>
+            <w:r>
+              <w:rPr>
+                <w:spacing w:val="1"/>
+                <w:sz w:val="18"/>
+              </w:rPr>
+              <w:t xml:space="preserve"> </w:t>
+            </w:r>
+            <w:r>
+              <w:rPr>
+                <w:spacing w:val="-1"/>
+                <w:sz w:val="18"/>
+              </w:rPr>
+              <w:t>1/2</w:t>
+            </w:r>
+            <w:r>
+              <w:rPr>
+                <w:spacing w:val="-4"/>
+                <w:sz w:val="18"/>
+              </w:rPr>
+              <w:t xml:space="preserve"> </w:t>
+            </w:r>
+            <w:r>
+              <w:rPr>
+                <w:spacing w:val="-1"/>
+                <w:sz w:val="18"/>
+              </w:rPr>
+              <w:t>observer(s)</w:t>
+            </w:r>
+          </w:p>
+        </w:tc>
+        <w:tc>
+          <w:tcPr>
+            <w:tcW w:w="1522" w:type="dxa"/>
+            <w:vMerge w:val="restart"/>
+            <w:tcBorders>
+              <w:bottom w:val="nil"/>
+            </w:tcBorders>
+          </w:tcPr>
+          <w:p>
+            <w:pPr>
+              <w:pStyle w:val="TableParagraph"/>
+              <w:spacing w:before="99" w:line="219" w:lineRule="exact"/>
+              <w:ind w:left="98"/>
+              <w:rPr>
+                <w:b/>
+                <w:sz w:val="18"/>
+              </w:rPr>
+            </w:pPr>
+            <w:r>
+              <w:rPr>
+                <w:b/>
+                <w:sz w:val="18"/>
+              </w:rPr>
+              <w:t>Test</w:t>
+            </w:r>
+            <w:r>
+              <w:rPr>
+                <w:b/>
+                <w:spacing w:val="-2"/>
+                <w:sz w:val="18"/>
+              </w:rPr>
+              <w:t xml:space="preserve"> </w:t>
+            </w:r>
+            <w:r>
+              <w:rPr>
+                <w:b/>
+                <w:sz w:val="18"/>
+              </w:rPr>
+              <w:t>tasks:</w:t>
+            </w:r>
+          </w:p>
+          <w:p>
+            <w:pPr>
+              <w:pStyle w:val="TableParagraph"/>
+              <w:ind w:left="98" w:right="105"/>
+              <w:rPr>
+                <w:sz w:val="14"/>
+              </w:rPr>
+            </w:pPr>
+            <w:r>
+              <w:rPr>
+                <w:sz w:val="14"/>
+              </w:rPr>
+              <w:t>Show</w:t>
+            </w:r>
+            <w:r>
+              <w:rPr>
+                <w:spacing w:val="-7"/>
+                <w:sz w:val="14"/>
+              </w:rPr>
+              <w:t xml:space="preserve"> </w:t>
+            </w:r>
+            <w:r>
+              <w:rPr>
+                <w:sz w:val="14"/>
+              </w:rPr>
+              <w:t>interviewee</w:t>
+            </w:r>
+            <w:r>
+              <w:rPr>
+                <w:spacing w:val="-8"/>
+                <w:sz w:val="14"/>
+              </w:rPr>
+              <w:t xml:space="preserve"> </w:t>
+            </w:r>
+            <w:r>
+              <w:rPr>
+                <w:sz w:val="14"/>
+              </w:rPr>
+              <w:t>new</w:t>
+            </w:r>
+            <w:r>
+              <w:rPr>
+                <w:spacing w:val="-28"/>
+                <w:sz w:val="14"/>
+              </w:rPr>
+              <w:t xml:space="preserve"> </w:t>
+            </w:r>
+            <w:r>
+              <w:rPr>
+                <w:sz w:val="14"/>
+              </w:rPr>
+              <w:t>updates we</w:t>
+            </w:r>
+            <w:r>
+              <w:rPr>
+                <w:spacing w:val="-1"/>
+                <w:sz w:val="14"/>
+              </w:rPr>
+              <w:t xml:space="preserve"> </w:t>
+            </w:r>
+            <w:r>
+              <w:rPr>
+                <w:sz w:val="14"/>
+              </w:rPr>
+              <w:t>made.</w:t>
+            </w:r>
+          </w:p>
+          <w:p>
+            <w:pPr>
+              <w:pStyle w:val="TableParagraph"/>
+              <w:ind w:left="0"/>
+              <w:rPr>
+                <w:rFonts w:ascii="Calibri Light"/>
+                <w:i/>
+                <w:sz w:val="14"/>
+              </w:rPr>
+            </w:pPr>
+          </w:p>
+          <w:p>
+            <w:pPr>
+              <w:pStyle w:val="TableParagraph"/>
+              <w:ind w:left="98"/>
+              <w:rPr>
+                <w:sz w:val="14"/>
+              </w:rPr>
+            </w:pPr>
+            <w:r>
+              <w:rPr>
+                <w:sz w:val="14"/>
+              </w:rPr>
+              <w:t>Ask if any design</w:t>
+            </w:r>
+            <w:r>
+              <w:rPr>
+                <w:spacing w:val="1"/>
+                <w:sz w:val="14"/>
+              </w:rPr>
+              <w:t xml:space="preserve"> </w:t>
+            </w:r>
+            <w:r>
+              <w:rPr>
+                <w:sz w:val="14"/>
+              </w:rPr>
+              <w:t>elements are still</w:t>
+            </w:r>
+            <w:r>
+              <w:rPr>
+                <w:spacing w:val="1"/>
+                <w:sz w:val="14"/>
+              </w:rPr>
+              <w:t xml:space="preserve"> </w:t>
+            </w:r>
+            <w:r>
+              <w:rPr>
+                <w:spacing w:val="-1"/>
+                <w:sz w:val="14"/>
+              </w:rPr>
+              <w:t>confusing</w:t>
+            </w:r>
+            <w:r>
+              <w:rPr>
+                <w:spacing w:val="-7"/>
+                <w:sz w:val="14"/>
+              </w:rPr>
+              <w:t xml:space="preserve"> </w:t>
+            </w:r>
+            <w:r>
+              <w:rPr>
+                <w:sz w:val="14"/>
+              </w:rPr>
+              <w:t>to</w:t>
+            </w:r>
+            <w:r>
+              <w:rPr>
+                <w:spacing w:val="-5"/>
+                <w:sz w:val="14"/>
+              </w:rPr>
+              <w:t xml:space="preserve"> </w:t>
+            </w:r>
+            <w:r>
+              <w:rPr>
+                <w:sz w:val="14"/>
+              </w:rPr>
+              <w:t>them.</w:t>
+            </w:r>
+          </w:p>
+        </w:tc>
+        <w:tc>
+          <w:tcPr>
+            <w:tcW w:w="2591" w:type="dxa"/>
+          </w:tcPr>
+          <w:p>
+            <w:pPr>
+              <w:pStyle w:val="TableParagraph"/>
+              <w:spacing w:before="99"/>
+              <w:rPr>
+                <w:b/>
+                <w:sz w:val="18"/>
+              </w:rPr>
+            </w:pPr>
+            <w:r>
+              <w:rPr>
+                <w:b/>
+                <w:sz w:val="18"/>
+              </w:rPr>
+              <w:t>Responsibilities:</w:t>
+            </w:r>
+          </w:p>
+          <w:p>
+            <w:pPr>
+              <w:pStyle w:val="TableParagraph"/>
+              <w:spacing w:before="1"/>
+              <w:ind w:right="319"/>
+              <w:rPr>
+                <w:sz w:val="18"/>
+              </w:rPr>
+            </w:pPr>
+            <w:r>
+              <w:rPr>
+                <w:sz w:val="18"/>
+              </w:rPr>
+              <w:t>Interviewer</w:t>
+            </w:r>
+            <w:r>
+              <w:rPr>
+                <w:spacing w:val="-2"/>
+                <w:sz w:val="18"/>
+              </w:rPr>
+              <w:t xml:space="preserve"> </w:t>
+            </w:r>
+            <w:r>
+              <w:rPr>
+                <w:sz w:val="18"/>
+              </w:rPr>
+              <w:t>should</w:t>
+            </w:r>
+            <w:r>
+              <w:rPr>
+                <w:spacing w:val="-4"/>
+                <w:sz w:val="18"/>
+              </w:rPr>
+              <w:t xml:space="preserve"> </w:t>
+            </w:r>
+            <w:r>
+              <w:rPr>
+                <w:sz w:val="18"/>
+              </w:rPr>
+              <w:t>display</w:t>
+            </w:r>
+            <w:r>
+              <w:rPr>
+                <w:spacing w:val="-5"/>
+                <w:sz w:val="18"/>
+              </w:rPr>
+              <w:t xml:space="preserve"> </w:t>
+            </w:r>
+            <w:r>
+              <w:rPr>
+                <w:sz w:val="18"/>
+              </w:rPr>
+              <w:t>all</w:t>
+            </w:r>
+            <w:r>
+              <w:rPr>
+                <w:spacing w:val="-37"/>
+                <w:sz w:val="18"/>
+              </w:rPr>
+              <w:t xml:space="preserve"> </w:t>
+            </w:r>
+            <w:r>
+              <w:rPr>
+                <w:sz w:val="18"/>
+              </w:rPr>
+              <w:t>updates we made and using</w:t>
+            </w:r>
+            <w:r>
+              <w:rPr>
+                <w:spacing w:val="1"/>
+                <w:sz w:val="18"/>
+              </w:rPr>
+              <w:t xml:space="preserve"> </w:t>
+            </w:r>
+            <w:r>
+              <w:rPr>
+                <w:sz w:val="18"/>
+              </w:rPr>
+              <w:t>unbiased questions to gather</w:t>
+            </w:r>
+            <w:r>
+              <w:rPr>
+                <w:spacing w:val="-38"/>
+                <w:sz w:val="18"/>
+              </w:rPr>
+              <w:t xml:space="preserve"> </w:t>
+            </w:r>
+            <w:r>
+              <w:rPr>
+                <w:sz w:val="18"/>
+              </w:rPr>
+              <w:t>feedbacks.</w:t>
+            </w:r>
+          </w:p>
+        </w:tc>
+      </w:tr>
+      <w:tr>
+        <w:trPr>
+          <w:trHeight w:val="70"/>
+        </w:trPr>
+        <w:tc>
+          <w:tcPr>
+            <w:tcW w:w="1490" w:type="dxa"/>
+            <w:vMerge w:val="restart"/>
+          </w:tcPr>
+          <w:p>
+            <w:pPr>
+              <w:pStyle w:val="TableParagraph"/>
+              <w:spacing w:before="102"/>
+              <w:ind w:right="196"/>
+              <w:rPr>
+                <w:sz w:val="18"/>
+              </w:rPr>
+            </w:pPr>
+            <w:r>
+              <w:rPr>
+                <w:b/>
+                <w:sz w:val="18"/>
+              </w:rPr>
+              <w:t>Business case:</w:t>
+            </w:r>
+            <w:r>
+              <w:rPr>
+                <w:b/>
+                <w:spacing w:val="1"/>
+                <w:sz w:val="18"/>
+              </w:rPr>
+              <w:t xml:space="preserve"> </w:t>
+            </w:r>
+            <w:r>
+              <w:rPr>
+                <w:spacing w:val="-1"/>
+                <w:sz w:val="18"/>
+              </w:rPr>
+              <w:t>Get interviewee</w:t>
+            </w:r>
+            <w:r>
+              <w:rPr>
+                <w:spacing w:val="-38"/>
+                <w:sz w:val="18"/>
+              </w:rPr>
+              <w:t xml:space="preserve"> </w:t>
+            </w:r>
+            <w:r>
+              <w:rPr>
+                <w:sz w:val="18"/>
+              </w:rPr>
+              <w:t>feedbacks on</w:t>
+            </w:r>
+            <w:r>
+              <w:rPr>
+                <w:spacing w:val="1"/>
+                <w:sz w:val="18"/>
+              </w:rPr>
+              <w:t xml:space="preserve"> </w:t>
+            </w:r>
+            <w:r>
+              <w:rPr>
+                <w:sz w:val="18"/>
+              </w:rPr>
+              <w:t>mid-fi</w:t>
+            </w:r>
+            <w:r>
+              <w:rPr>
+                <w:spacing w:val="-2"/>
+                <w:sz w:val="18"/>
+              </w:rPr>
+              <w:t xml:space="preserve"> </w:t>
+            </w:r>
+            <w:r>
+              <w:rPr>
+                <w:sz w:val="18"/>
+              </w:rPr>
+              <w:t>MVP</w:t>
+            </w:r>
+          </w:p>
+        </w:tc>
+        <w:tc>
+          <w:tcPr>
+            <w:tcW w:w="2177" w:type="dxa"/>
+            <w:vMerge/>
+            <w:tcBorders>
+              <w:top w:val="nil"/>
+              <w:bottom w:val="nil"/>
+            </w:tcBorders>
+          </w:tcPr>
+          <w:p>
+            <w:pPr>
+              <w:jc w:val="center"/>
+              <w:rPr>
+                <w:sz w:val="2"/>
+                <w:szCs w:val="2"/>
+              </w:rPr>
+            </w:pPr>
+          </w:p>
+        </w:tc>
+        <w:tc>
+          <w:tcPr>
+            <w:tcW w:w="1582" w:type="dxa"/>
+            <w:tcBorders>
+              <w:bottom w:val="nil"/>
+            </w:tcBorders>
+          </w:tcPr>
+          <w:p>
+            <w:pPr>
+              <w:pStyle w:val="TableParagraph"/>
+              <w:ind w:left="0"/>
+              <w:rPr>
+                <w:rFonts w:ascii="Times New Roman"/>
+                <w:sz w:val="2"/>
+              </w:rPr>
+            </w:pPr>
+          </w:p>
+        </w:tc>
+        <w:tc>
+          <w:tcPr>
+            <w:tcW w:w="1522" w:type="dxa"/>
+            <w:vMerge/>
+            <w:tcBorders>
+              <w:top w:val="nil"/>
+              <w:bottom w:val="nil"/>
+            </w:tcBorders>
+          </w:tcPr>
+          <w:p>
+            <w:pPr>
+              <w:jc w:val="center"/>
+              <w:rPr>
+                <w:sz w:val="2"/>
+                <w:szCs w:val="2"/>
+              </w:rPr>
+            </w:pPr>
+          </w:p>
+        </w:tc>
+        <w:tc>
+          <w:tcPr>
+            <w:tcW w:w="2591" w:type="dxa"/>
+            <w:tcBorders>
+              <w:bottom w:val="nil"/>
+            </w:tcBorders>
+          </w:tcPr>
+          <w:p>
+            <w:pPr>
+              <w:pStyle w:val="TableParagraph"/>
+              <w:ind w:left="0"/>
+              <w:rPr>
+                <w:rFonts w:ascii="Times New Roman"/>
+                <w:sz w:val="2"/>
+              </w:rPr>
+            </w:pPr>
+          </w:p>
+        </w:tc>
+      </w:tr>
+      <w:tr>
+        <w:trPr>
+          <w:trHeight w:val="988"/>
+        </w:trPr>
+        <w:tc>
+          <w:tcPr>
+            <w:tcW w:w="1490" w:type="dxa"/>
+            <w:vMerge/>
+            <w:tcBorders>
+              <w:top w:val="nil"/>
+            </w:tcBorders>
+          </w:tcPr>
+          <w:p>
+            <w:pPr>
+              <w:jc w:val="center"/>
+              <w:rPr>
+                <w:sz w:val="2"/>
+                <w:szCs w:val="2"/>
+              </w:rPr>
+            </w:pPr>
+          </w:p>
+        </w:tc>
+        <w:tc>
+          <w:tcPr>
+            <w:tcW w:w="2177" w:type="dxa"/>
+            <w:tcBorders>
+              <w:top w:val="nil"/>
+            </w:tcBorders>
+          </w:tcPr>
+          <w:p>
+            <w:pPr>
+              <w:pStyle w:val="TableParagraph"/>
+              <w:ind w:left="0"/>
+              <w:rPr>
+                <w:rFonts w:ascii="Times New Roman"/>
+                <w:sz w:val="18"/>
+              </w:rPr>
+            </w:pPr>
+          </w:p>
+        </w:tc>
+        <w:tc>
+          <w:tcPr>
+            <w:tcW w:w="1582" w:type="dxa"/>
+            <w:tcBorders>
+              <w:top w:val="nil"/>
+            </w:tcBorders>
+          </w:tcPr>
+          <w:p>
+            <w:pPr>
+              <w:pStyle w:val="TableParagraph"/>
+              <w:spacing w:before="11"/>
+              <w:ind w:left="98"/>
+              <w:rPr>
+                <w:b/>
+                <w:sz w:val="18"/>
+              </w:rPr>
+            </w:pPr>
+            <w:r>
+              <w:rPr>
+                <w:b/>
+                <w:sz w:val="18"/>
+              </w:rPr>
+              <w:t>Equipment:</w:t>
+            </w:r>
+          </w:p>
+          <w:p>
+            <w:pPr>
+              <w:pStyle w:val="TableParagraph"/>
+              <w:ind w:left="0"/>
+              <w:rPr>
+                <w:rFonts w:ascii="Calibri Light"/>
+                <w:i/>
+                <w:sz w:val="18"/>
+              </w:rPr>
+            </w:pPr>
+          </w:p>
+          <w:p>
+            <w:pPr>
+              <w:pStyle w:val="TableParagraph"/>
+              <w:ind w:left="98"/>
+              <w:rPr>
+                <w:sz w:val="18"/>
+              </w:rPr>
+            </w:pPr>
+            <w:r>
+              <w:rPr>
+                <w:sz w:val="18"/>
+              </w:rPr>
+              <w:t>Mid-fi</w:t>
+            </w:r>
+            <w:r>
+              <w:rPr>
+                <w:spacing w:val="-3"/>
+                <w:sz w:val="18"/>
+              </w:rPr>
+              <w:t xml:space="preserve"> </w:t>
+            </w:r>
+            <w:r>
+              <w:rPr>
+                <w:sz w:val="18"/>
+              </w:rPr>
+              <w:t>MVP</w:t>
+            </w:r>
+          </w:p>
+        </w:tc>
+        <w:tc>
+          <w:tcPr>
+            <w:tcW w:w="1522" w:type="dxa"/>
+            <w:tcBorders>
+              <w:top w:val="nil"/>
+            </w:tcBorders>
+          </w:tcPr>
+          <w:p>
+            <w:pPr>
+              <w:pStyle w:val="TableParagraph"/>
+              <w:spacing w:before="107"/>
+              <w:ind w:left="98" w:right="214"/>
+              <w:rPr>
+                <w:sz w:val="14"/>
+              </w:rPr>
+            </w:pPr>
+            <w:r>
+              <w:rPr>
+                <w:spacing w:val="-1"/>
+                <w:sz w:val="14"/>
+              </w:rPr>
+              <w:t xml:space="preserve">Ask interviewee </w:t>
+            </w:r>
+            <w:r>
+              <w:rPr>
+                <w:sz w:val="14"/>
+              </w:rPr>
+              <w:t>how</w:t>
+            </w:r>
+            <w:r>
+              <w:rPr>
+                <w:spacing w:val="-29"/>
+                <w:sz w:val="14"/>
+              </w:rPr>
+              <w:t xml:space="preserve"> </w:t>
+            </w:r>
+            <w:r>
+              <w:rPr>
+                <w:sz w:val="14"/>
+              </w:rPr>
+              <w:t>we could further</w:t>
+            </w:r>
+            <w:r>
+              <w:rPr>
+                <w:spacing w:val="1"/>
+                <w:sz w:val="14"/>
+              </w:rPr>
+              <w:t xml:space="preserve"> </w:t>
+            </w:r>
+            <w:r>
+              <w:rPr>
+                <w:sz w:val="14"/>
+              </w:rPr>
+              <w:t>enhance their using</w:t>
+            </w:r>
+            <w:r>
+              <w:rPr>
+                <w:spacing w:val="1"/>
+                <w:sz w:val="14"/>
+              </w:rPr>
+              <w:t xml:space="preserve"> </w:t>
+            </w:r>
+            <w:r>
+              <w:rPr>
+                <w:sz w:val="14"/>
+              </w:rPr>
+              <w:t>experience.</w:t>
+            </w:r>
+          </w:p>
+        </w:tc>
+        <w:tc>
+          <w:tcPr>
+            <w:tcW w:w="2591" w:type="dxa"/>
+            <w:tcBorders>
+              <w:top w:val="nil"/>
+            </w:tcBorders>
+          </w:tcPr>
+          <w:p>
+            <w:pPr>
+              <w:pStyle w:val="TableParagraph"/>
+              <w:spacing w:before="11"/>
+              <w:rPr>
+                <w:b/>
+                <w:sz w:val="18"/>
+              </w:rPr>
+            </w:pPr>
+            <w:r>
+              <w:rPr>
+                <w:b/>
+                <w:sz w:val="18"/>
+              </w:rPr>
+              <w:t>Location</w:t>
+            </w:r>
+            <w:r>
+              <w:rPr>
+                <w:b/>
+                <w:spacing w:val="-3"/>
+                <w:sz w:val="18"/>
+              </w:rPr>
+              <w:t xml:space="preserve"> </w:t>
+            </w:r>
+            <w:r>
+              <w:rPr>
+                <w:b/>
+                <w:sz w:val="18"/>
+              </w:rPr>
+              <w:t>and</w:t>
+            </w:r>
+            <w:r>
+              <w:rPr>
+                <w:b/>
+                <w:spacing w:val="-2"/>
+                <w:sz w:val="18"/>
+              </w:rPr>
+              <w:t xml:space="preserve"> </w:t>
+            </w:r>
+            <w:r>
+              <w:rPr>
+                <w:b/>
+                <w:sz w:val="18"/>
+              </w:rPr>
+              <w:t>dates:</w:t>
+            </w:r>
+          </w:p>
+          <w:p>
+            <w:pPr>
+              <w:pStyle w:val="TableParagraph"/>
+              <w:ind w:left="0"/>
+              <w:rPr>
+                <w:rFonts w:ascii="Calibri Light"/>
+                <w:i/>
+                <w:sz w:val="18"/>
+              </w:rPr>
+            </w:pPr>
+          </w:p>
+          <w:p>
+            <w:pPr>
+              <w:pStyle w:val="TableParagraph"/>
+              <w:ind w:right="1872"/>
+              <w:rPr>
+                <w:sz w:val="12"/>
+              </w:rPr>
+            </w:pPr>
+            <w:r>
+              <w:rPr>
+                <w:sz w:val="18"/>
+              </w:rPr>
+              <w:t>Discord</w:t>
+            </w:r>
+            <w:r>
+              <w:rPr>
+                <w:spacing w:val="1"/>
+                <w:sz w:val="18"/>
+              </w:rPr>
+              <w:t xml:space="preserve"> </w:t>
+            </w:r>
+            <w:r>
+              <w:rPr>
+                <w:spacing w:val="-1"/>
+                <w:sz w:val="18"/>
+              </w:rPr>
+              <w:t>Sep</w:t>
+            </w:r>
+            <w:r>
+              <w:rPr>
+                <w:spacing w:val="-8"/>
+                <w:sz w:val="18"/>
+              </w:rPr>
+              <w:t xml:space="preserve"> </w:t>
+            </w:r>
+            <w:r>
+              <w:rPr>
+                <w:spacing w:val="-1"/>
+                <w:sz w:val="18"/>
+              </w:rPr>
+              <w:t>13</w:t>
+            </w:r>
+            <w:proofErr w:type="spellStart"/>
+            <w:r>
+              <w:rPr>
+                <w:spacing w:val="-1"/>
+                <w:position w:val="5"/>
+                <w:sz w:val="12"/>
+              </w:rPr>
+              <w:t>th</w:t>
+            </w:r>
+            <w:proofErr w:type="spellEnd"/>
+          </w:p>
+        </w:tc>
+      </w:tr>
+      <w:tr>
+        <w:trPr>
+          <w:trHeight w:val="1300"/>
+        </w:trPr>
+        <w:tc>
+          <w:tcPr>
+            <w:tcW w:w="9362" w:type="dxa"/>
+            <w:gridSpan w:val="5"/>
+          </w:tcPr>
+          <w:p>
+            <w:pPr>
+              <w:pStyle w:val="TableParagraph"/>
+              <w:spacing w:before="102" w:line="219" w:lineRule="exact"/>
+              <w:rPr>
+                <w:b/>
+                <w:sz w:val="18"/>
+              </w:rPr>
+            </w:pPr>
+            <w:r>
+              <w:rPr>
+                <w:b/>
+                <w:sz w:val="18"/>
+              </w:rPr>
+              <w:t>Procedure:</w:t>
+            </w:r>
+          </w:p>
+          <w:p>
+            <w:pPr>
+              <w:pStyle w:val="TableParagraph"/>
+              <w:spacing w:line="219" w:lineRule="exact"/>
+              <w:rPr>
+                <w:sz w:val="18"/>
+              </w:rPr>
+            </w:pPr>
+            <w:r>
+              <w:rPr>
+                <w:sz w:val="18"/>
+              </w:rPr>
+              <w:t>Showcase</w:t>
+            </w:r>
+            <w:r>
+              <w:rPr>
+                <w:spacing w:val="-3"/>
+                <w:sz w:val="18"/>
+              </w:rPr>
+              <w:t xml:space="preserve"> </w:t>
+            </w:r>
+            <w:r>
+              <w:rPr>
+                <w:sz w:val="18"/>
+              </w:rPr>
+              <w:t>Mid-fi</w:t>
+            </w:r>
+            <w:r>
+              <w:rPr>
+                <w:spacing w:val="-3"/>
+                <w:sz w:val="18"/>
+              </w:rPr>
+              <w:t xml:space="preserve"> </w:t>
+            </w:r>
+            <w:r>
+              <w:rPr>
+                <w:sz w:val="18"/>
+              </w:rPr>
+              <w:t>MVP</w:t>
+            </w:r>
+          </w:p>
+          <w:p>
+            <w:pPr>
+              <w:pStyle w:val="TableParagraph"/>
+              <w:spacing w:before="1" w:line="219" w:lineRule="exact"/>
+              <w:rPr>
+                <w:sz w:val="18"/>
+              </w:rPr>
+            </w:pPr>
+            <w:r>
+              <w:rPr>
+                <w:sz w:val="18"/>
+              </w:rPr>
+              <w:t>=&gt;</w:t>
+            </w:r>
+            <w:r>
+              <w:rPr>
+                <w:spacing w:val="-3"/>
+                <w:sz w:val="18"/>
+              </w:rPr>
+              <w:t xml:space="preserve"> </w:t>
+            </w:r>
+            <w:r>
+              <w:rPr>
+                <w:sz w:val="18"/>
+              </w:rPr>
+              <w:t>ask</w:t>
+            </w:r>
+            <w:r>
+              <w:rPr>
+                <w:spacing w:val="-2"/>
+                <w:sz w:val="18"/>
+              </w:rPr>
+              <w:t xml:space="preserve"> </w:t>
+            </w:r>
+            <w:r>
+              <w:rPr>
+                <w:sz w:val="18"/>
+              </w:rPr>
+              <w:t>interviewees’</w:t>
+            </w:r>
+            <w:r>
+              <w:rPr>
+                <w:spacing w:val="-1"/>
+                <w:sz w:val="18"/>
+              </w:rPr>
+              <w:t xml:space="preserve"> </w:t>
+            </w:r>
+            <w:r>
+              <w:rPr>
+                <w:sz w:val="18"/>
+              </w:rPr>
+              <w:t>feelings</w:t>
+            </w:r>
+            <w:r>
+              <w:rPr>
+                <w:spacing w:val="-2"/>
+                <w:sz w:val="18"/>
+              </w:rPr>
+              <w:t xml:space="preserve"> </w:t>
+            </w:r>
+            <w:r>
+              <w:rPr>
+                <w:sz w:val="18"/>
+              </w:rPr>
+              <w:t>and</w:t>
+            </w:r>
+            <w:r>
+              <w:rPr>
+                <w:spacing w:val="1"/>
+                <w:sz w:val="18"/>
+              </w:rPr>
+              <w:t xml:space="preserve"> </w:t>
+            </w:r>
+            <w:r>
+              <w:rPr>
+                <w:sz w:val="18"/>
+              </w:rPr>
+              <w:t>opinions</w:t>
+            </w:r>
+            <w:r>
+              <w:rPr>
+                <w:spacing w:val="-2"/>
+                <w:sz w:val="18"/>
+              </w:rPr>
+              <w:t xml:space="preserve"> </w:t>
+            </w:r>
+            <w:r>
+              <w:rPr>
+                <w:sz w:val="18"/>
+              </w:rPr>
+              <w:t>on</w:t>
+            </w:r>
+            <w:r>
+              <w:rPr>
+                <w:spacing w:val="-2"/>
+                <w:sz w:val="18"/>
+              </w:rPr>
+              <w:t xml:space="preserve"> </w:t>
+            </w:r>
+            <w:r>
+              <w:rPr>
+                <w:sz w:val="18"/>
+              </w:rPr>
+              <w:t>the</w:t>
+            </w:r>
+            <w:r>
+              <w:rPr>
+                <w:spacing w:val="-3"/>
+                <w:sz w:val="18"/>
+              </w:rPr>
+              <w:t xml:space="preserve"> </w:t>
+            </w:r>
+            <w:r>
+              <w:rPr>
+                <w:sz w:val="18"/>
+              </w:rPr>
+              <w:t>changes</w:t>
+            </w:r>
+            <w:r>
+              <w:rPr>
+                <w:spacing w:val="-2"/>
+                <w:sz w:val="18"/>
+              </w:rPr>
+              <w:t xml:space="preserve"> </w:t>
+            </w:r>
+            <w:r>
+              <w:rPr>
+                <w:sz w:val="18"/>
+              </w:rPr>
+              <w:t>we</w:t>
+            </w:r>
+            <w:r>
+              <w:rPr>
+                <w:spacing w:val="-2"/>
+                <w:sz w:val="18"/>
+              </w:rPr>
+              <w:t xml:space="preserve"> </w:t>
+            </w:r>
+            <w:r>
+              <w:rPr>
+                <w:sz w:val="18"/>
+              </w:rPr>
+              <w:t>made</w:t>
+            </w:r>
+          </w:p>
+          <w:p>
+            <w:pPr>
+              <w:pStyle w:val="TableParagraph"/>
+              <w:spacing w:line="219" w:lineRule="exact"/>
+              <w:rPr>
+                <w:sz w:val="18"/>
+              </w:rPr>
+            </w:pPr>
+            <w:r>
+              <w:rPr>
+                <w:sz w:val="18"/>
+              </w:rPr>
+              <w:t>=&gt;</w:t>
+            </w:r>
+            <w:r>
+              <w:rPr>
+                <w:spacing w:val="-3"/>
+                <w:sz w:val="18"/>
+              </w:rPr>
+              <w:t xml:space="preserve"> </w:t>
+            </w:r>
+            <w:r>
+              <w:rPr>
+                <w:sz w:val="18"/>
+              </w:rPr>
+              <w:t>double</w:t>
+            </w:r>
+            <w:r>
+              <w:rPr>
+                <w:spacing w:val="-2"/>
+                <w:sz w:val="18"/>
+              </w:rPr>
+              <w:t xml:space="preserve"> </w:t>
+            </w:r>
+            <w:r>
+              <w:rPr>
+                <w:sz w:val="18"/>
+              </w:rPr>
+              <w:t>check</w:t>
+            </w:r>
+            <w:r>
+              <w:rPr>
+                <w:spacing w:val="-2"/>
+                <w:sz w:val="18"/>
+              </w:rPr>
+              <w:t xml:space="preserve"> </w:t>
+            </w:r>
+            <w:r>
+              <w:rPr>
+                <w:sz w:val="18"/>
+              </w:rPr>
+              <w:t>if</w:t>
+            </w:r>
+            <w:r>
+              <w:rPr>
+                <w:spacing w:val="-2"/>
+                <w:sz w:val="18"/>
+              </w:rPr>
+              <w:t xml:space="preserve"> </w:t>
+            </w:r>
+            <w:r>
+              <w:rPr>
+                <w:sz w:val="18"/>
+              </w:rPr>
+              <w:t>there</w:t>
+            </w:r>
+            <w:r>
+              <w:rPr>
+                <w:spacing w:val="-2"/>
+                <w:sz w:val="18"/>
+              </w:rPr>
+              <w:t xml:space="preserve"> </w:t>
+            </w:r>
+            <w:r>
+              <w:rPr>
+                <w:sz w:val="18"/>
+              </w:rPr>
+              <w:t>are</w:t>
+            </w:r>
+            <w:r>
+              <w:rPr>
+                <w:spacing w:val="-3"/>
+                <w:sz w:val="18"/>
+              </w:rPr>
+              <w:t xml:space="preserve"> </w:t>
+            </w:r>
+            <w:r>
+              <w:rPr>
+                <w:sz w:val="18"/>
+              </w:rPr>
+              <w:t>confusion</w:t>
+            </w:r>
+            <w:r>
+              <w:rPr>
+                <w:spacing w:val="-2"/>
+                <w:sz w:val="18"/>
+              </w:rPr>
+              <w:t xml:space="preserve"> </w:t>
+            </w:r>
+            <w:r>
+              <w:rPr>
+                <w:sz w:val="18"/>
+              </w:rPr>
+              <w:t>from</w:t>
+            </w:r>
+            <w:r>
+              <w:rPr>
+                <w:spacing w:val="-2"/>
+                <w:sz w:val="18"/>
+              </w:rPr>
+              <w:t xml:space="preserve"> </w:t>
+            </w:r>
+            <w:r>
+              <w:rPr>
+                <w:sz w:val="18"/>
+              </w:rPr>
+              <w:t>existing</w:t>
+            </w:r>
+            <w:r>
+              <w:rPr>
+                <w:spacing w:val="1"/>
+                <w:sz w:val="18"/>
+              </w:rPr>
+              <w:t xml:space="preserve"> </w:t>
+            </w:r>
+            <w:r>
+              <w:rPr>
+                <w:sz w:val="18"/>
+              </w:rPr>
+              <w:t>design</w:t>
+            </w:r>
+            <w:r>
+              <w:rPr>
+                <w:spacing w:val="-2"/>
+                <w:sz w:val="18"/>
+              </w:rPr>
+              <w:t xml:space="preserve"> </w:t>
+            </w:r>
+            <w:r>
+              <w:rPr>
+                <w:sz w:val="18"/>
+              </w:rPr>
+              <w:t>elements</w:t>
+            </w:r>
+          </w:p>
+          <w:p>
+            <w:pPr>
+              <w:pStyle w:val="TableParagraph"/>
+              <w:spacing w:before="1"/>
+              <w:rPr>
+                <w:sz w:val="18"/>
+              </w:rPr>
+            </w:pPr>
+            <w:r>
+              <w:rPr>
+                <w:sz w:val="18"/>
+              </w:rPr>
+              <w:t>=&gt;</w:t>
+            </w:r>
+            <w:r>
+              <w:rPr>
+                <w:spacing w:val="-3"/>
+                <w:sz w:val="18"/>
+              </w:rPr>
+              <w:t xml:space="preserve"> </w:t>
+            </w:r>
+            <w:r>
+              <w:rPr>
+                <w:sz w:val="18"/>
+              </w:rPr>
+              <w:t>ask</w:t>
+            </w:r>
+            <w:r>
+              <w:rPr>
+                <w:spacing w:val="-2"/>
+                <w:sz w:val="18"/>
+              </w:rPr>
+              <w:t xml:space="preserve"> </w:t>
+            </w:r>
+            <w:r>
+              <w:rPr>
+                <w:sz w:val="18"/>
+              </w:rPr>
+              <w:t>interviewees</w:t>
+            </w:r>
+            <w:r>
+              <w:rPr>
+                <w:spacing w:val="-2"/>
+                <w:sz w:val="18"/>
+              </w:rPr>
+              <w:t xml:space="preserve"> </w:t>
+            </w:r>
+            <w:r>
+              <w:rPr>
+                <w:sz w:val="18"/>
+              </w:rPr>
+              <w:t>what</w:t>
+            </w:r>
+            <w:r>
+              <w:rPr>
+                <w:spacing w:val="-2"/>
+                <w:sz w:val="18"/>
+              </w:rPr>
+              <w:t xml:space="preserve"> </w:t>
+            </w:r>
+            <w:r>
+              <w:rPr>
+                <w:sz w:val="18"/>
+              </w:rPr>
+              <w:t>other</w:t>
+            </w:r>
+            <w:r>
+              <w:rPr>
+                <w:spacing w:val="-1"/>
+                <w:sz w:val="18"/>
+              </w:rPr>
+              <w:t xml:space="preserve"> </w:t>
+            </w:r>
+            <w:r>
+              <w:rPr>
+                <w:sz w:val="18"/>
+              </w:rPr>
+              <w:t>features</w:t>
+            </w:r>
+            <w:r>
+              <w:rPr>
+                <w:spacing w:val="-2"/>
+                <w:sz w:val="18"/>
+              </w:rPr>
+              <w:t xml:space="preserve"> </w:t>
+            </w:r>
+            <w:r>
+              <w:rPr>
+                <w:sz w:val="18"/>
+              </w:rPr>
+              <w:t>they</w:t>
+            </w:r>
+            <w:r>
+              <w:rPr>
+                <w:spacing w:val="-1"/>
+                <w:sz w:val="18"/>
+              </w:rPr>
+              <w:t xml:space="preserve"> </w:t>
+            </w:r>
+            <w:r>
+              <w:rPr>
+                <w:sz w:val="18"/>
+              </w:rPr>
+              <w:t>would like</w:t>
+            </w:r>
+            <w:r>
+              <w:rPr>
+                <w:spacing w:val="-2"/>
+                <w:sz w:val="18"/>
+              </w:rPr>
+              <w:t xml:space="preserve"> </w:t>
+            </w:r>
+            <w:r>
+              <w:rPr>
+                <w:sz w:val="18"/>
+              </w:rPr>
+              <w:t>to</w:t>
+            </w:r>
+            <w:r>
+              <w:rPr>
+                <w:spacing w:val="-1"/>
+                <w:sz w:val="18"/>
+              </w:rPr>
+              <w:t xml:space="preserve"> </w:t>
+            </w:r>
+            <w:r>
+              <w:rPr>
+                <w:sz w:val="18"/>
+              </w:rPr>
+              <w:t>see</w:t>
+            </w:r>
+          </w:p>
+        </w:tc>
+      </w:tr>
+    </w:tbl>
+    <w:p>
+      <w:pPr>
+        <w:spacing w:before="56"/>
+        <w:ind w:left="120"/>
+        <w:jc w:val="center"/>
+        <w:rPr>
+          <w:rFonts w:ascii="Calibri Light"/>
+          <w:i/>
+        </w:rPr>
+      </w:pPr>
+      <w:r>
+        <w:br/>
+      </w:r>
+      <w:r>
+        <w:br/>
+      </w:r>
+      <w:r>
+        <w:br/>
+      </w:r>
+      <w:r>
+        <w:rPr>
+          <w:rFonts w:ascii="Calibri Light"/>
+          <w:i/>
+          <w:color w:val="2E5395"/>
+        </w:rPr>
+        <w:t>Feedback</w:t>
+      </w:r>
+      <w:r>
+        <w:rPr>
+          <w:rFonts w:ascii="Calibri Light"/>
+          <w:i/>
+          <w:color w:val="2E5395"/>
+          <w:spacing w:val="-4"/>
+        </w:rPr>
+        <w:t xml:space="preserve"> </w:t>
+      </w:r>
+      <w:r>
+        <w:rPr>
+          <w:rFonts w:ascii="Calibri Light"/>
+          <w:i/>
+          <w:color w:val="2E5395"/>
+        </w:rPr>
+        <w:t>Grid</w:t>
+      </w:r>
+      <w:r>
+        <w:br/>
+      </w:r>
+      <w:r>
+        <w:rPr>
+          <w:rFonts w:ascii="Calibri Light"/>
+          <w:noProof/>
+          <w:sz w:val="20"/>
+        </w:rPr>
+        <w:drawing>
+          <wp:inline distT="0" distB="0" distL="0" distR="0" wp14:anchorId="585667E5" wp14:editId="05DC9356">
+            <wp:extent cx="3674242" cy="3171825"/>
+            <wp:effectExtent l="0" t="0" r="0" b="0"/>
+            <wp:docPr id="17" name="image11.jpeg" descr="Diagram  Description automatically generated with low confidence"/>
+            <wp:cNvGraphicFramePr>
+              <a:graphicFrameLocks xmlns:a="http://schemas.openxmlformats.org/drawingml/2006/main" noChangeAspect="1"/>
+            </wp:cNvGraphicFramePr>
+            <a:graphic xmlns:a="http://schemas.openxmlformats.org/drawingml/2006/main">
+              <a:graphicData uri="http://schemas.openxmlformats.org/drawingml/2006/picture">
+                <pic:pic xmlns:pic="http://schemas.openxmlformats.org/drawingml/2006/picture">
+                  <pic:nvPicPr>
+                    <pic:cNvPr id="18" name="image11.jpeg"/>
+                    <pic:cNvPicPr/>
+                  </pic:nvPicPr>
+                  <pic:blipFill>
+                    <a:blip r:embed="rId16" cstate="print"/>
+                    <a:stretch>
+                      <a:fillRect/>
+                    </a:stretch>
+                  </pic:blipFill>
+                  <pic:spPr>
+                    <a:xfrm>
+                      <a:off x="0" y="0"/>
+                      <a:ext cx="3674242" cy="3171825"/>
+                    </a:xfrm>
+                    <a:prstGeom prst="rect">
+                      <a:avLst/>
+                    </a:prstGeom>
+                  </pic:spPr>
+                </pic:pic>
+              </a:graphicData>
+            </a:graphic>
+          </wp:inline>
+        </w:drawing>
+      </w:r>
+      <w:r>
+        <w:br/>
+        <w:t>Figure 7- Mid-Fi feedback Grid</w:t>
+      </w:r>
+      <w:r>
+        <w:br/>
+      </w:r>
+      <w:r>
+        <w:br/>
+      </w:r>
+      <w:r>
+        <w:br/>
+      </w:r>
+      <w:r>
+        <w:br/>
+      </w:r>
+      <w:r>
+        <w:rPr>
+          <w:rFonts w:ascii="Calibri Light"/>
+          <w:i/>
+          <w:color w:val="2E5395"/>
+        </w:rPr>
+        <w:t>Summary</w:t>
+      </w:r>
+    </w:p>
+    <w:p>
+      <w:pPr>
+        <w:pStyle w:val="BodyText"/>
+        <w:spacing w:before="1"/>
+        <w:ind w:right="511"/>
+        <w:jc w:val="center"/>
+      </w:pPr>
+      <w:r>
+        <w:t>For the mid-fi MVP, we once again used ‘diverge converge’ technique – each team member works on</w:t>
+      </w:r>
+      <w:r>
+        <w:rPr>
+          <w:spacing w:val="-47"/>
+        </w:rPr>
+        <w:t xml:space="preserve"> </w:t>
+      </w:r>
+      <w:r>
+        <w:t>one tab first, then we exchange criticisms and suggestions, and finally we put everything together to</w:t>
+      </w:r>
+      <w:r>
+        <w:rPr>
+          <w:spacing w:val="1"/>
+        </w:rPr>
+        <w:t xml:space="preserve"> </w:t>
+      </w:r>
+      <w:r>
+        <w:t>generate</w:t>
+      </w:r>
+      <w:r>
+        <w:rPr>
+          <w:spacing w:val="-2"/>
+        </w:rPr>
+        <w:t xml:space="preserve"> </w:t>
+      </w:r>
+      <w:r>
+        <w:t>mid-fi</w:t>
+      </w:r>
+      <w:r>
+        <w:rPr>
+          <w:spacing w:val="-2"/>
+        </w:rPr>
+        <w:t xml:space="preserve"> </w:t>
+      </w:r>
+      <w:r>
+        <w:t>MVP.</w:t>
+      </w:r>
+    </w:p>
+    <w:p>
+      <w:pPr>
+        <w:pStyle w:val="BodyText"/>
+        <w:ind w:right="385"/>
+        <w:jc w:val="center"/>
+      </w:pPr>
+      <w:r>
+        <w:t>We have implemented the required features/changes from low-fi interviews, and we received positive</w:t>
+      </w:r>
+      <w:r>
+        <w:rPr>
+          <w:spacing w:val="-47"/>
+        </w:rPr>
+        <w:t xml:space="preserve"> </w:t>
+      </w:r>
+      <w:r>
+        <w:t>feedback</w:t>
+      </w:r>
+      <w:r>
+        <w:rPr>
+          <w:spacing w:val="-1"/>
+        </w:rPr>
+        <w:t xml:space="preserve"> </w:t>
+      </w:r>
+      <w:r>
+        <w:t>for</w:t>
+      </w:r>
+      <w:r>
+        <w:rPr>
+          <w:spacing w:val="-2"/>
+        </w:rPr>
+        <w:t xml:space="preserve"> </w:t>
+      </w:r>
+      <w:r>
+        <w:t>those</w:t>
+      </w:r>
+      <w:r>
+        <w:rPr>
+          <w:spacing w:val="1"/>
+        </w:rPr>
+        <w:t xml:space="preserve"> </w:t>
+      </w:r>
+      <w:r>
+        <w:t>changes.</w:t>
+      </w:r>
+    </w:p>
+    <w:p>
+      <w:pPr>
+        <w:pStyle w:val="BodyText"/>
+        <w:ind w:right="257"/>
+        <w:jc w:val="center"/>
+      </w:pPr>
+      <w:r>
+        <w:t>Some advices were given during mid-fi interviews, we made discussions on whether carry out or discard</w:t>
+      </w:r>
+      <w:r>
+        <w:rPr>
+          <w:spacing w:val="-47"/>
+        </w:rPr>
+        <w:t xml:space="preserve"> </w:t>
+      </w:r>
+      <w:r>
+        <w:t>those</w:t>
+      </w:r>
+      <w:r>
+        <w:rPr>
+          <w:spacing w:val="-3"/>
+        </w:rPr>
+        <w:t xml:space="preserve"> </w:t>
+      </w:r>
+      <w:r>
+        <w:t>suggestions.</w:t>
+      </w:r>
+    </w:p>
+    <w:p>
+      <w:pPr>
+        <w:spacing w:before="40"/>
+        <w:ind w:left="120"/>
+        <w:jc w:val="center"/>
+      </w:pPr>
+      <w:r>
+        <w:br/>
+      </w:r>
+      <w:r>
+        <w:br/>
+      </w:r>
+      <w:r>
+        <w:br/>
+      </w:r>
+      <w:r>
+        <w:br/>
+      </w:r>
+      <w:r>
+        <w:br/>
+      </w:r>
+    </w:p>
+    <w:p>
+      <w:pPr>
+        <w:spacing w:before="40"/>
+        <w:ind w:left="120"/>
+        <w:jc w:val="center"/>
+      </w:pPr>
+    </w:p>
+    <w:p>
+      <w:pPr>
+        <w:spacing w:before="40"/>
+        <w:ind w:left="120"/>
+        <w:jc w:val="center"/>
+        <w:rPr>
+          <w:rFonts w:ascii="Calibri Light"/>
+          <w:i/>
+        </w:rPr>
+      </w:pPr>
+      <w:r>
+        <w:br/>
+      </w:r>
+      <w:r>
+        <w:rPr>
+          <w:rFonts w:cstheme="minorHAnsi"/>
+          <w:b/>
+          <w:bCs/>
+          <w:sz w:val="26"/>
+          <w:szCs w:val="26"/>
+        </w:rPr>
+        <w:t xml:space="preserve">Project Phase </w:t>
+      </w:r>
+      <w:r>
+        <w:rPr>
+          <w:rFonts w:cstheme="minorHAnsi"/>
+          <w:b/>
+          <w:bCs/>
+          <w:sz w:val="26"/>
+          <w:szCs w:val="26"/>
+        </w:rPr>
+        <w:t>4</w:t>
+      </w:r>
+      <w:r>
+        <w:rPr>
+          <w:rFonts w:cstheme="minorHAnsi"/>
+          <w:b/>
+          <w:bCs/>
+          <w:sz w:val="26"/>
+          <w:szCs w:val="26"/>
+        </w:rPr>
+        <w:t xml:space="preserve">; </w:t>
+      </w:r>
+      <w:r>
+        <w:rPr>
+          <w:rFonts w:cstheme="minorHAnsi"/>
+          <w:sz w:val="26"/>
+          <w:szCs w:val="26"/>
+        </w:rPr>
+        <w:t>High</w:t>
+      </w:r>
+      <w:r>
+        <w:rPr>
+          <w:rFonts w:cstheme="minorHAnsi"/>
+          <w:sz w:val="26"/>
+          <w:szCs w:val="26"/>
+        </w:rPr>
+        <w:t>-fidelity MVP</w:t>
+      </w:r>
+      <w:r>
+        <w:br/>
+      </w:r>
+      <w:proofErr w:type="spellStart"/>
+      <w:r>
+        <w:rPr>
+          <w:rFonts w:ascii="Calibri Light"/>
+          <w:i/>
+          <w:color w:val="2E5395"/>
+        </w:rPr>
+        <w:t>MVP</w:t>
+      </w:r>
+      <w:proofErr w:type="spellEnd"/>
+      <w:r>
+        <w:rPr>
+          <w:rFonts w:ascii="Calibri Light"/>
+          <w:i/>
+          <w:color w:val="2E5395"/>
+        </w:rPr>
+        <w:br/>
+      </w:r>
+      <w:r>
+        <w:rPr>
+          <w:rFonts w:ascii="Calibri Light"/>
+          <w:noProof/>
+          <w:sz w:val="20"/>
+        </w:rPr>
+        <w:drawing>
+          <wp:inline distT="0" distB="0" distL="0" distR="0" wp14:anchorId="269292F5" wp14:editId="6CD8EE2A">
+            <wp:extent cx="5739289" cy="4457700"/>
+            <wp:effectExtent l="0" t="0" r="0" b="0"/>
+            <wp:docPr id="19" name="image12.jpeg" descr="A picture containing text, sky, map  Description automatically generated"/>
+            <wp:cNvGraphicFramePr>
+              <a:graphicFrameLocks xmlns:a="http://schemas.openxmlformats.org/drawingml/2006/main" noChangeAspect="1"/>
+            </wp:cNvGraphicFramePr>
+            <a:graphic xmlns:a="http://schemas.openxmlformats.org/drawingml/2006/main">
+              <a:graphicData uri="http://schemas.openxmlformats.org/drawingml/2006/picture">
+                <pic:pic xmlns:pic="http://schemas.openxmlformats.org/drawingml/2006/picture">
+                  <pic:nvPicPr>
+                    <pic:cNvPr id="20" name="image12.jpeg"/>
+                    <pic:cNvPicPr/>
+                  </pic:nvPicPr>
+                  <pic:blipFill>
+                    <a:blip r:embed="rId17" cstate="print"/>
+                    <a:stretch>
+                      <a:fillRect/>
+                    </a:stretch>
+                  </pic:blipFill>
+                  <pic:spPr>
+                    <a:xfrm>
+                      <a:off x="0" y="0"/>
+                      <a:ext cx="5739289" cy="4457700"/>
+                    </a:xfrm>
+                    <a:prstGeom prst="rect">
+                      <a:avLst/>
+                    </a:prstGeom>
+                  </pic:spPr>
+                </pic:pic>
+              </a:graphicData>
+            </a:graphic>
+          </wp:inline>
+        </w:drawing>
+      </w:r>
+      <w:r>
+        <w:br/>
+      </w:r>
+      <w:r>
+        <w:rPr>
+          <w:i/>
+          <w:color w:val="44536A"/>
+          <w:sz w:val="18"/>
+        </w:rPr>
+        <w:t>Figure</w:t>
+      </w:r>
+      <w:r>
+        <w:rPr>
+          <w:i/>
+          <w:color w:val="44536A"/>
+          <w:spacing w:val="-1"/>
+          <w:sz w:val="18"/>
+        </w:rPr>
+        <w:t xml:space="preserve"> </w:t>
+      </w:r>
+      <w:r>
+        <w:rPr>
+          <w:i/>
+          <w:color w:val="44536A"/>
+          <w:sz w:val="18"/>
+        </w:rPr>
+        <w:t>8</w:t>
+      </w:r>
+      <w:r>
+        <w:rPr>
+          <w:i/>
+          <w:color w:val="44536A"/>
+          <w:spacing w:val="-2"/>
+          <w:sz w:val="18"/>
+        </w:rPr>
+        <w:t xml:space="preserve"> </w:t>
+      </w:r>
+      <w:r>
+        <w:rPr>
+          <w:i/>
+          <w:color w:val="44536A"/>
+          <w:sz w:val="18"/>
+        </w:rPr>
+        <w:t>-</w:t>
+      </w:r>
+      <w:r>
+        <w:rPr>
+          <w:i/>
+          <w:color w:val="44536A"/>
+          <w:spacing w:val="-2"/>
+          <w:sz w:val="18"/>
+        </w:rPr>
+        <w:t xml:space="preserve"> </w:t>
+      </w:r>
+      <w:r>
+        <w:rPr>
+          <w:i/>
+          <w:color w:val="44536A"/>
+          <w:sz w:val="18"/>
+        </w:rPr>
+        <w:t>High-Fi</w:t>
+      </w:r>
+      <w:r>
+        <w:rPr>
+          <w:i/>
+          <w:color w:val="44536A"/>
+          <w:spacing w:val="-3"/>
+          <w:sz w:val="18"/>
+        </w:rPr>
+        <w:t xml:space="preserve"> </w:t>
+      </w:r>
+      <w:r>
+        <w:rPr>
+          <w:i/>
+          <w:color w:val="44536A"/>
+          <w:sz w:val="18"/>
+        </w:rPr>
+        <w:t>MVP</w:t>
+      </w:r>
+      <w:r>
+        <w:rPr>
+          <w:i/>
+          <w:color w:val="44536A"/>
+          <w:spacing w:val="-2"/>
+          <w:sz w:val="18"/>
+        </w:rPr>
+        <w:t xml:space="preserve"> </w:t>
+      </w:r>
+      <w:r>
+        <w:rPr>
+          <w:i/>
+          <w:color w:val="44536A"/>
+          <w:sz w:val="18"/>
+        </w:rPr>
+        <w:t>(final</w:t>
+      </w:r>
+      <w:r>
+        <w:rPr>
+          <w:i/>
+          <w:color w:val="44536A"/>
+          <w:spacing w:val="-3"/>
+          <w:sz w:val="18"/>
+        </w:rPr>
+        <w:t xml:space="preserve"> </w:t>
+      </w:r>
+      <w:r>
+        <w:rPr>
+          <w:i/>
+          <w:color w:val="44536A"/>
+          <w:sz w:val="18"/>
+        </w:rPr>
+        <w:t>version)</w:t>
+      </w:r>
+    </w:p>
+    <w:p>
+      <w:pPr>
+        <w:spacing w:line="206" w:lineRule="exact"/>
+        <w:ind w:left="2861" w:right="2222"/>
+        <w:jc w:val="center"/>
+        <w:rPr>
+          <w:i/>
+          <w:sz w:val="18"/>
+        </w:rPr>
+      </w:pPr>
       <w:r>
         <w:br/>
       </w:r>
@@ -5952,11 +8493,2351 @@
           <w:szCs w:val="26"/>
         </w:rPr>
       </w:pPr>
+      <w:r>
+        <w:rPr>
+          <w:rFonts w:asciiTheme="minorHAnsi" w:hAnsiTheme="minorHAnsi" w:cstheme="minorHAnsi"/>
+          <w:sz w:val="26"/>
+          <w:szCs w:val="26"/>
+        </w:rPr>
+        <w:br/>
+      </w:r>
+    </w:p>
+    <w:p>
+      <w:pPr>
+        <w:spacing w:before="1"/>
+        <w:ind w:left="120"/>
+        <w:jc w:val="center"/>
+        <w:rPr>
+          <w:rFonts w:ascii="Calibri Light"/>
+          <w:i/>
+        </w:rPr>
+      </w:pPr>
+      <w:r>
+        <w:rPr>
+          <w:rFonts w:ascii="Calibri Light"/>
+          <w:i/>
+          <w:color w:val="2E5395"/>
+        </w:rPr>
+        <w:t>Summary</w:t>
+      </w:r>
+    </w:p>
+    <w:p>
+      <w:pPr>
+        <w:pStyle w:val="BodyText"/>
+        <w:ind w:right="199"/>
+        <w:jc w:val="center"/>
+      </w:pPr>
+      <w:r>
+        <w:t>After analyzing last round’s interview feedbacks, we believe some suggestions are adequate, while some</w:t>
+      </w:r>
+      <w:r>
+        <w:rPr>
+          <w:spacing w:val="-47"/>
+        </w:rPr>
+        <w:t xml:space="preserve"> </w:t>
+      </w:r>
+      <w:r>
+        <w:t>are lack of valid reasoning and closer to personal preference, thus, we should discard them and only</w:t>
+      </w:r>
+      <w:r>
+        <w:rPr>
+          <w:spacing w:val="1"/>
+        </w:rPr>
+        <w:t xml:space="preserve"> </w:t>
+      </w:r>
+      <w:r>
+        <w:t>make refinements that we</w:t>
+      </w:r>
+      <w:r>
+        <w:rPr>
+          <w:spacing w:val="-2"/>
+        </w:rPr>
+        <w:t xml:space="preserve"> </w:t>
+      </w:r>
+      <w:r>
+        <w:t>believe</w:t>
+      </w:r>
+      <w:r>
+        <w:rPr>
+          <w:spacing w:val="1"/>
+        </w:rPr>
+        <w:t xml:space="preserve"> </w:t>
+      </w:r>
+      <w:r>
+        <w:t>are</w:t>
+      </w:r>
+      <w:r>
+        <w:rPr>
+          <w:spacing w:val="-3"/>
+        </w:rPr>
+        <w:t xml:space="preserve"> </w:t>
+      </w:r>
+      <w:r>
+        <w:t>essential.</w:t>
+      </w:r>
+    </w:p>
+    <w:p>
+      <w:pPr>
+        <w:pStyle w:val="BodyText"/>
+        <w:spacing w:before="3" w:line="237" w:lineRule="auto"/>
+        <w:ind w:right="382"/>
+        <w:jc w:val="center"/>
+      </w:pPr>
+      <w:r>
+        <w:t>Also, due to the fact we do not possess perfect interview skills. We took time to reflect if there are any</w:t>
+      </w:r>
+      <w:r>
+        <w:rPr>
+          <w:spacing w:val="-47"/>
+        </w:rPr>
+        <w:t xml:space="preserve"> </w:t>
+      </w:r>
+      <w:r>
+        <w:t>more</w:t>
+      </w:r>
+      <w:r>
+        <w:rPr>
+          <w:spacing w:val="-3"/>
+        </w:rPr>
+        <w:t xml:space="preserve"> </w:t>
+      </w:r>
+      <w:r>
+        <w:t>modifications could</w:t>
+      </w:r>
+      <w:r>
+        <w:rPr>
+          <w:spacing w:val="-1"/>
+        </w:rPr>
+        <w:t xml:space="preserve"> </w:t>
+      </w:r>
+      <w:r>
+        <w:t>be made</w:t>
+      </w:r>
+      <w:r>
+        <w:rPr>
+          <w:spacing w:val="1"/>
+        </w:rPr>
+        <w:t xml:space="preserve"> </w:t>
+      </w:r>
+      <w:r>
+        <w:t>but</w:t>
+      </w:r>
+      <w:r>
+        <w:rPr>
+          <w:spacing w:val="-2"/>
+        </w:rPr>
+        <w:t xml:space="preserve"> </w:t>
+      </w:r>
+      <w:r>
+        <w:t>were</w:t>
+      </w:r>
+      <w:r>
+        <w:rPr>
+          <w:spacing w:val="1"/>
+        </w:rPr>
+        <w:t xml:space="preserve"> </w:t>
+      </w:r>
+      <w:r>
+        <w:t>failed</w:t>
+      </w:r>
+      <w:r>
+        <w:rPr>
+          <w:spacing w:val="-4"/>
+        </w:rPr>
+        <w:t xml:space="preserve"> </w:t>
+      </w:r>
+      <w:r>
+        <w:t>to</w:t>
+      </w:r>
+      <w:r>
+        <w:rPr>
+          <w:spacing w:val="-3"/>
+        </w:rPr>
+        <w:t xml:space="preserve"> </w:t>
+      </w:r>
+      <w:r>
+        <w:t>be</w:t>
+      </w:r>
+      <w:r>
+        <w:rPr>
+          <w:spacing w:val="1"/>
+        </w:rPr>
+        <w:t xml:space="preserve"> </w:t>
+      </w:r>
+      <w:r>
+        <w:t>mentioned</w:t>
+      </w:r>
+      <w:r>
+        <w:rPr>
+          <w:spacing w:val="-1"/>
+        </w:rPr>
+        <w:t xml:space="preserve"> </w:t>
+      </w:r>
+      <w:r>
+        <w:t>by interviewees.</w:t>
+      </w:r>
+    </w:p>
+    <w:p>
+      <w:pPr>
+        <w:pStyle w:val="BodyText"/>
+        <w:spacing w:before="6"/>
+        <w:ind w:left="0"/>
+        <w:jc w:val="center"/>
+        <w:rPr>
+          <w:sz w:val="25"/>
+        </w:rPr>
+      </w:pPr>
+      <w:r>
+        <w:rPr>
+          <w:sz w:val="25"/>
+        </w:rPr>
+        <w:br/>
+      </w:r>
+    </w:p>
+    <w:p>
+      <w:pPr>
+        <w:ind w:left="120"/>
+        <w:jc w:val="center"/>
+        <w:rPr>
+          <w:rFonts w:ascii="Calibri Light"/>
+          <w:i/>
+        </w:rPr>
+      </w:pPr>
+      <w:r>
+        <w:rPr>
+          <w:rFonts w:ascii="Calibri Light"/>
+          <w:i/>
+          <w:color w:val="2E5395"/>
+        </w:rPr>
+        <w:t>Testing</w:t>
+      </w:r>
+    </w:p>
+    <w:p>
+      <w:pPr>
+        <w:pStyle w:val="BodyText"/>
+        <w:ind w:right="558"/>
+        <w:jc w:val="center"/>
+      </w:pPr>
+      <w:r>
+        <w:t>One last thing, we believe we as software developers and designers, we should examine our product</w:t>
+      </w:r>
+      <w:r>
+        <w:rPr>
+          <w:spacing w:val="-47"/>
+        </w:rPr>
+        <w:t xml:space="preserve"> </w:t>
+      </w:r>
+      <w:r>
+        <w:t>with more professional optics (than interviewees) over every specific element for any potential</w:t>
+      </w:r>
+      <w:r>
+        <w:rPr>
+          <w:spacing w:val="1"/>
+        </w:rPr>
+        <w:t xml:space="preserve"> </w:t>
+      </w:r>
+      <w:r>
+        <w:t>improvements. Thus, we have conducted dozens of internal alpha tests, spent time on fine toning</w:t>
+      </w:r>
+      <w:r>
+        <w:rPr>
+          <w:spacing w:val="1"/>
+        </w:rPr>
+        <w:t xml:space="preserve"> </w:t>
+      </w:r>
+      <w:r>
+        <w:t>connections</w:t>
+      </w:r>
+      <w:r>
+        <w:rPr>
+          <w:spacing w:val="-1"/>
+        </w:rPr>
+        <w:t xml:space="preserve"> </w:t>
+      </w:r>
+      <w:r>
+        <w:t>between</w:t>
+      </w:r>
+      <w:r>
+        <w:rPr>
+          <w:spacing w:val="-1"/>
+        </w:rPr>
+        <w:t xml:space="preserve"> </w:t>
+      </w:r>
+      <w:r>
+        <w:t>frames,</w:t>
+      </w:r>
+      <w:r>
+        <w:rPr>
+          <w:spacing w:val="1"/>
+        </w:rPr>
+        <w:t xml:space="preserve"> </w:t>
+      </w:r>
+      <w:r>
+        <w:t>fixing</w:t>
+      </w:r>
+      <w:r>
+        <w:rPr>
+          <w:spacing w:val="-1"/>
+        </w:rPr>
+        <w:t xml:space="preserve"> </w:t>
+      </w:r>
+      <w:r>
+        <w:t>bugs, and</w:t>
+      </w:r>
+      <w:r>
+        <w:rPr>
+          <w:spacing w:val="-3"/>
+        </w:rPr>
+        <w:t xml:space="preserve"> </w:t>
+      </w:r>
+      <w:r>
+        <w:t>optimizing</w:t>
+      </w:r>
+      <w:r>
+        <w:rPr>
+          <w:spacing w:val="-1"/>
+        </w:rPr>
+        <w:t xml:space="preserve"> </w:t>
+      </w:r>
+      <w:r>
+        <w:t>details.</w:t>
+      </w:r>
+    </w:p>
+    <w:p>
+      <w:r>
+        <w:br/>
+      </w:r>
+      <w:r>
+        <w:br/>
+      </w:r>
+      <w:r>
+        <w:br/>
+      </w:r>
+      <w:r>
+        <w:br/>
+      </w:r>
+      <w:r>
+        <w:br/>
+      </w:r>
+    </w:p>
+    <w:p>
+      <w:pPr>
+        <w:spacing w:before="40" w:line="276" w:lineRule="auto"/>
+        <w:ind w:left="120"/>
+        <w:jc w:val="center"/>
+        <w:rPr>
+          <w:rFonts w:ascii="Calibri Light"/>
+          <w:i/>
+        </w:rPr>
+      </w:pPr>
+      <w:r>
+        <w:lastRenderedPageBreak/>
+        <w:t xml:space="preserve">Great! You read it all the way to the end or just scrolled </w:t>
+      </w:r>
+      <w:r>
+        <w:t>(</w:t>
+      </w:r>
+      <w:r>
+        <w:rPr>
+          <w:rFonts w:ascii="Segoe UI Symbol" w:hAnsi="Segoe UI Symbol" w:cs="Segoe UI Symbol"/>
+        </w:rPr>
+        <w:t>☹</w:t>
+      </w:r>
+      <w:r>
+        <w:t>) either way check out the Figma, Miro</w:t>
+      </w:r>
+      <w:r>
+        <w:t xml:space="preserve"> links </w:t>
+      </w:r>
+      <w:r>
+        <w:t>along with your very own virtual milo</w:t>
+      </w:r>
+      <w:r>
+        <w:br/>
+      </w:r>
+      <w:r>
+        <w:br/>
+      </w:r>
+      <w:r>
+        <w:br/>
+        <w:t xml:space="preserve">Figma </w:t>
+      </w:r>
+      <w:proofErr w:type="spellStart"/>
+      <w:r>
+        <w:t>low,mid,high</w:t>
+      </w:r>
+      <w:proofErr w:type="spellEnd"/>
+      <w:r>
+        <w:t xml:space="preserve"> MVPs:</w:t>
+      </w:r>
+      <w:r>
+        <w:t xml:space="preserve"> </w:t>
+      </w:r>
+      <w:hyperlink r:id="rId18">
+        <w:r>
+          <w:rPr>
+            <w:color w:val="0462C1"/>
+            <w:u w:val="single" w:color="0462C1"/>
+          </w:rPr>
+          <w:t>https://www.figma.com/file/H0oWnWKgzNXzVP11oygdRJ/CP2408-Group-6?node-id=0%3A1</w:t>
+        </w:r>
+      </w:hyperlink>
+      <w:r>
+        <w:rPr>
+          <w:color w:val="0462C1"/>
+          <w:u w:val="single" w:color="0462C1"/>
+        </w:rPr>
+        <w:br/>
+      </w:r>
+      <w:r>
+        <w:rPr>
+          <w:color w:val="0462C1"/>
+          <w:u w:val="single" w:color="0462C1"/>
+        </w:rPr>
+        <w:br/>
+      </w:r>
+      <w:r>
+        <w:t>Figma</w:t>
+      </w:r>
+      <w:r>
+        <w:t xml:space="preserve"> Final prototype</w:t>
+      </w:r>
+      <w:r>
+        <w:t>:</w:t>
+      </w:r>
+      <w:r>
+        <w:t xml:space="preserve"> </w:t>
+      </w:r>
+      <w:hyperlink r:id="rId19">
+        <w:r>
+          <w:rPr>
+            <w:color w:val="0462C1"/>
+            <w:spacing w:val="-1"/>
+            <w:u w:val="single" w:color="0462C1"/>
+          </w:rPr>
+          <w:t>https://www.figma.com/proto/0KJmttxjNmQ19Oi4fCNRoF/2408-A2-Group-6-High-Fi-MVP?node-</w:t>
+        </w:r>
+      </w:hyperlink>
+      <w:r>
+        <w:rPr>
+          <w:color w:val="0462C1"/>
+        </w:rPr>
+        <w:t xml:space="preserve"> </w:t>
+      </w:r>
+      <w:hyperlink r:id="rId20">
+        <w:r>
+          <w:rPr>
+            <w:color w:val="0462C1"/>
+            <w:u w:val="single" w:color="0462C1"/>
+          </w:rPr>
+          <w:t>id=1%3A536&amp;scaling=min-zoom&amp;page-id=0%3A1&amp;starting-point-node-id=1%3A536</w:t>
+        </w:r>
+      </w:hyperlink>
+      <w:r>
+        <w:rPr>
+          <w:color w:val="0462C1"/>
+          <w:u w:val="single" w:color="0462C1"/>
+        </w:rPr>
+        <w:br/>
+      </w:r>
+      <w:r>
+        <w:rPr>
+          <w:color w:val="0462C1"/>
+          <w:u w:val="single" w:color="0462C1"/>
+        </w:rPr>
+        <w:br/>
+      </w:r>
+      <w:r>
+        <w:t>Miro</w:t>
+      </w:r>
+      <w:r>
+        <w:t>:</w:t>
+      </w:r>
+      <w:r>
+        <w:t xml:space="preserve"> </w:t>
+      </w:r>
+      <w:hyperlink r:id="rId21" w:history="1">
+        <w:r>
+          <w:rPr>
+            <w:rStyle w:val="Hyperlink"/>
+            <w:color w:val="0462C1"/>
+          </w:rPr>
+          <w:t>https://miro.com/app/board/uXjVOhfuxAA=/</w:t>
+        </w:r>
+      </w:hyperlink>
+    </w:p>
+    <w:p>
+      <w:pPr>
+        <w:pStyle w:val="BodyText"/>
+        <w:spacing w:line="267" w:lineRule="exact"/>
+        <w:jc w:val="center"/>
+        <w:rPr>
+          <w:rFonts w:ascii="Courier New" w:eastAsia="Times New Roman" w:hAnsi="Courier New" w:cs="Courier New"/>
+          <w:color w:val="242424"/>
+          <w:sz w:val="8"/>
+          <w:szCs w:val="8"/>
+          <w:shd w:val="clear" w:color="auto" w:fill="FFFFFF"/>
+          <w:lang w:val="en-IN" w:eastAsia="en-IN"/>
+        </w:rPr>
+      </w:pPr>
+      <w:r>
+        <w:br/>
+      </w:r>
+      <w:r>
+        <w:br/>
+      </w:r>
+      <w:r>
+        <w:t xml:space="preserve">  </w:t>
+      </w:r>
+      <w:r>
+        <w:rPr>
+          <w:rFonts w:ascii="Courier New" w:eastAsia="Times New Roman" w:hAnsi="Courier New" w:cs="Courier New"/>
+          <w:color w:val="242424"/>
+          <w:sz w:val="8"/>
+          <w:szCs w:val="8"/>
+          <w:shd w:val="clear" w:color="auto" w:fill="FFFFFF"/>
+          <w:lang w:val="en-IN" w:eastAsia="en-IN"/>
+        </w:rPr>
+        <w:t xml:space="preserve">                                               </w:t>
+      </w:r>
+    </w:p>
+    <w:p>
+      <w:pPr>
+        <w:widowControl/>
+        <w:autoSpaceDE/>
+        <w:autoSpaceDN/>
+        <w:rPr>
+          <w:rFonts w:ascii="Courier New" w:eastAsia="Times New Roman" w:hAnsi="Courier New" w:cs="Courier New"/>
+          <w:color w:val="242424"/>
+          <w:sz w:val="8"/>
+          <w:szCs w:val="8"/>
+          <w:shd w:val="clear" w:color="auto" w:fill="FFFFFF"/>
+          <w:lang w:val="en-IN" w:eastAsia="en-IN"/>
+        </w:rPr>
+      </w:pPr>
+      <w:r>
+        <w:rPr>
+          <w:rFonts w:ascii="Courier New" w:eastAsia="Times New Roman" w:hAnsi="Courier New" w:cs="Courier New"/>
+          <w:color w:val="242424"/>
+          <w:sz w:val="8"/>
+          <w:szCs w:val="8"/>
+          <w:shd w:val="clear" w:color="auto" w:fill="FFFFFF"/>
+          <w:lang w:val="en-IN" w:eastAsia="en-IN"/>
+        </w:rPr>
+        <w:t xml:space="preserve">                                ...:::::::..::::---====++++*+***************************+++++====----:::::...:....                                    </w:t>
+      </w:r>
+    </w:p>
+    <w:p>
+      <w:pPr>
+        <w:widowControl/>
+        <w:autoSpaceDE/>
+        <w:autoSpaceDN/>
+        <w:rPr>
+          <w:rFonts w:ascii="Courier New" w:eastAsia="Times New Roman" w:hAnsi="Courier New" w:cs="Courier New"/>
+          <w:color w:val="242424"/>
+          <w:sz w:val="8"/>
+          <w:szCs w:val="8"/>
+          <w:shd w:val="clear" w:color="auto" w:fill="FFFFFF"/>
+          <w:lang w:val="en-IN" w:eastAsia="en-IN"/>
+        </w:rPr>
+      </w:pPr>
+      <w:r>
+        <w:rPr>
+          <w:rFonts w:ascii="Courier New" w:eastAsia="Times New Roman" w:hAnsi="Courier New" w:cs="Courier New"/>
+          <w:color w:val="242424"/>
+          <w:sz w:val="8"/>
+          <w:szCs w:val="8"/>
+          <w:shd w:val="clear" w:color="auto" w:fill="FFFFFF"/>
+          <w:lang w:val="en-IN" w:eastAsia="en-IN"/>
+        </w:rPr>
+        <w:t xml:space="preserve">                             :-------:=+++**********#*##############*************#########****##********++++++===---:.                                </w:t>
+      </w:r>
+    </w:p>
+    <w:p>
+      <w:pPr>
+        <w:widowControl/>
+        <w:autoSpaceDE/>
+        <w:autoSpaceDN/>
+        <w:rPr>
+          <w:rFonts w:ascii="Courier New" w:eastAsia="Times New Roman" w:hAnsi="Courier New" w:cs="Courier New"/>
+          <w:color w:val="242424"/>
+          <w:sz w:val="8"/>
+          <w:szCs w:val="8"/>
+          <w:shd w:val="clear" w:color="auto" w:fill="FFFFFF"/>
+          <w:lang w:val="en-IN" w:eastAsia="en-IN"/>
+        </w:rPr>
+      </w:pPr>
+      <w:r>
+        <w:rPr>
+          <w:rFonts w:ascii="Courier New" w:eastAsia="Times New Roman" w:hAnsi="Courier New" w:cs="Courier New"/>
+          <w:color w:val="242424"/>
+          <w:sz w:val="8"/>
+          <w:szCs w:val="8"/>
+          <w:shd w:val="clear" w:color="auto" w:fill="FFFFFF"/>
+          <w:lang w:val="en-IN" w:eastAsia="en-IN"/>
+        </w:rPr>
+        <w:t xml:space="preserve">                            .--::::...+*++*******************######**************#*######***********+++++++++*****++==                                </w:t>
+      </w:r>
+    </w:p>
+    <w:p>
+      <w:pPr>
+        <w:widowControl/>
+        <w:autoSpaceDE/>
+        <w:autoSpaceDN/>
+        <w:rPr>
+          <w:rFonts w:ascii="Courier New" w:eastAsia="Times New Roman" w:hAnsi="Courier New" w:cs="Courier New"/>
+          <w:color w:val="242424"/>
+          <w:sz w:val="8"/>
+          <w:szCs w:val="8"/>
+          <w:shd w:val="clear" w:color="auto" w:fill="FFFFFF"/>
+          <w:lang w:val="en-IN" w:eastAsia="en-IN"/>
+        </w:rPr>
+      </w:pPr>
+      <w:r>
+        <w:rPr>
+          <w:rFonts w:ascii="Courier New" w:eastAsia="Times New Roman" w:hAnsi="Courier New" w:cs="Courier New"/>
+          <w:color w:val="242424"/>
+          <w:sz w:val="8"/>
+          <w:szCs w:val="8"/>
+          <w:shd w:val="clear" w:color="auto" w:fill="FFFFFF"/>
+          <w:lang w:val="en-IN" w:eastAsia="en-IN"/>
+        </w:rPr>
+        <w:t xml:space="preserve">                             :........=+++++*********###########%##########################*#*******++++++++++**+++=--                                </w:t>
+      </w:r>
+    </w:p>
+    <w:p>
+      <w:pPr>
+        <w:widowControl/>
+        <w:autoSpaceDE/>
+        <w:autoSpaceDN/>
+        <w:rPr>
+          <w:rFonts w:ascii="Courier New" w:eastAsia="Times New Roman" w:hAnsi="Courier New" w:cs="Courier New"/>
+          <w:color w:val="242424"/>
+          <w:sz w:val="8"/>
+          <w:szCs w:val="8"/>
+          <w:shd w:val="clear" w:color="auto" w:fill="FFFFFF"/>
+          <w:lang w:val="en-IN" w:eastAsia="en-IN"/>
+        </w:rPr>
+      </w:pPr>
+      <w:r>
+        <w:rPr>
+          <w:rFonts w:ascii="Courier New" w:eastAsia="Times New Roman" w:hAnsi="Courier New" w:cs="Courier New"/>
+          <w:color w:val="242424"/>
+          <w:sz w:val="8"/>
+          <w:szCs w:val="8"/>
+          <w:shd w:val="clear" w:color="auto" w:fill="FFFFFF"/>
+          <w:lang w:val="en-IN" w:eastAsia="en-IN"/>
+        </w:rPr>
+        <w:t xml:space="preserve">                             .........+*****##+*##++%+%=%++=%+#%-=%#==+%:%*-++%=++%%%#-=%*++%*+*#++#*=*+*+++****+++=-.                                </w:t>
+      </w:r>
+    </w:p>
+    <w:p>
+      <w:pPr>
+        <w:widowControl/>
+        <w:autoSpaceDE/>
+        <w:autoSpaceDN/>
+        <w:rPr>
+          <w:rFonts w:ascii="Courier New" w:eastAsia="Times New Roman" w:hAnsi="Courier New" w:cs="Courier New"/>
+          <w:color w:val="242424"/>
+          <w:sz w:val="8"/>
+          <w:szCs w:val="8"/>
+          <w:shd w:val="clear" w:color="auto" w:fill="FFFFFF"/>
+          <w:lang w:val="en-IN" w:eastAsia="en-IN"/>
+        </w:rPr>
+      </w:pPr>
+      <w:r>
+        <w:rPr>
+          <w:rFonts w:ascii="Courier New" w:eastAsia="Times New Roman" w:hAnsi="Courier New" w:cs="Courier New"/>
+          <w:color w:val="242424"/>
+          <w:sz w:val="8"/>
+          <w:szCs w:val="8"/>
+          <w:shd w:val="clear" w:color="auto" w:fill="FFFFFF"/>
+          <w:lang w:val="en-IN" w:eastAsia="en-IN"/>
+        </w:rPr>
+        <w:t xml:space="preserve">                             .........+*****##:.#=+:#++-%+==%+#%+=%#+**%-%**+*%++=%%%#-=%+*:%+:+%::#-==*:*******++=--.                                </w:t>
+      </w:r>
+    </w:p>
+    <w:p>
+      <w:pPr>
+        <w:widowControl/>
+        <w:autoSpaceDE/>
+        <w:autoSpaceDN/>
+        <w:rPr>
+          <w:rFonts w:ascii="Courier New" w:eastAsia="Times New Roman" w:hAnsi="Courier New" w:cs="Courier New"/>
+          <w:color w:val="242424"/>
+          <w:sz w:val="8"/>
+          <w:szCs w:val="8"/>
+          <w:shd w:val="clear" w:color="auto" w:fill="FFFFFF"/>
+          <w:lang w:val="en-IN" w:eastAsia="en-IN"/>
+        </w:rPr>
+      </w:pPr>
+      <w:r>
+        <w:rPr>
+          <w:rFonts w:ascii="Courier New" w:eastAsia="Times New Roman" w:hAnsi="Courier New" w:cs="Courier New"/>
+          <w:color w:val="242424"/>
+          <w:sz w:val="8"/>
+          <w:szCs w:val="8"/>
+          <w:shd w:val="clear" w:color="auto" w:fill="FFFFFF"/>
+          <w:lang w:val="en-IN" w:eastAsia="en-IN"/>
+        </w:rPr>
+        <w:t xml:space="preserve">                             .........+****###*####################################################**+**+*******+==--.                                </w:t>
+      </w:r>
+    </w:p>
+    <w:p>
+      <w:pPr>
+        <w:widowControl/>
+        <w:autoSpaceDE/>
+        <w:autoSpaceDN/>
+        <w:rPr>
+          <w:rFonts w:ascii="Courier New" w:eastAsia="Times New Roman" w:hAnsi="Courier New" w:cs="Courier New"/>
+          <w:color w:val="242424"/>
+          <w:sz w:val="8"/>
+          <w:szCs w:val="8"/>
+          <w:shd w:val="clear" w:color="auto" w:fill="FFFFFF"/>
+          <w:lang w:val="en-IN" w:eastAsia="en-IN"/>
+        </w:rPr>
+      </w:pPr>
+      <w:r>
+        <w:rPr>
+          <w:rFonts w:ascii="Courier New" w:eastAsia="Times New Roman" w:hAnsi="Courier New" w:cs="Courier New"/>
+          <w:color w:val="242424"/>
+          <w:sz w:val="8"/>
+          <w:szCs w:val="8"/>
+          <w:shd w:val="clear" w:color="auto" w:fill="FFFFFF"/>
+          <w:lang w:val="en-IN" w:eastAsia="en-IN"/>
+        </w:rPr>
+        <w:t xml:space="preserve">                             .........+*+++++==+***************************************************++++++++++***+==--.                                </w:t>
+      </w:r>
+    </w:p>
+    <w:p>
+      <w:pPr>
+        <w:widowControl/>
+        <w:autoSpaceDE/>
+        <w:autoSpaceDN/>
+        <w:rPr>
+          <w:rFonts w:ascii="Courier New" w:eastAsia="Times New Roman" w:hAnsi="Courier New" w:cs="Courier New"/>
+          <w:color w:val="242424"/>
+          <w:sz w:val="8"/>
+          <w:szCs w:val="8"/>
+          <w:shd w:val="clear" w:color="auto" w:fill="FFFFFF"/>
+          <w:lang w:val="en-IN" w:eastAsia="en-IN"/>
+        </w:rPr>
+      </w:pPr>
+      <w:r>
+        <w:rPr>
+          <w:rFonts w:ascii="Courier New" w:eastAsia="Times New Roman" w:hAnsi="Courier New" w:cs="Courier New"/>
+          <w:color w:val="242424"/>
+          <w:sz w:val="8"/>
+          <w:szCs w:val="8"/>
+          <w:shd w:val="clear" w:color="auto" w:fill="FFFFFF"/>
+          <w:lang w:val="en-IN" w:eastAsia="en-IN"/>
+        </w:rPr>
+        <w:t xml:space="preserve">                             .........+++++-:-::=+******************+++***********************++==+++++++++++++++==--.                                </w:t>
+      </w:r>
+    </w:p>
+    <w:p>
+      <w:pPr>
+        <w:widowControl/>
+        <w:autoSpaceDE/>
+        <w:autoSpaceDN/>
+        <w:rPr>
+          <w:rFonts w:ascii="Courier New" w:eastAsia="Times New Roman" w:hAnsi="Courier New" w:cs="Courier New"/>
+          <w:color w:val="242424"/>
+          <w:sz w:val="8"/>
+          <w:szCs w:val="8"/>
+          <w:shd w:val="clear" w:color="auto" w:fill="FFFFFF"/>
+          <w:lang w:val="en-IN" w:eastAsia="en-IN"/>
+        </w:rPr>
+      </w:pPr>
+      <w:r>
+        <w:rPr>
+          <w:rFonts w:ascii="Courier New" w:eastAsia="Times New Roman" w:hAnsi="Courier New" w:cs="Courier New"/>
+          <w:color w:val="242424"/>
+          <w:sz w:val="8"/>
+          <w:szCs w:val="8"/>
+          <w:shd w:val="clear" w:color="auto" w:fill="FFFFFF"/>
+          <w:lang w:val="en-IN" w:eastAsia="en-IN"/>
+        </w:rPr>
+        <w:t xml:space="preserve">                             .--......++++-:.-=..-**************+-:.   ****************+=-:..........:=++++++++*+=---.                                </w:t>
+      </w:r>
+    </w:p>
+    <w:p>
+      <w:pPr>
+        <w:widowControl/>
+        <w:autoSpaceDE/>
+        <w:autoSpaceDN/>
+        <w:rPr>
+          <w:rFonts w:ascii="Courier New" w:eastAsia="Times New Roman" w:hAnsi="Courier New" w:cs="Courier New"/>
+          <w:color w:val="242424"/>
+          <w:sz w:val="8"/>
+          <w:szCs w:val="8"/>
+          <w:shd w:val="clear" w:color="auto" w:fill="FFFFFF"/>
+          <w:lang w:val="en-IN" w:eastAsia="en-IN"/>
+        </w:rPr>
+      </w:pPr>
+      <w:r>
+        <w:rPr>
+          <w:rFonts w:ascii="Courier New" w:eastAsia="Times New Roman" w:hAnsi="Courier New" w:cs="Courier New"/>
+          <w:color w:val="242424"/>
+          <w:sz w:val="8"/>
+          <w:szCs w:val="8"/>
+          <w:shd w:val="clear" w:color="auto" w:fill="FFFFFF"/>
+          <w:lang w:val="en-IN" w:eastAsia="en-IN"/>
+        </w:rPr>
+        <w:t xml:space="preserve">                             .=-.-:...++++-.==*=.-***********+-.       .=********++=-:............:-...:=++++++++==--.                                </w:t>
+      </w:r>
+    </w:p>
+    <w:p>
+      <w:pPr>
+        <w:widowControl/>
+        <w:autoSpaceDE/>
+        <w:autoSpaceDN/>
+        <w:rPr>
+          <w:rFonts w:ascii="Courier New" w:eastAsia="Times New Roman" w:hAnsi="Courier New" w:cs="Courier New"/>
+          <w:color w:val="242424"/>
+          <w:sz w:val="8"/>
+          <w:szCs w:val="8"/>
+          <w:shd w:val="clear" w:color="auto" w:fill="FFFFFF"/>
+          <w:lang w:val="en-IN" w:eastAsia="en-IN"/>
+        </w:rPr>
+      </w:pPr>
+      <w:r>
+        <w:rPr>
+          <w:rFonts w:ascii="Courier New" w:eastAsia="Times New Roman" w:hAnsi="Courier New" w:cs="Courier New"/>
+          <w:color w:val="242424"/>
+          <w:sz w:val="8"/>
+          <w:szCs w:val="8"/>
+          <w:shd w:val="clear" w:color="auto" w:fill="FFFFFF"/>
+          <w:lang w:val="en-IN" w:eastAsia="en-IN"/>
+        </w:rPr>
+        <w:t xml:space="preserve">                             :==+-....=++++-::::=**********-.             .:::..=- -+======+-*=*-=+=.....++++++++==--.                                </w:t>
+      </w:r>
+    </w:p>
+    <w:p>
+      <w:pPr>
+        <w:widowControl/>
+        <w:autoSpaceDE/>
+        <w:autoSpaceDN/>
+        <w:rPr>
+          <w:rFonts w:ascii="Courier New" w:eastAsia="Times New Roman" w:hAnsi="Courier New" w:cs="Courier New"/>
+          <w:color w:val="242424"/>
+          <w:sz w:val="8"/>
+          <w:szCs w:val="8"/>
+          <w:shd w:val="clear" w:color="auto" w:fill="FFFFFF"/>
+          <w:lang w:val="en-IN" w:eastAsia="en-IN"/>
+        </w:rPr>
+      </w:pPr>
+      <w:r>
+        <w:rPr>
+          <w:rFonts w:ascii="Courier New" w:eastAsia="Times New Roman" w:hAnsi="Courier New" w:cs="Courier New"/>
+          <w:color w:val="242424"/>
+          <w:sz w:val="8"/>
+          <w:szCs w:val="8"/>
+          <w:shd w:val="clear" w:color="auto" w:fill="FFFFFF"/>
+          <w:lang w:val="en-IN" w:eastAsia="en-IN"/>
+        </w:rPr>
+        <w:t xml:space="preserve">                             :==++::..=++++++++*++*****++-.                    .%#+-#-*+*=%+=++=+#=+:....-++++++++==-.                                </w:t>
+      </w:r>
+    </w:p>
+    <w:p>
+      <w:pPr>
+        <w:widowControl/>
+        <w:autoSpaceDE/>
+        <w:autoSpaceDN/>
+        <w:rPr>
+          <w:rFonts w:ascii="Courier New" w:eastAsia="Times New Roman" w:hAnsi="Courier New" w:cs="Courier New"/>
+          <w:color w:val="242424"/>
+          <w:sz w:val="8"/>
+          <w:szCs w:val="8"/>
+          <w:shd w:val="clear" w:color="auto" w:fill="FFFFFF"/>
+          <w:lang w:val="en-IN" w:eastAsia="en-IN"/>
+        </w:rPr>
+      </w:pPr>
+      <w:r>
+        <w:rPr>
+          <w:rFonts w:ascii="Courier New" w:eastAsia="Times New Roman" w:hAnsi="Courier New" w:cs="Courier New"/>
+          <w:color w:val="242424"/>
+          <w:sz w:val="8"/>
+          <w:szCs w:val="8"/>
+          <w:shd w:val="clear" w:color="auto" w:fill="FFFFFF"/>
+          <w:lang w:val="en-IN" w:eastAsia="en-IN"/>
+        </w:rPr>
+        <w:t xml:space="preserve">                             :=+++=+..=+++++*+******+++=.                       #-=#%=#+*-++#:*=+-==.:....+++++++==--.                                </w:t>
+      </w:r>
+    </w:p>
+    <w:p>
+      <w:pPr>
+        <w:widowControl/>
+        <w:autoSpaceDE/>
+        <w:autoSpaceDN/>
+        <w:rPr>
+          <w:rFonts w:ascii="Courier New" w:eastAsia="Times New Roman" w:hAnsi="Courier New" w:cs="Courier New"/>
+          <w:color w:val="242424"/>
+          <w:sz w:val="8"/>
+          <w:szCs w:val="8"/>
+          <w:shd w:val="clear" w:color="auto" w:fill="FFFFFF"/>
+          <w:lang w:val="en-IN" w:eastAsia="en-IN"/>
+        </w:rPr>
+      </w:pPr>
+      <w:r>
+        <w:rPr>
+          <w:rFonts w:ascii="Courier New" w:eastAsia="Times New Roman" w:hAnsi="Courier New" w:cs="Courier New"/>
+          <w:color w:val="242424"/>
+          <w:sz w:val="8"/>
+          <w:szCs w:val="8"/>
+          <w:shd w:val="clear" w:color="auto" w:fill="FFFFFF"/>
+          <w:lang w:val="en-IN" w:eastAsia="en-IN"/>
+        </w:rPr>
+        <w:t xml:space="preserve">                             ..-+==+-+++++++++++++*+=+:                ...      -: :-.::.  .:=+***+-......+++++++-==-.                                </w:t>
+      </w:r>
+    </w:p>
+    <w:p>
+      <w:pPr>
+        <w:widowControl/>
+        <w:autoSpaceDE/>
+        <w:autoSpaceDN/>
+        <w:rPr>
+          <w:rFonts w:ascii="Courier New" w:eastAsia="Times New Roman" w:hAnsi="Courier New" w:cs="Courier New"/>
+          <w:color w:val="242424"/>
+          <w:sz w:val="8"/>
+          <w:szCs w:val="8"/>
+          <w:shd w:val="clear" w:color="auto" w:fill="FFFFFF"/>
+          <w:lang w:val="en-IN" w:eastAsia="en-IN"/>
+        </w:rPr>
+      </w:pPr>
+      <w:r>
+        <w:rPr>
+          <w:rFonts w:ascii="Courier New" w:eastAsia="Times New Roman" w:hAnsi="Courier New" w:cs="Courier New"/>
+          <w:color w:val="242424"/>
+          <w:sz w:val="8"/>
+          <w:szCs w:val="8"/>
+          <w:shd w:val="clear" w:color="auto" w:fill="FFFFFF"/>
+          <w:lang w:val="en-IN" w:eastAsia="en-IN"/>
+        </w:rPr>
+        <w:t xml:space="preserve">                             ...+=+-===++++++++++++=+.   :-==.    .*%@@@@+ =+***-.#@@@%=  -%@@@@@@%%#.....+++++++==--.                                </w:t>
+      </w:r>
+    </w:p>
+    <w:p>
+      <w:pPr>
+        <w:widowControl/>
+        <w:autoSpaceDE/>
+        <w:autoSpaceDN/>
+        <w:rPr>
+          <w:rFonts w:ascii="Courier New" w:eastAsia="Times New Roman" w:hAnsi="Courier New" w:cs="Courier New"/>
+          <w:color w:val="242424"/>
+          <w:sz w:val="8"/>
+          <w:szCs w:val="8"/>
+          <w:shd w:val="clear" w:color="auto" w:fill="FFFFFF"/>
+          <w:lang w:val="en-IN" w:eastAsia="en-IN"/>
+        </w:rPr>
+      </w:pPr>
+      <w:r>
+        <w:rPr>
+          <w:rFonts w:ascii="Courier New" w:eastAsia="Times New Roman" w:hAnsi="Courier New" w:cs="Courier New"/>
+          <w:color w:val="242424"/>
+          <w:sz w:val="8"/>
+          <w:szCs w:val="8"/>
+          <w:shd w:val="clear" w:color="auto" w:fill="FFFFFF"/>
+          <w:lang w:val="en-IN" w:eastAsia="en-IN"/>
+        </w:rPr>
+        <w:t xml:space="preserve">                             .:.+=*=++++++++++++++=+.  .%@@@@#.  :%@@@@@#-=@@@@%-+@@@@%: =@@@@*-:+@%%=...:=+++++++---.                                </w:t>
+      </w:r>
+    </w:p>
+    <w:p>
+      <w:pPr>
+        <w:widowControl/>
+        <w:autoSpaceDE/>
+        <w:autoSpaceDN/>
+        <w:rPr>
+          <w:rFonts w:ascii="Courier New" w:eastAsia="Times New Roman" w:hAnsi="Courier New" w:cs="Courier New"/>
+          <w:color w:val="242424"/>
+          <w:sz w:val="8"/>
+          <w:szCs w:val="8"/>
+          <w:shd w:val="clear" w:color="auto" w:fill="FFFFFF"/>
+          <w:lang w:val="en-IN" w:eastAsia="en-IN"/>
+        </w:rPr>
+      </w:pPr>
+      <w:r>
+        <w:rPr>
+          <w:rFonts w:ascii="Courier New" w:eastAsia="Times New Roman" w:hAnsi="Courier New" w:cs="Courier New"/>
+          <w:color w:val="242424"/>
+          <w:sz w:val="8"/>
+          <w:szCs w:val="8"/>
+          <w:shd w:val="clear" w:color="auto" w:fill="FFFFFF"/>
+          <w:lang w:val="en-IN" w:eastAsia="en-IN"/>
+        </w:rPr>
+        <w:t xml:space="preserve">                             ..-+=+*-=+++++++++++=+:   +@@@@@@= -@@@@@@@*.%@@@@*.@@@@@*  @@@@%-..-@%%+...-=++++++=---.                                </w:t>
+      </w:r>
+    </w:p>
+    <w:p>
+      <w:pPr>
+        <w:widowControl/>
+        <w:autoSpaceDE/>
+        <w:autoSpaceDN/>
+        <w:rPr>
+          <w:rFonts w:ascii="Courier New" w:eastAsia="Times New Roman" w:hAnsi="Courier New" w:cs="Courier New"/>
+          <w:color w:val="242424"/>
+          <w:sz w:val="8"/>
+          <w:szCs w:val="8"/>
+          <w:shd w:val="clear" w:color="auto" w:fill="FFFFFF"/>
+          <w:lang w:val="en-IN" w:eastAsia="en-IN"/>
+        </w:rPr>
+      </w:pPr>
+      <w:r>
+        <w:rPr>
+          <w:rFonts w:ascii="Courier New" w:eastAsia="Times New Roman" w:hAnsi="Courier New" w:cs="Courier New"/>
+          <w:color w:val="242424"/>
+          <w:sz w:val="8"/>
+          <w:szCs w:val="8"/>
+          <w:shd w:val="clear" w:color="auto" w:fill="FFFFFF"/>
+          <w:lang w:val="en-IN" w:eastAsia="en-IN"/>
+        </w:rPr>
+        <w:t xml:space="preserve">                             :==++:%:+=+++++++++===    #@@@@@@%+@@@@@@@%=.@@@@@+-@@@@%= :@@@@#...+%%%=...-++++++++---.                                </w:t>
+      </w:r>
+    </w:p>
+    <w:p>
+      <w:pPr>
+        <w:widowControl/>
+        <w:autoSpaceDE/>
+        <w:autoSpaceDN/>
+        <w:rPr>
+          <w:rFonts w:ascii="Courier New" w:eastAsia="Times New Roman" w:hAnsi="Courier New" w:cs="Courier New"/>
+          <w:color w:val="242424"/>
+          <w:sz w:val="8"/>
+          <w:szCs w:val="8"/>
+          <w:shd w:val="clear" w:color="auto" w:fill="FFFFFF"/>
+          <w:lang w:val="en-IN" w:eastAsia="en-IN"/>
+        </w:rPr>
+      </w:pPr>
+      <w:r>
+        <w:rPr>
+          <w:rFonts w:ascii="Courier New" w:eastAsia="Times New Roman" w:hAnsi="Courier New" w:cs="Courier New"/>
+          <w:color w:val="242424"/>
+          <w:sz w:val="8"/>
+          <w:szCs w:val="8"/>
+          <w:shd w:val="clear" w:color="auto" w:fill="FFFFFF"/>
+          <w:lang w:val="en-IN" w:eastAsia="en-IN"/>
+        </w:rPr>
+        <w:t xml:space="preserve">                             :===-*=+.=++++++++==*.   .@@@@@@@@@@@@@@@@#-+@@@@#-*@@@@%: .@@@@# .=@%%#:..=-++++++++=--.                                </w:t>
+      </w:r>
+    </w:p>
+    <w:p>
+      <w:pPr>
+        <w:widowControl/>
+        <w:autoSpaceDE/>
+        <w:autoSpaceDN/>
+        <w:rPr>
+          <w:rFonts w:ascii="Courier New" w:eastAsia="Times New Roman" w:hAnsi="Courier New" w:cs="Courier New"/>
+          <w:color w:val="242424"/>
+          <w:sz w:val="8"/>
+          <w:szCs w:val="8"/>
+          <w:shd w:val="clear" w:color="auto" w:fill="FFFFFF"/>
+          <w:lang w:val="en-IN" w:eastAsia="en-IN"/>
+        </w:rPr>
+      </w:pPr>
+      <w:r>
+        <w:rPr>
+          <w:rFonts w:ascii="Courier New" w:eastAsia="Times New Roman" w:hAnsi="Courier New" w:cs="Courier New"/>
+          <w:color w:val="242424"/>
+          <w:sz w:val="8"/>
+          <w:szCs w:val="8"/>
+          <w:shd w:val="clear" w:color="auto" w:fill="FFFFFF"/>
+          <w:lang w:val="en-IN" w:eastAsia="en-IN"/>
+        </w:rPr>
+        <w:t xml:space="preserve">                             :==+*=-*.=++++++++==*    =@@@@#@@@@@#@@@@@* %@@@@*.@@@@@#=++%@@@@%@@@%*:. --++++++++===-.                                </w:t>
+      </w:r>
+    </w:p>
+    <w:p>
+      <w:pPr>
+        <w:widowControl/>
+        <w:autoSpaceDE/>
+        <w:autoSpaceDN/>
+        <w:rPr>
+          <w:rFonts w:ascii="Courier New" w:eastAsia="Times New Roman" w:hAnsi="Courier New" w:cs="Courier New"/>
+          <w:color w:val="242424"/>
+          <w:sz w:val="8"/>
+          <w:szCs w:val="8"/>
+          <w:shd w:val="clear" w:color="auto" w:fill="FFFFFF"/>
+          <w:lang w:val="en-IN" w:eastAsia="en-IN"/>
+        </w:rPr>
+      </w:pPr>
+      <w:r>
+        <w:rPr>
+          <w:rFonts w:ascii="Courier New" w:eastAsia="Times New Roman" w:hAnsi="Courier New" w:cs="Courier New"/>
+          <w:color w:val="242424"/>
+          <w:sz w:val="8"/>
+          <w:szCs w:val="8"/>
+          <w:shd w:val="clear" w:color="auto" w:fill="FFFFFF"/>
+          <w:lang w:val="en-IN" w:eastAsia="en-IN"/>
+        </w:rPr>
+        <w:t xml:space="preserve">                             :=+=-=-+.=++++++*===+    #@@@%=%@@@#+@@@@%=:@@@@%=-@@@@@@@@%+-#@@@%#*-...=-=+++++++++---.                                </w:t>
+      </w:r>
+    </w:p>
+    <w:p>
+      <w:pPr>
+        <w:widowControl/>
+        <w:autoSpaceDE/>
+        <w:autoSpaceDN/>
+        <w:rPr>
+          <w:rFonts w:ascii="Courier New" w:eastAsia="Times New Roman" w:hAnsi="Courier New" w:cs="Courier New"/>
+          <w:color w:val="242424"/>
+          <w:sz w:val="8"/>
+          <w:szCs w:val="8"/>
+          <w:shd w:val="clear" w:color="auto" w:fill="FFFFFF"/>
+          <w:lang w:val="en-IN" w:eastAsia="en-IN"/>
+        </w:rPr>
+      </w:pPr>
+      <w:r>
+        <w:rPr>
+          <w:rFonts w:ascii="Courier New" w:eastAsia="Times New Roman" w:hAnsi="Courier New" w:cs="Courier New"/>
+          <w:color w:val="242424"/>
+          <w:sz w:val="8"/>
+          <w:szCs w:val="8"/>
+          <w:shd w:val="clear" w:color="auto" w:fill="FFFFFF"/>
+          <w:lang w:val="en-IN" w:eastAsia="en-IN"/>
+        </w:rPr>
+        <w:t xml:space="preserve">                             .--=+=-+-++++++++===*   .@@@@*::@%*:*@@@@*:+@%%%+.-#**++==-:.  ...... .:=-=++++++++++---.                                </w:t>
+      </w:r>
+    </w:p>
+    <w:p>
+      <w:pPr>
+        <w:widowControl/>
+        <w:autoSpaceDE/>
+        <w:autoSpaceDN/>
+        <w:rPr>
+          <w:rFonts w:ascii="Courier New" w:eastAsia="Times New Roman" w:hAnsi="Courier New" w:cs="Courier New"/>
+          <w:color w:val="242424"/>
+          <w:sz w:val="8"/>
+          <w:szCs w:val="8"/>
+          <w:shd w:val="clear" w:color="auto" w:fill="FFFFFF"/>
+          <w:lang w:val="en-IN" w:eastAsia="en-IN"/>
+        </w:rPr>
+      </w:pPr>
+      <w:r>
+        <w:rPr>
+          <w:rFonts w:ascii="Courier New" w:eastAsia="Times New Roman" w:hAnsi="Courier New" w:cs="Courier New"/>
+          <w:color w:val="242424"/>
+          <w:sz w:val="8"/>
+          <w:szCs w:val="8"/>
+          <w:shd w:val="clear" w:color="auto" w:fill="FFFFFF"/>
+          <w:lang w:val="en-IN" w:eastAsia="en-IN"/>
+        </w:rPr>
+        <w:t xml:space="preserve">                             .==++=-+**+++++++===#.  -%%%#-  =*. -==::.  ...                      .===++++++++++++=--.                                </w:t>
+      </w:r>
+    </w:p>
+    <w:p>
+      <w:pPr>
+        <w:widowControl/>
+        <w:autoSpaceDE/>
+        <w:autoSpaceDN/>
+        <w:rPr>
+          <w:rFonts w:ascii="Courier New" w:eastAsia="Times New Roman" w:hAnsi="Courier New" w:cs="Courier New"/>
+          <w:color w:val="242424"/>
+          <w:sz w:val="8"/>
+          <w:szCs w:val="8"/>
+          <w:shd w:val="clear" w:color="auto" w:fill="FFFFFF"/>
+          <w:lang w:val="en-IN" w:eastAsia="en-IN"/>
+        </w:rPr>
+      </w:pPr>
+      <w:r>
+        <w:rPr>
+          <w:rFonts w:ascii="Courier New" w:eastAsia="Times New Roman" w:hAnsi="Courier New" w:cs="Courier New"/>
+          <w:color w:val="242424"/>
+          <w:sz w:val="8"/>
+          <w:szCs w:val="8"/>
+          <w:shd w:val="clear" w:color="auto" w:fill="FFFFFF"/>
+          <w:lang w:val="en-IN" w:eastAsia="en-IN"/>
+        </w:rPr>
+        <w:t xml:space="preserve">                             .-==-=-#+=+++++++===++   ::..                  .::---=-:.         .:=++++++++++++++++=--.                                </w:t>
+      </w:r>
+    </w:p>
+    <w:p>
+      <w:pPr>
+        <w:widowControl/>
+        <w:autoSpaceDE/>
+        <w:autoSpaceDN/>
+        <w:rPr>
+          <w:rFonts w:ascii="Courier New" w:eastAsia="Times New Roman" w:hAnsi="Courier New" w:cs="Courier New"/>
+          <w:color w:val="242424"/>
+          <w:sz w:val="8"/>
+          <w:szCs w:val="8"/>
+          <w:shd w:val="clear" w:color="auto" w:fill="FFFFFF"/>
+          <w:lang w:val="en-IN" w:eastAsia="en-IN"/>
+        </w:rPr>
+      </w:pPr>
+      <w:r>
+        <w:rPr>
+          <w:rFonts w:ascii="Courier New" w:eastAsia="Times New Roman" w:hAnsi="Courier New" w:cs="Courier New"/>
+          <w:color w:val="242424"/>
+          <w:sz w:val="8"/>
+          <w:szCs w:val="8"/>
+          <w:shd w:val="clear" w:color="auto" w:fill="FFFFFF"/>
+          <w:lang w:val="en-IN" w:eastAsia="en-IN"/>
+        </w:rPr>
+        <w:t xml:space="preserve">                             .:---:==:=++++++*====*+.                 :-=+*#%###****##+.    .:=+**++++++++++++++++==-:                                </w:t>
+      </w:r>
+    </w:p>
+    <w:p>
+      <w:pPr>
+        <w:widowControl/>
+        <w:autoSpaceDE/>
+        <w:autoSpaceDN/>
+        <w:rPr>
+          <w:rFonts w:ascii="Courier New" w:eastAsia="Times New Roman" w:hAnsi="Courier New" w:cs="Courier New"/>
+          <w:color w:val="242424"/>
+          <w:sz w:val="8"/>
+          <w:szCs w:val="8"/>
+          <w:shd w:val="clear" w:color="auto" w:fill="FFFFFF"/>
+          <w:lang w:val="en-IN" w:eastAsia="en-IN"/>
+        </w:rPr>
+      </w:pPr>
+      <w:r>
+        <w:rPr>
+          <w:rFonts w:ascii="Courier New" w:eastAsia="Times New Roman" w:hAnsi="Courier New" w:cs="Courier New"/>
+          <w:color w:val="242424"/>
+          <w:sz w:val="8"/>
+          <w:szCs w:val="8"/>
+          <w:shd w:val="clear" w:color="auto" w:fill="FFFFFF"/>
+          <w:lang w:val="en-IN" w:eastAsia="en-IN"/>
+        </w:rPr>
+        <w:t xml:space="preserve">                             ..-=+:=-:=++++++++====+*+=:.    ..:-==+*#####**+++++++*#**%-==+******++++++++++++++++=--:                                </w:t>
+      </w:r>
+    </w:p>
+    <w:p>
+      <w:pPr>
+        <w:widowControl/>
+        <w:autoSpaceDE/>
+        <w:autoSpaceDN/>
+        <w:rPr>
+          <w:rFonts w:ascii="Courier New" w:eastAsia="Times New Roman" w:hAnsi="Courier New" w:cs="Courier New"/>
+          <w:color w:val="242424"/>
+          <w:sz w:val="8"/>
+          <w:szCs w:val="8"/>
+          <w:shd w:val="clear" w:color="auto" w:fill="FFFFFF"/>
+          <w:lang w:val="en-IN" w:eastAsia="en-IN"/>
+        </w:rPr>
+      </w:pPr>
+      <w:r>
+        <w:rPr>
+          <w:rFonts w:ascii="Courier New" w:eastAsia="Times New Roman" w:hAnsi="Courier New" w:cs="Courier New"/>
+          <w:color w:val="242424"/>
+          <w:sz w:val="8"/>
+          <w:szCs w:val="8"/>
+          <w:shd w:val="clear" w:color="auto" w:fill="FFFFFF"/>
+          <w:lang w:val="en-IN" w:eastAsia="en-IN"/>
+        </w:rPr>
+        <w:t xml:space="preserve">                             .===*-=::=+++++++++===---=+*****########**++++++++++++++#+**********++++++++++++++++==--:                                </w:t>
+      </w:r>
+    </w:p>
+    <w:p>
+      <w:pPr>
+        <w:widowControl/>
+        <w:autoSpaceDE/>
+        <w:autoSpaceDN/>
+        <w:rPr>
+          <w:rFonts w:ascii="Courier New" w:eastAsia="Times New Roman" w:hAnsi="Courier New" w:cs="Courier New"/>
+          <w:color w:val="242424"/>
+          <w:sz w:val="8"/>
+          <w:szCs w:val="8"/>
+          <w:shd w:val="clear" w:color="auto" w:fill="FFFFFF"/>
+          <w:lang w:val="en-IN" w:eastAsia="en-IN"/>
+        </w:rPr>
+      </w:pPr>
+      <w:r>
+        <w:rPr>
+          <w:rFonts w:ascii="Courier New" w:eastAsia="Times New Roman" w:hAnsi="Courier New" w:cs="Courier New"/>
+          <w:color w:val="242424"/>
+          <w:sz w:val="8"/>
+          <w:szCs w:val="8"/>
+          <w:shd w:val="clear" w:color="auto" w:fill="FFFFFF"/>
+          <w:lang w:val="en-IN" w:eastAsia="en-IN"/>
+        </w:rPr>
+        <w:t xml:space="preserve">                             .===-==-:=+++++++++*++=----=====******+++++++++++++++++*#************++++++++++++++*=+--:                                </w:t>
+      </w:r>
+    </w:p>
+    <w:p>
+      <w:pPr>
+        <w:widowControl/>
+        <w:autoSpaceDE/>
+        <w:autoSpaceDN/>
+        <w:rPr>
+          <w:rFonts w:ascii="Courier New" w:eastAsia="Times New Roman" w:hAnsi="Courier New" w:cs="Courier New"/>
+          <w:color w:val="242424"/>
+          <w:sz w:val="8"/>
+          <w:szCs w:val="8"/>
+          <w:shd w:val="clear" w:color="auto" w:fill="FFFFFF"/>
+          <w:lang w:val="en-IN" w:eastAsia="en-IN"/>
+        </w:rPr>
+      </w:pPr>
+      <w:r>
+        <w:rPr>
+          <w:rFonts w:ascii="Courier New" w:eastAsia="Times New Roman" w:hAnsi="Courier New" w:cs="Courier New"/>
+          <w:color w:val="242424"/>
+          <w:sz w:val="8"/>
+          <w:szCs w:val="8"/>
+          <w:shd w:val="clear" w:color="auto" w:fill="FFFFFF"/>
+          <w:lang w:val="en-IN" w:eastAsia="en-IN"/>
+        </w:rPr>
+        <w:t xml:space="preserve">                             .-===+=-:=+++++++++++*********++++**+++++++++++++++++++**************++++++++++++++*+---:                                </w:t>
+      </w:r>
+    </w:p>
+    <w:p>
+      <w:pPr>
+        <w:widowControl/>
+        <w:autoSpaceDE/>
+        <w:autoSpaceDN/>
+        <w:rPr>
+          <w:rFonts w:ascii="Courier New" w:eastAsia="Times New Roman" w:hAnsi="Courier New" w:cs="Courier New"/>
+          <w:color w:val="242424"/>
+          <w:sz w:val="8"/>
+          <w:szCs w:val="8"/>
+          <w:shd w:val="clear" w:color="auto" w:fill="FFFFFF"/>
+          <w:lang w:val="en-IN" w:eastAsia="en-IN"/>
+        </w:rPr>
+      </w:pPr>
+      <w:r>
+        <w:rPr>
+          <w:rFonts w:ascii="Courier New" w:eastAsia="Times New Roman" w:hAnsi="Courier New" w:cs="Courier New"/>
+          <w:color w:val="242424"/>
+          <w:sz w:val="8"/>
+          <w:szCs w:val="8"/>
+          <w:shd w:val="clear" w:color="auto" w:fill="FFFFFF"/>
+          <w:lang w:val="en-IN" w:eastAsia="en-IN"/>
+        </w:rPr>
+        <w:t xml:space="preserve">                             .==+++=-:=++++++++++++++++++++++++*++++++***++++++++++++++=****************++***+++++---:                                </w:t>
+      </w:r>
+    </w:p>
+    <w:p>
+      <w:pPr>
+        <w:widowControl/>
+        <w:autoSpaceDE/>
+        <w:autoSpaceDN/>
+        <w:rPr>
+          <w:rFonts w:ascii="Courier New" w:eastAsia="Times New Roman" w:hAnsi="Courier New" w:cs="Courier New"/>
+          <w:color w:val="242424"/>
+          <w:sz w:val="8"/>
+          <w:szCs w:val="8"/>
+          <w:shd w:val="clear" w:color="auto" w:fill="FFFFFF"/>
+          <w:lang w:val="en-IN" w:eastAsia="en-IN"/>
+        </w:rPr>
+      </w:pPr>
+      <w:r>
+        <w:rPr>
+          <w:rFonts w:ascii="Courier New" w:eastAsia="Times New Roman" w:hAnsi="Courier New" w:cs="Courier New"/>
+          <w:color w:val="242424"/>
+          <w:sz w:val="8"/>
+          <w:szCs w:val="8"/>
+          <w:shd w:val="clear" w:color="auto" w:fill="FFFFFF"/>
+          <w:lang w:val="en-IN" w:eastAsia="en-IN"/>
+        </w:rPr>
+        <w:t xml:space="preserve">                             .-=*+=---=+++++++++++++++++++++++***+++*%%%@%*++++++++=++++*****##+=+*=+++=++*+*+++*==--:                                </w:t>
+      </w:r>
+    </w:p>
+    <w:p>
+      <w:pPr>
+        <w:widowControl/>
+        <w:autoSpaceDE/>
+        <w:autoSpaceDN/>
+        <w:rPr>
+          <w:rFonts w:ascii="Courier New" w:eastAsia="Times New Roman" w:hAnsi="Courier New" w:cs="Courier New"/>
+          <w:color w:val="242424"/>
+          <w:sz w:val="8"/>
+          <w:szCs w:val="8"/>
+          <w:shd w:val="clear" w:color="auto" w:fill="FFFFFF"/>
+          <w:lang w:val="en-IN" w:eastAsia="en-IN"/>
+        </w:rPr>
+      </w:pPr>
+      <w:r>
+        <w:rPr>
+          <w:rFonts w:ascii="Courier New" w:eastAsia="Times New Roman" w:hAnsi="Courier New" w:cs="Courier New"/>
+          <w:color w:val="242424"/>
+          <w:sz w:val="8"/>
+          <w:szCs w:val="8"/>
+          <w:shd w:val="clear" w:color="auto" w:fill="FFFFFF"/>
+          <w:lang w:val="en-IN" w:eastAsia="en-IN"/>
+        </w:rPr>
+        <w:t xml:space="preserve">                             .---==---=+++++======+++++++=++++***++*@@@%@@@*+++**+-+*+==+**+**##+*****#++****+++*==--:                                </w:t>
+      </w:r>
+    </w:p>
+    <w:p>
+      <w:pPr>
+        <w:widowControl/>
+        <w:autoSpaceDE/>
+        <w:autoSpaceDN/>
+        <w:rPr>
+          <w:rFonts w:ascii="Courier New" w:eastAsia="Times New Roman" w:hAnsi="Courier New" w:cs="Courier New"/>
+          <w:color w:val="242424"/>
+          <w:sz w:val="8"/>
+          <w:szCs w:val="8"/>
+          <w:shd w:val="clear" w:color="auto" w:fill="FFFFFF"/>
+          <w:lang w:val="en-IN" w:eastAsia="en-IN"/>
+        </w:rPr>
+      </w:pPr>
+      <w:r>
+        <w:rPr>
+          <w:rFonts w:ascii="Courier New" w:eastAsia="Times New Roman" w:hAnsi="Courier New" w:cs="Courier New"/>
+          <w:color w:val="242424"/>
+          <w:sz w:val="8"/>
+          <w:szCs w:val="8"/>
+          <w:shd w:val="clear" w:color="auto" w:fill="FFFFFF"/>
+          <w:lang w:val="en-IN" w:eastAsia="en-IN"/>
+        </w:rPr>
+        <w:t xml:space="preserve">                             .-=++*---=++*+**+*#%%%#*===+++=====+++*#%**++*+++***+-+**+=++*+**#*******++*+***+++*=-=-:                                </w:t>
+      </w:r>
+    </w:p>
+    <w:p>
+      <w:pPr>
+        <w:widowControl/>
+        <w:autoSpaceDE/>
+        <w:autoSpaceDN/>
+        <w:rPr>
+          <w:rFonts w:ascii="Courier New" w:eastAsia="Times New Roman" w:hAnsi="Courier New" w:cs="Courier New"/>
+          <w:color w:val="242424"/>
+          <w:sz w:val="8"/>
+          <w:szCs w:val="8"/>
+          <w:shd w:val="clear" w:color="auto" w:fill="FFFFFF"/>
+          <w:lang w:val="en-IN" w:eastAsia="en-IN"/>
+        </w:rPr>
+      </w:pPr>
+      <w:r>
+        <w:rPr>
+          <w:rFonts w:ascii="Courier New" w:eastAsia="Times New Roman" w:hAnsi="Courier New" w:cs="Courier New"/>
+          <w:color w:val="242424"/>
+          <w:sz w:val="8"/>
+          <w:szCs w:val="8"/>
+          <w:shd w:val="clear" w:color="auto" w:fill="FFFFFF"/>
+          <w:lang w:val="en-IN" w:eastAsia="en-IN"/>
+        </w:rPr>
+        <w:t xml:space="preserve">                             .-=++*--==++**+====+++*+++***##%#*+=-+%%@+=++*+++****==+****++++#***++++=+++++**+++*=---:                                </w:t>
+      </w:r>
+    </w:p>
+    <w:p>
+      <w:pPr>
+        <w:widowControl/>
+        <w:autoSpaceDE/>
+        <w:autoSpaceDN/>
+        <w:rPr>
+          <w:rFonts w:ascii="Courier New" w:eastAsia="Times New Roman" w:hAnsi="Courier New" w:cs="Courier New"/>
+          <w:color w:val="242424"/>
+          <w:sz w:val="8"/>
+          <w:szCs w:val="8"/>
+          <w:shd w:val="clear" w:color="auto" w:fill="FFFFFF"/>
+          <w:lang w:val="en-IN" w:eastAsia="en-IN"/>
+        </w:rPr>
+      </w:pPr>
+      <w:r>
+        <w:rPr>
+          <w:rFonts w:ascii="Courier New" w:eastAsia="Times New Roman" w:hAnsi="Courier New" w:cs="Courier New"/>
+          <w:color w:val="242424"/>
+          <w:sz w:val="8"/>
+          <w:szCs w:val="8"/>
+          <w:shd w:val="clear" w:color="auto" w:fill="FFFFFF"/>
+          <w:lang w:val="en-IN" w:eastAsia="en-IN"/>
+        </w:rPr>
+        <w:t xml:space="preserve">                             .-=+++-===+++======++++++++**#%#**##++#@@#+*+**+******+==+++++*##***************+++*==--:                                </w:t>
+      </w:r>
+    </w:p>
+    <w:p>
+      <w:pPr>
+        <w:widowControl/>
+        <w:autoSpaceDE/>
+        <w:autoSpaceDN/>
+        <w:rPr>
+          <w:rFonts w:ascii="Courier New" w:eastAsia="Times New Roman" w:hAnsi="Courier New" w:cs="Courier New"/>
+          <w:color w:val="242424"/>
+          <w:sz w:val="8"/>
+          <w:szCs w:val="8"/>
+          <w:shd w:val="clear" w:color="auto" w:fill="FFFFFF"/>
+          <w:lang w:val="en-IN" w:eastAsia="en-IN"/>
+        </w:rPr>
+      </w:pPr>
+      <w:r>
+        <w:rPr>
+          <w:rFonts w:ascii="Courier New" w:eastAsia="Times New Roman" w:hAnsi="Courier New" w:cs="Courier New"/>
+          <w:color w:val="242424"/>
+          <w:sz w:val="8"/>
+          <w:szCs w:val="8"/>
+          <w:shd w:val="clear" w:color="auto" w:fill="FFFFFF"/>
+          <w:lang w:val="en-IN" w:eastAsia="en-IN"/>
+        </w:rPr>
+        <w:t xml:space="preserve">                             .--==*=---++====+=+=+++======**+**++#+*@@#+**************+++**********+++++++**+++++==--:                                </w:t>
+      </w:r>
+    </w:p>
+    <w:p>
+      <w:pPr>
+        <w:widowControl/>
+        <w:autoSpaceDE/>
+        <w:autoSpaceDN/>
+        <w:rPr>
+          <w:rFonts w:ascii="Courier New" w:eastAsia="Times New Roman" w:hAnsi="Courier New" w:cs="Courier New"/>
+          <w:color w:val="242424"/>
+          <w:sz w:val="8"/>
+          <w:szCs w:val="8"/>
+          <w:shd w:val="clear" w:color="auto" w:fill="FFFFFF"/>
+          <w:lang w:val="en-IN" w:eastAsia="en-IN"/>
+        </w:rPr>
+      </w:pPr>
+      <w:r>
+        <w:rPr>
+          <w:rFonts w:ascii="Courier New" w:eastAsia="Times New Roman" w:hAnsi="Courier New" w:cs="Courier New"/>
+          <w:color w:val="242424"/>
+          <w:sz w:val="8"/>
+          <w:szCs w:val="8"/>
+          <w:shd w:val="clear" w:color="auto" w:fill="FFFFFF"/>
+          <w:lang w:val="en-IN" w:eastAsia="en-IN"/>
+        </w:rPr>
+        <w:t xml:space="preserve">                             .---=:...-+=====+++==+++++++-****+*+==--+*+=**************************++++++**++++++==--:                                </w:t>
+      </w:r>
+    </w:p>
+    <w:p>
+      <w:pPr>
+        <w:widowControl/>
+        <w:autoSpaceDE/>
+        <w:autoSpaceDN/>
+        <w:rPr>
+          <w:rFonts w:ascii="Courier New" w:eastAsia="Times New Roman" w:hAnsi="Courier New" w:cs="Courier New"/>
+          <w:color w:val="242424"/>
+          <w:sz w:val="8"/>
+          <w:szCs w:val="8"/>
+          <w:shd w:val="clear" w:color="auto" w:fill="FFFFFF"/>
+          <w:lang w:val="en-IN" w:eastAsia="en-IN"/>
+        </w:rPr>
+      </w:pPr>
+      <w:r>
+        <w:rPr>
+          <w:rFonts w:ascii="Courier New" w:eastAsia="Times New Roman" w:hAnsi="Courier New" w:cs="Courier New"/>
+          <w:color w:val="242424"/>
+          <w:sz w:val="8"/>
+          <w:szCs w:val="8"/>
+          <w:shd w:val="clear" w:color="auto" w:fill="FFFFFF"/>
+          <w:lang w:val="en-IN" w:eastAsia="en-IN"/>
+        </w:rPr>
+        <w:t xml:space="preserve">                             .:--=:..:=++++++++++++++++===-++*==#=+#*+-:=**************************++++++++++++++=---:                                </w:t>
+      </w:r>
+    </w:p>
+    <w:p>
+      <w:pPr>
+        <w:widowControl/>
+        <w:autoSpaceDE/>
+        <w:autoSpaceDN/>
+        <w:rPr>
+          <w:rFonts w:ascii="Courier New" w:eastAsia="Times New Roman" w:hAnsi="Courier New" w:cs="Courier New"/>
+          <w:color w:val="242424"/>
+          <w:sz w:val="8"/>
+          <w:szCs w:val="8"/>
+          <w:shd w:val="clear" w:color="auto" w:fill="FFFFFF"/>
+          <w:lang w:val="en-IN" w:eastAsia="en-IN"/>
+        </w:rPr>
+      </w:pPr>
+      <w:r>
+        <w:rPr>
+          <w:rFonts w:ascii="Courier New" w:eastAsia="Times New Roman" w:hAnsi="Courier New" w:cs="Courier New"/>
+          <w:color w:val="242424"/>
+          <w:sz w:val="8"/>
+          <w:szCs w:val="8"/>
+          <w:shd w:val="clear" w:color="auto" w:fill="FFFFFF"/>
+          <w:lang w:val="en-IN" w:eastAsia="en-IN"/>
+        </w:rPr>
+        <w:t xml:space="preserve">                             .::===++++++++++=+++===+*=-===++*+*%%=+##*+****************************++++++**+++++==--:                                </w:t>
+      </w:r>
+    </w:p>
+    <w:p>
+      <w:pPr>
+        <w:widowControl/>
+        <w:autoSpaceDE/>
+        <w:autoSpaceDN/>
+        <w:rPr>
+          <w:rFonts w:ascii="Courier New" w:eastAsia="Times New Roman" w:hAnsi="Courier New" w:cs="Courier New"/>
+          <w:color w:val="242424"/>
+          <w:sz w:val="8"/>
+          <w:szCs w:val="8"/>
+          <w:shd w:val="clear" w:color="auto" w:fill="FFFFFF"/>
+          <w:lang w:val="en-IN" w:eastAsia="en-IN"/>
+        </w:rPr>
+      </w:pPr>
+      <w:r>
+        <w:rPr>
+          <w:rFonts w:ascii="Courier New" w:eastAsia="Times New Roman" w:hAnsi="Courier New" w:cs="Courier New"/>
+          <w:color w:val="242424"/>
+          <w:sz w:val="8"/>
+          <w:szCs w:val="8"/>
+          <w:shd w:val="clear" w:color="auto" w:fill="FFFFFF"/>
+          <w:lang w:val="en-IN" w:eastAsia="en-IN"/>
+        </w:rPr>
+        <w:t xml:space="preserve">                             .---==++++++++++++++++++=--=+++==*###+*********************************+++++***+++++=---:                                </w:t>
+      </w:r>
+    </w:p>
+    <w:p>
+      <w:pPr>
+        <w:widowControl/>
+        <w:autoSpaceDE/>
+        <w:autoSpaceDN/>
+        <w:rPr>
+          <w:rFonts w:ascii="Courier New" w:eastAsia="Times New Roman" w:hAnsi="Courier New" w:cs="Courier New"/>
+          <w:color w:val="242424"/>
+          <w:sz w:val="8"/>
+          <w:szCs w:val="8"/>
+          <w:shd w:val="clear" w:color="auto" w:fill="FFFFFF"/>
+          <w:lang w:val="en-IN" w:eastAsia="en-IN"/>
+        </w:rPr>
+      </w:pPr>
+      <w:r>
+        <w:rPr>
+          <w:rFonts w:ascii="Courier New" w:eastAsia="Times New Roman" w:hAnsi="Courier New" w:cs="Courier New"/>
+          <w:color w:val="242424"/>
+          <w:sz w:val="8"/>
+          <w:szCs w:val="8"/>
+          <w:shd w:val="clear" w:color="auto" w:fill="FFFFFF"/>
+          <w:lang w:val="en-IN" w:eastAsia="en-IN"/>
+        </w:rPr>
+        <w:t xml:space="preserve">                             .-====++++++++++++++++=--=++*+++==#+***********************************+++***+*+*+++==--:                                </w:t>
+      </w:r>
+    </w:p>
+    <w:p>
+      <w:pPr>
+        <w:widowControl/>
+        <w:autoSpaceDE/>
+        <w:autoSpaceDN/>
+        <w:rPr>
+          <w:rFonts w:ascii="Courier New" w:eastAsia="Times New Roman" w:hAnsi="Courier New" w:cs="Courier New"/>
+          <w:color w:val="242424"/>
+          <w:sz w:val="8"/>
+          <w:szCs w:val="8"/>
+          <w:shd w:val="clear" w:color="auto" w:fill="FFFFFF"/>
+          <w:lang w:val="en-IN" w:eastAsia="en-IN"/>
+        </w:rPr>
+      </w:pPr>
+      <w:r>
+        <w:rPr>
+          <w:rFonts w:ascii="Courier New" w:eastAsia="Times New Roman" w:hAnsi="Courier New" w:cs="Courier New"/>
+          <w:color w:val="242424"/>
+          <w:sz w:val="8"/>
+          <w:szCs w:val="8"/>
+          <w:shd w:val="clear" w:color="auto" w:fill="FFFFFF"/>
+          <w:lang w:val="en-IN" w:eastAsia="en-IN"/>
+        </w:rPr>
+        <w:t xml:space="preserve">                              --===++++++++++=+++++-==*##*#**+===+******************************+++=+===+==++*+++=---:                                </w:t>
+      </w:r>
+    </w:p>
+    <w:p>
+      <w:pPr>
+        <w:widowControl/>
+        <w:autoSpaceDE/>
+        <w:autoSpaceDN/>
+        <w:rPr>
+          <w:rFonts w:ascii="Courier New" w:eastAsia="Times New Roman" w:hAnsi="Courier New" w:cs="Courier New"/>
+          <w:color w:val="242424"/>
+          <w:sz w:val="8"/>
+          <w:szCs w:val="8"/>
+          <w:shd w:val="clear" w:color="auto" w:fill="FFFFFF"/>
+          <w:lang w:val="en-IN" w:eastAsia="en-IN"/>
+        </w:rPr>
+      </w:pPr>
+      <w:r>
+        <w:rPr>
+          <w:rFonts w:ascii="Courier New" w:eastAsia="Times New Roman" w:hAnsi="Courier New" w:cs="Courier New"/>
+          <w:color w:val="242424"/>
+          <w:sz w:val="8"/>
+          <w:szCs w:val="8"/>
+          <w:shd w:val="clear" w:color="auto" w:fill="FFFFFF"/>
+          <w:lang w:val="en-IN" w:eastAsia="en-IN"/>
+        </w:rPr>
+        <w:t xml:space="preserve">                              :---==+++++++++++++++-##%%####**++===*****************************++++=+=*===+=*+++=---:                                </w:t>
+      </w:r>
+    </w:p>
+    <w:p>
+      <w:pPr>
+        <w:widowControl/>
+        <w:autoSpaceDE/>
+        <w:autoSpaceDN/>
+        <w:rPr>
+          <w:rFonts w:ascii="Courier New" w:eastAsia="Times New Roman" w:hAnsi="Courier New" w:cs="Courier New"/>
+          <w:color w:val="242424"/>
+          <w:sz w:val="8"/>
+          <w:szCs w:val="8"/>
+          <w:shd w:val="clear" w:color="auto" w:fill="FFFFFF"/>
+          <w:lang w:val="en-IN" w:eastAsia="en-IN"/>
+        </w:rPr>
+      </w:pPr>
+      <w:r>
+        <w:rPr>
+          <w:rFonts w:ascii="Courier New" w:eastAsia="Times New Roman" w:hAnsi="Courier New" w:cs="Courier New"/>
+          <w:color w:val="242424"/>
+          <w:sz w:val="8"/>
+          <w:szCs w:val="8"/>
+          <w:shd w:val="clear" w:color="auto" w:fill="FFFFFF"/>
+          <w:lang w:val="en-IN" w:eastAsia="en-IN"/>
+        </w:rPr>
+        <w:t xml:space="preserve">                             .--=--++++++++++++++++=+#%@@@@%#*#*++=-=---:::::......:::::--==+****==--==*+=+++*+++=---:                                </w:t>
+      </w:r>
+    </w:p>
+    <w:p>
+      <w:pPr>
+        <w:widowControl/>
+        <w:autoSpaceDE/>
+        <w:autoSpaceDN/>
+        <w:rPr>
+          <w:rFonts w:ascii="Courier New" w:eastAsia="Times New Roman" w:hAnsi="Courier New" w:cs="Courier New"/>
+          <w:color w:val="242424"/>
+          <w:sz w:val="8"/>
+          <w:szCs w:val="8"/>
+          <w:shd w:val="clear" w:color="auto" w:fill="FFFFFF"/>
+          <w:lang w:val="en-IN" w:eastAsia="en-IN"/>
+        </w:rPr>
+      </w:pPr>
+      <w:r>
+        <w:rPr>
+          <w:rFonts w:ascii="Courier New" w:eastAsia="Times New Roman" w:hAnsi="Courier New" w:cs="Courier New"/>
+          <w:color w:val="242424"/>
+          <w:sz w:val="8"/>
+          <w:szCs w:val="8"/>
+          <w:shd w:val="clear" w:color="auto" w:fill="FFFFFF"/>
+          <w:lang w:val="en-IN" w:eastAsia="en-IN"/>
+        </w:rPr>
+        <w:t xml:space="preserve">                             .:-==-++++++++++++++==++*###*%@@##%**+-:...      ................:=****=*==+-=-=***+=---:                                </w:t>
+      </w:r>
+    </w:p>
+    <w:p>
+      <w:pPr>
+        <w:widowControl/>
+        <w:autoSpaceDE/>
+        <w:autoSpaceDN/>
+        <w:rPr>
+          <w:rFonts w:ascii="Courier New" w:eastAsia="Times New Roman" w:hAnsi="Courier New" w:cs="Courier New"/>
+          <w:color w:val="242424"/>
+          <w:sz w:val="8"/>
+          <w:szCs w:val="8"/>
+          <w:shd w:val="clear" w:color="auto" w:fill="FFFFFF"/>
+          <w:lang w:val="en-IN" w:eastAsia="en-IN"/>
+        </w:rPr>
+      </w:pPr>
+      <w:r>
+        <w:rPr>
+          <w:rFonts w:ascii="Courier New" w:eastAsia="Times New Roman" w:hAnsi="Courier New" w:cs="Courier New"/>
+          <w:color w:val="242424"/>
+          <w:sz w:val="8"/>
+          <w:szCs w:val="8"/>
+          <w:shd w:val="clear" w:color="auto" w:fill="FFFFFF"/>
+          <w:lang w:val="en-IN" w:eastAsia="en-IN"/>
+        </w:rPr>
+        <w:t xml:space="preserve">                             .:---=++++=---::::::...-++#%*++*.-+##***=-:.::::------------::......-**=+++++****+-+==-::                                </w:t>
+      </w:r>
+    </w:p>
+    <w:p>
+      <w:pPr>
+        <w:widowControl/>
+        <w:autoSpaceDE/>
+        <w:autoSpaceDN/>
+        <w:rPr>
+          <w:rFonts w:ascii="Courier New" w:eastAsia="Times New Roman" w:hAnsi="Courier New" w:cs="Courier New"/>
+          <w:color w:val="242424"/>
+          <w:sz w:val="8"/>
+          <w:szCs w:val="8"/>
+          <w:shd w:val="clear" w:color="auto" w:fill="FFFFFF"/>
+          <w:lang w:val="en-IN" w:eastAsia="en-IN"/>
+        </w:rPr>
+      </w:pPr>
+      <w:r>
+        <w:rPr>
+          <w:rFonts w:ascii="Courier New" w:eastAsia="Times New Roman" w:hAnsi="Courier New" w:cs="Courier New"/>
+          <w:color w:val="242424"/>
+          <w:sz w:val="8"/>
+          <w:szCs w:val="8"/>
+          <w:shd w:val="clear" w:color="auto" w:fill="FFFFFF"/>
+          <w:lang w:val="en-IN" w:eastAsia="en-IN"/>
+        </w:rPr>
+        <w:t xml:space="preserve">                             .:-===+++-..:.......:::-=+*****#+=++*##@+:..=+++++++++++++++++++=-...:********+-:..+=---.                                </w:t>
+      </w:r>
+    </w:p>
+    <w:p>
+      <w:pPr>
+        <w:widowControl/>
+        <w:autoSpaceDE/>
+        <w:autoSpaceDN/>
+        <w:rPr>
+          <w:rFonts w:ascii="Courier New" w:eastAsia="Times New Roman" w:hAnsi="Courier New" w:cs="Courier New"/>
+          <w:color w:val="242424"/>
+          <w:sz w:val="8"/>
+          <w:szCs w:val="8"/>
+          <w:shd w:val="clear" w:color="auto" w:fill="FFFFFF"/>
+          <w:lang w:val="en-IN" w:eastAsia="en-IN"/>
+        </w:rPr>
+      </w:pPr>
+      <w:r>
+        <w:rPr>
+          <w:rFonts w:ascii="Courier New" w:eastAsia="Times New Roman" w:hAnsi="Courier New" w:cs="Courier New"/>
+          <w:color w:val="242424"/>
+          <w:sz w:val="8"/>
+          <w:szCs w:val="8"/>
+          <w:shd w:val="clear" w:color="auto" w:fill="FFFFFF"/>
+          <w:lang w:val="en-IN" w:eastAsia="en-IN"/>
+        </w:rPr>
+        <w:t xml:space="preserve">                              :--==+++-..::::----==+++=##+==#####**+*+-.:.-+++++++++++++++++++++...=****=-:.....+=---.                                </w:t>
+      </w:r>
+    </w:p>
+    <w:p>
+      <w:pPr>
+        <w:widowControl/>
+        <w:autoSpaceDE/>
+        <w:autoSpaceDN/>
+        <w:rPr>
+          <w:rFonts w:ascii="Courier New" w:eastAsia="Times New Roman" w:hAnsi="Courier New" w:cs="Courier New"/>
+          <w:color w:val="242424"/>
+          <w:sz w:val="8"/>
+          <w:szCs w:val="8"/>
+          <w:shd w:val="clear" w:color="auto" w:fill="FFFFFF"/>
+          <w:lang w:val="en-IN" w:eastAsia="en-IN"/>
+        </w:rPr>
+      </w:pPr>
+      <w:r>
+        <w:rPr>
+          <w:rFonts w:ascii="Courier New" w:eastAsia="Times New Roman" w:hAnsi="Courier New" w:cs="Courier New"/>
+          <w:color w:val="242424"/>
+          <w:sz w:val="8"/>
+          <w:szCs w:val="8"/>
+          <w:shd w:val="clear" w:color="auto" w:fill="FFFFFF"/>
+          <w:lang w:val="en-IN" w:eastAsia="en-IN"/>
+        </w:rPr>
+        <w:t xml:space="preserve">                              ::-==+++++==++++++=++++**++*+=+*****++++*#::..=++++++++++++++++++++..:+-:...:---=++=::..                                </w:t>
+      </w:r>
+    </w:p>
+    <w:p>
+      <w:pPr>
+        <w:widowControl/>
+        <w:autoSpaceDE/>
+        <w:autoSpaceDN/>
+        <w:rPr>
+          <w:rFonts w:ascii="Courier New" w:eastAsia="Times New Roman" w:hAnsi="Courier New" w:cs="Courier New"/>
+          <w:color w:val="242424"/>
+          <w:sz w:val="8"/>
+          <w:szCs w:val="8"/>
+          <w:shd w:val="clear" w:color="auto" w:fill="FFFFFF"/>
+          <w:lang w:val="en-IN" w:eastAsia="en-IN"/>
+        </w:rPr>
+      </w:pPr>
+      <w:r>
+        <w:rPr>
+          <w:rFonts w:ascii="Courier New" w:eastAsia="Times New Roman" w:hAnsi="Courier New" w:cs="Courier New"/>
+          <w:color w:val="242424"/>
+          <w:sz w:val="8"/>
+          <w:szCs w:val="8"/>
+          <w:shd w:val="clear" w:color="auto" w:fill="FFFFFF"/>
+          <w:lang w:val="en-IN" w:eastAsia="en-IN"/>
+        </w:rPr>
+        <w:t xml:space="preserve">                              :---=+++++=*=-=-:::...:-..:++==*++++++==-=#+:..=+++++++++++=---=++*......:+#####**+=.:-.                                </w:t>
+      </w:r>
+    </w:p>
+    <w:p>
+      <w:pPr>
+        <w:widowControl/>
+        <w:autoSpaceDE/>
+        <w:autoSpaceDN/>
+        <w:rPr>
+          <w:rFonts w:ascii="Courier New" w:eastAsia="Times New Roman" w:hAnsi="Courier New" w:cs="Courier New"/>
+          <w:color w:val="242424"/>
+          <w:sz w:val="8"/>
+          <w:szCs w:val="8"/>
+          <w:shd w:val="clear" w:color="auto" w:fill="FFFFFF"/>
+          <w:lang w:val="en-IN" w:eastAsia="en-IN"/>
+        </w:rPr>
+      </w:pPr>
+      <w:r>
+        <w:rPr>
+          <w:rFonts w:ascii="Courier New" w:eastAsia="Times New Roman" w:hAnsi="Courier New" w:cs="Courier New"/>
+          <w:color w:val="242424"/>
+          <w:sz w:val="8"/>
+          <w:szCs w:val="8"/>
+          <w:shd w:val="clear" w:color="auto" w:fill="FFFFFF"/>
+          <w:lang w:val="en-IN" w:eastAsia="en-IN"/>
+        </w:rPr>
+        <w:t xml:space="preserve">                              --===++++++*+:::.::::::--::=#++****++++===-=*-..-++++++++====---:=+....:+%###*****+=.-:.                                </w:t>
+      </w:r>
+    </w:p>
+    <w:p>
+      <w:pPr>
+        <w:widowControl/>
+        <w:autoSpaceDE/>
+        <w:autoSpaceDN/>
+        <w:rPr>
+          <w:rFonts w:ascii="Courier New" w:eastAsia="Times New Roman" w:hAnsi="Courier New" w:cs="Courier New"/>
+          <w:color w:val="242424"/>
+          <w:sz w:val="8"/>
+          <w:szCs w:val="8"/>
+          <w:shd w:val="clear" w:color="auto" w:fill="FFFFFF"/>
+          <w:lang w:val="en-IN" w:eastAsia="en-IN"/>
+        </w:rPr>
+      </w:pPr>
+      <w:r>
+        <w:rPr>
+          <w:rFonts w:ascii="Courier New" w:eastAsia="Times New Roman" w:hAnsi="Courier New" w:cs="Courier New"/>
+          <w:color w:val="242424"/>
+          <w:sz w:val="8"/>
+          <w:szCs w:val="8"/>
+          <w:shd w:val="clear" w:color="auto" w:fill="FFFFFF"/>
+          <w:lang w:val="en-IN" w:eastAsia="en-IN"/>
+        </w:rPr>
+        <w:t xml:space="preserve">                              --==+++++++*%=-+=++++===+=-++++++++***+++====++:.:+++++++=++--+:::=:-==##*++*+++**+=:--.                                </w:t>
+      </w:r>
+    </w:p>
+    <w:p>
+      <w:pPr>
+        <w:widowControl/>
+        <w:autoSpaceDE/>
+        <w:autoSpaceDN/>
+        <w:rPr>
+          <w:rFonts w:ascii="Courier New" w:eastAsia="Times New Roman" w:hAnsi="Courier New" w:cs="Courier New"/>
+          <w:color w:val="242424"/>
+          <w:sz w:val="8"/>
+          <w:szCs w:val="8"/>
+          <w:shd w:val="clear" w:color="auto" w:fill="FFFFFF"/>
+          <w:lang w:val="en-IN" w:eastAsia="en-IN"/>
+        </w:rPr>
+      </w:pPr>
+      <w:r>
+        <w:rPr>
+          <w:rFonts w:ascii="Courier New" w:eastAsia="Times New Roman" w:hAnsi="Courier New" w:cs="Courier New"/>
+          <w:color w:val="242424"/>
+          <w:sz w:val="8"/>
+          <w:szCs w:val="8"/>
+          <w:shd w:val="clear" w:color="auto" w:fill="FFFFFF"/>
+          <w:lang w:val="en-IN" w:eastAsia="en-IN"/>
+        </w:rPr>
+        <w:t xml:space="preserve">                              --==++++++**%*+*+++++++++++++===+++++++***++++=+:..=+++++++###-+=+++++%#+=******+*+=:-:.                                </w:t>
+      </w:r>
+    </w:p>
+    <w:p>
+      <w:pPr>
+        <w:widowControl/>
+        <w:autoSpaceDE/>
+        <w:autoSpaceDN/>
+        <w:rPr>
+          <w:rFonts w:ascii="Courier New" w:eastAsia="Times New Roman" w:hAnsi="Courier New" w:cs="Courier New"/>
+          <w:color w:val="242424"/>
+          <w:sz w:val="8"/>
+          <w:szCs w:val="8"/>
+          <w:shd w:val="clear" w:color="auto" w:fill="FFFFFF"/>
+          <w:lang w:val="en-IN" w:eastAsia="en-IN"/>
+        </w:rPr>
+      </w:pPr>
+      <w:r>
+        <w:rPr>
+          <w:rFonts w:ascii="Courier New" w:eastAsia="Times New Roman" w:hAnsi="Courier New" w:cs="Courier New"/>
+          <w:color w:val="242424"/>
+          <w:sz w:val="8"/>
+          <w:szCs w:val="8"/>
+          <w:shd w:val="clear" w:color="auto" w:fill="FFFFFF"/>
+          <w:lang w:val="en-IN" w:eastAsia="en-IN"/>
+        </w:rPr>
+        <w:t xml:space="preserve">                              -===+++++++***+++++++++++++++++++++=+++++++++++**#=-+++++**+#%**++++=%#++**###***-+=::-.                                </w:t>
+      </w:r>
+    </w:p>
+    <w:p>
+      <w:pPr>
+        <w:widowControl/>
+        <w:autoSpaceDE/>
+        <w:autoSpaceDN/>
+        <w:rPr>
+          <w:rFonts w:ascii="Courier New" w:eastAsia="Times New Roman" w:hAnsi="Courier New" w:cs="Courier New"/>
+          <w:color w:val="242424"/>
+          <w:sz w:val="8"/>
+          <w:szCs w:val="8"/>
+          <w:shd w:val="clear" w:color="auto" w:fill="FFFFFF"/>
+          <w:lang w:val="en-IN" w:eastAsia="en-IN"/>
+        </w:rPr>
+      </w:pPr>
+      <w:r>
+        <w:rPr>
+          <w:rFonts w:ascii="Courier New" w:eastAsia="Times New Roman" w:hAnsi="Courier New" w:cs="Courier New"/>
+          <w:color w:val="242424"/>
+          <w:sz w:val="8"/>
+          <w:szCs w:val="8"/>
+          <w:shd w:val="clear" w:color="auto" w:fill="FFFFFF"/>
+          <w:lang w:val="en-IN" w:eastAsia="en-IN"/>
+        </w:rPr>
+        <w:t xml:space="preserve">                              -===++++++++++++=--++++++++++++++++++++++++++++++%+++##*++++++++++++###=#*#*#*+**-+=::-.                                </w:t>
+      </w:r>
+    </w:p>
+    <w:p>
+      <w:pPr>
+        <w:widowControl/>
+        <w:autoSpaceDE/>
+        <w:autoSpaceDN/>
+        <w:rPr>
+          <w:rFonts w:ascii="Courier New" w:eastAsia="Times New Roman" w:hAnsi="Courier New" w:cs="Courier New"/>
+          <w:color w:val="242424"/>
+          <w:sz w:val="8"/>
+          <w:szCs w:val="8"/>
+          <w:shd w:val="clear" w:color="auto" w:fill="FFFFFF"/>
+          <w:lang w:val="en-IN" w:eastAsia="en-IN"/>
+        </w:rPr>
+      </w:pPr>
+      <w:r>
+        <w:rPr>
+          <w:rFonts w:ascii="Courier New" w:eastAsia="Times New Roman" w:hAnsi="Courier New" w:cs="Courier New"/>
+          <w:color w:val="242424"/>
+          <w:sz w:val="8"/>
+          <w:szCs w:val="8"/>
+          <w:shd w:val="clear" w:color="auto" w:fill="FFFFFF"/>
+          <w:lang w:val="en-IN" w:eastAsia="en-IN"/>
+        </w:rPr>
+        <w:t xml:space="preserve">                              -==++++++*++++++-::-+++++++++++++++++++++++++++==+***#%%%#+++******+%#**##=#+#*+*=+=-:-.                                </w:t>
+      </w:r>
+    </w:p>
+    <w:p>
+      <w:pPr>
+        <w:widowControl/>
+        <w:autoSpaceDE/>
+        <w:autoSpaceDN/>
+        <w:rPr>
+          <w:rFonts w:ascii="Courier New" w:eastAsia="Times New Roman" w:hAnsi="Courier New" w:cs="Courier New"/>
+          <w:color w:val="242424"/>
+          <w:sz w:val="8"/>
+          <w:szCs w:val="8"/>
+          <w:shd w:val="clear" w:color="auto" w:fill="FFFFFF"/>
+          <w:lang w:val="en-IN" w:eastAsia="en-IN"/>
+        </w:rPr>
+      </w:pPr>
+      <w:r>
+        <w:rPr>
+          <w:rFonts w:ascii="Courier New" w:eastAsia="Times New Roman" w:hAnsi="Courier New" w:cs="Courier New"/>
+          <w:color w:val="242424"/>
+          <w:sz w:val="8"/>
+          <w:szCs w:val="8"/>
+          <w:shd w:val="clear" w:color="auto" w:fill="FFFFFF"/>
+          <w:lang w:val="en-IN" w:eastAsia="en-IN"/>
+        </w:rPr>
+        <w:t xml:space="preserve">                              :--=+++++*****+*-=--+*********+++++++++++++++++++++++++************+#%+*#**++*=+=#+=-:-:                                </w:t>
+      </w:r>
+    </w:p>
+    <w:p>
+      <w:pPr>
+        <w:widowControl/>
+        <w:autoSpaceDE/>
+        <w:autoSpaceDN/>
+        <w:rPr>
+          <w:rFonts w:ascii="Courier New" w:eastAsia="Times New Roman" w:hAnsi="Courier New" w:cs="Courier New"/>
+          <w:color w:val="242424"/>
+          <w:sz w:val="8"/>
+          <w:szCs w:val="8"/>
+          <w:shd w:val="clear" w:color="auto" w:fill="FFFFFF"/>
+          <w:lang w:val="en-IN" w:eastAsia="en-IN"/>
+        </w:rPr>
+      </w:pPr>
+      <w:r>
+        <w:rPr>
+          <w:rFonts w:ascii="Courier New" w:eastAsia="Times New Roman" w:hAnsi="Courier New" w:cs="Courier New"/>
+          <w:color w:val="242424"/>
+          <w:sz w:val="8"/>
+          <w:szCs w:val="8"/>
+          <w:shd w:val="clear" w:color="auto" w:fill="FFFFFF"/>
+          <w:lang w:val="en-IN" w:eastAsia="en-IN"/>
+        </w:rPr>
+        <w:t xml:space="preserve">                              :-:--++*+*******+*#=********************+++++++++++++++************+%#*+#**#++++#*+=:--.                                </w:t>
+      </w:r>
+    </w:p>
+    <w:p>
+      <w:pPr>
+        <w:widowControl/>
+        <w:autoSpaceDE/>
+        <w:autoSpaceDN/>
+        <w:rPr>
+          <w:rFonts w:ascii="Courier New" w:eastAsia="Times New Roman" w:hAnsi="Courier New" w:cs="Courier New"/>
+          <w:color w:val="242424"/>
+          <w:sz w:val="8"/>
+          <w:szCs w:val="8"/>
+          <w:shd w:val="clear" w:color="auto" w:fill="FFFFFF"/>
+          <w:lang w:val="en-IN" w:eastAsia="en-IN"/>
+        </w:rPr>
+      </w:pPr>
+      <w:r>
+        <w:rPr>
+          <w:rFonts w:ascii="Courier New" w:eastAsia="Times New Roman" w:hAnsi="Courier New" w:cs="Courier New"/>
+          <w:color w:val="242424"/>
+          <w:sz w:val="8"/>
+          <w:szCs w:val="8"/>
+          <w:shd w:val="clear" w:color="auto" w:fill="FFFFFF"/>
+          <w:lang w:val="en-IN" w:eastAsia="en-IN"/>
+        </w:rPr>
+        <w:t xml:space="preserve">                              --:-=+**+******+***+*****************+++++++++++++++++++++++++++***+#*#=##*****##=++.::.                                </w:t>
+      </w:r>
+    </w:p>
+    <w:p>
+      <w:pPr>
+        <w:widowControl/>
+        <w:autoSpaceDE/>
+        <w:autoSpaceDN/>
+        <w:rPr>
+          <w:rFonts w:ascii="Courier New" w:eastAsia="Times New Roman" w:hAnsi="Courier New" w:cs="Courier New"/>
+          <w:color w:val="242424"/>
+          <w:sz w:val="8"/>
+          <w:szCs w:val="8"/>
+          <w:shd w:val="clear" w:color="auto" w:fill="FFFFFF"/>
+          <w:lang w:val="en-IN" w:eastAsia="en-IN"/>
+        </w:rPr>
+      </w:pPr>
+      <w:r>
+        <w:rPr>
+          <w:rFonts w:ascii="Courier New" w:eastAsia="Times New Roman" w:hAnsi="Courier New" w:cs="Courier New"/>
+          <w:color w:val="242424"/>
+          <w:sz w:val="8"/>
+          <w:szCs w:val="8"/>
+          <w:shd w:val="clear" w:color="auto" w:fill="FFFFFF"/>
+          <w:lang w:val="en-IN" w:eastAsia="en-IN"/>
+        </w:rPr>
+        <w:t xml:space="preserve">                             :--:-****+********++******************+++++++++++***++++*+++=====+=+++%**=*##**#*+*++.:--.                               </w:t>
+      </w:r>
+    </w:p>
+    <w:p>
+      <w:pPr>
+        <w:widowControl/>
+        <w:autoSpaceDE/>
+        <w:autoSpaceDN/>
+        <w:rPr>
+          <w:rFonts w:ascii="Courier New" w:eastAsia="Times New Roman" w:hAnsi="Courier New" w:cs="Courier New"/>
+          <w:color w:val="242424"/>
+          <w:sz w:val="8"/>
+          <w:szCs w:val="8"/>
+          <w:shd w:val="clear" w:color="auto" w:fill="FFFFFF"/>
+          <w:lang w:val="en-IN" w:eastAsia="en-IN"/>
+        </w:rPr>
+      </w:pPr>
+      <w:r>
+        <w:rPr>
+          <w:rFonts w:ascii="Courier New" w:eastAsia="Times New Roman" w:hAnsi="Courier New" w:cs="Courier New"/>
+          <w:color w:val="242424"/>
+          <w:sz w:val="8"/>
+          <w:szCs w:val="8"/>
+          <w:shd w:val="clear" w:color="auto" w:fill="FFFFFF"/>
+          <w:lang w:val="en-IN" w:eastAsia="en-IN"/>
+        </w:rPr>
+        <w:t xml:space="preserve">                             =====+***+***********************************************++++*+++**+*+*###*+***+**=++=+==.                               </w:t>
+      </w:r>
+    </w:p>
+    <w:p>
+      <w:pPr>
+        <w:widowControl/>
+        <w:autoSpaceDE/>
+        <w:autoSpaceDN/>
+        <w:rPr>
+          <w:rFonts w:ascii="Courier New" w:eastAsia="Times New Roman" w:hAnsi="Courier New" w:cs="Courier New"/>
+          <w:color w:val="242424"/>
+          <w:sz w:val="8"/>
+          <w:szCs w:val="8"/>
+          <w:shd w:val="clear" w:color="auto" w:fill="FFFFFF"/>
+          <w:lang w:val="en-IN" w:eastAsia="en-IN"/>
+        </w:rPr>
+      </w:pPr>
+      <w:r>
+        <w:rPr>
+          <w:rFonts w:ascii="Courier New" w:eastAsia="Times New Roman" w:hAnsi="Courier New" w:cs="Courier New"/>
+          <w:color w:val="242424"/>
+          <w:sz w:val="8"/>
+          <w:szCs w:val="8"/>
+          <w:shd w:val="clear" w:color="auto" w:fill="FFFFFF"/>
+          <w:lang w:val="en-IN" w:eastAsia="en-IN"/>
+        </w:rPr>
+        <w:t xml:space="preserve">                             :-=+++***+***=+++**++*****************************************+**+**+*+****++++++*#*++==-                                </w:t>
+      </w:r>
+    </w:p>
+    <w:p>
+      <w:pPr>
+        <w:widowControl/>
+        <w:autoSpaceDE/>
+        <w:autoSpaceDN/>
+        <w:rPr>
+          <w:rFonts w:ascii="Courier New" w:eastAsia="Times New Roman" w:hAnsi="Courier New" w:cs="Courier New"/>
+          <w:color w:val="242424"/>
+          <w:sz w:val="8"/>
+          <w:szCs w:val="8"/>
+          <w:shd w:val="clear" w:color="auto" w:fill="FFFFFF"/>
+          <w:lang w:val="en-IN" w:eastAsia="en-IN"/>
+        </w:rPr>
+      </w:pPr>
+      <w:r>
+        <w:rPr>
+          <w:rFonts w:ascii="Courier New" w:eastAsia="Times New Roman" w:hAnsi="Courier New" w:cs="Courier New"/>
+          <w:color w:val="242424"/>
+          <w:sz w:val="8"/>
+          <w:szCs w:val="8"/>
+          <w:shd w:val="clear" w:color="auto" w:fill="FFFFFF"/>
+          <w:lang w:val="en-IN" w:eastAsia="en-IN"/>
+        </w:rPr>
+        <w:t xml:space="preserve">                              .:--=+**+***++++=+=-======+++++++++++=*+++=+++++++==-:-==*************###****####*+=--:                                 </w:t>
+      </w:r>
+    </w:p>
+    <w:p>
+      <w:pPr>
+        <w:widowControl/>
+        <w:autoSpaceDE/>
+        <w:autoSpaceDN/>
+        <w:rPr>
+          <w:rFonts w:ascii="Courier New" w:eastAsia="Times New Roman" w:hAnsi="Courier New" w:cs="Courier New"/>
+          <w:color w:val="242424"/>
+          <w:sz w:val="8"/>
+          <w:szCs w:val="8"/>
+          <w:shd w:val="clear" w:color="auto" w:fill="FFFFFF"/>
+          <w:lang w:val="en-IN" w:eastAsia="en-IN"/>
+        </w:rPr>
+      </w:pPr>
+      <w:r>
+        <w:rPr>
+          <w:rFonts w:ascii="Courier New" w:eastAsia="Times New Roman" w:hAnsi="Courier New" w:cs="Courier New"/>
+          <w:color w:val="242424"/>
+          <w:sz w:val="8"/>
+          <w:szCs w:val="8"/>
+          <w:shd w:val="clear" w:color="auto" w:fill="FFFFFF"/>
+          <w:lang w:val="en-IN" w:eastAsia="en-IN"/>
+        </w:rPr>
+        <w:t xml:space="preserve">                                 .::---===++*********+*++++++==++++===+====+:+=++==+===***********++++++++==--:-:..                                   </w:t>
+      </w:r>
+    </w:p>
+    <w:p>
+      <w:pPr>
+        <w:widowControl/>
+        <w:autoSpaceDE/>
+        <w:autoSpaceDN/>
+        <w:rPr>
+          <w:rFonts w:ascii="Courier New" w:eastAsia="Times New Roman" w:hAnsi="Courier New" w:cs="Courier New"/>
+          <w:color w:val="242424"/>
+          <w:sz w:val="8"/>
+          <w:szCs w:val="8"/>
+          <w:shd w:val="clear" w:color="auto" w:fill="FFFFFF"/>
+          <w:lang w:val="en-IN" w:eastAsia="en-IN"/>
+        </w:rPr>
+      </w:pPr>
+      <w:r>
+        <w:rPr>
+          <w:rFonts w:ascii="Courier New" w:eastAsia="Times New Roman" w:hAnsi="Courier New" w:cs="Courier New"/>
+          <w:color w:val="242424"/>
+          <w:sz w:val="8"/>
+          <w:szCs w:val="8"/>
+          <w:shd w:val="clear" w:color="auto" w:fill="FFFFFF"/>
+          <w:lang w:val="en-IN" w:eastAsia="en-IN"/>
+        </w:rPr>
+        <w:t xml:space="preserve">                                     ...::::::---===+++++***********+*++++****************++++=-----::.::::..                                         </w:t>
+      </w:r>
+    </w:p>
+    <w:p>
+      <w:pPr>
+        <w:widowControl/>
+        <w:autoSpaceDE/>
+        <w:autoSpaceDN/>
+        <w:rPr>
+          <w:rFonts w:ascii="Courier New" w:eastAsia="Times New Roman" w:hAnsi="Courier New" w:cs="Courier New"/>
+          <w:color w:val="242424"/>
+          <w:sz w:val="8"/>
+          <w:szCs w:val="8"/>
+          <w:shd w:val="clear" w:color="auto" w:fill="FFFFFF"/>
+          <w:lang w:val="en-IN" w:eastAsia="en-IN"/>
+        </w:rPr>
+      </w:pPr>
+      <w:r>
+        <w:rPr>
+          <w:rFonts w:ascii="Courier New" w:eastAsia="Times New Roman" w:hAnsi="Courier New" w:cs="Courier New"/>
+          <w:color w:val="242424"/>
+          <w:sz w:val="8"/>
+          <w:szCs w:val="8"/>
+          <w:shd w:val="clear" w:color="auto" w:fill="FFFFFF"/>
+          <w:lang w:val="en-IN" w:eastAsia="en-IN"/>
+        </w:rPr>
+        <w:t xml:space="preserve">                                             ....:::::-------========================------:::::::....                                                </w:t>
+      </w:r>
+    </w:p>
+    <w:p>
+      <w:pPr>
+        <w:widowControl/>
+        <w:autoSpaceDE/>
+        <w:autoSpaceDN/>
+        <w:rPr>
+          <w:rFonts w:ascii="Courier New" w:eastAsia="Times New Roman" w:hAnsi="Courier New" w:cs="Courier New"/>
+          <w:color w:val="242424"/>
+          <w:sz w:val="8"/>
+          <w:szCs w:val="8"/>
+          <w:shd w:val="clear" w:color="auto" w:fill="FFFFFF"/>
+          <w:lang w:val="en-IN" w:eastAsia="en-IN"/>
+        </w:rPr>
+      </w:pPr>
+      <w:r>
+        <w:rPr>
+          <w:rFonts w:ascii="Courier New" w:eastAsia="Times New Roman" w:hAnsi="Courier New" w:cs="Courier New"/>
+          <w:color w:val="242424"/>
+          <w:sz w:val="8"/>
+          <w:szCs w:val="8"/>
+          <w:shd w:val="clear" w:color="auto" w:fill="FFFFFF"/>
+          <w:lang w:val="en-IN" w:eastAsia="en-IN"/>
+        </w:rPr>
+        <w:t xml:space="preserve">                                                           ............:..............                                                                </w:t>
+      </w:r>
+    </w:p>
+    <w:p>
+      <w:pPr>
+        <w:widowControl/>
+        <w:autoSpaceDE/>
+        <w:autoSpaceDN/>
+        <w:rPr>
+          <w:rFonts w:ascii="Courier New" w:eastAsia="Times New Roman" w:hAnsi="Courier New" w:cs="Courier New"/>
+          <w:color w:val="242424"/>
+          <w:sz w:val="8"/>
+          <w:szCs w:val="8"/>
+          <w:shd w:val="clear" w:color="auto" w:fill="FFFFFF"/>
+          <w:lang w:val="en-IN" w:eastAsia="en-IN"/>
+        </w:rPr>
+      </w:pPr>
+      <w:r>
+        <w:rPr>
+          <w:rFonts w:ascii="Courier New" w:eastAsia="Times New Roman" w:hAnsi="Courier New" w:cs="Courier New"/>
+          <w:color w:val="242424"/>
+          <w:sz w:val="8"/>
+          <w:szCs w:val="8"/>
+          <w:shd w:val="clear" w:color="auto" w:fill="FFFFFF"/>
+          <w:lang w:val="en-IN" w:eastAsia="en-IN"/>
+        </w:rPr>
+        <w:t xml:space="preserve">                                                                                                                                                      </w:t>
+      </w:r>
+    </w:p>
+    <w:p>
+      <w:pPr>
+        <w:widowControl/>
+        <w:autoSpaceDE/>
+        <w:autoSpaceDN/>
+        <w:rPr>
+          <w:rFonts w:ascii="Courier New" w:eastAsia="Times New Roman" w:hAnsi="Courier New" w:cs="Courier New"/>
+          <w:color w:val="242424"/>
+          <w:sz w:val="8"/>
+          <w:szCs w:val="8"/>
+          <w:shd w:val="clear" w:color="auto" w:fill="FFFFFF"/>
+          <w:lang w:val="en-IN" w:eastAsia="en-IN"/>
+        </w:rPr>
+      </w:pPr>
+      <w:r>
+        <w:rPr>
+          <w:rFonts w:ascii="Courier New" w:eastAsia="Times New Roman" w:hAnsi="Courier New" w:cs="Courier New"/>
+          <w:color w:val="242424"/>
+          <w:sz w:val="8"/>
+          <w:szCs w:val="8"/>
+          <w:shd w:val="clear" w:color="auto" w:fill="FFFFFF"/>
+          <w:lang w:val="en-IN" w:eastAsia="en-IN"/>
+        </w:rPr>
+        <w:t xml:space="preserve">                                                                                                                                                      </w:t>
+      </w:r>
+    </w:p>
+    <w:p>
+      <w:r>
+        <w:rPr>
+          <w:rFonts w:ascii="Courier New" w:eastAsia="Times New Roman" w:hAnsi="Courier New" w:cs="Courier New"/>
+          <w:color w:val="242424"/>
+          <w:sz w:val="8"/>
+          <w:szCs w:val="8"/>
+          <w:shd w:val="clear" w:color="auto" w:fill="FFFFFF"/>
+          <w:lang w:val="en-IN" w:eastAsia="en-IN"/>
+        </w:rPr>
+        <w:t xml:space="preserve">                                                                                                                                                    </w:t>
+      </w:r>
     </w:p>
     <w:p/>
     <w:sectPr>
       <w:pgSz w:w="11906" w:h="16838"/>
-      <w:pgMar w:top="1440" w:right="1440" w:bottom="1440" w:left="1440" w:header="708" w:footer="708" w:gutter="0"/>
+      <w:pgMar w:top="1440" w:right="1440" w:bottom="426" w:left="1440" w:header="708" w:footer="708" w:gutter="0"/>
       <w:cols w:space="708"/>
       <w:docGrid w:linePitch="360"/>
     </w:sectPr>
@@ -6637,6 +11518,48 @@
       <w:ind w:left="540" w:hanging="361"/>
     </w:pPr>
   </w:style>
+  <w:style w:type="table" w:styleId="TableGrid">
+    <w:name w:val="Table Grid"/>
+    <w:basedOn w:val="TableNormal"/>
+    <w:uiPriority w:val="39"/>
+    <w:rsid w:val="00A613A7"/>
+    <w:pPr>
+      <w:spacing w:after="0" w:line="240" w:lineRule="auto"/>
+    </w:pPr>
+    <w:tblPr>
+      <w:tblBorders>
+        <w:top w:val="single" w:sz="4" w:space="0" w:color="auto"/>
+        <w:left w:val="single" w:sz="4" w:space="0" w:color="auto"/>
+        <w:bottom w:val="single" w:sz="4" w:space="0" w:color="auto"/>
+        <w:right w:val="single" w:sz="4" w:space="0" w:color="auto"/>
+        <w:insideH w:val="single" w:sz="4" w:space="0" w:color="auto"/>
+        <w:insideV w:val="single" w:sz="4" w:space="0" w:color="auto"/>
+      </w:tblBorders>
+    </w:tblPr>
+  </w:style>
+  <w:style w:type="character" w:styleId="Hyperlink">
+    <w:name w:val="Hyperlink"/>
+    <w:basedOn w:val="DefaultParagraphFont"/>
+    <w:uiPriority w:val="99"/>
+    <w:unhideWhenUsed/>
+    <w:rsid w:val="0012222F"/>
+    <w:rPr>
+      <w:color w:val="0000FF"/>
+      <w:u w:val="single"/>
+    </w:rPr>
+  </w:style>
+  <w:style w:type="character" w:styleId="UnresolvedMention">
+    <w:name w:val="Unresolved Mention"/>
+    <w:basedOn w:val="DefaultParagraphFont"/>
+    <w:uiPriority w:val="99"/>
+    <w:semiHidden/>
+    <w:unhideWhenUsed/>
+    <w:rsid w:val="0012222F"/>
+    <w:rPr>
+      <w:color w:val="605E5C"/>
+      <w:shd w:val="clear" w:color="auto" w:fill="E1DFDD"/>
+    </w:rPr>
+  </w:style>
 </w:styles>
 </file>
 
